--- a/docs/VadAvar_projekt_dokumentáció.docx
+++ b/docs/VadAvar_projekt_dokumentáció.docx
@@ -20,31 +20,7 @@
     </w:p>
     <w:p>
       <w:r>
-        <w:t>Egy számlázó programba a regisztrált felhasználók beléphetnek és számlákat állíthatnak ki cégek és</w:t>
-      </w:r>
-      <w:r>
-        <w:t xml:space="preserve"> </w:t>
-      </w:r>
-      <w:r>
-        <w:t>magánszemélyek számára. A számla típusa lehet árajánlat, bekérő számla, vagy pedig igazolószámla. Bekérő számla esetén figyelni kell, hogy mikor teljesült a fizetés. A rendszerbe külön fel</w:t>
-      </w:r>
-      <w:r>
-        <w:t xml:space="preserve"> </w:t>
-      </w:r>
-      <w:r>
-        <w:t>lehet vinni számlatételeket, amelynek jellege lehet szolgáltatás vagy anyag. A számlákhoz csak</w:t>
-      </w:r>
-      <w:r>
-        <w:t xml:space="preserve"> </w:t>
-      </w:r>
-      <w:r>
-        <w:t>előre felvitt tételeket lehet hozzárendelni. Ha árajánlatot követő megrendelést adunk ki, a</w:t>
-      </w:r>
-      <w:r>
-        <w:t xml:space="preserve"> </w:t>
-      </w:r>
-      <w:r>
-        <w:t>számlaszám ugyanaz, de a számla típusa más.</w:t>
+        <w:t>Egy számlázó programba a regisztrált felhasználók beléphetnek és számlákat állíthatnak ki cégek és magánszemélyek számára. A számla típusa lehet árajánlat, bekérő számla, vagy pedig igazolószámla. Bekérő számla esetén figyelni kell, hogy mikor teljesült a fizetés. A rendszerbe külön fel lehet vinni számlatételeket, amelynek jellege lehet szolgáltatás vagy anyag. A számlákhoz csak előre felvitt tételeket lehet hozzárendelni. Ha árajánlatot követő megrendelést adunk ki, a számlaszám ugyanaz, de a számla típusa más.</w:t>
       </w:r>
     </w:p>
     <w:p>
@@ -66,9 +42,9 @@
           <w:noProof/>
         </w:rPr>
         <w:drawing>
-          <wp:inline distT="0" distB="0" distL="0" distR="0" wp14:anchorId="3C27C86D" wp14:editId="7C692624">
-            <wp:extent cx="5731200" cy="3056400"/>
-            <wp:effectExtent l="0" t="0" r="3175" b="0"/>
+          <wp:inline distT="0" distB="0" distL="0" distR="0" wp14:anchorId="3C27C86D" wp14:editId="042FAEA8">
+            <wp:extent cx="5731200" cy="3041044"/>
+            <wp:effectExtent l="0" t="0" r="3175" b="6985"/>
             <wp:docPr id="290193102" name="Kép 1"/>
             <wp:cNvGraphicFramePr>
               <a:graphicFrameLocks xmlns:a="http://schemas.openxmlformats.org/drawingml/2006/main" noChangeAspect="1"/>
@@ -77,7 +53,7 @@
               <a:graphicData uri="http://schemas.openxmlformats.org/drawingml/2006/picture">
                 <pic:pic xmlns:pic="http://schemas.openxmlformats.org/drawingml/2006/picture">
                   <pic:nvPicPr>
-                    <pic:cNvPr id="0" name="Picture 1"/>
+                    <pic:cNvPr id="290193102" name="Kép 1"/>
                     <pic:cNvPicPr>
                       <a:picLocks noChangeAspect="1" noChangeArrowheads="1"/>
                     </pic:cNvPicPr>
@@ -90,7 +66,6 @@
                         </a:ext>
                       </a:extLst>
                     </a:blip>
-                    <a:srcRect/>
                     <a:stretch>
                       <a:fillRect/>
                     </a:stretch>
@@ -98,7 +73,7 @@
                   <pic:spPr bwMode="auto">
                     <a:xfrm>
                       <a:off x="0" y="0"/>
-                      <a:ext cx="5731200" cy="3056400"/>
+                      <a:ext cx="5731200" cy="3041044"/>
                     </a:xfrm>
                     <a:prstGeom prst="rect">
                       <a:avLst/>
@@ -115,8 +90,8 @@
         </w:drawing>
       </w:r>
     </w:p>
-    <w:bookmarkStart w:id="0" w:name="_Ref150587682"/>
-    <w:bookmarkStart w:id="1" w:name="_Ref150587700"/>
+    <w:bookmarkStart w:id="0" w:name="_Ref150587700"/>
+    <w:bookmarkStart w:id="1" w:name="_Ref150587682"/>
     <w:p>
       <w:pPr>
         <w:pStyle w:val="Kpalrs"/>
@@ -144,11 +119,11 @@
       <w:r>
         <w:t>. ábra</w:t>
       </w:r>
+      <w:bookmarkEnd w:id="0"/>
+      <w:r>
+        <w:t xml:space="preserve"> - E-K diagram</w:t>
+      </w:r>
       <w:bookmarkEnd w:id="1"/>
-      <w:r>
-        <w:t xml:space="preserve"> - E-K diagram</w:t>
-      </w:r>
-      <w:bookmarkEnd w:id="0"/>
     </w:p>
     <w:p>
       <w:pPr>
@@ -169,6 +144,9 @@
         <w:instrText xml:space="preserve"> REF _Ref150587700 \h </w:instrText>
       </w:r>
       <w:r>
+        <w:instrText xml:space="preserve"> \* MERGEFORMAT </w:instrText>
+      </w:r>
+      <w:r>
         <w:fldChar w:fldCharType="separate"/>
       </w:r>
       <w:r>
@@ -237,11 +215,14 @@
         <w:fldChar w:fldCharType="end"/>
       </w:r>
       <w:r>
-        <w:t xml:space="preserve"> látható három „fő” egyed van az egyed-kapcsolati diagramon. Ezek rendre a </w:t>
-      </w:r>
-      <w:r>
-        <w:rPr>
-          <w:rStyle w:val="Kd"/>
+        <w:t xml:space="preserve"> látható három „fő” egyed van az egyed-kapcsolati diagramon. Ezek rendre </w:t>
+      </w:r>
+      <w:r>
+        <w:t xml:space="preserve">a </w:t>
+      </w:r>
+      <w:r>
+        <w:rPr>
+          <w:rFonts w:ascii="Consolas" w:hAnsi="Consolas"/>
         </w:rPr>
         <w:t>Felhasználó</w:t>
       </w:r>
@@ -250,33 +231,39 @@
       </w:r>
       <w:r>
         <w:rPr>
-          <w:rStyle w:val="Kd"/>
+          <w:rFonts w:ascii="Consolas" w:hAnsi="Consolas"/>
         </w:rPr>
         <w:t>Tétel</w:t>
       </w:r>
       <w:r>
-        <w:t>, és a</w:t>
-      </w:r>
-      <w:r>
-        <w:rPr>
-          <w:rStyle w:val="Kd"/>
-        </w:rPr>
-        <w:t xml:space="preserve"> Számla</w:t>
+        <w:t xml:space="preserve">, és a </w:t>
+      </w:r>
+      <w:r>
+        <w:rPr>
+          <w:rFonts w:ascii="Consolas" w:hAnsi="Consolas"/>
+        </w:rPr>
+        <w:t>Számla</w:t>
       </w:r>
       <w:r>
         <w:t>.</w:t>
       </w:r>
       <w:r>
-        <w:t xml:space="preserve"> A feladat központi egyede a </w:t>
-      </w:r>
-      <w:r>
-        <w:rPr>
-          <w:rStyle w:val="Kd"/>
+        <w:t xml:space="preserve"> A feladat központi </w:t>
+      </w:r>
+      <w:r>
+        <w:t xml:space="preserve">egyede a </w:t>
+      </w:r>
+      <w:r>
+        <w:rPr>
+          <w:rFonts w:ascii="Consolas" w:hAnsi="Consolas"/>
         </w:rPr>
         <w:t>Számla</w:t>
       </w:r>
       <w:r>
-        <w:t>, a legtöbb attribútuma ennek van, és emellett az egyik ezek közül összetett.</w:t>
+        <w:t>, a legtöbb attribútuma</w:t>
+      </w:r>
+      <w:r>
+        <w:t xml:space="preserve"> ennek van, és emellett az egyik ezek közül összetett.</w:t>
       </w:r>
     </w:p>
     <w:p>
@@ -285,53 +272,89 @@
       </w:r>
       <w:r>
         <w:rPr>
-          <w:rStyle w:val="Kd"/>
+          <w:rFonts w:ascii="Consolas" w:hAnsi="Consolas"/>
         </w:rPr>
         <w:t>vevő</w:t>
       </w:r>
       <w:r>
-        <w:t xml:space="preserve"> tulajdonságnak további tulajdonságai vannak, ahogy az ábrán is látható. Erre később figyelni kell, és a leképezésnél egy megfelelő szerkezetet választani ennek.</w:t>
-      </w:r>
-    </w:p>
-    <w:p>
-      <w:pPr>
-        <w:rPr>
-          <w:rStyle w:val="Kd"/>
-          <w:rFonts w:asciiTheme="minorHAnsi" w:hAnsiTheme="minorHAnsi"/>
-        </w:rPr>
-      </w:pPr>
-      <w:r>
-        <w:rPr>
-          <w:rStyle w:val="Kd"/>
-          <w:rFonts w:asciiTheme="minorHAnsi" w:hAnsiTheme="minorHAnsi"/>
-        </w:rPr>
+        <w:t xml:space="preserve"> tulajdonságnak</w:t>
+      </w:r>
+      <w:r>
+        <w:t xml:space="preserve"> további tulajdonságai vannak, ahogy az ábrán is látható. Erre később figyelni kell, és a leképezésnél egy megfelelő szerkezetet választani ennek.</w:t>
+      </w:r>
+    </w:p>
+    <w:p>
+      <w:r>
         <w:t xml:space="preserve">A diagramon megjelenik egy negyedik, gyenge egyed is, ami a </w:t>
       </w:r>
       <w:r>
         <w:rPr>
-          <w:rStyle w:val="Kd"/>
+          <w:rFonts w:ascii="Consolas" w:hAnsi="Consolas"/>
         </w:rPr>
         <w:t>Tétel</w:t>
       </w:r>
       <w:r>
-        <w:rPr>
-          <w:rStyle w:val="Kd"/>
-          <w:rFonts w:asciiTheme="minorHAnsi" w:hAnsiTheme="minorHAnsi"/>
-        </w:rPr>
         <w:t xml:space="preserve"> egy specializációja, ez a </w:t>
       </w:r>
       <w:r>
         <w:rPr>
-          <w:rStyle w:val="Kd"/>
+          <w:rFonts w:ascii="Consolas" w:hAnsi="Consolas"/>
         </w:rPr>
         <w:t>Számlatétel</w:t>
       </w:r>
       <w:r>
-        <w:rPr>
-          <w:rStyle w:val="Kd"/>
-          <w:rFonts w:asciiTheme="minorHAnsi" w:hAnsiTheme="minorHAnsi"/>
-        </w:rPr>
-        <w:t xml:space="preserve"> ezt </w:t>
+        <w:t xml:space="preserve"> ez </w:t>
+      </w:r>
+      <w:r>
+        <w:rPr>
+          <w:color w:val="FF0000"/>
+        </w:rPr>
+        <w:t>alább</w:t>
+      </w:r>
+      <w:r>
+        <w:t xml:space="preserve"> a </w:t>
+      </w:r>
+      <w:r>
+        <w:rPr>
+          <w:color w:val="FF0000"/>
+        </w:rPr>
+        <w:t>3. ábrán</w:t>
+      </w:r>
+      <w:r>
+        <w:t xml:space="preserve"> látható. Ezen az ábrán nem a teljes képnek megfelelő ábrázolást választottam, a szemléltetés kedvéért. A </w:t>
+      </w:r>
+      <w:r>
+        <w:rPr>
+          <w:rFonts w:ascii="Consolas" w:hAnsi="Consolas"/>
+        </w:rPr>
+        <w:t>Számaltétel</w:t>
+      </w:r>
+      <w:r>
+        <w:t xml:space="preserve"> egy azért egy speciális </w:t>
+      </w:r>
+      <w:r>
+        <w:rPr>
+          <w:rFonts w:ascii="Consolas" w:hAnsi="Consolas"/>
+        </w:rPr>
+        <w:t>Tétel</w:t>
+      </w:r>
+      <w:r>
+        <w:t>, mivel tárolja magáról azt is, hogy hány darab kerül a számlára (</w:t>
+      </w:r>
+      <w:r>
+        <w:rPr>
+          <w:rFonts w:ascii="Consolas" w:hAnsi="Consolas"/>
+        </w:rPr>
+        <w:t>mennyiség</w:t>
+      </w:r>
+      <w:r>
+        <w:t xml:space="preserve"> attribútum)</w:t>
+      </w:r>
+      <w:r>
+        <w:t xml:space="preserve"> illetve hányas sorszámmal kerül az adott számlára, ám ezek közül egyik sem elég az egyértelmű azonosításra</w:t>
+      </w:r>
+      <w:r>
+        <w:t>.</w:t>
       </w:r>
     </w:p>
     <w:p>
@@ -395,8 +418,8 @@
         </w:drawing>
       </w:r>
     </w:p>
-    <w:bookmarkStart w:id="2" w:name="_Ref150588475"/>
-    <w:bookmarkStart w:id="3" w:name="_Ref150588484"/>
+    <w:bookmarkStart w:id="2" w:name="_Ref150588484"/>
+    <w:bookmarkStart w:id="3" w:name="_Ref150588475"/>
     <w:p>
       <w:pPr>
         <w:pStyle w:val="Kpalrs"/>
@@ -424,11 +447,11 @@
       <w:r>
         <w:t>. ábra</w:t>
       </w:r>
+      <w:bookmarkEnd w:id="2"/>
+      <w:r>
+        <w:t xml:space="preserve"> – Egyedek</w:t>
+      </w:r>
       <w:bookmarkEnd w:id="3"/>
-      <w:r>
-        <w:t xml:space="preserve"> – Egyedek</w:t>
-      </w:r>
-      <w:bookmarkEnd w:id="2"/>
     </w:p>
     <w:p>
       <w:pPr>
@@ -441,8 +464,8 @@
           <w:noProof/>
         </w:rPr>
         <w:drawing>
-          <wp:inline distT="0" distB="0" distL="0" distR="0" wp14:anchorId="72F6E939" wp14:editId="738CDF4C">
-            <wp:extent cx="5738400" cy="4039200"/>
+          <wp:inline distT="0" distB="0" distL="0" distR="0" wp14:anchorId="72F6E939" wp14:editId="523B9D88">
+            <wp:extent cx="5723751" cy="4039200"/>
             <wp:effectExtent l="0" t="0" r="0" b="0"/>
             <wp:docPr id="35051437" name="Kép 3"/>
             <wp:cNvGraphicFramePr>
@@ -452,7 +475,7 @@
               <a:graphicData uri="http://schemas.openxmlformats.org/drawingml/2006/picture">
                 <pic:pic xmlns:pic="http://schemas.openxmlformats.org/drawingml/2006/picture">
                   <pic:nvPicPr>
-                    <pic:cNvPr id="0" name="Picture 3"/>
+                    <pic:cNvPr id="35051437" name="Kép 3"/>
                     <pic:cNvPicPr>
                       <a:picLocks noChangeAspect="1" noChangeArrowheads="1"/>
                     </pic:cNvPicPr>
@@ -465,7 +488,6 @@
                         </a:ext>
                       </a:extLst>
                     </a:blip>
-                    <a:srcRect/>
                     <a:stretch>
                       <a:fillRect/>
                     </a:stretch>
@@ -473,7 +495,7 @@
                   <pic:spPr bwMode="auto">
                     <a:xfrm>
                       <a:off x="0" y="0"/>
-                      <a:ext cx="5738400" cy="4039200"/>
+                      <a:ext cx="5723751" cy="4039200"/>
                     </a:xfrm>
                     <a:prstGeom prst="rect">
                       <a:avLst/>
@@ -518,8 +540,534 @@
         <w:t>. ábra – Számaltétel</w:t>
       </w:r>
     </w:p>
+    <w:p>
+      <w:pPr>
+        <w:spacing w:after="160" w:line="259" w:lineRule="auto"/>
+        <w:ind w:firstLine="0"/>
+        <w:jc w:val="left"/>
+      </w:pPr>
+      <w:r>
+        <w:br w:type="page"/>
+      </w:r>
+    </w:p>
+    <w:p>
+      <w:pPr>
+        <w:keepNext/>
+        <w:ind w:firstLine="0"/>
+        <w:jc w:val="center"/>
+      </w:pPr>
+      <w:r>
+        <w:rPr>
+          <w:noProof/>
+        </w:rPr>
+        <w:lastRenderedPageBreak/>
+        <w:drawing>
+          <wp:inline distT="0" distB="0" distL="0" distR="0" wp14:anchorId="5EF76518" wp14:editId="38BDC474">
+            <wp:extent cx="5706720" cy="4755600"/>
+            <wp:effectExtent l="0" t="0" r="8890" b="6985"/>
+            <wp:docPr id="996868018" name="Kép 1"/>
+            <wp:cNvGraphicFramePr>
+              <a:graphicFrameLocks xmlns:a="http://schemas.openxmlformats.org/drawingml/2006/main" noChangeAspect="1"/>
+            </wp:cNvGraphicFramePr>
+            <a:graphic xmlns:a="http://schemas.openxmlformats.org/drawingml/2006/main">
+              <a:graphicData uri="http://schemas.openxmlformats.org/drawingml/2006/picture">
+                <pic:pic xmlns:pic="http://schemas.openxmlformats.org/drawingml/2006/picture">
+                  <pic:nvPicPr>
+                    <pic:cNvPr id="996868018" name="Kép 1"/>
+                    <pic:cNvPicPr>
+                      <a:picLocks noChangeAspect="1" noChangeArrowheads="1"/>
+                    </pic:cNvPicPr>
+                  </pic:nvPicPr>
+                  <pic:blipFill>
+                    <a:blip r:embed="rId10">
+                      <a:extLst>
+                        <a:ext uri="{28A0092B-C50C-407E-A947-70E740481C1C}">
+                          <a14:useLocalDpi xmlns:a14="http://schemas.microsoft.com/office/drawing/2010/main" val="0"/>
+                        </a:ext>
+                      </a:extLst>
+                    </a:blip>
+                    <a:stretch>
+                      <a:fillRect/>
+                    </a:stretch>
+                  </pic:blipFill>
+                  <pic:spPr bwMode="auto">
+                    <a:xfrm>
+                      <a:off x="0" y="0"/>
+                      <a:ext cx="5706720" cy="4755600"/>
+                    </a:xfrm>
+                    <a:prstGeom prst="rect">
+                      <a:avLst/>
+                    </a:prstGeom>
+                    <a:noFill/>
+                    <a:ln>
+                      <a:noFill/>
+                    </a:ln>
+                  </pic:spPr>
+                </pic:pic>
+              </a:graphicData>
+            </a:graphic>
+          </wp:inline>
+        </w:drawing>
+      </w:r>
+    </w:p>
+    <w:bookmarkStart w:id="4" w:name="_Ref150677399"/>
+    <w:p>
+      <w:pPr>
+        <w:pStyle w:val="Kpalrs"/>
+        <w:ind w:firstLine="0"/>
+        <w:jc w:val="center"/>
+      </w:pPr>
+      <w:r>
+        <w:fldChar w:fldCharType="begin"/>
+      </w:r>
+      <w:r>
+        <w:instrText xml:space="preserve"> SEQ ábra \* ARABIC </w:instrText>
+      </w:r>
+      <w:r>
+        <w:fldChar w:fldCharType="separate"/>
+      </w:r>
+      <w:r>
+        <w:rPr>
+          <w:noProof/>
+        </w:rPr>
+        <w:t>4</w:t>
+      </w:r>
+      <w:r>
+        <w:fldChar w:fldCharType="end"/>
+      </w:r>
+      <w:r>
+        <w:t xml:space="preserve">. ábra </w:t>
+      </w:r>
+      <w:r>
+        <w:t>–</w:t>
+      </w:r>
+      <w:r>
+        <w:t xml:space="preserve"> Kapcsolatok</w:t>
+      </w:r>
+      <w:bookmarkEnd w:id="4"/>
+    </w:p>
+    <w:p>
+      <w:r>
+        <w:t xml:space="preserve">Az </w:t>
+      </w:r>
+      <w:r>
+        <w:fldChar w:fldCharType="begin"/>
+      </w:r>
+      <w:r>
+        <w:instrText xml:space="preserve"> REF _Ref150677399 \p \h </w:instrText>
+      </w:r>
+      <w:r>
+        <w:fldChar w:fldCharType="separate"/>
+      </w:r>
+      <w:r>
+        <w:t>előbb</w:t>
+      </w:r>
+      <w:r>
+        <w:fldChar w:fldCharType="end"/>
+      </w:r>
+      <w:r>
+        <w:t xml:space="preserve"> látható ábrán csak a kapcsolatok vannak szemléltetve, az egyszerűség kedvéért. </w:t>
+      </w:r>
+      <w:r>
+        <w:t xml:space="preserve">Látható, hogy a </w:t>
+      </w:r>
+      <w:r>
+        <w:rPr>
+          <w:rFonts w:ascii="Consolas" w:hAnsi="Consolas"/>
+        </w:rPr>
+        <w:t>Felhasználó</w:t>
+      </w:r>
+      <w:r>
+        <w:t xml:space="preserve"> és a </w:t>
+      </w:r>
+      <w:r>
+        <w:rPr>
+          <w:rFonts w:ascii="Consolas" w:hAnsi="Consolas"/>
+        </w:rPr>
+        <w:t>Számla</w:t>
+      </w:r>
+      <w:r>
+        <w:t xml:space="preserve"> között </w:t>
+      </w:r>
+      <w:proofErr w:type="gramStart"/>
+      <w:r>
+        <w:rPr>
+          <w:rFonts w:ascii="Consolas" w:hAnsi="Consolas"/>
+        </w:rPr>
+        <w:t>1:N</w:t>
+      </w:r>
+      <w:proofErr w:type="gramEnd"/>
+      <w:r>
+        <w:t xml:space="preserve"> a kapcsolat, ez a specifikációban olvasottaknak megfelel. A másik kapcsolat a diagramon pedig a </w:t>
+      </w:r>
+      <w:r>
+        <w:rPr>
+          <w:rFonts w:ascii="Consolas" w:hAnsi="Consolas"/>
+        </w:rPr>
+        <w:t>Számla</w:t>
+      </w:r>
+      <w:r>
+        <w:t xml:space="preserve">, és a </w:t>
+      </w:r>
+      <w:r>
+        <w:rPr>
+          <w:rFonts w:ascii="Consolas" w:hAnsi="Consolas"/>
+        </w:rPr>
+        <w:t>Számlatétel</w:t>
+      </w:r>
+      <w:r>
+        <w:t xml:space="preserve"> </w:t>
+      </w:r>
+      <w:proofErr w:type="spellStart"/>
+      <w:r>
+        <w:t>egyedek</w:t>
+      </w:r>
+      <w:proofErr w:type="spellEnd"/>
+      <w:r>
+        <w:t xml:space="preserve"> között van. Ez a kapcsolat meghatározó, mivel a </w:t>
+      </w:r>
+      <w:r>
+        <w:rPr>
+          <w:rFonts w:ascii="Consolas" w:hAnsi="Consolas"/>
+        </w:rPr>
+        <w:t>Számlatétel</w:t>
+      </w:r>
+      <w:r>
+        <w:t xml:space="preserve"> gyenge egyedet kapcsolja a számlához. Talán úgy a legegyszerűbb ennek a miértjét megfogni, hogy végig gondoljuk, hogy a </w:t>
+      </w:r>
+      <w:r>
+        <w:rPr>
+          <w:rFonts w:ascii="Consolas" w:hAnsi="Consolas"/>
+        </w:rPr>
+        <w:t>Számlatétel</w:t>
+      </w:r>
+      <w:r>
+        <w:t xml:space="preserve"> létezhet-e (van-e értelme léteznie) </w:t>
+      </w:r>
+      <w:r>
+        <w:rPr>
+          <w:rFonts w:ascii="Consolas" w:hAnsi="Consolas"/>
+        </w:rPr>
+        <w:t>Számla</w:t>
+      </w:r>
+      <w:r>
+        <w:t xml:space="preserve"> nélkül. A válasz eléggé egyértelműen az, hogy nincs. Így csak akkor értelmezhető ez a kapcsolat, ha a </w:t>
+      </w:r>
+      <w:r>
+        <w:rPr>
+          <w:rFonts w:ascii="Consolas" w:hAnsi="Consolas"/>
+        </w:rPr>
+        <w:t>Számla</w:t>
+      </w:r>
+      <w:r>
+        <w:t xml:space="preserve"> meghatározza, hogy a </w:t>
+      </w:r>
+      <w:r>
+        <w:rPr>
+          <w:rFonts w:ascii="Consolas" w:hAnsi="Consolas"/>
+        </w:rPr>
+        <w:t>Számlatétel</w:t>
+      </w:r>
+      <w:r>
+        <w:t xml:space="preserve">t. Emellett, az is egy magyarázat erre, hogy ugyan mesterségesen állíthatunk ki egy kulcsot a </w:t>
+      </w:r>
+      <w:r>
+        <w:rPr>
+          <w:rFonts w:ascii="Consolas" w:hAnsi="Consolas"/>
+        </w:rPr>
+        <w:t>Számlatétel</w:t>
+      </w:r>
+      <w:r>
+        <w:t xml:space="preserve">nek, de nem sok értelme lenne, mivel ez csak a </w:t>
+      </w:r>
+      <w:r>
+        <w:rPr>
+          <w:rFonts w:ascii="Consolas" w:hAnsi="Consolas"/>
+        </w:rPr>
+        <w:t>Számlá</w:t>
+      </w:r>
+      <w:r>
+        <w:t>val együtt értelmezhető.</w:t>
+      </w:r>
+    </w:p>
+    <w:p>
+      <w:pPr>
+        <w:pStyle w:val="Cmsor1"/>
+      </w:pPr>
+      <w:r>
+        <w:t>Leképezés relációsémákká</w:t>
+      </w:r>
+    </w:p>
+    <w:p>
+      <w:r>
+        <w:t xml:space="preserve">Az </w:t>
+      </w:r>
+      <w:r>
+        <w:fldChar w:fldCharType="begin"/>
+      </w:r>
+      <w:r>
+        <w:instrText xml:space="preserve"> REF _Ref150587700 \h </w:instrText>
+      </w:r>
+      <w:r>
+        <w:fldChar w:fldCharType="separate"/>
+      </w:r>
+      <w:r>
+        <w:rPr>
+          <w:noProof/>
+        </w:rPr>
+        <w:t>1</w:t>
+      </w:r>
+      <w:r>
+        <w:t>. ábrán</w:t>
+      </w:r>
+      <w:r>
+        <w:fldChar w:fldCharType="end"/>
+      </w:r>
+      <w:r>
+        <w:t xml:space="preserve"> látható egyed-kapcsolat diagramot a következőképpen képezhetjük le relációsémákká:</w:t>
+      </w:r>
+    </w:p>
+    <w:p>
+      <w:pPr>
+        <w:suppressAutoHyphens/>
+        <w:rPr>
+          <w:rFonts w:ascii="Consolas" w:hAnsi="Consolas"/>
+        </w:rPr>
+      </w:pPr>
+      <w:proofErr w:type="gramStart"/>
+      <w:r>
+        <w:rPr>
+          <w:rFonts w:ascii="Consolas" w:hAnsi="Consolas"/>
+        </w:rPr>
+        <w:t>Felhasználó(</w:t>
+      </w:r>
+      <w:proofErr w:type="gramEnd"/>
+      <w:r>
+        <w:rPr>
+          <w:rFonts w:ascii="Consolas" w:hAnsi="Consolas"/>
+          <w:u w:val="single"/>
+        </w:rPr>
+        <w:t>e-mail</w:t>
+      </w:r>
+      <w:r>
+        <w:rPr>
+          <w:rFonts w:ascii="Consolas" w:hAnsi="Consolas"/>
+        </w:rPr>
+        <w:t>, jelszó, név, bejelentkezve, adószám, utolsó belépés időpontja)</w:t>
+      </w:r>
+    </w:p>
+    <w:p>
+      <w:pPr>
+        <w:suppressAutoHyphens/>
+        <w:rPr>
+          <w:rFonts w:ascii="Consolas" w:hAnsi="Consolas"/>
+        </w:rPr>
+      </w:pPr>
+      <w:proofErr w:type="gramStart"/>
+      <w:r>
+        <w:rPr>
+          <w:rFonts w:ascii="Consolas" w:hAnsi="Consolas"/>
+        </w:rPr>
+        <w:t>Számla(</w:t>
+      </w:r>
+      <w:proofErr w:type="gramEnd"/>
+      <w:r>
+        <w:rPr>
+          <w:rFonts w:ascii="Consolas" w:hAnsi="Consolas"/>
+          <w:u w:val="single"/>
+        </w:rPr>
+        <w:t>számlaszám</w:t>
+      </w:r>
+      <w:r>
+        <w:rPr>
+          <w:rFonts w:ascii="Consolas" w:hAnsi="Consolas"/>
+        </w:rPr>
+        <w:t xml:space="preserve">, </w:t>
+      </w:r>
+      <w:r>
+        <w:rPr>
+          <w:rFonts w:ascii="Consolas" w:hAnsi="Consolas"/>
+          <w:u w:val="single"/>
+        </w:rPr>
+        <w:t>típus</w:t>
+      </w:r>
+      <w:r>
+        <w:rPr>
+          <w:rFonts w:ascii="Consolas" w:hAnsi="Consolas"/>
+        </w:rPr>
+        <w:t>, dátum, határidő, végösszeg, vevőnév, vevőadószám, vevőcím)</w:t>
+      </w:r>
+    </w:p>
+    <w:p>
+      <w:pPr>
+        <w:suppressAutoHyphens/>
+        <w:rPr>
+          <w:rFonts w:ascii="Consolas" w:hAnsi="Consolas"/>
+        </w:rPr>
+      </w:pPr>
+      <w:proofErr w:type="gramStart"/>
+      <w:r>
+        <w:rPr>
+          <w:rFonts w:ascii="Consolas" w:hAnsi="Consolas"/>
+        </w:rPr>
+        <w:t>Tétel(</w:t>
+      </w:r>
+      <w:proofErr w:type="gramEnd"/>
+      <w:r>
+        <w:rPr>
+          <w:rFonts w:ascii="Consolas" w:hAnsi="Consolas"/>
+          <w:u w:val="single"/>
+        </w:rPr>
+        <w:t>azonosító</w:t>
+      </w:r>
+      <w:r>
+        <w:rPr>
+          <w:rFonts w:ascii="Consolas" w:hAnsi="Consolas"/>
+        </w:rPr>
+        <w:t>, jelleg, megnevezés, mértékegység, egységár)</w:t>
+      </w:r>
+    </w:p>
+    <w:p>
+      <w:pPr>
+        <w:suppressAutoHyphens/>
+        <w:rPr>
+          <w:rFonts w:ascii="Consolas" w:hAnsi="Consolas"/>
+        </w:rPr>
+      </w:pPr>
+      <w:proofErr w:type="gramStart"/>
+      <w:r>
+        <w:rPr>
+          <w:rFonts w:ascii="Consolas" w:hAnsi="Consolas"/>
+        </w:rPr>
+        <w:t>Számlatétel(</w:t>
+      </w:r>
+      <w:proofErr w:type="gramEnd"/>
+      <w:r>
+        <w:rPr>
+          <w:rFonts w:ascii="Consolas" w:hAnsi="Consolas"/>
+          <w:i/>
+          <w:iCs/>
+          <w:u w:val="single"/>
+        </w:rPr>
+        <w:t>azonosító</w:t>
+      </w:r>
+      <w:r>
+        <w:rPr>
+          <w:rFonts w:ascii="Consolas" w:hAnsi="Consolas"/>
+        </w:rPr>
+        <w:t xml:space="preserve">, </w:t>
+      </w:r>
+      <w:r>
+        <w:rPr>
+          <w:rFonts w:ascii="Consolas" w:hAnsi="Consolas"/>
+          <w:i/>
+          <w:iCs/>
+          <w:u w:val="single"/>
+        </w:rPr>
+        <w:t>számlaszám</w:t>
+      </w:r>
+      <w:r>
+        <w:rPr>
+          <w:rFonts w:ascii="Consolas" w:hAnsi="Consolas"/>
+        </w:rPr>
+        <w:t xml:space="preserve">, </w:t>
+      </w:r>
+      <w:r>
+        <w:rPr>
+          <w:rFonts w:ascii="Consolas" w:hAnsi="Consolas"/>
+          <w:i/>
+          <w:iCs/>
+          <w:u w:val="single"/>
+        </w:rPr>
+        <w:t>típus</w:t>
+      </w:r>
+      <w:r>
+        <w:rPr>
+          <w:rFonts w:ascii="Consolas" w:hAnsi="Consolas"/>
+        </w:rPr>
+        <w:t xml:space="preserve">, </w:t>
+      </w:r>
+      <w:r>
+        <w:rPr>
+          <w:rFonts w:ascii="Consolas" w:hAnsi="Consolas"/>
+          <w:u w:val="single"/>
+        </w:rPr>
+        <w:t>sorszám</w:t>
+      </w:r>
+      <w:r>
+        <w:rPr>
+          <w:rFonts w:ascii="Consolas" w:hAnsi="Consolas"/>
+        </w:rPr>
+        <w:t xml:space="preserve">, </w:t>
+      </w:r>
+      <w:r>
+        <w:rPr>
+          <w:rFonts w:ascii="Consolas" w:hAnsi="Consolas"/>
+        </w:rPr>
+        <w:t>mennyiség)</w:t>
+      </w:r>
+    </w:p>
+    <w:p>
+      <w:pPr>
+        <w:suppressAutoHyphens/>
+        <w:rPr>
+          <w:rFonts w:ascii="Consolas" w:hAnsi="Consolas"/>
+        </w:rPr>
+      </w:pPr>
+      <w:proofErr w:type="gramStart"/>
+      <w:r>
+        <w:rPr>
+          <w:rFonts w:ascii="Consolas" w:hAnsi="Consolas"/>
+        </w:rPr>
+        <w:t>Kiállította(</w:t>
+      </w:r>
+      <w:proofErr w:type="gramEnd"/>
+      <w:r>
+        <w:rPr>
+          <w:rFonts w:ascii="Consolas" w:hAnsi="Consolas"/>
+          <w:i/>
+          <w:iCs/>
+          <w:u w:val="single"/>
+        </w:rPr>
+        <w:t>e-mail</w:t>
+      </w:r>
+      <w:r>
+        <w:rPr>
+          <w:rFonts w:ascii="Consolas" w:hAnsi="Consolas"/>
+        </w:rPr>
+        <w:t xml:space="preserve">, </w:t>
+      </w:r>
+      <w:r>
+        <w:rPr>
+          <w:rFonts w:ascii="Consolas" w:hAnsi="Consolas"/>
+          <w:i/>
+          <w:u w:val="single"/>
+        </w:rPr>
+        <w:t>számlaszám</w:t>
+      </w:r>
+      <w:r>
+        <w:rPr>
+          <w:rFonts w:ascii="Consolas" w:hAnsi="Consolas"/>
+        </w:rPr>
+        <w:t xml:space="preserve">, </w:t>
+      </w:r>
+      <w:r>
+        <w:rPr>
+          <w:rFonts w:ascii="Consolas" w:hAnsi="Consolas"/>
+          <w:i/>
+          <w:u w:val="single"/>
+        </w:rPr>
+        <w:t>típus</w:t>
+      </w:r>
+      <w:r>
+        <w:rPr>
+          <w:rFonts w:ascii="Consolas" w:hAnsi="Consolas"/>
+        </w:rPr>
+        <w:t>, mikor)</w:t>
+      </w:r>
+    </w:p>
     <w:sectPr>
-      <w:headerReference w:type="default" r:id="rId10"/>
+      <w:headerReference w:type="default" r:id="rId11"/>
       <w:pgSz w:w="11906" w:h="16838"/>
       <w:pgMar w:top="1440" w:right="1440" w:bottom="1440" w:left="1440" w:header="708" w:footer="708" w:gutter="0"/>
       <w:cols w:space="708"/>
@@ -1164,11 +1712,21 @@
     <w:name w:val="Kód"/>
     <w:basedOn w:val="Bekezdsalapbettpusa"/>
     <w:uiPriority w:val="1"/>
-    <w:qFormat/>
     <w:rsid w:val="009F5954"/>
     <w:rPr>
       <w:rFonts w:ascii="Consolas" w:hAnsi="Consolas"/>
     </w:rPr>
+  </w:style>
+  <w:style w:type="paragraph" w:styleId="Nincstrkz">
+    <w:name w:val="No Spacing"/>
+    <w:uiPriority w:val="1"/>
+    <w:qFormat/>
+    <w:rsid w:val="00671527"/>
+    <w:pPr>
+      <w:spacing w:after="0" w:line="240" w:lineRule="auto"/>
+      <w:ind w:firstLine="567"/>
+      <w:jc w:val="both"/>
+    </w:pPr>
   </w:style>
 </w:styles>
 </file>

--- a/docs/VadAvar_projekt_dokumentáció.docx
+++ b/docs/VadAvar_projekt_dokumentáció.docx
@@ -59,7 +59,7 @@
                     </pic:cNvPicPr>
                   </pic:nvPicPr>
                   <pic:blipFill>
-                    <a:blip r:embed="rId7">
+                    <a:blip r:embed="rId8">
                       <a:extLst>
                         <a:ext uri="{28A0092B-C50C-407E-A947-70E740481C1C}">
                           <a14:useLocalDpi xmlns:a14="http://schemas.microsoft.com/office/drawing/2010/main" val="0"/>
@@ -386,7 +386,7 @@
                     </pic:cNvPicPr>
                   </pic:nvPicPr>
                   <pic:blipFill>
-                    <a:blip r:embed="rId8">
+                    <a:blip r:embed="rId9">
                       <a:extLst>
                         <a:ext uri="{28A0092B-C50C-407E-A947-70E740481C1C}">
                           <a14:useLocalDpi xmlns:a14="http://schemas.microsoft.com/office/drawing/2010/main" val="0"/>
@@ -481,7 +481,7 @@
                     </pic:cNvPicPr>
                   </pic:nvPicPr>
                   <pic:blipFill>
-                    <a:blip r:embed="rId9">
+                    <a:blip r:embed="rId10">
                       <a:extLst>
                         <a:ext uri="{28A0092B-C50C-407E-A947-70E740481C1C}">
                           <a14:useLocalDpi xmlns:a14="http://schemas.microsoft.com/office/drawing/2010/main" val="0"/>
@@ -579,7 +579,7 @@
                     </pic:cNvPicPr>
                   </pic:nvPicPr>
                   <pic:blipFill>
-                    <a:blip r:embed="rId10">
+                    <a:blip r:embed="rId11">
                       <a:extLst>
                         <a:ext uri="{28A0092B-C50C-407E-A947-70E740481C1C}">
                           <a14:useLocalDpi xmlns:a14="http://schemas.microsoft.com/office/drawing/2010/main" val="0"/>
@@ -636,13 +636,7 @@
         <w:fldChar w:fldCharType="end"/>
       </w:r>
       <w:r>
-        <w:t xml:space="preserve">. ábra </w:t>
-      </w:r>
-      <w:r>
-        <w:t>–</w:t>
-      </w:r>
-      <w:r>
-        <w:t xml:space="preserve"> Kapcsolatok</w:t>
+        <w:t>. ábra – Kapcsolatok</w:t>
       </w:r>
       <w:bookmarkEnd w:id="4"/>
     </w:p>
@@ -942,6 +936,31 @@
         <w:t>Számlatétel(</w:t>
       </w:r>
       <w:proofErr w:type="gramEnd"/>
+      <w:r>
+        <w:rPr>
+          <w:rFonts w:ascii="Consolas" w:hAnsi="Consolas"/>
+          <w:u w:val="single"/>
+        </w:rPr>
+        <w:t>azonosító</w:t>
+      </w:r>
+      <w:r>
+        <w:rPr>
+          <w:rFonts w:ascii="Consolas" w:hAnsi="Consolas"/>
+        </w:rPr>
+        <w:t>,</w:t>
+      </w:r>
+      <w:r>
+        <w:rPr>
+          <w:rFonts w:ascii="Consolas" w:hAnsi="Consolas"/>
+        </w:rPr>
+        <w:t xml:space="preserve"> jelleg, megnevezés, mértékegység, egységár</w:t>
+      </w:r>
+      <w:r>
+        <w:rPr>
+          <w:rFonts w:ascii="Consolas" w:hAnsi="Consolas"/>
+        </w:rPr>
+        <w:t xml:space="preserve"> </w:t>
+      </w:r>
       <w:r>
         <w:rPr>
           <w:rFonts w:ascii="Consolas" w:hAnsi="Consolas"/>
@@ -949,7 +968,7 @@
           <w:iCs/>
           <w:u w:val="single"/>
         </w:rPr>
-        <w:t>azonosító</w:t>
+        <w:t>számlaszám</w:t>
       </w:r>
       <w:r>
         <w:rPr>
@@ -964,7 +983,7 @@
           <w:iCs/>
           <w:u w:val="single"/>
         </w:rPr>
-        <w:t>számlaszám</w:t>
+        <w:t>típus</w:t>
       </w:r>
       <w:r>
         <w:rPr>
@@ -972,6 +991,40 @@
         </w:rPr>
         <w:t xml:space="preserve">, </w:t>
       </w:r>
+      <w:r>
+        <w:rPr>
+          <w:rFonts w:ascii="Consolas" w:hAnsi="Consolas"/>
+        </w:rPr>
+        <w:t>sorszám</w:t>
+      </w:r>
+      <w:r>
+        <w:rPr>
+          <w:rFonts w:ascii="Consolas" w:hAnsi="Consolas"/>
+        </w:rPr>
+        <w:t xml:space="preserve">, </w:t>
+      </w:r>
+      <w:r>
+        <w:rPr>
+          <w:rFonts w:ascii="Consolas" w:hAnsi="Consolas"/>
+        </w:rPr>
+        <w:t>mennyiség)</w:t>
+      </w:r>
+    </w:p>
+    <w:p>
+      <w:pPr>
+        <w:suppressAutoHyphens/>
+        <w:rPr>
+          <w:rFonts w:ascii="Consolas" w:hAnsi="Consolas"/>
+        </w:rPr>
+      </w:pPr>
+      <w:proofErr w:type="gramStart"/>
+      <w:r>
+        <w:rPr>
+          <w:rFonts w:ascii="Consolas" w:hAnsi="Consolas"/>
+        </w:rPr>
+        <w:t>Kiállította(</w:t>
+      </w:r>
+      <w:proofErr w:type="gramEnd"/>
       <w:r>
         <w:rPr>
           <w:rFonts w:ascii="Consolas" w:hAnsi="Consolas"/>
@@ -979,32 +1032,1352 @@
           <w:iCs/>
           <w:u w:val="single"/>
         </w:rPr>
+        <w:t>e-mail</w:t>
+      </w:r>
+      <w:r>
+        <w:rPr>
+          <w:rFonts w:ascii="Consolas" w:hAnsi="Consolas"/>
+        </w:rPr>
+        <w:t xml:space="preserve">, </w:t>
+      </w:r>
+      <w:r>
+        <w:rPr>
+          <w:rFonts w:ascii="Consolas" w:hAnsi="Consolas"/>
+          <w:i/>
+          <w:u w:val="single"/>
+        </w:rPr>
+        <w:t>számlaszám</w:t>
+      </w:r>
+      <w:r>
+        <w:rPr>
+          <w:rFonts w:ascii="Consolas" w:hAnsi="Consolas"/>
+        </w:rPr>
+        <w:t xml:space="preserve">, </w:t>
+      </w:r>
+      <w:r>
+        <w:rPr>
+          <w:rFonts w:ascii="Consolas" w:hAnsi="Consolas"/>
+          <w:i/>
+          <w:u w:val="single"/>
+        </w:rPr>
         <w:t>típus</w:t>
       </w:r>
       <w:r>
         <w:rPr>
           <w:rFonts w:ascii="Consolas" w:hAnsi="Consolas"/>
         </w:rPr>
+        <w:t>, mikor)</w:t>
+      </w:r>
+    </w:p>
+    <w:p>
+      <w:pPr>
+        <w:pStyle w:val="Cmsor1"/>
+      </w:pPr>
+      <w:r>
+        <w:lastRenderedPageBreak/>
+        <w:t>Normalizálás</w:t>
+      </w:r>
+    </w:p>
+    <w:p>
+      <w:r>
+        <w:t>Célom az, hogy minden sémám 3. normálformában legyen ennek a lépésnek a végére. Egyesével vizsgálva a sémákat a következő módon járok el. Megvizsgálom, hogy jelenleg melyik normálforma igaz rá, és ezután megteszem a szükséges lépéseket ahhoz, hogy mindenképpen 3NF-re hozzam.</w:t>
+      </w:r>
+    </w:p>
+    <w:p>
+      <w:pPr>
+        <w:rPr>
+          <w:b/>
+          <w:bCs/>
+        </w:rPr>
+      </w:pPr>
+      <w:r>
+        <w:rPr>
+          <w:b/>
+          <w:bCs/>
+        </w:rPr>
+        <w:t>Felhasználó</w:t>
+      </w:r>
+    </w:p>
+    <w:p>
+      <w:pPr>
+        <w:suppressAutoHyphens/>
+        <w:rPr>
+          <w:rFonts w:ascii="Consolas" w:hAnsi="Consolas"/>
+        </w:rPr>
+      </w:pPr>
+      <w:proofErr w:type="gramStart"/>
+      <w:r>
+        <w:rPr>
+          <w:rFonts w:ascii="Consolas" w:hAnsi="Consolas"/>
+        </w:rPr>
+        <w:t>Felhasználó(</w:t>
+      </w:r>
+      <w:proofErr w:type="gramEnd"/>
+      <w:r>
+        <w:rPr>
+          <w:rFonts w:ascii="Consolas" w:hAnsi="Consolas"/>
+        </w:rPr>
+        <w:t>e-mail</w:t>
+      </w:r>
+      <w:r>
+        <w:rPr>
+          <w:rFonts w:ascii="Consolas" w:hAnsi="Consolas"/>
+        </w:rPr>
+        <w:t>, jelszó, név, bejelentkezve, adószám, utolsó belépés időpontja)</w:t>
+      </w:r>
+    </w:p>
+    <w:p>
+      <w:r>
+        <w:t>A következő függőségek állnak fent:</w:t>
+      </w:r>
+    </w:p>
+    <w:p>
+      <w:pPr>
+        <w:pStyle w:val="Listaszerbekezds"/>
+        <w:numPr>
+          <w:ilvl w:val="0"/>
+          <w:numId w:val="2"/>
+        </w:numPr>
+        <w:rPr>
+          <w:rFonts w:ascii="Consolas" w:hAnsi="Consolas"/>
+        </w:rPr>
+      </w:pPr>
+      <w:r>
+        <w:rPr>
+          <w:rFonts w:ascii="Consolas" w:hAnsi="Consolas"/>
+        </w:rPr>
+        <w:t xml:space="preserve">{e-mail} </w:t>
+      </w:r>
+      <w:r>
+        <w:rPr>
+          <w:rFonts w:ascii="Consolas" w:hAnsi="Consolas"/>
+        </w:rPr>
+        <w:t>→</w:t>
+      </w:r>
+      <w:r>
+        <w:rPr>
+          <w:rFonts w:ascii="Consolas" w:hAnsi="Consolas"/>
+        </w:rPr>
+        <w:t xml:space="preserve"> {jelszó, név, bejelentkezve, adószám, utolsó belépés időpontja}</w:t>
+      </w:r>
+    </w:p>
+    <w:p>
+      <w:pPr>
+        <w:pStyle w:val="Listaszerbekezds"/>
+        <w:numPr>
+          <w:ilvl w:val="0"/>
+          <w:numId w:val="2"/>
+        </w:numPr>
+        <w:rPr>
+          <w:rFonts w:ascii="Consolas" w:hAnsi="Consolas"/>
+        </w:rPr>
+      </w:pPr>
+      <w:r>
+        <w:rPr>
+          <w:rFonts w:ascii="Consolas" w:hAnsi="Consolas"/>
+        </w:rPr>
+        <w:t xml:space="preserve">{adószám} </w:t>
+      </w:r>
+      <w:r>
+        <w:rPr>
+          <w:rFonts w:ascii="Consolas" w:hAnsi="Consolas"/>
+        </w:rPr>
+        <w:t>→</w:t>
+      </w:r>
+      <w:r>
+        <w:rPr>
+          <w:rFonts w:ascii="Consolas" w:hAnsi="Consolas"/>
+        </w:rPr>
+        <w:t xml:space="preserve"> {e-mail, jelszó, név, bejelentkezve, utolsó belépés időpontja}</w:t>
+      </w:r>
+    </w:p>
+    <w:p>
+      <w:r>
+        <w:t>A kulcsok így könnyen megkaphatók:</w:t>
+      </w:r>
+    </w:p>
+    <w:p>
+      <w:pPr>
+        <w:pStyle w:val="Listaszerbekezds"/>
+        <w:numPr>
+          <w:ilvl w:val="0"/>
+          <w:numId w:val="1"/>
+        </w:numPr>
+        <w:rPr>
+          <w:rFonts w:ascii="Consolas" w:hAnsi="Consolas"/>
+        </w:rPr>
+      </w:pPr>
+      <w:r>
+        <w:rPr>
+          <w:rFonts w:ascii="Consolas" w:hAnsi="Consolas"/>
+        </w:rPr>
+        <w:t>{e-mail}</w:t>
+      </w:r>
+    </w:p>
+    <w:p>
+      <w:pPr>
+        <w:pStyle w:val="Listaszerbekezds"/>
+        <w:numPr>
+          <w:ilvl w:val="0"/>
+          <w:numId w:val="1"/>
+        </w:numPr>
+        <w:rPr>
+          <w:rFonts w:ascii="Consolas" w:hAnsi="Consolas"/>
+        </w:rPr>
+      </w:pPr>
+      <w:r>
+        <w:rPr>
+          <w:rFonts w:ascii="Consolas" w:hAnsi="Consolas"/>
+        </w:rPr>
+        <w:t>{adószám}</w:t>
+      </w:r>
+    </w:p>
+    <w:p>
+      <w:pPr>
+        <w:pStyle w:val="Listaszerbekezds"/>
+        <w:numPr>
+          <w:ilvl w:val="0"/>
+          <w:numId w:val="1"/>
+        </w:numPr>
+      </w:pPr>
+      <w:r>
+        <w:rPr>
+          <w:rFonts w:ascii="Consolas" w:hAnsi="Consolas"/>
+        </w:rPr>
+        <w:t>{e-mail, adószám</w:t>
+      </w:r>
+      <w:r>
+        <w:t>}</w:t>
+      </w:r>
+    </w:p>
+    <w:p>
+      <w:r>
+        <w:t>Mivel két szuperkulcsa is van a sémának az e-mail címet választottam a használt szuperkulcsnak. Ebből látszik, hogy a séma már 2NF-ben van.</w:t>
+      </w:r>
+    </w:p>
+    <w:p>
+      <w:r>
+        <w:t>A függésekből pedig látható, hogy a kulcsokon kívül semmitől semmi nem függ, ezért a séma 3NF-ben is van.</w:t>
+      </w:r>
+    </w:p>
+    <w:p>
+      <w:r>
+        <w:rPr>
+          <w:b/>
+          <w:bCs/>
+        </w:rPr>
+        <w:t>Számla</w:t>
+      </w:r>
+    </w:p>
+    <w:p>
+      <w:pPr>
+        <w:rPr>
+          <w:rFonts w:ascii="Consolas" w:hAnsi="Consolas"/>
+        </w:rPr>
+      </w:pPr>
+      <w:proofErr w:type="gramStart"/>
+      <w:r>
+        <w:rPr>
+          <w:rFonts w:ascii="Consolas" w:hAnsi="Consolas"/>
+        </w:rPr>
+        <w:t>Számla(</w:t>
+      </w:r>
+      <w:proofErr w:type="gramEnd"/>
+      <w:r>
+        <w:rPr>
+          <w:rFonts w:ascii="Consolas" w:hAnsi="Consolas"/>
+        </w:rPr>
+        <w:t>számlaszám</w:t>
+      </w:r>
+      <w:r>
+        <w:rPr>
+          <w:rFonts w:ascii="Consolas" w:hAnsi="Consolas"/>
+        </w:rPr>
         <w:t xml:space="preserve">, </w:t>
       </w:r>
       <w:r>
         <w:rPr>
           <w:rFonts w:ascii="Consolas" w:hAnsi="Consolas"/>
+        </w:rPr>
+        <w:t>típus</w:t>
+      </w:r>
+      <w:r>
+        <w:rPr>
+          <w:rFonts w:ascii="Consolas" w:hAnsi="Consolas"/>
+        </w:rPr>
+        <w:t>, dátum, határidő, végösszeg, vevőnév, vevőadószám, vevőcím)</w:t>
+      </w:r>
+    </w:p>
+    <w:p>
+      <w:r>
+        <w:t>A következő függések állnak fent:</w:t>
+      </w:r>
+    </w:p>
+    <w:p>
+      <w:pPr>
+        <w:pStyle w:val="Listaszerbekezds"/>
+        <w:numPr>
+          <w:ilvl w:val="0"/>
+          <w:numId w:val="3"/>
+        </w:numPr>
+        <w:rPr>
+          <w:rFonts w:ascii="Consolas" w:hAnsi="Consolas"/>
+        </w:rPr>
+      </w:pPr>
+      <w:r>
+        <w:rPr>
+          <w:rFonts w:ascii="Consolas" w:hAnsi="Consolas"/>
+        </w:rPr>
+        <w:t xml:space="preserve">{számlaszám} </w:t>
+      </w:r>
+      <w:r>
+        <w:rPr>
+          <w:rFonts w:ascii="Consolas" w:hAnsi="Consolas"/>
+        </w:rPr>
+        <w:t>→</w:t>
+      </w:r>
+      <w:r>
+        <w:rPr>
+          <w:rFonts w:ascii="Consolas" w:hAnsi="Consolas"/>
+        </w:rPr>
+        <w:t xml:space="preserve"> </w:t>
+      </w:r>
+      <w:r>
+        <w:rPr>
+          <w:rFonts w:ascii="Consolas" w:hAnsi="Consolas"/>
+        </w:rPr>
+        <w:t>{dátum, határidő, végösszeg, vevőnév, vevőadószám, vevőcím}</w:t>
+      </w:r>
+    </w:p>
+    <w:p>
+      <w:pPr>
+        <w:pStyle w:val="Listaszerbekezds"/>
+        <w:numPr>
+          <w:ilvl w:val="0"/>
+          <w:numId w:val="3"/>
+        </w:numPr>
+        <w:rPr>
+          <w:rFonts w:ascii="Consolas" w:hAnsi="Consolas"/>
+        </w:rPr>
+      </w:pPr>
+      <w:r>
+        <w:rPr>
+          <w:rFonts w:ascii="Consolas" w:hAnsi="Consolas"/>
+        </w:rPr>
+        <w:t xml:space="preserve">{vevőadószám} </w:t>
+      </w:r>
+      <w:r>
+        <w:rPr>
+          <w:rFonts w:ascii="Consolas" w:hAnsi="Consolas"/>
+        </w:rPr>
+        <w:t>→</w:t>
+      </w:r>
+      <w:r>
+        <w:rPr>
+          <w:rFonts w:ascii="Consolas" w:hAnsi="Consolas"/>
+        </w:rPr>
+        <w:t xml:space="preserve"> {vevőnév, vevőcím}</w:t>
+      </w:r>
+    </w:p>
+    <w:p>
+      <w:pPr>
+        <w:rPr>
+          <w:rFonts w:cstheme="minorHAnsi"/>
+        </w:rPr>
+      </w:pPr>
+      <w:r>
+        <w:t xml:space="preserve">Látható, hogy a </w:t>
+      </w:r>
+      <w:r>
+        <w:rPr>
+          <w:rFonts w:ascii="Consolas" w:hAnsi="Consolas"/>
+        </w:rPr>
+        <w:t>számlaszám</w:t>
+      </w:r>
+      <w:r>
+        <w:t xml:space="preserve"> attribútum majdnem teljesen meghatározza a sémát. Egyedül a </w:t>
+      </w:r>
+      <w:r>
+        <w:rPr>
+          <w:rFonts w:ascii="Consolas" w:hAnsi="Consolas"/>
+        </w:rPr>
+        <w:t>típus</w:t>
+      </w:r>
+      <w:r>
+        <w:t xml:space="preserve"> az, ami hiányzik. Ez azért van, mert ha árajánlat után adunk ki megrendelést a </w:t>
+      </w:r>
+      <w:r>
+        <w:rPr>
+          <w:rFonts w:ascii="Consolas" w:hAnsi="Consolas"/>
+        </w:rPr>
+        <w:t>számlaszám</w:t>
+      </w:r>
+      <w:r>
+        <w:t xml:space="preserve"> ugyan az marad, ezért ez nem egyértelmű. Mivel a </w:t>
+      </w:r>
+      <w:r>
+        <w:rPr>
+          <w:rFonts w:ascii="Consolas" w:hAnsi="Consolas"/>
+        </w:rPr>
+        <w:t>típus</w:t>
+      </w:r>
+      <w:r>
+        <w:t xml:space="preserve"> önmagában semmit sem határoz meg, és nem is határozza meg semmi, ezért belátható, hogy ez az tulajdonság biztosan része bármely szuperkulcsnak. Így a következő szuperkulcsot tekintem: </w:t>
+      </w:r>
+      <w:r>
+        <w:rPr>
+          <w:rFonts w:ascii="Consolas" w:hAnsi="Consolas"/>
+        </w:rPr>
+        <w:t>{számlaszám, típus}</w:t>
+      </w:r>
+      <w:r>
+        <w:rPr>
+          <w:rFonts w:cstheme="minorHAnsi"/>
+        </w:rPr>
+        <w:t>.</w:t>
+      </w:r>
+      <w:r>
+        <w:rPr>
+          <w:rFonts w:cstheme="minorHAnsi"/>
+        </w:rPr>
+        <w:t xml:space="preserve"> Más nemtriviális kulcsa nincs a sémának, így látható, hogy a második normálforma teljesül.</w:t>
+      </w:r>
+    </w:p>
+    <w:p>
+      <w:pPr>
+        <w:rPr>
+          <w:rFonts w:cstheme="minorHAnsi"/>
+        </w:rPr>
+      </w:pPr>
+      <w:r>
+        <w:t xml:space="preserve">Tekintsük a </w:t>
+      </w:r>
+      <w:r>
+        <w:rPr>
+          <w:rFonts w:ascii="Consolas" w:hAnsi="Consolas"/>
+        </w:rPr>
+        <w:t xml:space="preserve">{számlaszám, típus} </w:t>
+      </w:r>
+      <w:r>
+        <w:rPr>
+          <w:rFonts w:ascii="Consolas" w:hAnsi="Consolas"/>
+        </w:rPr>
+        <w:t>→</w:t>
+      </w:r>
+      <w:r>
+        <w:rPr>
+          <w:rFonts w:ascii="Consolas" w:hAnsi="Consolas"/>
+        </w:rPr>
+        <w:t xml:space="preserve"> {vevőadószám} </w:t>
+      </w:r>
+      <w:r>
+        <w:rPr>
+          <w:rFonts w:ascii="Consolas" w:hAnsi="Consolas"/>
+        </w:rPr>
+        <w:t>→</w:t>
+      </w:r>
+      <w:r>
+        <w:rPr>
+          <w:rFonts w:ascii="Consolas" w:hAnsi="Consolas"/>
+        </w:rPr>
+        <w:t xml:space="preserve"> {vevőnév, vevőcím}</w:t>
+      </w:r>
+      <w:r>
+        <w:rPr>
+          <w:rFonts w:cstheme="minorHAnsi"/>
+        </w:rPr>
+        <w:t xml:space="preserve"> függést. Ez egy tranzitív függés, amit a 3NF nem enged meg, ezért az összefüggés mentés felbontom a sémát.</w:t>
+      </w:r>
+    </w:p>
+    <w:p>
+      <w:pPr>
+        <w:rPr>
+          <w:rFonts w:ascii="Consolas" w:hAnsi="Consolas"/>
+        </w:rPr>
+      </w:pPr>
+      <w:proofErr w:type="gramStart"/>
+      <w:r>
+        <w:rPr>
+          <w:rFonts w:ascii="Consolas" w:hAnsi="Consolas"/>
+        </w:rPr>
+        <w:t>Számla(</w:t>
+      </w:r>
+      <w:proofErr w:type="gramEnd"/>
+      <w:r>
+        <w:rPr>
+          <w:rFonts w:ascii="Consolas" w:hAnsi="Consolas"/>
           <w:u w:val="single"/>
         </w:rPr>
+        <w:t>számlaszám</w:t>
+      </w:r>
+      <w:r>
+        <w:rPr>
+          <w:rFonts w:ascii="Consolas" w:hAnsi="Consolas"/>
+        </w:rPr>
+        <w:t xml:space="preserve">, </w:t>
+      </w:r>
+      <w:r>
+        <w:rPr>
+          <w:rFonts w:ascii="Consolas" w:hAnsi="Consolas"/>
+          <w:u w:val="single"/>
+        </w:rPr>
+        <w:t>típus</w:t>
+      </w:r>
+      <w:r>
+        <w:rPr>
+          <w:rFonts w:ascii="Consolas" w:hAnsi="Consolas"/>
+        </w:rPr>
+        <w:t xml:space="preserve">, dátum, határidő, végösszeg, </w:t>
+      </w:r>
+      <w:proofErr w:type="spellStart"/>
+      <w:r>
+        <w:rPr>
+          <w:rFonts w:ascii="Consolas" w:hAnsi="Consolas"/>
+          <w:i/>
+          <w:iCs/>
+        </w:rPr>
+        <w:t>V</w:t>
+      </w:r>
+      <w:r>
+        <w:rPr>
+          <w:rFonts w:ascii="Consolas" w:hAnsi="Consolas"/>
+          <w:i/>
+          <w:iCs/>
+        </w:rPr>
+        <w:t>evő</w:t>
+      </w:r>
+      <w:r>
+        <w:rPr>
+          <w:rFonts w:ascii="Consolas" w:hAnsi="Consolas"/>
+          <w:i/>
+          <w:iCs/>
+        </w:rPr>
+        <w:t>.</w:t>
+      </w:r>
+      <w:r>
+        <w:rPr>
+          <w:rFonts w:ascii="Consolas" w:hAnsi="Consolas"/>
+          <w:i/>
+          <w:iCs/>
+        </w:rPr>
+        <w:t>adószám</w:t>
+      </w:r>
+      <w:proofErr w:type="spellEnd"/>
+      <w:r>
+        <w:rPr>
+          <w:rFonts w:ascii="Consolas" w:hAnsi="Consolas"/>
+        </w:rPr>
+        <w:t>)</w:t>
+      </w:r>
+    </w:p>
+    <w:p>
+      <w:pPr>
+        <w:rPr>
+          <w:rFonts w:ascii="Consolas" w:hAnsi="Consolas"/>
+        </w:rPr>
+      </w:pPr>
+      <w:proofErr w:type="gramStart"/>
+      <w:r>
+        <w:rPr>
+          <w:rFonts w:ascii="Consolas" w:hAnsi="Consolas"/>
+        </w:rPr>
+        <w:t>Vevő(</w:t>
+      </w:r>
+      <w:proofErr w:type="gramEnd"/>
+      <w:r>
+        <w:rPr>
+          <w:rFonts w:ascii="Consolas" w:hAnsi="Consolas"/>
+          <w:u w:val="single"/>
+        </w:rPr>
+        <w:t>adószám</w:t>
+      </w:r>
+      <w:r>
+        <w:rPr>
+          <w:rFonts w:ascii="Consolas" w:hAnsi="Consolas"/>
+        </w:rPr>
+        <w:t>, név, cím)</w:t>
+      </w:r>
+    </w:p>
+    <w:p>
+      <w:r>
+        <w:t>Így már teljesül a 3NF is.</w:t>
+      </w:r>
+    </w:p>
+    <w:p>
+      <w:r>
+        <w:t>Viszont még egy optimalizálást megejtek itt. A típust logikusan egy szöveges attribútumnak feltételezem. Viszont tudható, hogy ezen szövegek 3 különböző értéket vehetnek fel (ennyi számlatípust különböztet meg a rendszer). Azért, hogy ne kelljen ezt a szöveget minden alkalommal letárolni, fölösleges helyet pazarolva, létrehozok egy új sémát, ami számokat rendel ezekhez a szövegekhez.</w:t>
+      </w:r>
+    </w:p>
+    <w:p>
+      <w:r>
+        <w:t>Így a végleges sémák ezen lépés végén:</w:t>
+      </w:r>
+    </w:p>
+    <w:p>
+      <w:pPr>
+        <w:rPr>
+          <w:rFonts w:ascii="Consolas" w:hAnsi="Consolas"/>
+        </w:rPr>
+      </w:pPr>
+      <w:proofErr w:type="gramStart"/>
+      <w:r>
+        <w:rPr>
+          <w:rFonts w:ascii="Consolas" w:hAnsi="Consolas"/>
+        </w:rPr>
+        <w:t>Számla(</w:t>
+      </w:r>
+      <w:proofErr w:type="gramEnd"/>
+      <w:r>
+        <w:rPr>
+          <w:rFonts w:ascii="Consolas" w:hAnsi="Consolas"/>
+          <w:u w:val="single"/>
+        </w:rPr>
+        <w:t>számlaszám</w:t>
+      </w:r>
+      <w:r>
+        <w:rPr>
+          <w:rFonts w:ascii="Consolas" w:hAnsi="Consolas"/>
+        </w:rPr>
+        <w:t xml:space="preserve">, </w:t>
+      </w:r>
+      <w:proofErr w:type="spellStart"/>
+      <w:r>
+        <w:rPr>
+          <w:rFonts w:ascii="Consolas" w:hAnsi="Consolas"/>
+          <w:u w:val="single"/>
+        </w:rPr>
+        <w:t>SzámlaTípus.azonosító</w:t>
+      </w:r>
+      <w:proofErr w:type="spellEnd"/>
+      <w:r>
+        <w:rPr>
+          <w:rFonts w:ascii="Consolas" w:hAnsi="Consolas"/>
+        </w:rPr>
+        <w:t xml:space="preserve">, dátum, határidő, végösszeg, </w:t>
+      </w:r>
+      <w:proofErr w:type="spellStart"/>
+      <w:r>
+        <w:rPr>
+          <w:rFonts w:ascii="Consolas" w:hAnsi="Consolas"/>
+          <w:i/>
+          <w:iCs/>
+        </w:rPr>
+        <w:t>V</w:t>
+      </w:r>
+      <w:r>
+        <w:rPr>
+          <w:rFonts w:ascii="Consolas" w:hAnsi="Consolas"/>
+          <w:i/>
+          <w:iCs/>
+        </w:rPr>
+        <w:t>evő</w:t>
+      </w:r>
+      <w:r>
+        <w:rPr>
+          <w:rFonts w:ascii="Consolas" w:hAnsi="Consolas"/>
+          <w:i/>
+          <w:iCs/>
+        </w:rPr>
+        <w:t>.</w:t>
+      </w:r>
+      <w:r>
+        <w:rPr>
+          <w:rFonts w:ascii="Consolas" w:hAnsi="Consolas"/>
+          <w:i/>
+          <w:iCs/>
+        </w:rPr>
+        <w:t>adószám</w:t>
+      </w:r>
+      <w:proofErr w:type="spellEnd"/>
+      <w:r>
+        <w:rPr>
+          <w:rFonts w:ascii="Consolas" w:hAnsi="Consolas"/>
+        </w:rPr>
+        <w:t>)</w:t>
+      </w:r>
+    </w:p>
+    <w:p>
+      <w:pPr>
+        <w:rPr>
+          <w:rFonts w:ascii="Consolas" w:hAnsi="Consolas"/>
+        </w:rPr>
+      </w:pPr>
+      <w:proofErr w:type="gramStart"/>
+      <w:r>
+        <w:rPr>
+          <w:rFonts w:ascii="Consolas" w:hAnsi="Consolas"/>
+        </w:rPr>
+        <w:t>Vevő(</w:t>
+      </w:r>
+      <w:proofErr w:type="gramEnd"/>
+      <w:r>
+        <w:rPr>
+          <w:rFonts w:ascii="Consolas" w:hAnsi="Consolas"/>
+          <w:u w:val="single"/>
+        </w:rPr>
+        <w:t>adószám</w:t>
+      </w:r>
+      <w:r>
+        <w:rPr>
+          <w:rFonts w:ascii="Consolas" w:hAnsi="Consolas"/>
+        </w:rPr>
+        <w:t>, név, cím)</w:t>
+      </w:r>
+    </w:p>
+    <w:p>
+      <w:pPr>
+        <w:rPr>
+          <w:rFonts w:ascii="Consolas" w:hAnsi="Consolas"/>
+        </w:rPr>
+      </w:pPr>
+      <w:proofErr w:type="spellStart"/>
+      <w:proofErr w:type="gramStart"/>
+      <w:r>
+        <w:rPr>
+          <w:rFonts w:ascii="Consolas" w:hAnsi="Consolas"/>
+        </w:rPr>
+        <w:t>SzámlaTípus</w:t>
+      </w:r>
+      <w:proofErr w:type="spellEnd"/>
+      <w:r>
+        <w:rPr>
+          <w:rFonts w:ascii="Consolas" w:hAnsi="Consolas"/>
+        </w:rPr>
+        <w:t>(</w:t>
+      </w:r>
+      <w:proofErr w:type="gramEnd"/>
+      <w:r>
+        <w:rPr>
+          <w:rFonts w:ascii="Consolas" w:hAnsi="Consolas"/>
+          <w:u w:val="single"/>
+        </w:rPr>
+        <w:t>azonosító</w:t>
+      </w:r>
+      <w:r>
+        <w:rPr>
+          <w:rFonts w:ascii="Consolas" w:hAnsi="Consolas"/>
+        </w:rPr>
+        <w:t>, megnevezés)</w:t>
+      </w:r>
+    </w:p>
+    <w:p>
+      <w:pPr>
+        <w:keepNext/>
+        <w:rPr>
+          <w:b/>
+          <w:bCs/>
+        </w:rPr>
+      </w:pPr>
+      <w:r>
+        <w:rPr>
+          <w:b/>
+          <w:bCs/>
+        </w:rPr>
+        <w:t>Tétel</w:t>
+      </w:r>
+    </w:p>
+    <w:p>
+      <w:pPr>
+        <w:keepNext/>
+        <w:suppressAutoHyphens/>
+        <w:rPr>
+          <w:rFonts w:ascii="Consolas" w:hAnsi="Consolas"/>
+        </w:rPr>
+      </w:pPr>
+      <w:proofErr w:type="gramStart"/>
+      <w:r>
+        <w:rPr>
+          <w:rFonts w:ascii="Consolas" w:hAnsi="Consolas"/>
+        </w:rPr>
+        <w:t>Tétel(</w:t>
+      </w:r>
+      <w:proofErr w:type="gramEnd"/>
+      <w:r>
+        <w:rPr>
+          <w:rFonts w:ascii="Consolas" w:hAnsi="Consolas"/>
+        </w:rPr>
+        <w:t>azonosító</w:t>
+      </w:r>
+      <w:r>
+        <w:rPr>
+          <w:rFonts w:ascii="Consolas" w:hAnsi="Consolas"/>
+        </w:rPr>
+        <w:t>, jelleg, megnevezés, mértékegység, egységár)</w:t>
+      </w:r>
+    </w:p>
+    <w:p>
+      <w:pPr>
+        <w:keepNext/>
+      </w:pPr>
+      <w:r>
+        <w:t>A következő függés áll fent:</w:t>
+      </w:r>
+    </w:p>
+    <w:p>
+      <w:pPr>
+        <w:pStyle w:val="Listaszerbekezds"/>
+        <w:numPr>
+          <w:ilvl w:val="0"/>
+          <w:numId w:val="3"/>
+        </w:numPr>
+        <w:rPr>
+          <w:rFonts w:ascii="Consolas" w:hAnsi="Consolas"/>
+        </w:rPr>
+      </w:pPr>
+      <w:r>
+        <w:rPr>
+          <w:rFonts w:ascii="Consolas" w:hAnsi="Consolas"/>
+        </w:rPr>
+        <w:t>{</w:t>
+      </w:r>
+      <w:r>
+        <w:rPr>
+          <w:rFonts w:ascii="Consolas" w:hAnsi="Consolas"/>
+        </w:rPr>
+        <w:t>azonosító</w:t>
+      </w:r>
+      <w:r>
+        <w:rPr>
+          <w:rFonts w:ascii="Consolas" w:hAnsi="Consolas"/>
+        </w:rPr>
+        <w:t xml:space="preserve">} → </w:t>
+      </w:r>
+      <w:r>
+        <w:rPr>
+          <w:rFonts w:ascii="Consolas" w:hAnsi="Consolas"/>
+        </w:rPr>
+        <w:t>{</w:t>
+      </w:r>
+      <w:r>
+        <w:rPr>
+          <w:rFonts w:ascii="Consolas" w:hAnsi="Consolas"/>
+        </w:rPr>
+        <w:t>jelleg</w:t>
+      </w:r>
+      <w:r>
+        <w:rPr>
+          <w:rFonts w:ascii="Consolas" w:hAnsi="Consolas"/>
+        </w:rPr>
+        <w:t xml:space="preserve">, </w:t>
+      </w:r>
+      <w:r>
+        <w:rPr>
+          <w:rFonts w:ascii="Consolas" w:hAnsi="Consolas"/>
+        </w:rPr>
+        <w:t>megnevezés</w:t>
+      </w:r>
+      <w:r>
+        <w:rPr>
+          <w:rFonts w:ascii="Consolas" w:hAnsi="Consolas"/>
+        </w:rPr>
+        <w:t xml:space="preserve">, </w:t>
+      </w:r>
+      <w:r>
+        <w:rPr>
+          <w:rFonts w:ascii="Consolas" w:hAnsi="Consolas"/>
+        </w:rPr>
+        <w:t>mértékegység</w:t>
+      </w:r>
+      <w:r>
+        <w:rPr>
+          <w:rFonts w:ascii="Consolas" w:hAnsi="Consolas"/>
+        </w:rPr>
+        <w:t xml:space="preserve">, </w:t>
+      </w:r>
+      <w:r>
+        <w:rPr>
+          <w:rFonts w:ascii="Consolas" w:hAnsi="Consolas"/>
+        </w:rPr>
+        <w:t>egységár</w:t>
+      </w:r>
+      <w:r>
+        <w:rPr>
+          <w:rFonts w:ascii="Consolas" w:hAnsi="Consolas"/>
+        </w:rPr>
+        <w:t>}</w:t>
+      </w:r>
+    </w:p>
+    <w:p>
+      <w:r>
+        <w:lastRenderedPageBreak/>
+        <w:t>Ez azonnal látható, hogy 3NF-ben van, egyetlen elemű kulcsa van, ami szuperkulcs is, és semmi más függés nincs megadva.</w:t>
+      </w:r>
+    </w:p>
+    <w:p>
+      <w:r>
+        <w:t xml:space="preserve">Viszont az előző esethez hasonlóan itt is megejthető az az optimalizálás, hogy </w:t>
+      </w:r>
+      <w:r>
+        <w:t>néhány tulajdonságot külön sémába szervezünk. Ezek a jelleg és a mértékegység attribútumok, mivel mindkettő értékei többször fognak előfordulni szövegként, itt is a szám hozzárendelést választom.</w:t>
+      </w:r>
+    </w:p>
+    <w:p>
+      <w:pPr>
+        <w:suppressAutoHyphens/>
+        <w:rPr>
+          <w:rFonts w:ascii="Consolas" w:hAnsi="Consolas"/>
+        </w:rPr>
+      </w:pPr>
+      <w:proofErr w:type="gramStart"/>
+      <w:r>
+        <w:rPr>
+          <w:rFonts w:ascii="Consolas" w:hAnsi="Consolas"/>
+        </w:rPr>
+        <w:t>Tétel(</w:t>
+      </w:r>
+      <w:proofErr w:type="gramEnd"/>
+      <w:r>
+        <w:rPr>
+          <w:rFonts w:ascii="Consolas" w:hAnsi="Consolas"/>
+          <w:u w:val="single"/>
+        </w:rPr>
+        <w:t>azonosító</w:t>
+      </w:r>
+      <w:r>
+        <w:rPr>
+          <w:rFonts w:ascii="Consolas" w:hAnsi="Consolas"/>
+        </w:rPr>
+        <w:t xml:space="preserve">, </w:t>
+      </w:r>
+      <w:proofErr w:type="spellStart"/>
+      <w:r>
+        <w:rPr>
+          <w:rFonts w:ascii="Consolas" w:hAnsi="Consolas"/>
+          <w:i/>
+          <w:iCs/>
+        </w:rPr>
+        <w:t>Jelleg.azonosító</w:t>
+      </w:r>
+      <w:proofErr w:type="spellEnd"/>
+      <w:r>
+        <w:rPr>
+          <w:rFonts w:ascii="Consolas" w:hAnsi="Consolas"/>
+        </w:rPr>
+        <w:t xml:space="preserve">, megnevezés, </w:t>
+      </w:r>
+      <w:proofErr w:type="spellStart"/>
+      <w:r>
+        <w:rPr>
+          <w:rFonts w:ascii="Consolas" w:hAnsi="Consolas"/>
+          <w:i/>
+          <w:iCs/>
+        </w:rPr>
+        <w:t>M</w:t>
+      </w:r>
+      <w:r>
+        <w:rPr>
+          <w:rFonts w:ascii="Consolas" w:hAnsi="Consolas"/>
+          <w:i/>
+          <w:iCs/>
+        </w:rPr>
+        <w:t>értékegység</w:t>
+      </w:r>
+      <w:r>
+        <w:rPr>
+          <w:rFonts w:ascii="Consolas" w:hAnsi="Consolas"/>
+          <w:i/>
+          <w:iCs/>
+        </w:rPr>
+        <w:t>.azonosító</w:t>
+      </w:r>
+      <w:proofErr w:type="spellEnd"/>
+      <w:r>
+        <w:rPr>
+          <w:rFonts w:ascii="Consolas" w:hAnsi="Consolas"/>
+        </w:rPr>
+        <w:t xml:space="preserve">, </w:t>
+      </w:r>
+      <w:r>
+        <w:rPr>
+          <w:rFonts w:ascii="Consolas" w:hAnsi="Consolas"/>
+          <w:i/>
+          <w:iCs/>
+        </w:rPr>
+        <w:t>e</w:t>
+      </w:r>
+      <w:r>
+        <w:rPr>
+          <w:rFonts w:ascii="Consolas" w:hAnsi="Consolas"/>
+          <w:i/>
+          <w:iCs/>
+        </w:rPr>
+        <w:t>gységár</w:t>
+      </w:r>
+      <w:r>
+        <w:rPr>
+          <w:rFonts w:ascii="Consolas" w:hAnsi="Consolas"/>
+        </w:rPr>
+        <w:t>)</w:t>
+      </w:r>
+    </w:p>
+    <w:p>
+      <w:pPr>
+        <w:suppressAutoHyphens/>
+        <w:rPr>
+          <w:rFonts w:ascii="Consolas" w:hAnsi="Consolas"/>
+        </w:rPr>
+      </w:pPr>
+      <w:proofErr w:type="gramStart"/>
+      <w:r>
+        <w:rPr>
+          <w:rFonts w:ascii="Consolas" w:hAnsi="Consolas"/>
+        </w:rPr>
+        <w:t>Mértékegység</w:t>
+      </w:r>
+      <w:r>
+        <w:rPr>
+          <w:rFonts w:ascii="Consolas" w:hAnsi="Consolas"/>
+        </w:rPr>
+        <w:t>(</w:t>
+      </w:r>
+      <w:proofErr w:type="gramEnd"/>
+      <w:r>
+        <w:rPr>
+          <w:rFonts w:ascii="Consolas" w:hAnsi="Consolas"/>
+          <w:u w:val="single"/>
+        </w:rPr>
+        <w:t>azonosító</w:t>
+      </w:r>
+      <w:r>
+        <w:rPr>
+          <w:rFonts w:ascii="Consolas" w:hAnsi="Consolas"/>
+        </w:rPr>
+        <w:t>, megnevezés)</w:t>
+      </w:r>
+    </w:p>
+    <w:p>
+      <w:pPr>
+        <w:suppressAutoHyphens/>
+        <w:rPr>
+          <w:rFonts w:ascii="Consolas" w:hAnsi="Consolas"/>
+        </w:rPr>
+      </w:pPr>
+      <w:proofErr w:type="gramStart"/>
+      <w:r>
+        <w:rPr>
+          <w:rFonts w:ascii="Consolas" w:hAnsi="Consolas"/>
+        </w:rPr>
+        <w:t>Jelleg</w:t>
+      </w:r>
+      <w:r>
+        <w:rPr>
+          <w:rFonts w:ascii="Consolas" w:hAnsi="Consolas"/>
+        </w:rPr>
+        <w:t>(</w:t>
+      </w:r>
+      <w:proofErr w:type="gramEnd"/>
+      <w:r>
+        <w:rPr>
+          <w:rFonts w:ascii="Consolas" w:hAnsi="Consolas"/>
+          <w:u w:val="single"/>
+        </w:rPr>
+        <w:t>azonosító</w:t>
+      </w:r>
+      <w:r>
+        <w:rPr>
+          <w:rFonts w:ascii="Consolas" w:hAnsi="Consolas"/>
+        </w:rPr>
+        <w:t>, megnevezés)</w:t>
+      </w:r>
+    </w:p>
+    <w:p>
+      <w:pPr>
+        <w:rPr>
+          <w:b/>
+          <w:bCs/>
+        </w:rPr>
+      </w:pPr>
+      <w:r>
+        <w:rPr>
+          <w:b/>
+          <w:bCs/>
+        </w:rPr>
+        <w:t>Számlatétel</w:t>
+      </w:r>
+    </w:p>
+    <w:p>
+      <w:pPr>
+        <w:suppressAutoHyphens/>
+        <w:rPr>
+          <w:rFonts w:ascii="Consolas" w:hAnsi="Consolas"/>
+        </w:rPr>
+      </w:pPr>
+      <w:proofErr w:type="gramStart"/>
+      <w:r>
+        <w:rPr>
+          <w:rFonts w:ascii="Consolas" w:hAnsi="Consolas"/>
+        </w:rPr>
+        <w:t>Számlatétel(</w:t>
+      </w:r>
+      <w:proofErr w:type="gramEnd"/>
+      <w:r>
+        <w:rPr>
+          <w:rFonts w:ascii="Consolas" w:hAnsi="Consolas"/>
+        </w:rPr>
+        <w:t>azonosító</w:t>
+      </w:r>
+      <w:r>
+        <w:rPr>
+          <w:rFonts w:ascii="Consolas" w:hAnsi="Consolas"/>
+        </w:rPr>
+        <w:t>,</w:t>
+      </w:r>
+      <w:r>
+        <w:rPr>
+          <w:rFonts w:ascii="Consolas" w:hAnsi="Consolas"/>
+        </w:rPr>
+        <w:t xml:space="preserve"> jelleg, megnevezés, mértékegység, egységár</w:t>
+      </w:r>
+      <w:r>
+        <w:rPr>
+          <w:rFonts w:ascii="Consolas" w:hAnsi="Consolas"/>
+        </w:rPr>
+        <w:t>,</w:t>
+      </w:r>
+      <w:r>
+        <w:rPr>
+          <w:rFonts w:ascii="Consolas" w:hAnsi="Consolas"/>
+        </w:rPr>
+        <w:t xml:space="preserve"> </w:t>
+      </w:r>
+      <w:r>
+        <w:rPr>
+          <w:rFonts w:ascii="Consolas" w:hAnsi="Consolas"/>
+          <w:i/>
+          <w:iCs/>
+        </w:rPr>
+        <w:t>számlaszám</w:t>
+      </w:r>
+      <w:r>
+        <w:rPr>
+          <w:rFonts w:ascii="Consolas" w:hAnsi="Consolas"/>
+        </w:rPr>
+        <w:t xml:space="preserve">, </w:t>
+      </w:r>
+      <w:r>
+        <w:rPr>
+          <w:rFonts w:ascii="Consolas" w:hAnsi="Consolas"/>
+          <w:i/>
+          <w:iCs/>
+        </w:rPr>
+        <w:t>típus</w:t>
+      </w:r>
+      <w:r>
+        <w:rPr>
+          <w:rFonts w:ascii="Consolas" w:hAnsi="Consolas"/>
+        </w:rPr>
+        <w:t xml:space="preserve">, </w:t>
+      </w:r>
+      <w:r>
+        <w:rPr>
+          <w:rFonts w:ascii="Consolas" w:hAnsi="Consolas"/>
+        </w:rPr>
         <w:t>sorszám</w:t>
       </w:r>
       <w:r>
         <w:rPr>
           <w:rFonts w:ascii="Consolas" w:hAnsi="Consolas"/>
         </w:rPr>
-        <w:t xml:space="preserve">, </w:t>
-      </w:r>
-      <w:r>
-        <w:rPr>
-          <w:rFonts w:ascii="Consolas" w:hAnsi="Consolas"/>
-        </w:rPr>
-        <w:t>mennyiség)</w:t>
+        <w:t>, mennyiség)</w:t>
+      </w:r>
+    </w:p>
+    <w:p>
+      <w:r>
+        <w:t>Ezen a sémán a következő függőség áll fent:</w:t>
+      </w:r>
+    </w:p>
+    <w:p>
+      <w:pPr>
+        <w:pStyle w:val="Listaszerbekezds"/>
+        <w:numPr>
+          <w:ilvl w:val="0"/>
+          <w:numId w:val="3"/>
+        </w:numPr>
+        <w:rPr>
+          <w:rFonts w:ascii="Consolas" w:hAnsi="Consolas"/>
+        </w:rPr>
+      </w:pPr>
+      <w:r>
+        <w:rPr>
+          <w:rFonts w:ascii="Consolas" w:hAnsi="Consolas"/>
+        </w:rPr>
+        <w:t>{</w:t>
+      </w:r>
+      <w:r>
+        <w:rPr>
+          <w:rFonts w:ascii="Consolas" w:hAnsi="Consolas"/>
+        </w:rPr>
+        <w:t>azonosító</w:t>
+      </w:r>
+      <w:r>
+        <w:rPr>
+          <w:rFonts w:ascii="Consolas" w:hAnsi="Consolas"/>
+        </w:rPr>
+        <w:t xml:space="preserve">} → </w:t>
+      </w:r>
+      <w:r>
+        <w:rPr>
+          <w:rFonts w:ascii="Consolas" w:hAnsi="Consolas"/>
+        </w:rPr>
+        <w:t>{jelleg, megnevezés, mértékegység, egységár}</w:t>
+      </w:r>
+    </w:p>
+    <w:p>
+      <w:pPr>
+        <w:pStyle w:val="Listaszerbekezds"/>
+        <w:numPr>
+          <w:ilvl w:val="0"/>
+          <w:numId w:val="3"/>
+        </w:numPr>
+        <w:rPr>
+          <w:rFonts w:ascii="Consolas" w:hAnsi="Consolas"/>
+        </w:rPr>
+      </w:pPr>
+      <w:r>
+        <w:rPr>
+          <w:rFonts w:ascii="Consolas" w:hAnsi="Consolas"/>
+        </w:rPr>
+        <w:t xml:space="preserve">{azonosító, számlaszám, típus} </w:t>
+      </w:r>
+      <w:r>
+        <w:rPr>
+          <w:rFonts w:ascii="Consolas" w:hAnsi="Consolas"/>
+        </w:rPr>
+        <w:t>→</w:t>
+      </w:r>
+      <w:r>
+        <w:rPr>
+          <w:rFonts w:ascii="Consolas" w:hAnsi="Consolas"/>
+        </w:rPr>
+        <w:t xml:space="preserve"> {sorszám}</w:t>
+      </w:r>
+    </w:p>
+    <w:p>
+      <w:pPr>
+        <w:pStyle w:val="Listaszerbekezds"/>
+        <w:numPr>
+          <w:ilvl w:val="0"/>
+          <w:numId w:val="3"/>
+        </w:numPr>
+      </w:pPr>
+      <w:r>
+        <w:rPr>
+          <w:rFonts w:ascii="Consolas" w:hAnsi="Consolas"/>
+        </w:rPr>
+        <w:t>{</w:t>
+      </w:r>
+      <w:r>
+        <w:rPr>
+          <w:rFonts w:ascii="Consolas" w:hAnsi="Consolas"/>
+        </w:rPr>
+        <w:t>sorszám</w:t>
+      </w:r>
+      <w:r>
+        <w:rPr>
+          <w:rFonts w:ascii="Consolas" w:hAnsi="Consolas"/>
+        </w:rPr>
+        <w:t xml:space="preserve">} → </w:t>
+      </w:r>
+      <w:r>
+        <w:rPr>
+          <w:rFonts w:ascii="Consolas" w:hAnsi="Consolas"/>
+        </w:rPr>
+        <w:t>{</w:t>
+      </w:r>
+      <w:r>
+        <w:rPr>
+          <w:rFonts w:ascii="Consolas" w:hAnsi="Consolas"/>
+        </w:rPr>
+        <w:t>mennyiség}</w:t>
+      </w:r>
+    </w:p>
+    <w:p>
+      <w:pPr>
+        <w:rPr>
+          <w:rFonts w:cstheme="minorHAnsi"/>
+        </w:rPr>
+      </w:pPr>
+      <w:r>
+        <w:t xml:space="preserve">Megnézve a </w:t>
+      </w:r>
+      <w:r>
+        <w:rPr>
+          <w:rFonts w:ascii="Consolas" w:hAnsi="Consolas"/>
+        </w:rPr>
+        <w:t xml:space="preserve">{azonosító, számlaszám, </w:t>
+      </w:r>
+      <w:proofErr w:type="gramStart"/>
+      <w:r>
+        <w:rPr>
+          <w:rFonts w:ascii="Consolas" w:hAnsi="Consolas"/>
+        </w:rPr>
+        <w:t>típus}</w:t>
+      </w:r>
+      <w:r>
+        <w:rPr>
+          <w:rFonts w:ascii="Consolas" w:hAnsi="Consolas"/>
+        </w:rPr>
+        <w:t>+</w:t>
+      </w:r>
+      <w:proofErr w:type="gramEnd"/>
+      <w:r>
+        <w:rPr>
+          <w:rFonts w:cstheme="minorHAnsi"/>
+        </w:rPr>
+        <w:t xml:space="preserve"> halmazt látható, hogy minden attribútumot meghatároz ez a három tulajdonság. Bármelyiket elhagyva belőle viszont már nem egyértelmű a kapcsolat, ezért ez egy szuperkulcs. Ebből viszont már látható, hogy így 3NF-be került a séma.</w:t>
+      </w:r>
+    </w:p>
+    <w:p>
+      <w:pPr>
+        <w:rPr>
+          <w:rFonts w:cstheme="minorHAnsi"/>
+        </w:rPr>
+      </w:pPr>
+      <w:r>
+        <w:rPr>
+          <w:rFonts w:cstheme="minorHAnsi"/>
+        </w:rPr>
+        <w:t xml:space="preserve">Viszont a </w:t>
+      </w:r>
+      <w:r>
+        <w:rPr>
+          <w:rFonts w:cstheme="minorHAnsi"/>
+          <w:b/>
+          <w:bCs/>
+        </w:rPr>
+        <w:t>Tétel</w:t>
+      </w:r>
+      <w:r>
+        <w:rPr>
+          <w:rFonts w:cstheme="minorHAnsi"/>
+        </w:rPr>
+        <w:t xml:space="preserve">hez és a </w:t>
+      </w:r>
+      <w:r>
+        <w:rPr>
+          <w:rFonts w:cstheme="minorHAnsi"/>
+          <w:b/>
+          <w:bCs/>
+        </w:rPr>
+        <w:t>Számlá</w:t>
+      </w:r>
+      <w:r>
+        <w:rPr>
+          <w:rFonts w:cstheme="minorHAnsi"/>
+        </w:rPr>
+        <w:t xml:space="preserve">hoz </w:t>
+      </w:r>
+      <w:r>
+        <w:rPr>
+          <w:rFonts w:cstheme="minorHAnsi"/>
+        </w:rPr>
+        <w:t>hasonlóan</w:t>
+      </w:r>
+      <w:r>
+        <w:rPr>
+          <w:rFonts w:cstheme="minorHAnsi"/>
+        </w:rPr>
+        <w:t xml:space="preserve"> itt is megejthetők ugyanazok az optimalizálási lépések.</w:t>
       </w:r>
     </w:p>
     <w:p>
@@ -1019,9 +2392,66 @@
         <w:rPr>
           <w:rFonts w:ascii="Consolas" w:hAnsi="Consolas"/>
         </w:rPr>
-        <w:t>Kiállította(</w:t>
+        <w:t>Számlatétel(</w:t>
       </w:r>
       <w:proofErr w:type="gramEnd"/>
+      <w:r>
+        <w:rPr>
+          <w:rFonts w:ascii="Consolas" w:hAnsi="Consolas"/>
+          <w:u w:val="single"/>
+        </w:rPr>
+        <w:t>azonosító</w:t>
+      </w:r>
+      <w:r>
+        <w:rPr>
+          <w:rFonts w:ascii="Consolas" w:hAnsi="Consolas"/>
+        </w:rPr>
+        <w:t>,</w:t>
+      </w:r>
+      <w:r>
+        <w:rPr>
+          <w:rFonts w:ascii="Consolas" w:hAnsi="Consolas"/>
+        </w:rPr>
+        <w:t xml:space="preserve"> </w:t>
+      </w:r>
+      <w:proofErr w:type="spellStart"/>
+      <w:r>
+        <w:rPr>
+          <w:rFonts w:ascii="Consolas" w:hAnsi="Consolas"/>
+          <w:i/>
+          <w:iCs/>
+        </w:rPr>
+        <w:t>Jelleg.azonosító</w:t>
+      </w:r>
+      <w:proofErr w:type="spellEnd"/>
+      <w:r>
+        <w:rPr>
+          <w:rFonts w:ascii="Consolas" w:hAnsi="Consolas"/>
+        </w:rPr>
+        <w:t xml:space="preserve">, megnevezés, </w:t>
+      </w:r>
+      <w:proofErr w:type="spellStart"/>
+      <w:r>
+        <w:rPr>
+          <w:rFonts w:ascii="Consolas" w:hAnsi="Consolas"/>
+          <w:i/>
+          <w:iCs/>
+        </w:rPr>
+        <w:t>Mértékegység.azonosító</w:t>
+      </w:r>
+      <w:proofErr w:type="spellEnd"/>
+      <w:r>
+        <w:rPr>
+          <w:rFonts w:ascii="Consolas" w:hAnsi="Consolas"/>
+        </w:rPr>
+        <w:t>, egységár,</w:t>
+      </w:r>
+      <w:r>
+        <w:rPr>
+          <w:rFonts w:ascii="Consolas" w:hAnsi="Consolas"/>
+        </w:rPr>
+        <w:t xml:space="preserve"> </w:t>
+      </w:r>
       <w:r>
         <w:rPr>
           <w:rFonts w:ascii="Consolas" w:hAnsi="Consolas"/>
@@ -1029,6 +2459,628 @@
           <w:iCs/>
           <w:u w:val="single"/>
         </w:rPr>
+        <w:t>számlaszám</w:t>
+      </w:r>
+      <w:r>
+        <w:rPr>
+          <w:rFonts w:ascii="Consolas" w:hAnsi="Consolas"/>
+        </w:rPr>
+        <w:t xml:space="preserve">, </w:t>
+      </w:r>
+      <w:r>
+        <w:rPr>
+          <w:rFonts w:ascii="Consolas" w:hAnsi="Consolas"/>
+          <w:i/>
+          <w:iCs/>
+          <w:u w:val="single"/>
+        </w:rPr>
+        <w:t>típus</w:t>
+      </w:r>
+      <w:r>
+        <w:rPr>
+          <w:rFonts w:ascii="Consolas" w:hAnsi="Consolas"/>
+        </w:rPr>
+        <w:t xml:space="preserve">, </w:t>
+      </w:r>
+      <w:r>
+        <w:rPr>
+          <w:rFonts w:ascii="Consolas" w:hAnsi="Consolas"/>
+        </w:rPr>
+        <w:t>sorszám</w:t>
+      </w:r>
+      <w:r>
+        <w:rPr>
+          <w:rFonts w:ascii="Consolas" w:hAnsi="Consolas"/>
+        </w:rPr>
+        <w:t>, mennyiség)</w:t>
+      </w:r>
+    </w:p>
+    <w:p>
+      <w:pPr>
+        <w:suppressAutoHyphens/>
+        <w:rPr>
+          <w:rFonts w:ascii="Consolas" w:hAnsi="Consolas"/>
+        </w:rPr>
+      </w:pPr>
+      <w:proofErr w:type="gramStart"/>
+      <w:r>
+        <w:rPr>
+          <w:rFonts w:ascii="Consolas" w:hAnsi="Consolas"/>
+        </w:rPr>
+        <w:t>Mértékegység</w:t>
+      </w:r>
+      <w:r>
+        <w:rPr>
+          <w:rFonts w:ascii="Consolas" w:hAnsi="Consolas"/>
+        </w:rPr>
+        <w:t>(</w:t>
+      </w:r>
+      <w:proofErr w:type="gramEnd"/>
+      <w:r>
+        <w:rPr>
+          <w:rFonts w:ascii="Consolas" w:hAnsi="Consolas"/>
+          <w:u w:val="single"/>
+        </w:rPr>
+        <w:t>azonosító</w:t>
+      </w:r>
+      <w:r>
+        <w:rPr>
+          <w:rFonts w:ascii="Consolas" w:hAnsi="Consolas"/>
+        </w:rPr>
+        <w:t>, megnevezés)</w:t>
+      </w:r>
+    </w:p>
+    <w:p>
+      <w:pPr>
+        <w:suppressAutoHyphens/>
+        <w:rPr>
+          <w:rFonts w:ascii="Consolas" w:hAnsi="Consolas"/>
+        </w:rPr>
+      </w:pPr>
+      <w:proofErr w:type="gramStart"/>
+      <w:r>
+        <w:rPr>
+          <w:rFonts w:ascii="Consolas" w:hAnsi="Consolas"/>
+        </w:rPr>
+        <w:t>Jelleg</w:t>
+      </w:r>
+      <w:r>
+        <w:rPr>
+          <w:rFonts w:ascii="Consolas" w:hAnsi="Consolas"/>
+        </w:rPr>
+        <w:t>(</w:t>
+      </w:r>
+      <w:proofErr w:type="gramEnd"/>
+      <w:r>
+        <w:rPr>
+          <w:rFonts w:ascii="Consolas" w:hAnsi="Consolas"/>
+          <w:u w:val="single"/>
+        </w:rPr>
+        <w:t>azonosító</w:t>
+      </w:r>
+      <w:r>
+        <w:rPr>
+          <w:rFonts w:ascii="Consolas" w:hAnsi="Consolas"/>
+        </w:rPr>
+        <w:t>, megnevezés)</w:t>
+      </w:r>
+    </w:p>
+    <w:p>
+      <w:pPr>
+        <w:rPr>
+          <w:rFonts w:cstheme="minorHAnsi"/>
+        </w:rPr>
+      </w:pPr>
+      <w:r>
+        <w:rPr>
+          <w:rFonts w:cstheme="minorHAnsi"/>
+          <w:b/>
+          <w:bCs/>
+        </w:rPr>
+        <w:t>Kiállította</w:t>
+      </w:r>
+    </w:p>
+    <w:p>
+      <w:pPr>
+        <w:suppressAutoHyphens/>
+        <w:rPr>
+          <w:rFonts w:ascii="Consolas" w:hAnsi="Consolas"/>
+        </w:rPr>
+      </w:pPr>
+      <w:proofErr w:type="gramStart"/>
+      <w:r>
+        <w:rPr>
+          <w:rFonts w:ascii="Consolas" w:hAnsi="Consolas"/>
+        </w:rPr>
+        <w:t>Kiállította(</w:t>
+      </w:r>
+      <w:proofErr w:type="gramEnd"/>
+      <w:r>
+        <w:rPr>
+          <w:rFonts w:ascii="Consolas" w:hAnsi="Consolas"/>
+          <w:i/>
+          <w:iCs/>
+        </w:rPr>
+        <w:t>e-mail</w:t>
+      </w:r>
+      <w:r>
+        <w:rPr>
+          <w:rFonts w:ascii="Consolas" w:hAnsi="Consolas"/>
+        </w:rPr>
+        <w:t xml:space="preserve">, </w:t>
+      </w:r>
+      <w:r>
+        <w:rPr>
+          <w:rFonts w:ascii="Consolas" w:hAnsi="Consolas"/>
+          <w:i/>
+        </w:rPr>
+        <w:t>számlaszám</w:t>
+      </w:r>
+      <w:r>
+        <w:rPr>
+          <w:rFonts w:ascii="Consolas" w:hAnsi="Consolas"/>
+        </w:rPr>
+        <w:t xml:space="preserve">, </w:t>
+      </w:r>
+      <w:r>
+        <w:rPr>
+          <w:rFonts w:ascii="Consolas" w:hAnsi="Consolas"/>
+          <w:i/>
+        </w:rPr>
+        <w:t>típus</w:t>
+      </w:r>
+      <w:r>
+        <w:rPr>
+          <w:rFonts w:ascii="Consolas" w:hAnsi="Consolas"/>
+        </w:rPr>
+        <w:t>, mikor)</w:t>
+      </w:r>
+    </w:p>
+    <w:p>
+      <w:pPr>
+        <w:rPr>
+          <w:rFonts w:cstheme="minorHAnsi"/>
+        </w:rPr>
+      </w:pPr>
+      <w:r>
+        <w:rPr>
+          <w:rFonts w:cstheme="minorHAnsi"/>
+        </w:rPr>
+        <w:t>Ebben a sémában egy függőség van:</w:t>
+      </w:r>
+    </w:p>
+    <w:p>
+      <w:pPr>
+        <w:pStyle w:val="Listaszerbekezds"/>
+        <w:numPr>
+          <w:ilvl w:val="0"/>
+          <w:numId w:val="3"/>
+        </w:numPr>
+        <w:rPr>
+          <w:rFonts w:ascii="Consolas" w:hAnsi="Consolas"/>
+        </w:rPr>
+      </w:pPr>
+      <w:r>
+        <w:rPr>
+          <w:rFonts w:ascii="Consolas" w:hAnsi="Consolas"/>
+        </w:rPr>
+        <w:t>{</w:t>
+      </w:r>
+      <w:r>
+        <w:rPr>
+          <w:rFonts w:ascii="Consolas" w:hAnsi="Consolas"/>
+        </w:rPr>
+        <w:t>e-mail</w:t>
+      </w:r>
+      <w:r>
+        <w:rPr>
+          <w:rFonts w:ascii="Consolas" w:hAnsi="Consolas"/>
+        </w:rPr>
+        <w:t xml:space="preserve">, </w:t>
+      </w:r>
+      <w:r>
+        <w:rPr>
+          <w:rFonts w:ascii="Consolas" w:hAnsi="Consolas"/>
+          <w:iCs/>
+        </w:rPr>
+        <w:t>számlaszám</w:t>
+      </w:r>
+      <w:r>
+        <w:rPr>
+          <w:rFonts w:ascii="Consolas" w:hAnsi="Consolas"/>
+        </w:rPr>
+        <w:t xml:space="preserve">, </w:t>
+      </w:r>
+      <w:r>
+        <w:rPr>
+          <w:rFonts w:ascii="Consolas" w:hAnsi="Consolas"/>
+          <w:iCs/>
+        </w:rPr>
+        <w:t>típus</w:t>
+      </w:r>
+      <w:r>
+        <w:rPr>
+          <w:rFonts w:ascii="Consolas" w:hAnsi="Consolas"/>
+        </w:rPr>
+        <w:t xml:space="preserve">} → </w:t>
+      </w:r>
+      <w:r>
+        <w:rPr>
+          <w:rFonts w:ascii="Consolas" w:hAnsi="Consolas"/>
+        </w:rPr>
+        <w:t>{</w:t>
+      </w:r>
+      <w:r>
+        <w:rPr>
+          <w:rFonts w:ascii="Consolas" w:hAnsi="Consolas"/>
+        </w:rPr>
+        <w:t>mikor</w:t>
+      </w:r>
+      <w:r>
+        <w:rPr>
+          <w:rFonts w:ascii="Consolas" w:hAnsi="Consolas"/>
+        </w:rPr>
+        <w:t>}</w:t>
+      </w:r>
+    </w:p>
+    <w:p>
+      <w:pPr>
+        <w:rPr>
+          <w:rFonts w:cstheme="minorHAnsi"/>
+        </w:rPr>
+      </w:pPr>
+      <w:r>
+        <w:rPr>
+          <w:rFonts w:cstheme="minorHAnsi"/>
+        </w:rPr>
+        <w:t>Mivel ez egy kapcsolatot leíró séma, ezért ennél kisebb szuperkulcs nincs, ami azt jelenti, hogy 3NF-ben van.</w:t>
+      </w:r>
+    </w:p>
+    <w:p>
+      <w:pPr>
+        <w:pStyle w:val="Cmsor1"/>
+      </w:pPr>
+      <w:r>
+        <w:t>Normalizálás után</w:t>
+      </w:r>
+    </w:p>
+    <w:p>
+      <w:r>
+        <w:t>A normalizálási lépéseket elvégezve, és az eredményeket összevonva, a következő sémákat kapjuk:</w:t>
+      </w:r>
+    </w:p>
+    <w:p>
+      <w:pPr>
+        <w:suppressAutoHyphens/>
+        <w:rPr>
+          <w:rFonts w:ascii="Consolas" w:hAnsi="Consolas"/>
+        </w:rPr>
+      </w:pPr>
+      <w:proofErr w:type="gramStart"/>
+      <w:r>
+        <w:rPr>
+          <w:rFonts w:ascii="Consolas" w:hAnsi="Consolas"/>
+        </w:rPr>
+        <w:t>Felhasználó(</w:t>
+      </w:r>
+      <w:proofErr w:type="gramEnd"/>
+      <w:r>
+        <w:rPr>
+          <w:rFonts w:ascii="Consolas" w:hAnsi="Consolas"/>
+          <w:u w:val="single"/>
+        </w:rPr>
+        <w:t>e-mail</w:t>
+      </w:r>
+      <w:r>
+        <w:rPr>
+          <w:rFonts w:ascii="Consolas" w:hAnsi="Consolas"/>
+        </w:rPr>
+        <w:t>, jelszó, név, bejelentkezve, adószám, utolsó belépés időpontja)</w:t>
+      </w:r>
+    </w:p>
+    <w:p>
+      <w:pPr>
+        <w:rPr>
+          <w:rFonts w:ascii="Consolas" w:hAnsi="Consolas"/>
+        </w:rPr>
+      </w:pPr>
+      <w:proofErr w:type="gramStart"/>
+      <w:r>
+        <w:rPr>
+          <w:rFonts w:ascii="Consolas" w:hAnsi="Consolas"/>
+        </w:rPr>
+        <w:t>Számla(</w:t>
+      </w:r>
+      <w:proofErr w:type="gramEnd"/>
+      <w:r>
+        <w:rPr>
+          <w:rFonts w:ascii="Consolas" w:hAnsi="Consolas"/>
+          <w:u w:val="single"/>
+        </w:rPr>
+        <w:t>számlaszám</w:t>
+      </w:r>
+      <w:r>
+        <w:rPr>
+          <w:rFonts w:ascii="Consolas" w:hAnsi="Consolas"/>
+        </w:rPr>
+        <w:t xml:space="preserve">, </w:t>
+      </w:r>
+      <w:proofErr w:type="spellStart"/>
+      <w:r>
+        <w:rPr>
+          <w:rFonts w:ascii="Consolas" w:hAnsi="Consolas"/>
+          <w:u w:val="single"/>
+        </w:rPr>
+        <w:t>SzámlaTípus.azonosító</w:t>
+      </w:r>
+      <w:proofErr w:type="spellEnd"/>
+      <w:r>
+        <w:rPr>
+          <w:rFonts w:ascii="Consolas" w:hAnsi="Consolas"/>
+        </w:rPr>
+        <w:t xml:space="preserve">, dátum, határidő, végösszeg, </w:t>
+      </w:r>
+      <w:proofErr w:type="spellStart"/>
+      <w:r>
+        <w:rPr>
+          <w:rFonts w:ascii="Consolas" w:hAnsi="Consolas"/>
+          <w:i/>
+          <w:iCs/>
+        </w:rPr>
+        <w:t>V</w:t>
+      </w:r>
+      <w:r>
+        <w:rPr>
+          <w:rFonts w:ascii="Consolas" w:hAnsi="Consolas"/>
+          <w:i/>
+          <w:iCs/>
+        </w:rPr>
+        <w:t>evő</w:t>
+      </w:r>
+      <w:r>
+        <w:rPr>
+          <w:rFonts w:ascii="Consolas" w:hAnsi="Consolas"/>
+          <w:i/>
+          <w:iCs/>
+        </w:rPr>
+        <w:t>.</w:t>
+      </w:r>
+      <w:r>
+        <w:rPr>
+          <w:rFonts w:ascii="Consolas" w:hAnsi="Consolas"/>
+          <w:i/>
+          <w:iCs/>
+        </w:rPr>
+        <w:t>adószám</w:t>
+      </w:r>
+      <w:proofErr w:type="spellEnd"/>
+      <w:r>
+        <w:rPr>
+          <w:rFonts w:ascii="Consolas" w:hAnsi="Consolas"/>
+        </w:rPr>
+        <w:t>)</w:t>
+      </w:r>
+    </w:p>
+    <w:p>
+      <w:pPr>
+        <w:suppressAutoHyphens/>
+        <w:rPr>
+          <w:rFonts w:ascii="Consolas" w:hAnsi="Consolas"/>
+        </w:rPr>
+      </w:pPr>
+      <w:proofErr w:type="gramStart"/>
+      <w:r>
+        <w:rPr>
+          <w:rFonts w:ascii="Consolas" w:hAnsi="Consolas"/>
+        </w:rPr>
+        <w:t>Tétel(</w:t>
+      </w:r>
+      <w:proofErr w:type="gramEnd"/>
+      <w:r>
+        <w:rPr>
+          <w:rFonts w:ascii="Consolas" w:hAnsi="Consolas"/>
+          <w:u w:val="single"/>
+        </w:rPr>
+        <w:t>azonosító</w:t>
+      </w:r>
+      <w:r>
+        <w:rPr>
+          <w:rFonts w:ascii="Consolas" w:hAnsi="Consolas"/>
+        </w:rPr>
+        <w:t xml:space="preserve">, </w:t>
+      </w:r>
+      <w:proofErr w:type="spellStart"/>
+      <w:r>
+        <w:rPr>
+          <w:rFonts w:ascii="Consolas" w:hAnsi="Consolas"/>
+          <w:i/>
+          <w:iCs/>
+        </w:rPr>
+        <w:t>Jelleg.azonosító</w:t>
+      </w:r>
+      <w:proofErr w:type="spellEnd"/>
+      <w:r>
+        <w:rPr>
+          <w:rFonts w:ascii="Consolas" w:hAnsi="Consolas"/>
+        </w:rPr>
+        <w:t xml:space="preserve">, megnevezés, </w:t>
+      </w:r>
+      <w:proofErr w:type="spellStart"/>
+      <w:r>
+        <w:rPr>
+          <w:rFonts w:ascii="Consolas" w:hAnsi="Consolas"/>
+          <w:i/>
+          <w:iCs/>
+        </w:rPr>
+        <w:t>Mértékegység.azonosító</w:t>
+      </w:r>
+      <w:proofErr w:type="spellEnd"/>
+      <w:r>
+        <w:rPr>
+          <w:rFonts w:ascii="Consolas" w:hAnsi="Consolas"/>
+        </w:rPr>
+        <w:t xml:space="preserve">, </w:t>
+      </w:r>
+      <w:r>
+        <w:rPr>
+          <w:rFonts w:ascii="Consolas" w:hAnsi="Consolas"/>
+          <w:i/>
+          <w:iCs/>
+        </w:rPr>
+        <w:t>e</w:t>
+      </w:r>
+      <w:r>
+        <w:rPr>
+          <w:rFonts w:ascii="Consolas" w:hAnsi="Consolas"/>
+          <w:i/>
+          <w:iCs/>
+        </w:rPr>
+        <w:t>gységár</w:t>
+      </w:r>
+      <w:r>
+        <w:rPr>
+          <w:rFonts w:ascii="Consolas" w:hAnsi="Consolas"/>
+        </w:rPr>
+        <w:t>)</w:t>
+      </w:r>
+    </w:p>
+    <w:p>
+      <w:pPr>
+        <w:suppressAutoHyphens/>
+        <w:rPr>
+          <w:rFonts w:ascii="Consolas" w:hAnsi="Consolas"/>
+        </w:rPr>
+      </w:pPr>
+      <w:proofErr w:type="gramStart"/>
+      <w:r>
+        <w:rPr>
+          <w:rFonts w:ascii="Consolas" w:hAnsi="Consolas"/>
+        </w:rPr>
+        <w:t>Számlatétel(</w:t>
+      </w:r>
+      <w:proofErr w:type="gramEnd"/>
+      <w:r>
+        <w:rPr>
+          <w:rFonts w:ascii="Consolas" w:hAnsi="Consolas"/>
+          <w:u w:val="single"/>
+        </w:rPr>
+        <w:t>azonosító</w:t>
+      </w:r>
+      <w:r>
+        <w:rPr>
+          <w:rFonts w:ascii="Consolas" w:hAnsi="Consolas"/>
+        </w:rPr>
+        <w:t>,</w:t>
+      </w:r>
+      <w:r>
+        <w:rPr>
+          <w:rFonts w:ascii="Consolas" w:hAnsi="Consolas"/>
+        </w:rPr>
+        <w:t xml:space="preserve"> </w:t>
+      </w:r>
+      <w:proofErr w:type="spellStart"/>
+      <w:r>
+        <w:rPr>
+          <w:rFonts w:ascii="Consolas" w:hAnsi="Consolas"/>
+        </w:rPr>
+        <w:t>Jelleg.azonosító</w:t>
+      </w:r>
+      <w:proofErr w:type="spellEnd"/>
+      <w:r>
+        <w:rPr>
+          <w:rFonts w:ascii="Consolas" w:hAnsi="Consolas"/>
+        </w:rPr>
+        <w:t xml:space="preserve">, megnevezés, </w:t>
+      </w:r>
+      <w:proofErr w:type="spellStart"/>
+      <w:r>
+        <w:rPr>
+          <w:rFonts w:ascii="Consolas" w:hAnsi="Consolas"/>
+          <w:i/>
+          <w:iCs/>
+        </w:rPr>
+        <w:t>Mértékegység.azonosító</w:t>
+      </w:r>
+      <w:proofErr w:type="spellEnd"/>
+      <w:r>
+        <w:rPr>
+          <w:rFonts w:ascii="Consolas" w:hAnsi="Consolas"/>
+        </w:rPr>
+        <w:t>, egységár,</w:t>
+      </w:r>
+      <w:r>
+        <w:rPr>
+          <w:rFonts w:ascii="Consolas" w:hAnsi="Consolas"/>
+        </w:rPr>
+        <w:t xml:space="preserve"> </w:t>
+      </w:r>
+      <w:r>
+        <w:rPr>
+          <w:rFonts w:ascii="Consolas" w:hAnsi="Consolas"/>
+          <w:i/>
+          <w:iCs/>
+          <w:u w:val="single"/>
+        </w:rPr>
+        <w:t>számlaszám</w:t>
+      </w:r>
+      <w:r>
+        <w:rPr>
+          <w:rFonts w:ascii="Consolas" w:hAnsi="Consolas"/>
+        </w:rPr>
+        <w:t xml:space="preserve">, </w:t>
+      </w:r>
+      <w:proofErr w:type="spellStart"/>
+      <w:r>
+        <w:rPr>
+          <w:rFonts w:ascii="Consolas" w:hAnsi="Consolas"/>
+          <w:i/>
+          <w:iCs/>
+          <w:u w:val="single"/>
+        </w:rPr>
+        <w:t>SzámlaTípus.azonosító</w:t>
+      </w:r>
+      <w:proofErr w:type="spellEnd"/>
+      <w:r>
+        <w:rPr>
+          <w:rFonts w:ascii="Consolas" w:hAnsi="Consolas"/>
+        </w:rPr>
+        <w:t xml:space="preserve">, </w:t>
+      </w:r>
+      <w:r>
+        <w:rPr>
+          <w:rFonts w:ascii="Consolas" w:hAnsi="Consolas"/>
+        </w:rPr>
+        <w:t>sorszám</w:t>
+      </w:r>
+      <w:r>
+        <w:rPr>
+          <w:rFonts w:ascii="Consolas" w:hAnsi="Consolas"/>
+        </w:rPr>
+        <w:t>, mennyiség)</w:t>
+      </w:r>
+    </w:p>
+    <w:p>
+      <w:pPr>
+        <w:suppressAutoHyphens/>
+        <w:rPr>
+          <w:rFonts w:ascii="Consolas" w:hAnsi="Consolas"/>
+        </w:rPr>
+      </w:pPr>
+      <w:proofErr w:type="gramStart"/>
+      <w:r>
+        <w:rPr>
+          <w:rFonts w:ascii="Consolas" w:hAnsi="Consolas"/>
+        </w:rPr>
+        <w:t>Kiállította(</w:t>
+      </w:r>
+      <w:proofErr w:type="gramEnd"/>
+      <w:r>
+        <w:rPr>
+          <w:rFonts w:ascii="Consolas" w:hAnsi="Consolas"/>
+          <w:i/>
+          <w:iCs/>
+          <w:u w:val="single"/>
+        </w:rPr>
         <w:t>e-mail</w:t>
       </w:r>
       <w:r>
@@ -1066,8 +3118,142 @@
         <w:t>, mikor)</w:t>
       </w:r>
     </w:p>
+    <w:p>
+      <w:pPr>
+        <w:suppressAutoHyphens/>
+        <w:rPr>
+          <w:rFonts w:ascii="Consolas" w:hAnsi="Consolas"/>
+        </w:rPr>
+      </w:pPr>
+      <w:proofErr w:type="gramStart"/>
+      <w:r>
+        <w:rPr>
+          <w:rFonts w:ascii="Consolas" w:hAnsi="Consolas"/>
+        </w:rPr>
+        <w:t>Mértékegység</w:t>
+      </w:r>
+      <w:r>
+        <w:rPr>
+          <w:rFonts w:ascii="Consolas" w:hAnsi="Consolas"/>
+        </w:rPr>
+        <w:t>(</w:t>
+      </w:r>
+      <w:proofErr w:type="gramEnd"/>
+      <w:r>
+        <w:rPr>
+          <w:rFonts w:ascii="Consolas" w:hAnsi="Consolas"/>
+          <w:u w:val="single"/>
+        </w:rPr>
+        <w:t>azonosító</w:t>
+      </w:r>
+      <w:r>
+        <w:rPr>
+          <w:rFonts w:ascii="Consolas" w:hAnsi="Consolas"/>
+        </w:rPr>
+        <w:t>, megnevezés)</w:t>
+      </w:r>
+    </w:p>
+    <w:p>
+      <w:pPr>
+        <w:suppressAutoHyphens/>
+        <w:rPr>
+          <w:rFonts w:ascii="Consolas" w:hAnsi="Consolas"/>
+        </w:rPr>
+      </w:pPr>
+      <w:proofErr w:type="gramStart"/>
+      <w:r>
+        <w:rPr>
+          <w:rFonts w:ascii="Consolas" w:hAnsi="Consolas"/>
+        </w:rPr>
+        <w:t>Jelleg</w:t>
+      </w:r>
+      <w:r>
+        <w:rPr>
+          <w:rFonts w:ascii="Consolas" w:hAnsi="Consolas"/>
+        </w:rPr>
+        <w:t>(</w:t>
+      </w:r>
+      <w:proofErr w:type="gramEnd"/>
+      <w:r>
+        <w:rPr>
+          <w:rFonts w:ascii="Consolas" w:hAnsi="Consolas"/>
+          <w:u w:val="single"/>
+        </w:rPr>
+        <w:t>azonosító</w:t>
+      </w:r>
+      <w:r>
+        <w:rPr>
+          <w:rFonts w:ascii="Consolas" w:hAnsi="Consolas"/>
+        </w:rPr>
+        <w:t>, megnevezés)</w:t>
+      </w:r>
+    </w:p>
+    <w:p>
+      <w:pPr>
+        <w:rPr>
+          <w:rFonts w:ascii="Consolas" w:hAnsi="Consolas"/>
+        </w:rPr>
+      </w:pPr>
+      <w:proofErr w:type="gramStart"/>
+      <w:r>
+        <w:rPr>
+          <w:rFonts w:ascii="Consolas" w:hAnsi="Consolas"/>
+        </w:rPr>
+        <w:t>Vevő(</w:t>
+      </w:r>
+      <w:proofErr w:type="gramEnd"/>
+      <w:r>
+        <w:rPr>
+          <w:rFonts w:ascii="Consolas" w:hAnsi="Consolas"/>
+          <w:u w:val="single"/>
+        </w:rPr>
+        <w:t>adószám</w:t>
+      </w:r>
+      <w:r>
+        <w:rPr>
+          <w:rFonts w:ascii="Consolas" w:hAnsi="Consolas"/>
+        </w:rPr>
+        <w:t>, név, cím)</w:t>
+      </w:r>
+    </w:p>
+    <w:p>
+      <w:pPr>
+        <w:rPr>
+          <w:rFonts w:ascii="Consolas" w:hAnsi="Consolas"/>
+        </w:rPr>
+      </w:pPr>
+      <w:proofErr w:type="spellStart"/>
+      <w:proofErr w:type="gramStart"/>
+      <w:r>
+        <w:rPr>
+          <w:rFonts w:ascii="Consolas" w:hAnsi="Consolas"/>
+        </w:rPr>
+        <w:t>SzámlaTípus</w:t>
+      </w:r>
+      <w:proofErr w:type="spellEnd"/>
+      <w:r>
+        <w:rPr>
+          <w:rFonts w:ascii="Consolas" w:hAnsi="Consolas"/>
+        </w:rPr>
+        <w:t>(</w:t>
+      </w:r>
+      <w:proofErr w:type="gramEnd"/>
+      <w:r>
+        <w:rPr>
+          <w:rFonts w:ascii="Consolas" w:hAnsi="Consolas"/>
+          <w:u w:val="single"/>
+        </w:rPr>
+        <w:t>azonosító</w:t>
+      </w:r>
+      <w:r>
+        <w:rPr>
+          <w:rFonts w:ascii="Consolas" w:hAnsi="Consolas"/>
+        </w:rPr>
+        <w:t>, megnevezés)</w:t>
+      </w:r>
+    </w:p>
     <w:sectPr>
-      <w:headerReference w:type="default" r:id="rId11"/>
+      <w:headerReference w:type="default" r:id="rId12"/>
       <w:pgSz w:w="11906" w:h="16838"/>
       <w:pgMar w:top="1440" w:right="1440" w:bottom="1440" w:left="1440" w:header="708" w:footer="708" w:gutter="0"/>
       <w:cols w:space="708"/>
@@ -1136,6 +3322,359 @@
     </w:r>
   </w:p>
 </w:hdr>
+</file>
+
+<file path=word/numbering.xml><?xml version="1.0" encoding="utf-8"?>
+<w:numbering xmlns:wpc="http://schemas.microsoft.com/office/word/2010/wordprocessingCanvas" xmlns:cx="http://schemas.microsoft.com/office/drawing/2014/chartex" xmlns:cx1="http://schemas.microsoft.com/office/drawing/2015/9/8/chartex" xmlns:cx2="http://schemas.microsoft.com/office/drawing/2015/10/21/chartex" xmlns:cx3="http://schemas.microsoft.com/office/drawing/2016/5/9/chartex" xmlns:cx4="http://schemas.microsoft.com/office/drawing/2016/5/10/chartex" xmlns:cx5="http://schemas.microsoft.com/office/drawing/2016/5/11/chartex" xmlns:cx6="http://schemas.microsoft.com/office/drawing/2016/5/12/chartex" xmlns:cx7="http://schemas.microsoft.com/office/drawing/2016/5/13/chartex" xmlns:cx8="http://schemas.microsoft.com/office/drawing/2016/5/14/chartex" xmlns:mc="http://schemas.openxmlformats.org/markup-compatibility/2006" xmlns:aink="http://schemas.microsoft.com/office/drawing/2016/ink" xmlns:am3d="http://schemas.microsoft.com/office/drawing/2017/model3d" xmlns:o="urn:schemas-microsoft-com:office:office" xmlns:oel="http://schemas.microsoft.com/office/2019/extlst" xmlns:r="http://schemas.openxmlformats.org/officeDocument/2006/relationships" xmlns:m="http://schemas.openxmlformats.org/officeDocument/2006/math" xmlns:v="urn:schemas-microsoft-com:vml" xmlns:wp14="http://schemas.microsoft.com/office/word/2010/wordprocessingDrawing" xmlns:wp="http://schemas.openxmlformats.org/drawingml/2006/wordprocessingDrawing" xmlns:w10="urn:schemas-microsoft-com:office:word" xmlns:w="http://schemas.openxmlformats.org/wordprocessingml/2006/main" xmlns:w14="http://schemas.microsoft.com/office/word/2010/wordml" xmlns:w15="http://schemas.microsoft.com/office/word/2012/wordml" xmlns:w16cex="http://schemas.microsoft.com/office/word/2018/wordml/cex" xmlns:w16cid="http://schemas.microsoft.com/office/word/2016/wordml/cid" xmlns:w16="http://schemas.microsoft.com/office/word/2018/wordml" xmlns:w16sdtdh="http://schemas.microsoft.com/office/word/2020/wordml/sdtdatahash" xmlns:w16se="http://schemas.microsoft.com/office/word/2015/wordml/symex" xmlns:wpg="http://schemas.microsoft.com/office/word/2010/wordprocessingGroup" xmlns:wpi="http://schemas.microsoft.com/office/word/2010/wordprocessingInk" xmlns:wne="http://schemas.microsoft.com/office/word/2006/wordml" xmlns:wps="http://schemas.microsoft.com/office/word/2010/wordprocessingShape" mc:Ignorable="w14 w15 w16se w16cid w16 w16cex w16sdtdh wp14">
+  <w:abstractNum w:abstractNumId="0" w15:restartNumberingAfterBreak="0">
+    <w:nsid w:val="0A2A1E32"/>
+    <w:multiLevelType w:val="hybridMultilevel"/>
+    <w:tmpl w:val="4DFC484A"/>
+    <w:lvl w:ilvl="0" w:tplc="040E0001">
+      <w:start w:val="1"/>
+      <w:numFmt w:val="bullet"/>
+      <w:lvlText w:val=""/>
+      <w:lvlJc w:val="left"/>
+      <w:pPr>
+        <w:ind w:left="1287" w:hanging="360"/>
+      </w:pPr>
+      <w:rPr>
+        <w:rFonts w:ascii="Symbol" w:hAnsi="Symbol" w:hint="default"/>
+      </w:rPr>
+    </w:lvl>
+    <w:lvl w:ilvl="1" w:tplc="040E0003" w:tentative="1">
+      <w:start w:val="1"/>
+      <w:numFmt w:val="bullet"/>
+      <w:lvlText w:val="o"/>
+      <w:lvlJc w:val="left"/>
+      <w:pPr>
+        <w:ind w:left="2007" w:hanging="360"/>
+      </w:pPr>
+      <w:rPr>
+        <w:rFonts w:ascii="Courier New" w:hAnsi="Courier New" w:cs="Courier New" w:hint="default"/>
+      </w:rPr>
+    </w:lvl>
+    <w:lvl w:ilvl="2" w:tplc="040E0005" w:tentative="1">
+      <w:start w:val="1"/>
+      <w:numFmt w:val="bullet"/>
+      <w:lvlText w:val=""/>
+      <w:lvlJc w:val="left"/>
+      <w:pPr>
+        <w:ind w:left="2727" w:hanging="360"/>
+      </w:pPr>
+      <w:rPr>
+        <w:rFonts w:ascii="Wingdings" w:hAnsi="Wingdings" w:hint="default"/>
+      </w:rPr>
+    </w:lvl>
+    <w:lvl w:ilvl="3" w:tplc="040E0001" w:tentative="1">
+      <w:start w:val="1"/>
+      <w:numFmt w:val="bullet"/>
+      <w:lvlText w:val=""/>
+      <w:lvlJc w:val="left"/>
+      <w:pPr>
+        <w:ind w:left="3447" w:hanging="360"/>
+      </w:pPr>
+      <w:rPr>
+        <w:rFonts w:ascii="Symbol" w:hAnsi="Symbol" w:hint="default"/>
+      </w:rPr>
+    </w:lvl>
+    <w:lvl w:ilvl="4" w:tplc="040E0003" w:tentative="1">
+      <w:start w:val="1"/>
+      <w:numFmt w:val="bullet"/>
+      <w:lvlText w:val="o"/>
+      <w:lvlJc w:val="left"/>
+      <w:pPr>
+        <w:ind w:left="4167" w:hanging="360"/>
+      </w:pPr>
+      <w:rPr>
+        <w:rFonts w:ascii="Courier New" w:hAnsi="Courier New" w:cs="Courier New" w:hint="default"/>
+      </w:rPr>
+    </w:lvl>
+    <w:lvl w:ilvl="5" w:tplc="040E0005" w:tentative="1">
+      <w:start w:val="1"/>
+      <w:numFmt w:val="bullet"/>
+      <w:lvlText w:val=""/>
+      <w:lvlJc w:val="left"/>
+      <w:pPr>
+        <w:ind w:left="4887" w:hanging="360"/>
+      </w:pPr>
+      <w:rPr>
+        <w:rFonts w:ascii="Wingdings" w:hAnsi="Wingdings" w:hint="default"/>
+      </w:rPr>
+    </w:lvl>
+    <w:lvl w:ilvl="6" w:tplc="040E0001" w:tentative="1">
+      <w:start w:val="1"/>
+      <w:numFmt w:val="bullet"/>
+      <w:lvlText w:val=""/>
+      <w:lvlJc w:val="left"/>
+      <w:pPr>
+        <w:ind w:left="5607" w:hanging="360"/>
+      </w:pPr>
+      <w:rPr>
+        <w:rFonts w:ascii="Symbol" w:hAnsi="Symbol" w:hint="default"/>
+      </w:rPr>
+    </w:lvl>
+    <w:lvl w:ilvl="7" w:tplc="040E0003" w:tentative="1">
+      <w:start w:val="1"/>
+      <w:numFmt w:val="bullet"/>
+      <w:lvlText w:val="o"/>
+      <w:lvlJc w:val="left"/>
+      <w:pPr>
+        <w:ind w:left="6327" w:hanging="360"/>
+      </w:pPr>
+      <w:rPr>
+        <w:rFonts w:ascii="Courier New" w:hAnsi="Courier New" w:cs="Courier New" w:hint="default"/>
+      </w:rPr>
+    </w:lvl>
+    <w:lvl w:ilvl="8" w:tplc="040E0005" w:tentative="1">
+      <w:start w:val="1"/>
+      <w:numFmt w:val="bullet"/>
+      <w:lvlText w:val=""/>
+      <w:lvlJc w:val="left"/>
+      <w:pPr>
+        <w:ind w:left="7047" w:hanging="360"/>
+      </w:pPr>
+      <w:rPr>
+        <w:rFonts w:ascii="Wingdings" w:hAnsi="Wingdings" w:hint="default"/>
+      </w:rPr>
+    </w:lvl>
+  </w:abstractNum>
+  <w:abstractNum w:abstractNumId="1" w15:restartNumberingAfterBreak="0">
+    <w:nsid w:val="379A5C76"/>
+    <w:multiLevelType w:val="hybridMultilevel"/>
+    <w:tmpl w:val="C4C8AE48"/>
+    <w:lvl w:ilvl="0" w:tplc="040E0001">
+      <w:start w:val="1"/>
+      <w:numFmt w:val="bullet"/>
+      <w:lvlText w:val=""/>
+      <w:lvlJc w:val="left"/>
+      <w:pPr>
+        <w:ind w:left="1287" w:hanging="360"/>
+      </w:pPr>
+      <w:rPr>
+        <w:rFonts w:ascii="Symbol" w:hAnsi="Symbol" w:hint="default"/>
+      </w:rPr>
+    </w:lvl>
+    <w:lvl w:ilvl="1" w:tplc="040E0003" w:tentative="1">
+      <w:start w:val="1"/>
+      <w:numFmt w:val="bullet"/>
+      <w:lvlText w:val="o"/>
+      <w:lvlJc w:val="left"/>
+      <w:pPr>
+        <w:ind w:left="2007" w:hanging="360"/>
+      </w:pPr>
+      <w:rPr>
+        <w:rFonts w:ascii="Courier New" w:hAnsi="Courier New" w:cs="Courier New" w:hint="default"/>
+      </w:rPr>
+    </w:lvl>
+    <w:lvl w:ilvl="2" w:tplc="040E0005" w:tentative="1">
+      <w:start w:val="1"/>
+      <w:numFmt w:val="bullet"/>
+      <w:lvlText w:val=""/>
+      <w:lvlJc w:val="left"/>
+      <w:pPr>
+        <w:ind w:left="2727" w:hanging="360"/>
+      </w:pPr>
+      <w:rPr>
+        <w:rFonts w:ascii="Wingdings" w:hAnsi="Wingdings" w:hint="default"/>
+      </w:rPr>
+    </w:lvl>
+    <w:lvl w:ilvl="3" w:tplc="040E0001" w:tentative="1">
+      <w:start w:val="1"/>
+      <w:numFmt w:val="bullet"/>
+      <w:lvlText w:val=""/>
+      <w:lvlJc w:val="left"/>
+      <w:pPr>
+        <w:ind w:left="3447" w:hanging="360"/>
+      </w:pPr>
+      <w:rPr>
+        <w:rFonts w:ascii="Symbol" w:hAnsi="Symbol" w:hint="default"/>
+      </w:rPr>
+    </w:lvl>
+    <w:lvl w:ilvl="4" w:tplc="040E0003" w:tentative="1">
+      <w:start w:val="1"/>
+      <w:numFmt w:val="bullet"/>
+      <w:lvlText w:val="o"/>
+      <w:lvlJc w:val="left"/>
+      <w:pPr>
+        <w:ind w:left="4167" w:hanging="360"/>
+      </w:pPr>
+      <w:rPr>
+        <w:rFonts w:ascii="Courier New" w:hAnsi="Courier New" w:cs="Courier New" w:hint="default"/>
+      </w:rPr>
+    </w:lvl>
+    <w:lvl w:ilvl="5" w:tplc="040E0005" w:tentative="1">
+      <w:start w:val="1"/>
+      <w:numFmt w:val="bullet"/>
+      <w:lvlText w:val=""/>
+      <w:lvlJc w:val="left"/>
+      <w:pPr>
+        <w:ind w:left="4887" w:hanging="360"/>
+      </w:pPr>
+      <w:rPr>
+        <w:rFonts w:ascii="Wingdings" w:hAnsi="Wingdings" w:hint="default"/>
+      </w:rPr>
+    </w:lvl>
+    <w:lvl w:ilvl="6" w:tplc="040E0001" w:tentative="1">
+      <w:start w:val="1"/>
+      <w:numFmt w:val="bullet"/>
+      <w:lvlText w:val=""/>
+      <w:lvlJc w:val="left"/>
+      <w:pPr>
+        <w:ind w:left="5607" w:hanging="360"/>
+      </w:pPr>
+      <w:rPr>
+        <w:rFonts w:ascii="Symbol" w:hAnsi="Symbol" w:hint="default"/>
+      </w:rPr>
+    </w:lvl>
+    <w:lvl w:ilvl="7" w:tplc="040E0003" w:tentative="1">
+      <w:start w:val="1"/>
+      <w:numFmt w:val="bullet"/>
+      <w:lvlText w:val="o"/>
+      <w:lvlJc w:val="left"/>
+      <w:pPr>
+        <w:ind w:left="6327" w:hanging="360"/>
+      </w:pPr>
+      <w:rPr>
+        <w:rFonts w:ascii="Courier New" w:hAnsi="Courier New" w:cs="Courier New" w:hint="default"/>
+      </w:rPr>
+    </w:lvl>
+    <w:lvl w:ilvl="8" w:tplc="040E0005" w:tentative="1">
+      <w:start w:val="1"/>
+      <w:numFmt w:val="bullet"/>
+      <w:lvlText w:val=""/>
+      <w:lvlJc w:val="left"/>
+      <w:pPr>
+        <w:ind w:left="7047" w:hanging="360"/>
+      </w:pPr>
+      <w:rPr>
+        <w:rFonts w:ascii="Wingdings" w:hAnsi="Wingdings" w:hint="default"/>
+      </w:rPr>
+    </w:lvl>
+  </w:abstractNum>
+  <w:abstractNum w:abstractNumId="2" w15:restartNumberingAfterBreak="0">
+    <w:nsid w:val="43794974"/>
+    <w:multiLevelType w:val="hybridMultilevel"/>
+    <w:tmpl w:val="43BE5952"/>
+    <w:lvl w:ilvl="0" w:tplc="040E0001">
+      <w:start w:val="1"/>
+      <w:numFmt w:val="bullet"/>
+      <w:lvlText w:val=""/>
+      <w:lvlJc w:val="left"/>
+      <w:pPr>
+        <w:ind w:left="1287" w:hanging="360"/>
+      </w:pPr>
+      <w:rPr>
+        <w:rFonts w:ascii="Symbol" w:hAnsi="Symbol" w:hint="default"/>
+      </w:rPr>
+    </w:lvl>
+    <w:lvl w:ilvl="1" w:tplc="040E0003" w:tentative="1">
+      <w:start w:val="1"/>
+      <w:numFmt w:val="bullet"/>
+      <w:lvlText w:val="o"/>
+      <w:lvlJc w:val="left"/>
+      <w:pPr>
+        <w:ind w:left="2007" w:hanging="360"/>
+      </w:pPr>
+      <w:rPr>
+        <w:rFonts w:ascii="Courier New" w:hAnsi="Courier New" w:cs="Courier New" w:hint="default"/>
+      </w:rPr>
+    </w:lvl>
+    <w:lvl w:ilvl="2" w:tplc="040E0005" w:tentative="1">
+      <w:start w:val="1"/>
+      <w:numFmt w:val="bullet"/>
+      <w:lvlText w:val=""/>
+      <w:lvlJc w:val="left"/>
+      <w:pPr>
+        <w:ind w:left="2727" w:hanging="360"/>
+      </w:pPr>
+      <w:rPr>
+        <w:rFonts w:ascii="Wingdings" w:hAnsi="Wingdings" w:hint="default"/>
+      </w:rPr>
+    </w:lvl>
+    <w:lvl w:ilvl="3" w:tplc="040E0001" w:tentative="1">
+      <w:start w:val="1"/>
+      <w:numFmt w:val="bullet"/>
+      <w:lvlText w:val=""/>
+      <w:lvlJc w:val="left"/>
+      <w:pPr>
+        <w:ind w:left="3447" w:hanging="360"/>
+      </w:pPr>
+      <w:rPr>
+        <w:rFonts w:ascii="Symbol" w:hAnsi="Symbol" w:hint="default"/>
+      </w:rPr>
+    </w:lvl>
+    <w:lvl w:ilvl="4" w:tplc="040E0003" w:tentative="1">
+      <w:start w:val="1"/>
+      <w:numFmt w:val="bullet"/>
+      <w:lvlText w:val="o"/>
+      <w:lvlJc w:val="left"/>
+      <w:pPr>
+        <w:ind w:left="4167" w:hanging="360"/>
+      </w:pPr>
+      <w:rPr>
+        <w:rFonts w:ascii="Courier New" w:hAnsi="Courier New" w:cs="Courier New" w:hint="default"/>
+      </w:rPr>
+    </w:lvl>
+    <w:lvl w:ilvl="5" w:tplc="040E0005" w:tentative="1">
+      <w:start w:val="1"/>
+      <w:numFmt w:val="bullet"/>
+      <w:lvlText w:val=""/>
+      <w:lvlJc w:val="left"/>
+      <w:pPr>
+        <w:ind w:left="4887" w:hanging="360"/>
+      </w:pPr>
+      <w:rPr>
+        <w:rFonts w:ascii="Wingdings" w:hAnsi="Wingdings" w:hint="default"/>
+      </w:rPr>
+    </w:lvl>
+    <w:lvl w:ilvl="6" w:tplc="040E0001" w:tentative="1">
+      <w:start w:val="1"/>
+      <w:numFmt w:val="bullet"/>
+      <w:lvlText w:val=""/>
+      <w:lvlJc w:val="left"/>
+      <w:pPr>
+        <w:ind w:left="5607" w:hanging="360"/>
+      </w:pPr>
+      <w:rPr>
+        <w:rFonts w:ascii="Symbol" w:hAnsi="Symbol" w:hint="default"/>
+      </w:rPr>
+    </w:lvl>
+    <w:lvl w:ilvl="7" w:tplc="040E0003" w:tentative="1">
+      <w:start w:val="1"/>
+      <w:numFmt w:val="bullet"/>
+      <w:lvlText w:val="o"/>
+      <w:lvlJc w:val="left"/>
+      <w:pPr>
+        <w:ind w:left="6327" w:hanging="360"/>
+      </w:pPr>
+      <w:rPr>
+        <w:rFonts w:ascii="Courier New" w:hAnsi="Courier New" w:cs="Courier New" w:hint="default"/>
+      </w:rPr>
+    </w:lvl>
+    <w:lvl w:ilvl="8" w:tplc="040E0005" w:tentative="1">
+      <w:start w:val="1"/>
+      <w:numFmt w:val="bullet"/>
+      <w:lvlText w:val=""/>
+      <w:lvlJc w:val="left"/>
+      <w:pPr>
+        <w:ind w:left="7047" w:hanging="360"/>
+      </w:pPr>
+      <w:rPr>
+        <w:rFonts w:ascii="Wingdings" w:hAnsi="Wingdings" w:hint="default"/>
+      </w:rPr>
+    </w:lvl>
+  </w:abstractNum>
+  <w:num w:numId="1" w16cid:durableId="647561684">
+    <w:abstractNumId w:val="2"/>
+  </w:num>
+  <w:num w:numId="2" w16cid:durableId="136118488">
+    <w:abstractNumId w:val="0"/>
+  </w:num>
+  <w:num w:numId="3" w16cid:durableId="218830790">
+    <w:abstractNumId w:val="1"/>
+  </w:num>
+</w:numbering>
 </file>
 
 <file path=word/styles.xml><?xml version="1.0" encoding="utf-8"?>
@@ -1538,7 +4077,7 @@
   <w:style w:type="paragraph" w:default="1" w:styleId="Norml">
     <w:name w:val="Normal"/>
     <w:qFormat/>
-    <w:rsid w:val="00B13184"/>
+    <w:rsid w:val="006C3315"/>
     <w:pPr>
       <w:spacing w:after="0" w:line="240" w:lineRule="auto"/>
       <w:ind w:firstLine="567"/>
@@ -1572,6 +4111,7 @@
   <w:style w:type="character" w:default="1" w:styleId="Bekezdsalapbettpusa">
     <w:name w:val="Default Paragraph Font"/>
     <w:uiPriority w:val="1"/>
+    <w:semiHidden/>
     <w:unhideWhenUsed/>
   </w:style>
   <w:style w:type="table" w:default="1" w:styleId="Normltblzat">
@@ -1726,6 +4266,17 @@
       <w:spacing w:after="0" w:line="240" w:lineRule="auto"/>
       <w:ind w:firstLine="567"/>
       <w:jc w:val="both"/>
+    </w:pPr>
+  </w:style>
+  <w:style w:type="paragraph" w:styleId="Listaszerbekezds">
+    <w:name w:val="List Paragraph"/>
+    <w:basedOn w:val="Norml"/>
+    <w:uiPriority w:val="34"/>
+    <w:qFormat/>
+    <w:rsid w:val="006E65D2"/>
+    <w:pPr>
+      <w:ind w:left="720"/>
+      <w:contextualSpacing/>
     </w:pPr>
   </w:style>
 </w:styles>

--- a/docs/VadAvar_projekt_dokumentáció.docx
+++ b/docs/VadAvar_projekt_dokumentáció.docx
@@ -2924,18 +2924,8 @@
       <w:r>
         <w:rPr>
           <w:rFonts w:ascii="Consolas" w:hAnsi="Consolas"/>
-          <w:i/>
-          <w:iCs/>
-        </w:rPr>
-        <w:t>e</w:t>
-      </w:r>
-      <w:r>
-        <w:rPr>
-          <w:rFonts w:ascii="Consolas" w:hAnsi="Consolas"/>
-          <w:i/>
-          <w:iCs/>
-        </w:rPr>
-        <w:t>gységár</w:t>
+        </w:rPr>
+        <w:t>egységár</w:t>
       </w:r>
       <w:r>
         <w:rPr>
@@ -3120,6 +3110,34 @@
     </w:p>
     <w:p>
       <w:pPr>
+        <w:rPr>
+          <w:rFonts w:ascii="Consolas" w:hAnsi="Consolas"/>
+        </w:rPr>
+      </w:pPr>
+      <w:proofErr w:type="gramStart"/>
+      <w:r>
+        <w:rPr>
+          <w:rFonts w:ascii="Consolas" w:hAnsi="Consolas"/>
+        </w:rPr>
+        <w:t>Vevő(</w:t>
+      </w:r>
+      <w:proofErr w:type="gramEnd"/>
+      <w:r>
+        <w:rPr>
+          <w:rFonts w:ascii="Consolas" w:hAnsi="Consolas"/>
+          <w:u w:val="single"/>
+        </w:rPr>
+        <w:t>adószám</w:t>
+      </w:r>
+      <w:r>
+        <w:rPr>
+          <w:rFonts w:ascii="Consolas" w:hAnsi="Consolas"/>
+        </w:rPr>
+        <w:t>, név, cím)</w:t>
+      </w:r>
+    </w:p>
+    <w:p>
+      <w:pPr>
         <w:suppressAutoHyphens/>
         <w:rPr>
           <w:rFonts w:ascii="Consolas" w:hAnsi="Consolas"/>
@@ -3186,34 +3204,6 @@
           <w:rFonts w:ascii="Consolas" w:hAnsi="Consolas"/>
         </w:rPr>
         <w:t>, megnevezés)</w:t>
-      </w:r>
-    </w:p>
-    <w:p>
-      <w:pPr>
-        <w:rPr>
-          <w:rFonts w:ascii="Consolas" w:hAnsi="Consolas"/>
-        </w:rPr>
-      </w:pPr>
-      <w:proofErr w:type="gramStart"/>
-      <w:r>
-        <w:rPr>
-          <w:rFonts w:ascii="Consolas" w:hAnsi="Consolas"/>
-        </w:rPr>
-        <w:t>Vevő(</w:t>
-      </w:r>
-      <w:proofErr w:type="gramEnd"/>
-      <w:r>
-        <w:rPr>
-          <w:rFonts w:ascii="Consolas" w:hAnsi="Consolas"/>
-          <w:u w:val="single"/>
-        </w:rPr>
-        <w:t>adószám</w:t>
-      </w:r>
-      <w:r>
-        <w:rPr>
-          <w:rFonts w:ascii="Consolas" w:hAnsi="Consolas"/>
-        </w:rPr>
-        <w:t>, név, cím)</w:t>
       </w:r>
     </w:p>
     <w:p>
@@ -3252,6 +3242,4371 @@
         <w:t>, megnevezés)</w:t>
       </w:r>
     </w:p>
+    <w:p>
+      <w:pPr>
+        <w:pStyle w:val="Cmsor1"/>
+      </w:pPr>
+      <w:r>
+        <w:lastRenderedPageBreak/>
+        <w:t>Táblatervek</w:t>
+      </w:r>
+    </w:p>
+    <w:tbl>
+      <w:tblPr>
+        <w:tblStyle w:val="Rcsostblzat"/>
+        <w:tblW w:w="0" w:type="auto"/>
+        <w:tblLook w:val="04A0" w:firstRow="1" w:lastRow="0" w:firstColumn="1" w:lastColumn="0" w:noHBand="0" w:noVBand="1"/>
+      </w:tblPr>
+      <w:tblGrid>
+        <w:gridCol w:w="2254"/>
+        <w:gridCol w:w="2254"/>
+        <w:gridCol w:w="2254"/>
+        <w:gridCol w:w="2254"/>
+      </w:tblGrid>
+      <w:tr>
+        <w:tc>
+          <w:tcPr>
+            <w:tcW w:w="9016" w:type="dxa"/>
+            <w:gridSpan w:val="4"/>
+            <w:shd w:val="clear" w:color="auto" w:fill="000000" w:themeFill="text1"/>
+          </w:tcPr>
+          <w:p>
+            <w:pPr>
+              <w:ind w:firstLine="0"/>
+              <w:jc w:val="center"/>
+            </w:pPr>
+            <w:r>
+              <w:t>Felhasználók tábla</w:t>
+            </w:r>
+            <w:r>
+              <w:t xml:space="preserve"> </w:t>
+            </w:r>
+            <w:r>
+              <w:rPr>
+                <w:rFonts w:ascii="Consolas" w:hAnsi="Consolas"/>
+              </w:rPr>
+              <w:t>(USER)</w:t>
+            </w:r>
+          </w:p>
+        </w:tc>
+      </w:tr>
+      <w:tr>
+        <w:tc>
+          <w:tcPr>
+            <w:tcW w:w="2254" w:type="dxa"/>
+            <w:shd w:val="clear" w:color="auto" w:fill="D9D9D9" w:themeFill="background1" w:themeFillShade="D9"/>
+          </w:tcPr>
+          <w:p>
+            <w:pPr>
+              <w:ind w:firstLine="0"/>
+              <w:jc w:val="center"/>
+            </w:pPr>
+            <w:r>
+              <w:t>Mező</w:t>
+            </w:r>
+          </w:p>
+        </w:tc>
+        <w:tc>
+          <w:tcPr>
+            <w:tcW w:w="2254" w:type="dxa"/>
+            <w:shd w:val="clear" w:color="auto" w:fill="D9D9D9" w:themeFill="background1" w:themeFillShade="D9"/>
+          </w:tcPr>
+          <w:p>
+            <w:pPr>
+              <w:ind w:firstLine="0"/>
+              <w:jc w:val="center"/>
+            </w:pPr>
+            <w:r>
+              <w:t>Név</w:t>
+            </w:r>
+          </w:p>
+        </w:tc>
+        <w:tc>
+          <w:tcPr>
+            <w:tcW w:w="2254" w:type="dxa"/>
+            <w:shd w:val="clear" w:color="auto" w:fill="D9D9D9" w:themeFill="background1" w:themeFillShade="D9"/>
+          </w:tcPr>
+          <w:p>
+            <w:pPr>
+              <w:ind w:firstLine="0"/>
+              <w:jc w:val="center"/>
+            </w:pPr>
+            <w:r>
+              <w:t>Típus</w:t>
+            </w:r>
+          </w:p>
+        </w:tc>
+        <w:tc>
+          <w:tcPr>
+            <w:tcW w:w="2254" w:type="dxa"/>
+            <w:shd w:val="clear" w:color="auto" w:fill="D9D9D9" w:themeFill="background1" w:themeFillShade="D9"/>
+          </w:tcPr>
+          <w:p>
+            <w:pPr>
+              <w:ind w:firstLine="0"/>
+              <w:jc w:val="center"/>
+            </w:pPr>
+            <w:r>
+              <w:t>Megjegyzés</w:t>
+            </w:r>
+          </w:p>
+        </w:tc>
+      </w:tr>
+      <w:tr>
+        <w:tc>
+          <w:tcPr>
+            <w:tcW w:w="2254" w:type="dxa"/>
+            <w:vAlign w:val="center"/>
+          </w:tcPr>
+          <w:p>
+            <w:pPr>
+              <w:ind w:firstLine="0"/>
+              <w:jc w:val="center"/>
+            </w:pPr>
+            <w:r>
+              <w:t>e-mail</w:t>
+            </w:r>
+          </w:p>
+        </w:tc>
+        <w:tc>
+          <w:tcPr>
+            <w:tcW w:w="2254" w:type="dxa"/>
+            <w:vAlign w:val="center"/>
+          </w:tcPr>
+          <w:p>
+            <w:pPr>
+              <w:ind w:firstLine="0"/>
+              <w:jc w:val="left"/>
+              <w:rPr>
+                <w:rFonts w:ascii="Consolas" w:hAnsi="Consolas"/>
+              </w:rPr>
+            </w:pPr>
+            <w:r>
+              <w:rPr>
+                <w:rFonts w:ascii="Consolas" w:hAnsi="Consolas"/>
+              </w:rPr>
+              <w:t>email</w:t>
+            </w:r>
+          </w:p>
+        </w:tc>
+        <w:tc>
+          <w:tcPr>
+            <w:tcW w:w="2254" w:type="dxa"/>
+            <w:vAlign w:val="center"/>
+          </w:tcPr>
+          <w:p>
+            <w:pPr>
+              <w:ind w:firstLine="0"/>
+              <w:jc w:val="left"/>
+              <w:rPr>
+                <w:rFonts w:ascii="Consolas" w:hAnsi="Consolas"/>
+              </w:rPr>
+            </w:pPr>
+            <w:proofErr w:type="gramStart"/>
+            <w:r>
+              <w:rPr>
+                <w:rFonts w:ascii="Consolas" w:hAnsi="Consolas"/>
+              </w:rPr>
+              <w:t>VARCHAR(</w:t>
+            </w:r>
+            <w:proofErr w:type="gramEnd"/>
+            <w:r>
+              <w:rPr>
+                <w:rFonts w:ascii="Consolas" w:hAnsi="Consolas"/>
+              </w:rPr>
+              <w:t>200)</w:t>
+            </w:r>
+          </w:p>
+        </w:tc>
+        <w:tc>
+          <w:tcPr>
+            <w:tcW w:w="2254" w:type="dxa"/>
+            <w:vAlign w:val="center"/>
+          </w:tcPr>
+          <w:p>
+            <w:pPr>
+              <w:ind w:firstLine="0"/>
+              <w:jc w:val="left"/>
+              <w:rPr>
+                <w:rFonts w:ascii="Consolas" w:hAnsi="Consolas"/>
+              </w:rPr>
+            </w:pPr>
+            <w:r>
+              <w:rPr>
+                <w:rFonts w:ascii="Consolas" w:hAnsi="Consolas"/>
+              </w:rPr>
+              <w:t>PRIMARY KEY</w:t>
+            </w:r>
+          </w:p>
+        </w:tc>
+      </w:tr>
+      <w:tr>
+        <w:tc>
+          <w:tcPr>
+            <w:tcW w:w="2254" w:type="dxa"/>
+            <w:vAlign w:val="center"/>
+          </w:tcPr>
+          <w:p>
+            <w:pPr>
+              <w:ind w:firstLine="0"/>
+              <w:jc w:val="center"/>
+            </w:pPr>
+            <w:r>
+              <w:t>jelszó</w:t>
+            </w:r>
+          </w:p>
+        </w:tc>
+        <w:tc>
+          <w:tcPr>
+            <w:tcW w:w="2254" w:type="dxa"/>
+            <w:vAlign w:val="center"/>
+          </w:tcPr>
+          <w:p>
+            <w:pPr>
+              <w:ind w:firstLine="0"/>
+              <w:jc w:val="left"/>
+              <w:rPr>
+                <w:rFonts w:ascii="Consolas" w:hAnsi="Consolas"/>
+              </w:rPr>
+            </w:pPr>
+            <w:proofErr w:type="spellStart"/>
+            <w:r>
+              <w:rPr>
+                <w:rFonts w:ascii="Consolas" w:hAnsi="Consolas"/>
+              </w:rPr>
+              <w:t>password</w:t>
+            </w:r>
+            <w:proofErr w:type="spellEnd"/>
+          </w:p>
+        </w:tc>
+        <w:tc>
+          <w:tcPr>
+            <w:tcW w:w="2254" w:type="dxa"/>
+            <w:vAlign w:val="center"/>
+          </w:tcPr>
+          <w:p>
+            <w:pPr>
+              <w:ind w:firstLine="0"/>
+              <w:jc w:val="left"/>
+              <w:rPr>
+                <w:rFonts w:ascii="Consolas" w:hAnsi="Consolas"/>
+              </w:rPr>
+            </w:pPr>
+            <w:proofErr w:type="gramStart"/>
+            <w:r>
+              <w:rPr>
+                <w:rFonts w:ascii="Consolas" w:hAnsi="Consolas"/>
+              </w:rPr>
+              <w:t>VARCHAR(</w:t>
+            </w:r>
+            <w:proofErr w:type="gramEnd"/>
+            <w:r>
+              <w:rPr>
+                <w:rFonts w:ascii="Consolas" w:hAnsi="Consolas"/>
+              </w:rPr>
+              <w:t>100)</w:t>
+            </w:r>
+          </w:p>
+        </w:tc>
+        <w:tc>
+          <w:tcPr>
+            <w:tcW w:w="2254" w:type="dxa"/>
+            <w:vAlign w:val="center"/>
+          </w:tcPr>
+          <w:p>
+            <w:pPr>
+              <w:ind w:firstLine="0"/>
+              <w:jc w:val="left"/>
+              <w:rPr>
+                <w:rFonts w:cstheme="minorHAnsi"/>
+              </w:rPr>
+            </w:pPr>
+            <w:r>
+              <w:rPr>
+                <w:rFonts w:cstheme="minorHAnsi"/>
+              </w:rPr>
+              <w:t>titkosítva</w:t>
+            </w:r>
+          </w:p>
+        </w:tc>
+      </w:tr>
+      <w:tr>
+        <w:tc>
+          <w:tcPr>
+            <w:tcW w:w="2254" w:type="dxa"/>
+            <w:vAlign w:val="center"/>
+          </w:tcPr>
+          <w:p>
+            <w:pPr>
+              <w:ind w:firstLine="0"/>
+              <w:jc w:val="center"/>
+            </w:pPr>
+            <w:r>
+              <w:t>név</w:t>
+            </w:r>
+          </w:p>
+        </w:tc>
+        <w:tc>
+          <w:tcPr>
+            <w:tcW w:w="2254" w:type="dxa"/>
+            <w:vAlign w:val="center"/>
+          </w:tcPr>
+          <w:p>
+            <w:pPr>
+              <w:ind w:firstLine="0"/>
+              <w:jc w:val="left"/>
+              <w:rPr>
+                <w:rFonts w:ascii="Consolas" w:hAnsi="Consolas"/>
+              </w:rPr>
+            </w:pPr>
+            <w:proofErr w:type="spellStart"/>
+            <w:r>
+              <w:rPr>
+                <w:rFonts w:ascii="Consolas" w:hAnsi="Consolas"/>
+              </w:rPr>
+              <w:t>name</w:t>
+            </w:r>
+            <w:proofErr w:type="spellEnd"/>
+          </w:p>
+        </w:tc>
+        <w:tc>
+          <w:tcPr>
+            <w:tcW w:w="2254" w:type="dxa"/>
+            <w:vAlign w:val="center"/>
+          </w:tcPr>
+          <w:p>
+            <w:pPr>
+              <w:ind w:firstLine="0"/>
+              <w:jc w:val="left"/>
+              <w:rPr>
+                <w:rFonts w:ascii="Consolas" w:hAnsi="Consolas"/>
+              </w:rPr>
+            </w:pPr>
+            <w:proofErr w:type="gramStart"/>
+            <w:r>
+              <w:rPr>
+                <w:rFonts w:ascii="Consolas" w:hAnsi="Consolas"/>
+              </w:rPr>
+              <w:t>VARCHAR(</w:t>
+            </w:r>
+            <w:proofErr w:type="gramEnd"/>
+            <w:r>
+              <w:rPr>
+                <w:rFonts w:ascii="Consolas" w:hAnsi="Consolas"/>
+              </w:rPr>
+              <w:t>50)</w:t>
+            </w:r>
+          </w:p>
+        </w:tc>
+        <w:tc>
+          <w:tcPr>
+            <w:tcW w:w="2254" w:type="dxa"/>
+            <w:vAlign w:val="center"/>
+          </w:tcPr>
+          <w:p>
+            <w:pPr>
+              <w:ind w:firstLine="0"/>
+              <w:jc w:val="left"/>
+              <w:rPr>
+                <w:rFonts w:cstheme="minorHAnsi"/>
+              </w:rPr>
+            </w:pPr>
+            <w:r>
+              <w:rPr>
+                <w:rFonts w:cstheme="minorHAnsi"/>
+              </w:rPr>
+              <w:t>vezetéknév, keresztnév egyben</w:t>
+            </w:r>
+            <w:r>
+              <w:rPr>
+                <w:rFonts w:cstheme="minorHAnsi"/>
+              </w:rPr>
+              <w:t>,</w:t>
+            </w:r>
+          </w:p>
+          <w:p>
+            <w:pPr>
+              <w:ind w:firstLine="0"/>
+              <w:jc w:val="left"/>
+              <w:rPr>
+                <w:rFonts w:ascii="Consolas" w:hAnsi="Consolas" w:cstheme="minorHAnsi"/>
+              </w:rPr>
+            </w:pPr>
+            <w:r>
+              <w:rPr>
+                <w:rFonts w:ascii="Consolas" w:hAnsi="Consolas" w:cstheme="minorHAnsi"/>
+              </w:rPr>
+              <w:t>NOT NULL</w:t>
+            </w:r>
+          </w:p>
+        </w:tc>
+      </w:tr>
+      <w:tr>
+        <w:tc>
+          <w:tcPr>
+            <w:tcW w:w="2254" w:type="dxa"/>
+            <w:vAlign w:val="center"/>
+          </w:tcPr>
+          <w:p>
+            <w:pPr>
+              <w:ind w:firstLine="0"/>
+              <w:jc w:val="center"/>
+            </w:pPr>
+            <w:r>
+              <w:t>bejelentkezve</w:t>
+            </w:r>
+          </w:p>
+        </w:tc>
+        <w:tc>
+          <w:tcPr>
+            <w:tcW w:w="2254" w:type="dxa"/>
+            <w:vAlign w:val="center"/>
+          </w:tcPr>
+          <w:p>
+            <w:pPr>
+              <w:ind w:firstLine="0"/>
+              <w:jc w:val="left"/>
+              <w:rPr>
+                <w:rFonts w:ascii="Consolas" w:hAnsi="Consolas"/>
+              </w:rPr>
+            </w:pPr>
+            <w:proofErr w:type="spellStart"/>
+            <w:r>
+              <w:rPr>
+                <w:rFonts w:ascii="Consolas" w:hAnsi="Consolas"/>
+              </w:rPr>
+              <w:t>isOnline</w:t>
+            </w:r>
+            <w:proofErr w:type="spellEnd"/>
+          </w:p>
+        </w:tc>
+        <w:tc>
+          <w:tcPr>
+            <w:tcW w:w="2254" w:type="dxa"/>
+            <w:vAlign w:val="center"/>
+          </w:tcPr>
+          <w:p>
+            <w:pPr>
+              <w:ind w:firstLine="0"/>
+              <w:jc w:val="left"/>
+              <w:rPr>
+                <w:rFonts w:ascii="Consolas" w:hAnsi="Consolas"/>
+              </w:rPr>
+            </w:pPr>
+            <w:r>
+              <w:rPr>
+                <w:rFonts w:ascii="Consolas" w:hAnsi="Consolas"/>
+              </w:rPr>
+              <w:t>BOOLEAN</w:t>
+            </w:r>
+          </w:p>
+        </w:tc>
+        <w:tc>
+          <w:tcPr>
+            <w:tcW w:w="2254" w:type="dxa"/>
+            <w:vAlign w:val="center"/>
+          </w:tcPr>
+          <w:p>
+            <w:pPr>
+              <w:ind w:firstLine="0"/>
+              <w:jc w:val="left"/>
+              <w:rPr>
+                <w:rFonts w:ascii="Consolas" w:hAnsi="Consolas"/>
+              </w:rPr>
+            </w:pPr>
+          </w:p>
+        </w:tc>
+      </w:tr>
+      <w:tr>
+        <w:tc>
+          <w:tcPr>
+            <w:tcW w:w="2254" w:type="dxa"/>
+            <w:vAlign w:val="center"/>
+          </w:tcPr>
+          <w:p>
+            <w:pPr>
+              <w:ind w:firstLine="0"/>
+              <w:jc w:val="center"/>
+            </w:pPr>
+            <w:r>
+              <w:t>adószám</w:t>
+            </w:r>
+          </w:p>
+        </w:tc>
+        <w:tc>
+          <w:tcPr>
+            <w:tcW w:w="2254" w:type="dxa"/>
+            <w:vAlign w:val="center"/>
+          </w:tcPr>
+          <w:p>
+            <w:pPr>
+              <w:ind w:firstLine="0"/>
+              <w:jc w:val="left"/>
+              <w:rPr>
+                <w:rFonts w:ascii="Consolas" w:hAnsi="Consolas"/>
+              </w:rPr>
+            </w:pPr>
+            <w:proofErr w:type="spellStart"/>
+            <w:r>
+              <w:rPr>
+                <w:rFonts w:ascii="Consolas" w:hAnsi="Consolas"/>
+              </w:rPr>
+              <w:t>taxNumber</w:t>
+            </w:r>
+            <w:proofErr w:type="spellEnd"/>
+          </w:p>
+        </w:tc>
+        <w:tc>
+          <w:tcPr>
+            <w:tcW w:w="2254" w:type="dxa"/>
+            <w:vAlign w:val="center"/>
+          </w:tcPr>
+          <w:p>
+            <w:pPr>
+              <w:ind w:firstLine="0"/>
+              <w:jc w:val="left"/>
+              <w:rPr>
+                <w:rFonts w:ascii="Consolas" w:hAnsi="Consolas"/>
+              </w:rPr>
+            </w:pPr>
+            <w:proofErr w:type="gramStart"/>
+            <w:r>
+              <w:rPr>
+                <w:rFonts w:ascii="Consolas" w:hAnsi="Consolas"/>
+              </w:rPr>
+              <w:t>DECIMAL(</w:t>
+            </w:r>
+            <w:proofErr w:type="gramEnd"/>
+            <w:r>
+              <w:rPr>
+                <w:rFonts w:ascii="Consolas" w:hAnsi="Consolas"/>
+              </w:rPr>
+              <w:t>10)</w:t>
+            </w:r>
+          </w:p>
+        </w:tc>
+        <w:tc>
+          <w:tcPr>
+            <w:tcW w:w="2254" w:type="dxa"/>
+            <w:vAlign w:val="center"/>
+          </w:tcPr>
+          <w:p>
+            <w:pPr>
+              <w:ind w:firstLine="0"/>
+              <w:jc w:val="left"/>
+              <w:rPr>
+                <w:rFonts w:ascii="Consolas" w:hAnsi="Consolas"/>
+              </w:rPr>
+            </w:pPr>
+          </w:p>
+        </w:tc>
+      </w:tr>
+      <w:tr>
+        <w:tc>
+          <w:tcPr>
+            <w:tcW w:w="2254" w:type="dxa"/>
+            <w:vAlign w:val="center"/>
+          </w:tcPr>
+          <w:p>
+            <w:pPr>
+              <w:ind w:firstLine="0"/>
+              <w:jc w:val="center"/>
+            </w:pPr>
+            <w:r>
+              <w:t>utolsó belépés időpontja</w:t>
+            </w:r>
+          </w:p>
+        </w:tc>
+        <w:tc>
+          <w:tcPr>
+            <w:tcW w:w="2254" w:type="dxa"/>
+            <w:vAlign w:val="center"/>
+          </w:tcPr>
+          <w:p>
+            <w:pPr>
+              <w:ind w:firstLine="0"/>
+              <w:jc w:val="left"/>
+              <w:rPr>
+                <w:rFonts w:ascii="Consolas" w:hAnsi="Consolas"/>
+              </w:rPr>
+            </w:pPr>
+            <w:proofErr w:type="spellStart"/>
+            <w:r>
+              <w:rPr>
+                <w:rFonts w:ascii="Consolas" w:hAnsi="Consolas"/>
+              </w:rPr>
+              <w:t>lastLogin</w:t>
+            </w:r>
+            <w:proofErr w:type="spellEnd"/>
+          </w:p>
+        </w:tc>
+        <w:tc>
+          <w:tcPr>
+            <w:tcW w:w="2254" w:type="dxa"/>
+            <w:vAlign w:val="center"/>
+          </w:tcPr>
+          <w:p>
+            <w:pPr>
+              <w:ind w:firstLine="0"/>
+              <w:jc w:val="left"/>
+              <w:rPr>
+                <w:rFonts w:ascii="Consolas" w:hAnsi="Consolas"/>
+              </w:rPr>
+            </w:pPr>
+            <w:r>
+              <w:rPr>
+                <w:rFonts w:ascii="Consolas" w:hAnsi="Consolas"/>
+              </w:rPr>
+              <w:t>TIMESTAMP</w:t>
+            </w:r>
+          </w:p>
+        </w:tc>
+        <w:tc>
+          <w:tcPr>
+            <w:tcW w:w="2254" w:type="dxa"/>
+            <w:vAlign w:val="center"/>
+          </w:tcPr>
+          <w:p>
+            <w:pPr>
+              <w:ind w:firstLine="0"/>
+              <w:jc w:val="left"/>
+              <w:rPr>
+                <w:rFonts w:ascii="Consolas" w:hAnsi="Consolas"/>
+              </w:rPr>
+            </w:pPr>
+          </w:p>
+        </w:tc>
+      </w:tr>
+    </w:tbl>
+    <w:p/>
+    <w:tbl>
+      <w:tblPr>
+        <w:tblStyle w:val="Rcsostblzat"/>
+        <w:tblW w:w="0" w:type="auto"/>
+        <w:tblLook w:val="04A0" w:firstRow="1" w:lastRow="0" w:firstColumn="1" w:lastColumn="0" w:noHBand="0" w:noVBand="1"/>
+      </w:tblPr>
+      <w:tblGrid>
+        <w:gridCol w:w="2254"/>
+        <w:gridCol w:w="2254"/>
+        <w:gridCol w:w="2254"/>
+        <w:gridCol w:w="2254"/>
+      </w:tblGrid>
+      <w:tr>
+        <w:tc>
+          <w:tcPr>
+            <w:tcW w:w="9016" w:type="dxa"/>
+            <w:gridSpan w:val="4"/>
+            <w:shd w:val="clear" w:color="auto" w:fill="000000" w:themeFill="text1"/>
+          </w:tcPr>
+          <w:p>
+            <w:pPr>
+              <w:ind w:firstLine="0"/>
+              <w:jc w:val="center"/>
+            </w:pPr>
+            <w:r>
+              <w:t>Számla</w:t>
+            </w:r>
+            <w:r>
+              <w:t xml:space="preserve"> tábla</w:t>
+            </w:r>
+            <w:r>
+              <w:t xml:space="preserve"> </w:t>
+            </w:r>
+            <w:r>
+              <w:rPr>
+                <w:rFonts w:ascii="Consolas" w:hAnsi="Consolas"/>
+              </w:rPr>
+              <w:t>(INVOICE)</w:t>
+            </w:r>
+          </w:p>
+        </w:tc>
+      </w:tr>
+      <w:tr>
+        <w:tc>
+          <w:tcPr>
+            <w:tcW w:w="2254" w:type="dxa"/>
+            <w:shd w:val="clear" w:color="auto" w:fill="D9D9D9" w:themeFill="background1" w:themeFillShade="D9"/>
+          </w:tcPr>
+          <w:p>
+            <w:pPr>
+              <w:ind w:firstLine="0"/>
+              <w:jc w:val="center"/>
+            </w:pPr>
+            <w:r>
+              <w:t>Mező</w:t>
+            </w:r>
+          </w:p>
+        </w:tc>
+        <w:tc>
+          <w:tcPr>
+            <w:tcW w:w="2254" w:type="dxa"/>
+            <w:shd w:val="clear" w:color="auto" w:fill="D9D9D9" w:themeFill="background1" w:themeFillShade="D9"/>
+          </w:tcPr>
+          <w:p>
+            <w:pPr>
+              <w:ind w:firstLine="0"/>
+              <w:jc w:val="center"/>
+            </w:pPr>
+            <w:r>
+              <w:t>Név</w:t>
+            </w:r>
+          </w:p>
+        </w:tc>
+        <w:tc>
+          <w:tcPr>
+            <w:tcW w:w="2254" w:type="dxa"/>
+            <w:shd w:val="clear" w:color="auto" w:fill="D9D9D9" w:themeFill="background1" w:themeFillShade="D9"/>
+          </w:tcPr>
+          <w:p>
+            <w:pPr>
+              <w:ind w:firstLine="0"/>
+              <w:jc w:val="center"/>
+            </w:pPr>
+            <w:r>
+              <w:t>Típus</w:t>
+            </w:r>
+          </w:p>
+        </w:tc>
+        <w:tc>
+          <w:tcPr>
+            <w:tcW w:w="2254" w:type="dxa"/>
+            <w:shd w:val="clear" w:color="auto" w:fill="D9D9D9" w:themeFill="background1" w:themeFillShade="D9"/>
+          </w:tcPr>
+          <w:p>
+            <w:pPr>
+              <w:ind w:firstLine="0"/>
+              <w:jc w:val="center"/>
+            </w:pPr>
+            <w:r>
+              <w:t>Megjegyzés</w:t>
+            </w:r>
+          </w:p>
+        </w:tc>
+      </w:tr>
+      <w:tr>
+        <w:tc>
+          <w:tcPr>
+            <w:tcW w:w="2254" w:type="dxa"/>
+            <w:vAlign w:val="center"/>
+          </w:tcPr>
+          <w:p>
+            <w:pPr>
+              <w:ind w:firstLine="0"/>
+              <w:jc w:val="center"/>
+            </w:pPr>
+            <w:r>
+              <w:t>számlaszám</w:t>
+            </w:r>
+          </w:p>
+        </w:tc>
+        <w:tc>
+          <w:tcPr>
+            <w:tcW w:w="2254" w:type="dxa"/>
+            <w:vAlign w:val="center"/>
+          </w:tcPr>
+          <w:p>
+            <w:pPr>
+              <w:ind w:firstLine="0"/>
+              <w:jc w:val="left"/>
+              <w:rPr>
+                <w:rFonts w:ascii="Consolas" w:hAnsi="Consolas"/>
+              </w:rPr>
+            </w:pPr>
+            <w:proofErr w:type="spellStart"/>
+            <w:r>
+              <w:rPr>
+                <w:rFonts w:ascii="Consolas" w:hAnsi="Consolas"/>
+              </w:rPr>
+              <w:t>number</w:t>
+            </w:r>
+            <w:proofErr w:type="spellEnd"/>
+          </w:p>
+        </w:tc>
+        <w:tc>
+          <w:tcPr>
+            <w:tcW w:w="2254" w:type="dxa"/>
+            <w:vAlign w:val="center"/>
+          </w:tcPr>
+          <w:p>
+            <w:pPr>
+              <w:ind w:firstLine="0"/>
+              <w:jc w:val="left"/>
+              <w:rPr>
+                <w:rFonts w:ascii="Consolas" w:hAnsi="Consolas"/>
+              </w:rPr>
+            </w:pPr>
+            <w:proofErr w:type="gramStart"/>
+            <w:r>
+              <w:rPr>
+                <w:rFonts w:ascii="Consolas" w:hAnsi="Consolas"/>
+              </w:rPr>
+              <w:t>CHAR(</w:t>
+            </w:r>
+            <w:proofErr w:type="gramEnd"/>
+            <w:r>
+              <w:rPr>
+                <w:rFonts w:ascii="Consolas" w:hAnsi="Consolas"/>
+              </w:rPr>
+              <w:t>30)</w:t>
+            </w:r>
+          </w:p>
+        </w:tc>
+        <w:tc>
+          <w:tcPr>
+            <w:tcW w:w="2254" w:type="dxa"/>
+            <w:vAlign w:val="center"/>
+          </w:tcPr>
+          <w:p>
+            <w:pPr>
+              <w:ind w:firstLine="0"/>
+              <w:jc w:val="left"/>
+              <w:rPr>
+                <w:rFonts w:ascii="Consolas" w:hAnsi="Consolas"/>
+              </w:rPr>
+            </w:pPr>
+            <w:r>
+              <w:rPr>
+                <w:rFonts w:ascii="Consolas" w:hAnsi="Consolas"/>
+              </w:rPr>
+              <w:t>PRIMARY KEY</w:t>
+            </w:r>
+          </w:p>
+        </w:tc>
+      </w:tr>
+      <w:tr>
+        <w:tc>
+          <w:tcPr>
+            <w:tcW w:w="2254" w:type="dxa"/>
+            <w:vAlign w:val="center"/>
+          </w:tcPr>
+          <w:p>
+            <w:pPr>
+              <w:ind w:firstLine="0"/>
+              <w:jc w:val="center"/>
+            </w:pPr>
+            <w:r>
+              <w:t>típus</w:t>
+            </w:r>
+          </w:p>
+        </w:tc>
+        <w:tc>
+          <w:tcPr>
+            <w:tcW w:w="2254" w:type="dxa"/>
+            <w:vAlign w:val="center"/>
+          </w:tcPr>
+          <w:p>
+            <w:pPr>
+              <w:ind w:firstLine="0"/>
+              <w:jc w:val="left"/>
+              <w:rPr>
+                <w:rFonts w:ascii="Consolas" w:hAnsi="Consolas"/>
+                <w:i/>
+                <w:iCs/>
+              </w:rPr>
+            </w:pPr>
+            <w:r>
+              <w:rPr>
+                <w:rFonts w:ascii="Consolas" w:hAnsi="Consolas"/>
+                <w:i/>
+                <w:iCs/>
+              </w:rPr>
+              <w:t>INV</w:t>
+            </w:r>
+            <w:r>
+              <w:rPr>
+                <w:rFonts w:ascii="Consolas" w:hAnsi="Consolas"/>
+                <w:i/>
+                <w:iCs/>
+              </w:rPr>
+              <w:t>TYPE.id</w:t>
+            </w:r>
+          </w:p>
+        </w:tc>
+        <w:tc>
+          <w:tcPr>
+            <w:tcW w:w="2254" w:type="dxa"/>
+            <w:vAlign w:val="center"/>
+          </w:tcPr>
+          <w:p>
+            <w:pPr>
+              <w:ind w:firstLine="0"/>
+              <w:jc w:val="left"/>
+              <w:rPr>
+                <w:rFonts w:ascii="Consolas" w:hAnsi="Consolas"/>
+              </w:rPr>
+            </w:pPr>
+            <w:r>
+              <w:rPr>
+                <w:rFonts w:ascii="Consolas" w:hAnsi="Consolas"/>
+              </w:rPr>
+              <w:t>INT</w:t>
+            </w:r>
+          </w:p>
+        </w:tc>
+        <w:tc>
+          <w:tcPr>
+            <w:tcW w:w="2254" w:type="dxa"/>
+            <w:vAlign w:val="center"/>
+          </w:tcPr>
+          <w:p>
+            <w:pPr>
+              <w:ind w:firstLine="0"/>
+              <w:jc w:val="left"/>
+              <w:rPr>
+                <w:rFonts w:cstheme="minorHAnsi"/>
+              </w:rPr>
+            </w:pPr>
+            <w:r>
+              <w:rPr>
+                <w:rFonts w:ascii="Consolas" w:hAnsi="Consolas"/>
+              </w:rPr>
+              <w:t>PRIMARY KEY</w:t>
+            </w:r>
+          </w:p>
+        </w:tc>
+      </w:tr>
+      <w:tr>
+        <w:tc>
+          <w:tcPr>
+            <w:tcW w:w="2254" w:type="dxa"/>
+            <w:vAlign w:val="center"/>
+          </w:tcPr>
+          <w:p>
+            <w:pPr>
+              <w:ind w:firstLine="0"/>
+              <w:jc w:val="center"/>
+            </w:pPr>
+            <w:r>
+              <w:t>dátum</w:t>
+            </w:r>
+          </w:p>
+        </w:tc>
+        <w:tc>
+          <w:tcPr>
+            <w:tcW w:w="2254" w:type="dxa"/>
+            <w:vAlign w:val="center"/>
+          </w:tcPr>
+          <w:p>
+            <w:pPr>
+              <w:ind w:firstLine="0"/>
+              <w:jc w:val="left"/>
+              <w:rPr>
+                <w:rFonts w:ascii="Consolas" w:hAnsi="Consolas"/>
+              </w:rPr>
+            </w:pPr>
+            <w:proofErr w:type="spellStart"/>
+            <w:r>
+              <w:rPr>
+                <w:rFonts w:ascii="Consolas" w:hAnsi="Consolas"/>
+              </w:rPr>
+              <w:t>date</w:t>
+            </w:r>
+            <w:proofErr w:type="spellEnd"/>
+          </w:p>
+        </w:tc>
+        <w:tc>
+          <w:tcPr>
+            <w:tcW w:w="2254" w:type="dxa"/>
+            <w:vAlign w:val="center"/>
+          </w:tcPr>
+          <w:p>
+            <w:pPr>
+              <w:ind w:firstLine="0"/>
+              <w:jc w:val="left"/>
+              <w:rPr>
+                <w:rFonts w:ascii="Consolas" w:hAnsi="Consolas"/>
+              </w:rPr>
+            </w:pPr>
+            <w:r>
+              <w:rPr>
+                <w:rFonts w:ascii="Consolas" w:hAnsi="Consolas"/>
+              </w:rPr>
+              <w:t>DATE</w:t>
+            </w:r>
+          </w:p>
+        </w:tc>
+        <w:tc>
+          <w:tcPr>
+            <w:tcW w:w="2254" w:type="dxa"/>
+            <w:vAlign w:val="center"/>
+          </w:tcPr>
+          <w:p>
+            <w:pPr>
+              <w:ind w:firstLine="0"/>
+              <w:jc w:val="left"/>
+              <w:rPr>
+                <w:rFonts w:ascii="Consolas" w:hAnsi="Consolas" w:cstheme="minorHAnsi"/>
+              </w:rPr>
+            </w:pPr>
+            <w:r>
+              <w:rPr>
+                <w:rFonts w:ascii="Consolas" w:hAnsi="Consolas" w:cstheme="minorHAnsi"/>
+              </w:rPr>
+              <w:t>NOT NULL</w:t>
+            </w:r>
+          </w:p>
+        </w:tc>
+      </w:tr>
+      <w:tr>
+        <w:tc>
+          <w:tcPr>
+            <w:tcW w:w="2254" w:type="dxa"/>
+            <w:vAlign w:val="center"/>
+          </w:tcPr>
+          <w:p>
+            <w:pPr>
+              <w:ind w:firstLine="0"/>
+              <w:jc w:val="center"/>
+            </w:pPr>
+            <w:r>
+              <w:t>határidő</w:t>
+            </w:r>
+          </w:p>
+        </w:tc>
+        <w:tc>
+          <w:tcPr>
+            <w:tcW w:w="2254" w:type="dxa"/>
+            <w:vAlign w:val="center"/>
+          </w:tcPr>
+          <w:p>
+            <w:pPr>
+              <w:ind w:firstLine="0"/>
+              <w:jc w:val="left"/>
+              <w:rPr>
+                <w:rFonts w:ascii="Consolas" w:hAnsi="Consolas"/>
+              </w:rPr>
+            </w:pPr>
+            <w:proofErr w:type="spellStart"/>
+            <w:r>
+              <w:rPr>
+                <w:rFonts w:ascii="Consolas" w:hAnsi="Consolas"/>
+              </w:rPr>
+              <w:t>deadline</w:t>
+            </w:r>
+            <w:proofErr w:type="spellEnd"/>
+          </w:p>
+        </w:tc>
+        <w:tc>
+          <w:tcPr>
+            <w:tcW w:w="2254" w:type="dxa"/>
+            <w:vAlign w:val="center"/>
+          </w:tcPr>
+          <w:p>
+            <w:pPr>
+              <w:ind w:firstLine="0"/>
+              <w:jc w:val="left"/>
+              <w:rPr>
+                <w:rFonts w:ascii="Consolas" w:hAnsi="Consolas"/>
+              </w:rPr>
+            </w:pPr>
+            <w:r>
+              <w:rPr>
+                <w:rFonts w:ascii="Consolas" w:hAnsi="Consolas"/>
+              </w:rPr>
+              <w:t>DATE</w:t>
+            </w:r>
+          </w:p>
+        </w:tc>
+        <w:tc>
+          <w:tcPr>
+            <w:tcW w:w="2254" w:type="dxa"/>
+            <w:vAlign w:val="center"/>
+          </w:tcPr>
+          <w:p>
+            <w:pPr>
+              <w:ind w:firstLine="0"/>
+              <w:jc w:val="left"/>
+              <w:rPr>
+                <w:rFonts w:ascii="Consolas" w:hAnsi="Consolas"/>
+              </w:rPr>
+            </w:pPr>
+            <w:r>
+              <w:rPr>
+                <w:rFonts w:ascii="Consolas" w:hAnsi="Consolas"/>
+              </w:rPr>
+              <w:t>NOT NULL</w:t>
+            </w:r>
+          </w:p>
+        </w:tc>
+      </w:tr>
+      <w:tr>
+        <w:tc>
+          <w:tcPr>
+            <w:tcW w:w="2254" w:type="dxa"/>
+            <w:vAlign w:val="center"/>
+          </w:tcPr>
+          <w:p>
+            <w:pPr>
+              <w:ind w:firstLine="0"/>
+              <w:jc w:val="center"/>
+            </w:pPr>
+            <w:r>
+              <w:t>végösszeg</w:t>
+            </w:r>
+          </w:p>
+        </w:tc>
+        <w:tc>
+          <w:tcPr>
+            <w:tcW w:w="2254" w:type="dxa"/>
+            <w:vAlign w:val="center"/>
+          </w:tcPr>
+          <w:p>
+            <w:pPr>
+              <w:ind w:firstLine="0"/>
+              <w:jc w:val="left"/>
+              <w:rPr>
+                <w:rFonts w:ascii="Consolas" w:hAnsi="Consolas"/>
+              </w:rPr>
+            </w:pPr>
+            <w:r>
+              <w:rPr>
+                <w:rFonts w:ascii="Consolas" w:hAnsi="Consolas"/>
+              </w:rPr>
+              <w:t>sum</w:t>
+            </w:r>
+          </w:p>
+        </w:tc>
+        <w:tc>
+          <w:tcPr>
+            <w:tcW w:w="2254" w:type="dxa"/>
+            <w:vAlign w:val="center"/>
+          </w:tcPr>
+          <w:p>
+            <w:pPr>
+              <w:ind w:firstLine="0"/>
+              <w:jc w:val="left"/>
+              <w:rPr>
+                <w:rFonts w:ascii="Consolas" w:hAnsi="Consolas"/>
+              </w:rPr>
+            </w:pPr>
+            <w:r>
+              <w:rPr>
+                <w:rFonts w:ascii="Consolas" w:hAnsi="Consolas"/>
+              </w:rPr>
+              <w:t>DOUBLE</w:t>
+            </w:r>
+          </w:p>
+        </w:tc>
+        <w:tc>
+          <w:tcPr>
+            <w:tcW w:w="2254" w:type="dxa"/>
+            <w:vAlign w:val="center"/>
+          </w:tcPr>
+          <w:p>
+            <w:pPr>
+              <w:ind w:firstLine="0"/>
+              <w:jc w:val="left"/>
+              <w:rPr>
+                <w:rFonts w:ascii="Consolas" w:hAnsi="Consolas"/>
+              </w:rPr>
+            </w:pPr>
+            <w:r>
+              <w:rPr>
+                <w:rFonts w:ascii="Consolas" w:hAnsi="Consolas"/>
+              </w:rPr>
+              <w:t>NOT NULL</w:t>
+            </w:r>
+          </w:p>
+        </w:tc>
+      </w:tr>
+      <w:tr>
+        <w:tc>
+          <w:tcPr>
+            <w:tcW w:w="2254" w:type="dxa"/>
+            <w:vAlign w:val="center"/>
+          </w:tcPr>
+          <w:p>
+            <w:pPr>
+              <w:ind w:firstLine="0"/>
+              <w:jc w:val="center"/>
+            </w:pPr>
+            <w:r>
+              <w:t>vevőadószám</w:t>
+            </w:r>
+          </w:p>
+        </w:tc>
+        <w:tc>
+          <w:tcPr>
+            <w:tcW w:w="2254" w:type="dxa"/>
+            <w:vAlign w:val="center"/>
+          </w:tcPr>
+          <w:p>
+            <w:pPr>
+              <w:ind w:firstLine="0"/>
+              <w:jc w:val="left"/>
+              <w:rPr>
+                <w:rFonts w:ascii="Consolas" w:hAnsi="Consolas"/>
+                <w:i/>
+                <w:iCs/>
+              </w:rPr>
+            </w:pPr>
+            <w:proofErr w:type="spellStart"/>
+            <w:r>
+              <w:rPr>
+                <w:rFonts w:ascii="Consolas" w:hAnsi="Consolas"/>
+                <w:i/>
+                <w:iCs/>
+              </w:rPr>
+              <w:t>BUYER.taxNumber</w:t>
+            </w:r>
+            <w:proofErr w:type="spellEnd"/>
+          </w:p>
+        </w:tc>
+        <w:tc>
+          <w:tcPr>
+            <w:tcW w:w="2254" w:type="dxa"/>
+            <w:vAlign w:val="center"/>
+          </w:tcPr>
+          <w:p>
+            <w:pPr>
+              <w:ind w:firstLine="0"/>
+              <w:jc w:val="left"/>
+              <w:rPr>
+                <w:rFonts w:ascii="Consolas" w:hAnsi="Consolas"/>
+              </w:rPr>
+            </w:pPr>
+            <w:proofErr w:type="gramStart"/>
+            <w:r>
+              <w:rPr>
+                <w:rFonts w:ascii="Consolas" w:hAnsi="Consolas"/>
+              </w:rPr>
+              <w:t>DECIMAL(</w:t>
+            </w:r>
+            <w:proofErr w:type="gramEnd"/>
+            <w:r>
+              <w:rPr>
+                <w:rFonts w:ascii="Consolas" w:hAnsi="Consolas"/>
+              </w:rPr>
+              <w:t>10)</w:t>
+            </w:r>
+          </w:p>
+        </w:tc>
+        <w:tc>
+          <w:tcPr>
+            <w:tcW w:w="2254" w:type="dxa"/>
+            <w:vAlign w:val="center"/>
+          </w:tcPr>
+          <w:p>
+            <w:pPr>
+              <w:ind w:firstLine="0"/>
+              <w:jc w:val="left"/>
+              <w:rPr>
+                <w:rFonts w:ascii="Consolas" w:hAnsi="Consolas"/>
+              </w:rPr>
+            </w:pPr>
+            <w:r>
+              <w:rPr>
+                <w:rFonts w:ascii="Consolas" w:hAnsi="Consolas"/>
+              </w:rPr>
+              <w:t>FOREIGN KEY</w:t>
+            </w:r>
+          </w:p>
+        </w:tc>
+      </w:tr>
+    </w:tbl>
+    <w:p/>
+    <w:tbl>
+      <w:tblPr>
+        <w:tblStyle w:val="Rcsostblzat"/>
+        <w:tblW w:w="0" w:type="auto"/>
+        <w:tblLook w:val="04A0" w:firstRow="1" w:lastRow="0" w:firstColumn="1" w:lastColumn="0" w:noHBand="0" w:noVBand="1"/>
+      </w:tblPr>
+      <w:tblGrid>
+        <w:gridCol w:w="2254"/>
+        <w:gridCol w:w="2254"/>
+        <w:gridCol w:w="2254"/>
+        <w:gridCol w:w="2254"/>
+      </w:tblGrid>
+      <w:tr>
+        <w:tc>
+          <w:tcPr>
+            <w:tcW w:w="9016" w:type="dxa"/>
+            <w:gridSpan w:val="4"/>
+            <w:shd w:val="clear" w:color="auto" w:fill="000000" w:themeFill="text1"/>
+          </w:tcPr>
+          <w:p>
+            <w:pPr>
+              <w:ind w:firstLine="0"/>
+              <w:jc w:val="center"/>
+            </w:pPr>
+            <w:r>
+              <w:t>Tétel</w:t>
+            </w:r>
+            <w:r>
+              <w:t xml:space="preserve"> tábla</w:t>
+            </w:r>
+            <w:r>
+              <w:t xml:space="preserve"> </w:t>
+            </w:r>
+            <w:r>
+              <w:rPr>
+                <w:rFonts w:ascii="Consolas" w:hAnsi="Consolas"/>
+              </w:rPr>
+              <w:t>(ITEM)</w:t>
+            </w:r>
+          </w:p>
+        </w:tc>
+      </w:tr>
+      <w:tr>
+        <w:tc>
+          <w:tcPr>
+            <w:tcW w:w="2254" w:type="dxa"/>
+            <w:shd w:val="clear" w:color="auto" w:fill="D9D9D9" w:themeFill="background1" w:themeFillShade="D9"/>
+          </w:tcPr>
+          <w:p>
+            <w:pPr>
+              <w:ind w:firstLine="0"/>
+              <w:jc w:val="center"/>
+            </w:pPr>
+            <w:r>
+              <w:t>Mező</w:t>
+            </w:r>
+          </w:p>
+        </w:tc>
+        <w:tc>
+          <w:tcPr>
+            <w:tcW w:w="2254" w:type="dxa"/>
+            <w:shd w:val="clear" w:color="auto" w:fill="D9D9D9" w:themeFill="background1" w:themeFillShade="D9"/>
+          </w:tcPr>
+          <w:p>
+            <w:pPr>
+              <w:ind w:firstLine="0"/>
+              <w:jc w:val="center"/>
+            </w:pPr>
+            <w:r>
+              <w:t>Név</w:t>
+            </w:r>
+          </w:p>
+        </w:tc>
+        <w:tc>
+          <w:tcPr>
+            <w:tcW w:w="2254" w:type="dxa"/>
+            <w:shd w:val="clear" w:color="auto" w:fill="D9D9D9" w:themeFill="background1" w:themeFillShade="D9"/>
+          </w:tcPr>
+          <w:p>
+            <w:pPr>
+              <w:ind w:firstLine="0"/>
+              <w:jc w:val="center"/>
+            </w:pPr>
+            <w:r>
+              <w:t>Típus</w:t>
+            </w:r>
+          </w:p>
+        </w:tc>
+        <w:tc>
+          <w:tcPr>
+            <w:tcW w:w="2254" w:type="dxa"/>
+            <w:shd w:val="clear" w:color="auto" w:fill="D9D9D9" w:themeFill="background1" w:themeFillShade="D9"/>
+          </w:tcPr>
+          <w:p>
+            <w:pPr>
+              <w:ind w:firstLine="0"/>
+              <w:jc w:val="center"/>
+            </w:pPr>
+            <w:r>
+              <w:t>Megjegyzés</w:t>
+            </w:r>
+          </w:p>
+        </w:tc>
+      </w:tr>
+      <w:tr>
+        <w:tc>
+          <w:tcPr>
+            <w:tcW w:w="2254" w:type="dxa"/>
+            <w:vAlign w:val="center"/>
+          </w:tcPr>
+          <w:p>
+            <w:pPr>
+              <w:ind w:firstLine="0"/>
+              <w:jc w:val="center"/>
+            </w:pPr>
+            <w:r>
+              <w:t>azonosító</w:t>
+            </w:r>
+          </w:p>
+        </w:tc>
+        <w:tc>
+          <w:tcPr>
+            <w:tcW w:w="2254" w:type="dxa"/>
+            <w:vAlign w:val="center"/>
+          </w:tcPr>
+          <w:p>
+            <w:pPr>
+              <w:ind w:firstLine="0"/>
+              <w:jc w:val="left"/>
+              <w:rPr>
+                <w:rFonts w:ascii="Consolas" w:hAnsi="Consolas"/>
+              </w:rPr>
+            </w:pPr>
+            <w:proofErr w:type="spellStart"/>
+            <w:r>
+              <w:rPr>
+                <w:rFonts w:ascii="Consolas" w:hAnsi="Consolas"/>
+              </w:rPr>
+              <w:t>id</w:t>
+            </w:r>
+            <w:proofErr w:type="spellEnd"/>
+          </w:p>
+        </w:tc>
+        <w:tc>
+          <w:tcPr>
+            <w:tcW w:w="2254" w:type="dxa"/>
+            <w:vAlign w:val="center"/>
+          </w:tcPr>
+          <w:p>
+            <w:pPr>
+              <w:ind w:firstLine="0"/>
+              <w:jc w:val="left"/>
+              <w:rPr>
+                <w:rFonts w:ascii="Consolas" w:hAnsi="Consolas"/>
+              </w:rPr>
+            </w:pPr>
+            <w:r>
+              <w:rPr>
+                <w:rFonts w:ascii="Consolas" w:hAnsi="Consolas"/>
+              </w:rPr>
+              <w:t>INT</w:t>
+            </w:r>
+          </w:p>
+        </w:tc>
+        <w:tc>
+          <w:tcPr>
+            <w:tcW w:w="2254" w:type="dxa"/>
+            <w:vAlign w:val="center"/>
+          </w:tcPr>
+          <w:p>
+            <w:pPr>
+              <w:ind w:firstLine="0"/>
+              <w:jc w:val="left"/>
+              <w:rPr>
+                <w:rFonts w:ascii="Consolas" w:hAnsi="Consolas"/>
+              </w:rPr>
+            </w:pPr>
+            <w:r>
+              <w:rPr>
+                <w:rFonts w:ascii="Consolas" w:hAnsi="Consolas"/>
+              </w:rPr>
+              <w:t>PRIMARY KEY</w:t>
+            </w:r>
+          </w:p>
+        </w:tc>
+      </w:tr>
+      <w:tr>
+        <w:tc>
+          <w:tcPr>
+            <w:tcW w:w="2254" w:type="dxa"/>
+            <w:vAlign w:val="center"/>
+          </w:tcPr>
+          <w:p>
+            <w:pPr>
+              <w:ind w:firstLine="0"/>
+              <w:jc w:val="center"/>
+            </w:pPr>
+            <w:r>
+              <w:t>jelleg</w:t>
+            </w:r>
+          </w:p>
+        </w:tc>
+        <w:tc>
+          <w:tcPr>
+            <w:tcW w:w="2254" w:type="dxa"/>
+            <w:vAlign w:val="center"/>
+          </w:tcPr>
+          <w:p>
+            <w:pPr>
+              <w:ind w:firstLine="0"/>
+              <w:jc w:val="left"/>
+              <w:rPr>
+                <w:rFonts w:ascii="Consolas" w:hAnsi="Consolas"/>
+                <w:i/>
+                <w:iCs/>
+              </w:rPr>
+            </w:pPr>
+            <w:r>
+              <w:rPr>
+                <w:rFonts w:ascii="Consolas" w:hAnsi="Consolas"/>
+                <w:i/>
+                <w:iCs/>
+              </w:rPr>
+              <w:t>ITEMTYPE.id</w:t>
+            </w:r>
+          </w:p>
+        </w:tc>
+        <w:tc>
+          <w:tcPr>
+            <w:tcW w:w="2254" w:type="dxa"/>
+            <w:vAlign w:val="center"/>
+          </w:tcPr>
+          <w:p>
+            <w:pPr>
+              <w:ind w:firstLine="0"/>
+              <w:jc w:val="left"/>
+              <w:rPr>
+                <w:rFonts w:ascii="Consolas" w:hAnsi="Consolas"/>
+              </w:rPr>
+            </w:pPr>
+            <w:r>
+              <w:rPr>
+                <w:rFonts w:ascii="Consolas" w:hAnsi="Consolas"/>
+              </w:rPr>
+              <w:t>INT</w:t>
+            </w:r>
+          </w:p>
+        </w:tc>
+        <w:tc>
+          <w:tcPr>
+            <w:tcW w:w="2254" w:type="dxa"/>
+            <w:vAlign w:val="center"/>
+          </w:tcPr>
+          <w:p>
+            <w:pPr>
+              <w:ind w:firstLine="0"/>
+              <w:jc w:val="left"/>
+              <w:rPr>
+                <w:rFonts w:ascii="Consolas" w:hAnsi="Consolas" w:cstheme="minorHAnsi"/>
+              </w:rPr>
+            </w:pPr>
+            <w:r>
+              <w:rPr>
+                <w:rFonts w:ascii="Consolas" w:hAnsi="Consolas" w:cstheme="minorHAnsi"/>
+              </w:rPr>
+              <w:t>FOREIGN KEY</w:t>
+            </w:r>
+          </w:p>
+        </w:tc>
+      </w:tr>
+      <w:tr>
+        <w:tc>
+          <w:tcPr>
+            <w:tcW w:w="2254" w:type="dxa"/>
+            <w:vAlign w:val="center"/>
+          </w:tcPr>
+          <w:p>
+            <w:pPr>
+              <w:ind w:firstLine="0"/>
+              <w:jc w:val="center"/>
+            </w:pPr>
+            <w:r>
+              <w:t>megnevezés</w:t>
+            </w:r>
+          </w:p>
+        </w:tc>
+        <w:tc>
+          <w:tcPr>
+            <w:tcW w:w="2254" w:type="dxa"/>
+            <w:vAlign w:val="center"/>
+          </w:tcPr>
+          <w:p>
+            <w:pPr>
+              <w:ind w:firstLine="0"/>
+              <w:jc w:val="left"/>
+              <w:rPr>
+                <w:rFonts w:ascii="Consolas" w:hAnsi="Consolas"/>
+              </w:rPr>
+            </w:pPr>
+            <w:proofErr w:type="spellStart"/>
+            <w:r>
+              <w:rPr>
+                <w:rFonts w:ascii="Consolas" w:hAnsi="Consolas"/>
+              </w:rPr>
+              <w:t>name</w:t>
+            </w:r>
+            <w:proofErr w:type="spellEnd"/>
+          </w:p>
+        </w:tc>
+        <w:tc>
+          <w:tcPr>
+            <w:tcW w:w="2254" w:type="dxa"/>
+            <w:vAlign w:val="center"/>
+          </w:tcPr>
+          <w:p>
+            <w:pPr>
+              <w:ind w:firstLine="0"/>
+              <w:jc w:val="left"/>
+              <w:rPr>
+                <w:rFonts w:ascii="Consolas" w:hAnsi="Consolas"/>
+              </w:rPr>
+            </w:pPr>
+            <w:proofErr w:type="gramStart"/>
+            <w:r>
+              <w:rPr>
+                <w:rFonts w:ascii="Consolas" w:hAnsi="Consolas"/>
+              </w:rPr>
+              <w:t>VARCHAR(</w:t>
+            </w:r>
+            <w:proofErr w:type="gramEnd"/>
+            <w:r>
+              <w:rPr>
+                <w:rFonts w:ascii="Consolas" w:hAnsi="Consolas"/>
+              </w:rPr>
+              <w:t>200)</w:t>
+            </w:r>
+          </w:p>
+        </w:tc>
+        <w:tc>
+          <w:tcPr>
+            <w:tcW w:w="2254" w:type="dxa"/>
+            <w:vAlign w:val="center"/>
+          </w:tcPr>
+          <w:p>
+            <w:pPr>
+              <w:ind w:firstLine="0"/>
+              <w:jc w:val="left"/>
+              <w:rPr>
+                <w:rFonts w:ascii="Consolas" w:hAnsi="Consolas" w:cstheme="minorHAnsi"/>
+              </w:rPr>
+            </w:pPr>
+            <w:r>
+              <w:rPr>
+                <w:rFonts w:ascii="Consolas" w:hAnsi="Consolas" w:cstheme="minorHAnsi"/>
+              </w:rPr>
+              <w:t>NOT NULL</w:t>
+            </w:r>
+          </w:p>
+        </w:tc>
+      </w:tr>
+      <w:tr>
+        <w:tc>
+          <w:tcPr>
+            <w:tcW w:w="2254" w:type="dxa"/>
+            <w:vAlign w:val="center"/>
+          </w:tcPr>
+          <w:p>
+            <w:pPr>
+              <w:ind w:firstLine="0"/>
+              <w:jc w:val="center"/>
+            </w:pPr>
+            <w:r>
+              <w:t>mértékegység</w:t>
+            </w:r>
+          </w:p>
+        </w:tc>
+        <w:tc>
+          <w:tcPr>
+            <w:tcW w:w="2254" w:type="dxa"/>
+            <w:vAlign w:val="center"/>
+          </w:tcPr>
+          <w:p>
+            <w:pPr>
+              <w:ind w:firstLine="0"/>
+              <w:jc w:val="left"/>
+              <w:rPr>
+                <w:rFonts w:ascii="Consolas" w:hAnsi="Consolas"/>
+                <w:i/>
+                <w:iCs/>
+              </w:rPr>
+            </w:pPr>
+            <w:r>
+              <w:rPr>
+                <w:rFonts w:ascii="Consolas" w:hAnsi="Consolas"/>
+                <w:i/>
+                <w:iCs/>
+              </w:rPr>
+              <w:t>UNIT.id</w:t>
+            </w:r>
+          </w:p>
+        </w:tc>
+        <w:tc>
+          <w:tcPr>
+            <w:tcW w:w="2254" w:type="dxa"/>
+            <w:vAlign w:val="center"/>
+          </w:tcPr>
+          <w:p>
+            <w:pPr>
+              <w:ind w:firstLine="0"/>
+              <w:jc w:val="left"/>
+              <w:rPr>
+                <w:rFonts w:ascii="Consolas" w:hAnsi="Consolas"/>
+              </w:rPr>
+            </w:pPr>
+            <w:r>
+              <w:rPr>
+                <w:rFonts w:ascii="Consolas" w:hAnsi="Consolas"/>
+              </w:rPr>
+              <w:t>INT</w:t>
+            </w:r>
+          </w:p>
+        </w:tc>
+        <w:tc>
+          <w:tcPr>
+            <w:tcW w:w="2254" w:type="dxa"/>
+            <w:vAlign w:val="center"/>
+          </w:tcPr>
+          <w:p>
+            <w:pPr>
+              <w:ind w:firstLine="0"/>
+              <w:jc w:val="left"/>
+              <w:rPr>
+                <w:rFonts w:ascii="Consolas" w:hAnsi="Consolas"/>
+              </w:rPr>
+            </w:pPr>
+            <w:r>
+              <w:rPr>
+                <w:rFonts w:ascii="Consolas" w:hAnsi="Consolas"/>
+              </w:rPr>
+              <w:t>FOREIGN KEY</w:t>
+            </w:r>
+          </w:p>
+        </w:tc>
+      </w:tr>
+      <w:tr>
+        <w:tc>
+          <w:tcPr>
+            <w:tcW w:w="2254" w:type="dxa"/>
+            <w:vAlign w:val="center"/>
+          </w:tcPr>
+          <w:p>
+            <w:pPr>
+              <w:ind w:firstLine="0"/>
+              <w:jc w:val="center"/>
+            </w:pPr>
+            <w:r>
+              <w:t>egységár</w:t>
+            </w:r>
+          </w:p>
+        </w:tc>
+        <w:tc>
+          <w:tcPr>
+            <w:tcW w:w="2254" w:type="dxa"/>
+            <w:vAlign w:val="center"/>
+          </w:tcPr>
+          <w:p>
+            <w:pPr>
+              <w:ind w:firstLine="0"/>
+              <w:jc w:val="left"/>
+              <w:rPr>
+                <w:rFonts w:ascii="Consolas" w:hAnsi="Consolas"/>
+              </w:rPr>
+            </w:pPr>
+            <w:proofErr w:type="spellStart"/>
+            <w:r>
+              <w:rPr>
+                <w:rFonts w:ascii="Consolas" w:hAnsi="Consolas"/>
+              </w:rPr>
+              <w:t>price</w:t>
+            </w:r>
+            <w:proofErr w:type="spellEnd"/>
+          </w:p>
+        </w:tc>
+        <w:tc>
+          <w:tcPr>
+            <w:tcW w:w="2254" w:type="dxa"/>
+            <w:vAlign w:val="center"/>
+          </w:tcPr>
+          <w:p>
+            <w:pPr>
+              <w:ind w:firstLine="0"/>
+              <w:jc w:val="left"/>
+              <w:rPr>
+                <w:rFonts w:ascii="Consolas" w:hAnsi="Consolas"/>
+              </w:rPr>
+            </w:pPr>
+            <w:r>
+              <w:rPr>
+                <w:rFonts w:ascii="Consolas" w:hAnsi="Consolas"/>
+              </w:rPr>
+              <w:t>INT</w:t>
+            </w:r>
+          </w:p>
+        </w:tc>
+        <w:tc>
+          <w:tcPr>
+            <w:tcW w:w="2254" w:type="dxa"/>
+            <w:vAlign w:val="center"/>
+          </w:tcPr>
+          <w:p>
+            <w:pPr>
+              <w:ind w:firstLine="0"/>
+              <w:jc w:val="left"/>
+              <w:rPr>
+                <w:rFonts w:ascii="Consolas" w:hAnsi="Consolas"/>
+              </w:rPr>
+            </w:pPr>
+            <w:r>
+              <w:rPr>
+                <w:rFonts w:ascii="Consolas" w:hAnsi="Consolas"/>
+              </w:rPr>
+              <w:t>NOT NULL</w:t>
+            </w:r>
+          </w:p>
+        </w:tc>
+      </w:tr>
+    </w:tbl>
+    <w:p/>
+    <w:tbl>
+      <w:tblPr>
+        <w:tblStyle w:val="Rcsostblzat"/>
+        <w:tblW w:w="0" w:type="auto"/>
+        <w:tblLook w:val="04A0" w:firstRow="1" w:lastRow="0" w:firstColumn="1" w:lastColumn="0" w:noHBand="0" w:noVBand="1"/>
+      </w:tblPr>
+      <w:tblGrid>
+        <w:gridCol w:w="2254"/>
+        <w:gridCol w:w="2254"/>
+        <w:gridCol w:w="2254"/>
+        <w:gridCol w:w="2254"/>
+      </w:tblGrid>
+      <w:tr>
+        <w:tc>
+          <w:tcPr>
+            <w:tcW w:w="9016" w:type="dxa"/>
+            <w:gridSpan w:val="4"/>
+            <w:shd w:val="clear" w:color="auto" w:fill="000000" w:themeFill="text1"/>
+          </w:tcPr>
+          <w:p>
+            <w:pPr>
+              <w:ind w:firstLine="0"/>
+              <w:jc w:val="center"/>
+            </w:pPr>
+            <w:r>
+              <w:t xml:space="preserve">Tétel tábla </w:t>
+            </w:r>
+            <w:r>
+              <w:rPr>
+                <w:rFonts w:ascii="Consolas" w:hAnsi="Consolas"/>
+              </w:rPr>
+              <w:t>(</w:t>
+            </w:r>
+            <w:r>
+              <w:rPr>
+                <w:rFonts w:ascii="Consolas" w:hAnsi="Consolas"/>
+              </w:rPr>
+              <w:t>INV</w:t>
+            </w:r>
+            <w:r>
+              <w:rPr>
+                <w:rFonts w:ascii="Consolas" w:hAnsi="Consolas"/>
+              </w:rPr>
+              <w:t>ITEM)</w:t>
+            </w:r>
+          </w:p>
+        </w:tc>
+      </w:tr>
+      <w:tr>
+        <w:tc>
+          <w:tcPr>
+            <w:tcW w:w="2254" w:type="dxa"/>
+            <w:shd w:val="clear" w:color="auto" w:fill="D9D9D9" w:themeFill="background1" w:themeFillShade="D9"/>
+          </w:tcPr>
+          <w:p>
+            <w:pPr>
+              <w:ind w:firstLine="0"/>
+              <w:jc w:val="center"/>
+            </w:pPr>
+            <w:r>
+              <w:t>Mező</w:t>
+            </w:r>
+          </w:p>
+        </w:tc>
+        <w:tc>
+          <w:tcPr>
+            <w:tcW w:w="2254" w:type="dxa"/>
+            <w:shd w:val="clear" w:color="auto" w:fill="D9D9D9" w:themeFill="background1" w:themeFillShade="D9"/>
+          </w:tcPr>
+          <w:p>
+            <w:pPr>
+              <w:ind w:firstLine="0"/>
+              <w:jc w:val="center"/>
+            </w:pPr>
+            <w:r>
+              <w:t>Név</w:t>
+            </w:r>
+          </w:p>
+        </w:tc>
+        <w:tc>
+          <w:tcPr>
+            <w:tcW w:w="2254" w:type="dxa"/>
+            <w:shd w:val="clear" w:color="auto" w:fill="D9D9D9" w:themeFill="background1" w:themeFillShade="D9"/>
+          </w:tcPr>
+          <w:p>
+            <w:pPr>
+              <w:ind w:firstLine="0"/>
+              <w:jc w:val="center"/>
+            </w:pPr>
+            <w:r>
+              <w:t>Típus</w:t>
+            </w:r>
+          </w:p>
+        </w:tc>
+        <w:tc>
+          <w:tcPr>
+            <w:tcW w:w="2254" w:type="dxa"/>
+            <w:shd w:val="clear" w:color="auto" w:fill="D9D9D9" w:themeFill="background1" w:themeFillShade="D9"/>
+          </w:tcPr>
+          <w:p>
+            <w:pPr>
+              <w:ind w:firstLine="0"/>
+              <w:jc w:val="center"/>
+            </w:pPr>
+            <w:r>
+              <w:t>Megjegyzés</w:t>
+            </w:r>
+          </w:p>
+        </w:tc>
+      </w:tr>
+      <w:tr>
+        <w:tc>
+          <w:tcPr>
+            <w:tcW w:w="2254" w:type="dxa"/>
+            <w:vAlign w:val="center"/>
+          </w:tcPr>
+          <w:p>
+            <w:pPr>
+              <w:ind w:firstLine="0"/>
+              <w:jc w:val="center"/>
+            </w:pPr>
+            <w:r>
+              <w:t>azonosító</w:t>
+            </w:r>
+          </w:p>
+        </w:tc>
+        <w:tc>
+          <w:tcPr>
+            <w:tcW w:w="2254" w:type="dxa"/>
+            <w:vAlign w:val="center"/>
+          </w:tcPr>
+          <w:p>
+            <w:pPr>
+              <w:ind w:firstLine="0"/>
+              <w:jc w:val="left"/>
+              <w:rPr>
+                <w:rFonts w:ascii="Consolas" w:hAnsi="Consolas"/>
+              </w:rPr>
+            </w:pPr>
+            <w:proofErr w:type="spellStart"/>
+            <w:r>
+              <w:rPr>
+                <w:rFonts w:ascii="Consolas" w:hAnsi="Consolas"/>
+              </w:rPr>
+              <w:t>id</w:t>
+            </w:r>
+            <w:proofErr w:type="spellEnd"/>
+          </w:p>
+        </w:tc>
+        <w:tc>
+          <w:tcPr>
+            <w:tcW w:w="2254" w:type="dxa"/>
+            <w:vAlign w:val="center"/>
+          </w:tcPr>
+          <w:p>
+            <w:pPr>
+              <w:ind w:firstLine="0"/>
+              <w:jc w:val="left"/>
+              <w:rPr>
+                <w:rFonts w:ascii="Consolas" w:hAnsi="Consolas"/>
+              </w:rPr>
+            </w:pPr>
+            <w:r>
+              <w:rPr>
+                <w:rFonts w:ascii="Consolas" w:hAnsi="Consolas"/>
+              </w:rPr>
+              <w:t>INT</w:t>
+            </w:r>
+          </w:p>
+        </w:tc>
+        <w:tc>
+          <w:tcPr>
+            <w:tcW w:w="2254" w:type="dxa"/>
+            <w:vAlign w:val="center"/>
+          </w:tcPr>
+          <w:p>
+            <w:pPr>
+              <w:ind w:firstLine="0"/>
+              <w:jc w:val="left"/>
+              <w:rPr>
+                <w:rFonts w:ascii="Consolas" w:hAnsi="Consolas"/>
+              </w:rPr>
+            </w:pPr>
+            <w:r>
+              <w:rPr>
+                <w:rFonts w:ascii="Consolas" w:hAnsi="Consolas"/>
+              </w:rPr>
+              <w:t>PRIMARY KEY</w:t>
+            </w:r>
+            <w:r>
+              <w:rPr>
+                <w:rFonts w:ascii="Consolas" w:hAnsi="Consolas"/>
+              </w:rPr>
+              <w:t>,</w:t>
+            </w:r>
+          </w:p>
+          <w:p>
+            <w:pPr>
+              <w:ind w:firstLine="0"/>
+              <w:jc w:val="left"/>
+              <w:rPr>
+                <w:rFonts w:ascii="Consolas" w:hAnsi="Consolas"/>
+              </w:rPr>
+            </w:pPr>
+            <w:r>
+              <w:rPr>
+                <w:rFonts w:ascii="Consolas" w:hAnsi="Consolas"/>
+              </w:rPr>
+              <w:t>FOREING KEY</w:t>
+            </w:r>
+          </w:p>
+        </w:tc>
+      </w:tr>
+      <w:tr>
+        <w:tc>
+          <w:tcPr>
+            <w:tcW w:w="2254" w:type="dxa"/>
+            <w:vAlign w:val="center"/>
+          </w:tcPr>
+          <w:p>
+            <w:pPr>
+              <w:ind w:firstLine="0"/>
+              <w:jc w:val="center"/>
+            </w:pPr>
+            <w:r>
+              <w:t>számlaszám</w:t>
+            </w:r>
+          </w:p>
+        </w:tc>
+        <w:tc>
+          <w:tcPr>
+            <w:tcW w:w="2254" w:type="dxa"/>
+            <w:vAlign w:val="center"/>
+          </w:tcPr>
+          <w:p>
+            <w:pPr>
+              <w:ind w:firstLine="0"/>
+              <w:jc w:val="left"/>
+              <w:rPr>
+                <w:rFonts w:ascii="Consolas" w:hAnsi="Consolas"/>
+                <w:i/>
+                <w:iCs/>
+              </w:rPr>
+            </w:pPr>
+            <w:proofErr w:type="spellStart"/>
+            <w:r>
+              <w:rPr>
+                <w:rFonts w:ascii="Consolas" w:hAnsi="Consolas"/>
+                <w:i/>
+                <w:iCs/>
+              </w:rPr>
+              <w:t>INVOICE.number</w:t>
+            </w:r>
+            <w:proofErr w:type="spellEnd"/>
+          </w:p>
+        </w:tc>
+        <w:tc>
+          <w:tcPr>
+            <w:tcW w:w="2254" w:type="dxa"/>
+            <w:vAlign w:val="center"/>
+          </w:tcPr>
+          <w:p>
+            <w:pPr>
+              <w:ind w:firstLine="0"/>
+              <w:jc w:val="left"/>
+              <w:rPr>
+                <w:rFonts w:ascii="Consolas" w:hAnsi="Consolas"/>
+              </w:rPr>
+            </w:pPr>
+            <w:proofErr w:type="gramStart"/>
+            <w:r>
+              <w:rPr>
+                <w:rFonts w:ascii="Consolas" w:hAnsi="Consolas"/>
+              </w:rPr>
+              <w:t>CHAR(</w:t>
+            </w:r>
+            <w:proofErr w:type="gramEnd"/>
+            <w:r>
+              <w:rPr>
+                <w:rFonts w:ascii="Consolas" w:hAnsi="Consolas"/>
+              </w:rPr>
+              <w:t>30)</w:t>
+            </w:r>
+          </w:p>
+        </w:tc>
+        <w:tc>
+          <w:tcPr>
+            <w:tcW w:w="2254" w:type="dxa"/>
+            <w:vAlign w:val="center"/>
+          </w:tcPr>
+          <w:p>
+            <w:pPr>
+              <w:ind w:firstLine="0"/>
+              <w:jc w:val="left"/>
+              <w:rPr>
+                <w:rFonts w:ascii="Consolas" w:hAnsi="Consolas"/>
+              </w:rPr>
+            </w:pPr>
+            <w:r>
+              <w:rPr>
+                <w:rFonts w:ascii="Consolas" w:hAnsi="Consolas"/>
+              </w:rPr>
+              <w:t>PRIMARY KEY,</w:t>
+            </w:r>
+          </w:p>
+          <w:p>
+            <w:pPr>
+              <w:ind w:firstLine="0"/>
+              <w:jc w:val="left"/>
+              <w:rPr>
+                <w:rFonts w:ascii="Consolas" w:hAnsi="Consolas"/>
+              </w:rPr>
+            </w:pPr>
+            <w:r>
+              <w:rPr>
+                <w:rFonts w:ascii="Consolas" w:hAnsi="Consolas"/>
+              </w:rPr>
+              <w:t>FOREIGN KEY</w:t>
+            </w:r>
+          </w:p>
+        </w:tc>
+      </w:tr>
+      <w:tr>
+        <w:tc>
+          <w:tcPr>
+            <w:tcW w:w="2254" w:type="dxa"/>
+            <w:vAlign w:val="center"/>
+          </w:tcPr>
+          <w:p>
+            <w:pPr>
+              <w:ind w:firstLine="0"/>
+              <w:jc w:val="center"/>
+            </w:pPr>
+            <w:r>
+              <w:t>típus</w:t>
+            </w:r>
+          </w:p>
+        </w:tc>
+        <w:tc>
+          <w:tcPr>
+            <w:tcW w:w="2254" w:type="dxa"/>
+            <w:vAlign w:val="center"/>
+          </w:tcPr>
+          <w:p>
+            <w:pPr>
+              <w:ind w:firstLine="0"/>
+              <w:jc w:val="left"/>
+              <w:rPr>
+                <w:rFonts w:ascii="Consolas" w:hAnsi="Consolas"/>
+                <w:i/>
+                <w:iCs/>
+              </w:rPr>
+            </w:pPr>
+            <w:r>
+              <w:rPr>
+                <w:rFonts w:ascii="Consolas" w:hAnsi="Consolas"/>
+                <w:i/>
+                <w:iCs/>
+              </w:rPr>
+              <w:t>INVTYPE.id</w:t>
+            </w:r>
+          </w:p>
+        </w:tc>
+        <w:tc>
+          <w:tcPr>
+            <w:tcW w:w="2254" w:type="dxa"/>
+            <w:vAlign w:val="center"/>
+          </w:tcPr>
+          <w:p>
+            <w:pPr>
+              <w:ind w:firstLine="0"/>
+              <w:jc w:val="left"/>
+              <w:rPr>
+                <w:rFonts w:ascii="Consolas" w:hAnsi="Consolas"/>
+              </w:rPr>
+            </w:pPr>
+            <w:r>
+              <w:rPr>
+                <w:rFonts w:ascii="Consolas" w:hAnsi="Consolas"/>
+              </w:rPr>
+              <w:t>INT</w:t>
+            </w:r>
+          </w:p>
+        </w:tc>
+        <w:tc>
+          <w:tcPr>
+            <w:tcW w:w="2254" w:type="dxa"/>
+            <w:vAlign w:val="center"/>
+          </w:tcPr>
+          <w:p>
+            <w:pPr>
+              <w:ind w:firstLine="0"/>
+              <w:jc w:val="left"/>
+              <w:rPr>
+                <w:rFonts w:ascii="Consolas" w:hAnsi="Consolas"/>
+              </w:rPr>
+            </w:pPr>
+            <w:r>
+              <w:rPr>
+                <w:rFonts w:ascii="Consolas" w:hAnsi="Consolas"/>
+              </w:rPr>
+              <w:t>PRIMERY KEY,</w:t>
+            </w:r>
+          </w:p>
+          <w:p>
+            <w:pPr>
+              <w:ind w:firstLine="0"/>
+              <w:jc w:val="left"/>
+              <w:rPr>
+                <w:rFonts w:ascii="Consolas" w:hAnsi="Consolas"/>
+              </w:rPr>
+            </w:pPr>
+            <w:r>
+              <w:rPr>
+                <w:rFonts w:ascii="Consolas" w:hAnsi="Consolas"/>
+              </w:rPr>
+              <w:t>FOREIGN KEY</w:t>
+            </w:r>
+          </w:p>
+        </w:tc>
+      </w:tr>
+      <w:tr>
+        <w:tc>
+          <w:tcPr>
+            <w:tcW w:w="2254" w:type="dxa"/>
+            <w:vAlign w:val="center"/>
+          </w:tcPr>
+          <w:p>
+            <w:pPr>
+              <w:ind w:firstLine="0"/>
+              <w:jc w:val="center"/>
+            </w:pPr>
+            <w:r>
+              <w:t>sorszám</w:t>
+            </w:r>
+          </w:p>
+        </w:tc>
+        <w:tc>
+          <w:tcPr>
+            <w:tcW w:w="2254" w:type="dxa"/>
+            <w:vAlign w:val="center"/>
+          </w:tcPr>
+          <w:p>
+            <w:pPr>
+              <w:ind w:firstLine="0"/>
+              <w:jc w:val="left"/>
+              <w:rPr>
+                <w:rFonts w:ascii="Consolas" w:hAnsi="Consolas"/>
+              </w:rPr>
+            </w:pPr>
+            <w:proofErr w:type="spellStart"/>
+            <w:r>
+              <w:rPr>
+                <w:rFonts w:ascii="Consolas" w:hAnsi="Consolas"/>
+              </w:rPr>
+              <w:t>order</w:t>
+            </w:r>
+            <w:proofErr w:type="spellEnd"/>
+          </w:p>
+        </w:tc>
+        <w:tc>
+          <w:tcPr>
+            <w:tcW w:w="2254" w:type="dxa"/>
+            <w:vAlign w:val="center"/>
+          </w:tcPr>
+          <w:p>
+            <w:pPr>
+              <w:ind w:firstLine="0"/>
+              <w:jc w:val="left"/>
+              <w:rPr>
+                <w:rFonts w:ascii="Consolas" w:hAnsi="Consolas"/>
+              </w:rPr>
+            </w:pPr>
+            <w:r>
+              <w:rPr>
+                <w:rFonts w:ascii="Consolas" w:hAnsi="Consolas"/>
+              </w:rPr>
+              <w:t>INT</w:t>
+            </w:r>
+          </w:p>
+        </w:tc>
+        <w:tc>
+          <w:tcPr>
+            <w:tcW w:w="2254" w:type="dxa"/>
+            <w:vAlign w:val="center"/>
+          </w:tcPr>
+          <w:p>
+            <w:pPr>
+              <w:ind w:firstLine="0"/>
+              <w:jc w:val="left"/>
+              <w:rPr>
+                <w:rFonts w:ascii="Consolas" w:hAnsi="Consolas"/>
+              </w:rPr>
+            </w:pPr>
+            <w:r>
+              <w:rPr>
+                <w:rFonts w:ascii="Consolas" w:hAnsi="Consolas"/>
+              </w:rPr>
+              <w:t>NOT NULL</w:t>
+            </w:r>
+          </w:p>
+        </w:tc>
+      </w:tr>
+      <w:tr>
+        <w:tc>
+          <w:tcPr>
+            <w:tcW w:w="2254" w:type="dxa"/>
+            <w:vAlign w:val="center"/>
+          </w:tcPr>
+          <w:p>
+            <w:pPr>
+              <w:ind w:firstLine="0"/>
+              <w:jc w:val="center"/>
+            </w:pPr>
+            <w:r>
+              <w:t>mennyiség</w:t>
+            </w:r>
+          </w:p>
+        </w:tc>
+        <w:tc>
+          <w:tcPr>
+            <w:tcW w:w="2254" w:type="dxa"/>
+            <w:vAlign w:val="center"/>
+          </w:tcPr>
+          <w:p>
+            <w:pPr>
+              <w:ind w:firstLine="0"/>
+              <w:jc w:val="left"/>
+              <w:rPr>
+                <w:rFonts w:ascii="Consolas" w:hAnsi="Consolas"/>
+              </w:rPr>
+            </w:pPr>
+            <w:proofErr w:type="spellStart"/>
+            <w:r>
+              <w:rPr>
+                <w:rFonts w:ascii="Consolas" w:hAnsi="Consolas"/>
+              </w:rPr>
+              <w:t>amount</w:t>
+            </w:r>
+            <w:proofErr w:type="spellEnd"/>
+          </w:p>
+        </w:tc>
+        <w:tc>
+          <w:tcPr>
+            <w:tcW w:w="2254" w:type="dxa"/>
+            <w:vAlign w:val="center"/>
+          </w:tcPr>
+          <w:p>
+            <w:pPr>
+              <w:ind w:firstLine="0"/>
+              <w:jc w:val="left"/>
+              <w:rPr>
+                <w:rFonts w:ascii="Consolas" w:hAnsi="Consolas"/>
+              </w:rPr>
+            </w:pPr>
+            <w:r>
+              <w:rPr>
+                <w:rFonts w:ascii="Consolas" w:hAnsi="Consolas"/>
+              </w:rPr>
+              <w:t>INT</w:t>
+            </w:r>
+          </w:p>
+        </w:tc>
+        <w:tc>
+          <w:tcPr>
+            <w:tcW w:w="2254" w:type="dxa"/>
+            <w:vAlign w:val="center"/>
+          </w:tcPr>
+          <w:p>
+            <w:pPr>
+              <w:ind w:firstLine="0"/>
+              <w:jc w:val="left"/>
+              <w:rPr>
+                <w:rFonts w:ascii="Consolas" w:hAnsi="Consolas"/>
+              </w:rPr>
+            </w:pPr>
+            <w:r>
+              <w:rPr>
+                <w:rFonts w:ascii="Consolas" w:hAnsi="Consolas"/>
+              </w:rPr>
+              <w:t>NOT NULL</w:t>
+            </w:r>
+          </w:p>
+        </w:tc>
+      </w:tr>
+    </w:tbl>
+    <w:p>
+      <w:pPr>
+        <w:rPr>
+          <w:i/>
+          <w:iCs/>
+        </w:rPr>
+      </w:pPr>
+      <w:r>
+        <w:rPr>
+          <w:i/>
+          <w:iCs/>
+        </w:rPr>
+        <w:t>Megjegyzés</w:t>
+      </w:r>
+      <w:r>
+        <w:rPr>
+          <w:i/>
+          <w:iCs/>
+        </w:rPr>
+        <w:t xml:space="preserve">: Ámbár a sémáknál megismételtem a </w:t>
+      </w:r>
+      <w:r>
+        <w:rPr>
+          <w:rFonts w:ascii="Consolas" w:hAnsi="Consolas"/>
+          <w:i/>
+          <w:iCs/>
+        </w:rPr>
+        <w:t>Tétel</w:t>
+      </w:r>
+      <w:r>
+        <w:rPr>
+          <w:i/>
+          <w:iCs/>
+        </w:rPr>
+        <w:t xml:space="preserve"> tulajdonságait a </w:t>
+      </w:r>
+      <w:r>
+        <w:rPr>
+          <w:rFonts w:ascii="Consolas" w:hAnsi="Consolas"/>
+          <w:i/>
+          <w:iCs/>
+        </w:rPr>
+        <w:t>Számlatétel</w:t>
+      </w:r>
+      <w:r>
+        <w:rPr>
+          <w:i/>
+          <w:iCs/>
+        </w:rPr>
+        <w:t xml:space="preserve"> esetében, az adatbázisban fölösleges lenne ezt kétszer tárolni, így itt csak hivatkozok egy tételre az </w:t>
+      </w:r>
+      <w:r>
+        <w:rPr>
+          <w:rFonts w:ascii="Consolas" w:hAnsi="Consolas"/>
+          <w:i/>
+          <w:iCs/>
+        </w:rPr>
+        <w:t>ITEM</w:t>
+      </w:r>
+      <w:r>
+        <w:rPr>
+          <w:i/>
+          <w:iCs/>
+        </w:rPr>
+        <w:t xml:space="preserve"> táblából.</w:t>
+      </w:r>
+    </w:p>
+    <w:tbl>
+      <w:tblPr>
+        <w:tblStyle w:val="Rcsostblzat"/>
+        <w:tblW w:w="0" w:type="auto"/>
+        <w:tblLook w:val="04A0" w:firstRow="1" w:lastRow="0" w:firstColumn="1" w:lastColumn="0" w:noHBand="0" w:noVBand="1"/>
+      </w:tblPr>
+      <w:tblGrid>
+        <w:gridCol w:w="2254"/>
+        <w:gridCol w:w="2254"/>
+        <w:gridCol w:w="2254"/>
+        <w:gridCol w:w="2254"/>
+      </w:tblGrid>
+      <w:tr>
+        <w:trPr>
+          <w:cantSplit/>
+        </w:trPr>
+        <w:tc>
+          <w:tcPr>
+            <w:tcW w:w="9016" w:type="dxa"/>
+            <w:gridSpan w:val="4"/>
+            <w:shd w:val="clear" w:color="auto" w:fill="000000" w:themeFill="text1"/>
+          </w:tcPr>
+          <w:p>
+            <w:pPr>
+              <w:keepNext/>
+              <w:ind w:firstLine="0"/>
+              <w:jc w:val="center"/>
+            </w:pPr>
+            <w:r>
+              <w:lastRenderedPageBreak/>
+              <w:t>Kiállította (kapcsoló)</w:t>
+            </w:r>
+            <w:r>
+              <w:t xml:space="preserve">tábla </w:t>
+            </w:r>
+            <w:r>
+              <w:rPr>
+                <w:rFonts w:ascii="Consolas" w:hAnsi="Consolas"/>
+              </w:rPr>
+              <w:t>(</w:t>
+            </w:r>
+            <w:r>
+              <w:rPr>
+                <w:rFonts w:ascii="Consolas" w:hAnsi="Consolas"/>
+              </w:rPr>
+              <w:t>ISSUE</w:t>
+            </w:r>
+            <w:r>
+              <w:rPr>
+                <w:rFonts w:ascii="Consolas" w:hAnsi="Consolas"/>
+              </w:rPr>
+              <w:t>)</w:t>
+            </w:r>
+          </w:p>
+        </w:tc>
+      </w:tr>
+      <w:tr>
+        <w:trPr>
+          <w:cantSplit/>
+        </w:trPr>
+        <w:tc>
+          <w:tcPr>
+            <w:tcW w:w="2254" w:type="dxa"/>
+            <w:shd w:val="clear" w:color="auto" w:fill="D9D9D9" w:themeFill="background1" w:themeFillShade="D9"/>
+          </w:tcPr>
+          <w:p>
+            <w:pPr>
+              <w:keepNext/>
+              <w:ind w:firstLine="0"/>
+              <w:jc w:val="center"/>
+            </w:pPr>
+            <w:r>
+              <w:t>Mező</w:t>
+            </w:r>
+          </w:p>
+        </w:tc>
+        <w:tc>
+          <w:tcPr>
+            <w:tcW w:w="2254" w:type="dxa"/>
+            <w:shd w:val="clear" w:color="auto" w:fill="D9D9D9" w:themeFill="background1" w:themeFillShade="D9"/>
+          </w:tcPr>
+          <w:p>
+            <w:pPr>
+              <w:ind w:firstLine="0"/>
+              <w:jc w:val="center"/>
+            </w:pPr>
+            <w:r>
+              <w:t>Név</w:t>
+            </w:r>
+          </w:p>
+        </w:tc>
+        <w:tc>
+          <w:tcPr>
+            <w:tcW w:w="2254" w:type="dxa"/>
+            <w:shd w:val="clear" w:color="auto" w:fill="D9D9D9" w:themeFill="background1" w:themeFillShade="D9"/>
+          </w:tcPr>
+          <w:p>
+            <w:pPr>
+              <w:ind w:firstLine="0"/>
+              <w:jc w:val="center"/>
+            </w:pPr>
+            <w:r>
+              <w:t>Típus</w:t>
+            </w:r>
+          </w:p>
+        </w:tc>
+        <w:tc>
+          <w:tcPr>
+            <w:tcW w:w="2254" w:type="dxa"/>
+            <w:shd w:val="clear" w:color="auto" w:fill="D9D9D9" w:themeFill="background1" w:themeFillShade="D9"/>
+          </w:tcPr>
+          <w:p>
+            <w:pPr>
+              <w:ind w:firstLine="0"/>
+              <w:jc w:val="center"/>
+            </w:pPr>
+            <w:r>
+              <w:t>Megjegyzés</w:t>
+            </w:r>
+          </w:p>
+        </w:tc>
+      </w:tr>
+      <w:tr>
+        <w:trPr>
+          <w:cantSplit/>
+        </w:trPr>
+        <w:tc>
+          <w:tcPr>
+            <w:tcW w:w="2254" w:type="dxa"/>
+            <w:vAlign w:val="center"/>
+          </w:tcPr>
+          <w:p>
+            <w:pPr>
+              <w:keepNext/>
+              <w:ind w:firstLine="0"/>
+              <w:jc w:val="center"/>
+            </w:pPr>
+            <w:r>
+              <w:t>e-mail</w:t>
+            </w:r>
+          </w:p>
+        </w:tc>
+        <w:tc>
+          <w:tcPr>
+            <w:tcW w:w="2254" w:type="dxa"/>
+            <w:vAlign w:val="center"/>
+          </w:tcPr>
+          <w:p>
+            <w:pPr>
+              <w:ind w:firstLine="0"/>
+              <w:jc w:val="left"/>
+              <w:rPr>
+                <w:rFonts w:ascii="Consolas" w:hAnsi="Consolas"/>
+                <w:i/>
+                <w:iCs/>
+              </w:rPr>
+            </w:pPr>
+            <w:proofErr w:type="spellStart"/>
+            <w:r>
+              <w:rPr>
+                <w:rFonts w:ascii="Consolas" w:hAnsi="Consolas"/>
+                <w:i/>
+                <w:iCs/>
+              </w:rPr>
+              <w:t>USER.</w:t>
+            </w:r>
+            <w:r>
+              <w:rPr>
+                <w:rFonts w:ascii="Consolas" w:hAnsi="Consolas"/>
+                <w:i/>
+                <w:iCs/>
+              </w:rPr>
+              <w:t>email</w:t>
+            </w:r>
+            <w:proofErr w:type="spellEnd"/>
+          </w:p>
+        </w:tc>
+        <w:tc>
+          <w:tcPr>
+            <w:tcW w:w="2254" w:type="dxa"/>
+            <w:vAlign w:val="center"/>
+          </w:tcPr>
+          <w:p>
+            <w:pPr>
+              <w:ind w:firstLine="0"/>
+              <w:jc w:val="left"/>
+              <w:rPr>
+                <w:rFonts w:ascii="Consolas" w:hAnsi="Consolas"/>
+              </w:rPr>
+            </w:pPr>
+            <w:proofErr w:type="gramStart"/>
+            <w:r>
+              <w:rPr>
+                <w:rFonts w:ascii="Consolas" w:hAnsi="Consolas"/>
+              </w:rPr>
+              <w:t>VARCHAR(</w:t>
+            </w:r>
+            <w:proofErr w:type="gramEnd"/>
+            <w:r>
+              <w:rPr>
+                <w:rFonts w:ascii="Consolas" w:hAnsi="Consolas"/>
+              </w:rPr>
+              <w:t>200)</w:t>
+            </w:r>
+          </w:p>
+        </w:tc>
+        <w:tc>
+          <w:tcPr>
+            <w:tcW w:w="2254" w:type="dxa"/>
+            <w:vAlign w:val="center"/>
+          </w:tcPr>
+          <w:p>
+            <w:pPr>
+              <w:ind w:firstLine="0"/>
+              <w:jc w:val="left"/>
+              <w:rPr>
+                <w:rFonts w:ascii="Consolas" w:hAnsi="Consolas"/>
+              </w:rPr>
+            </w:pPr>
+            <w:r>
+              <w:rPr>
+                <w:rFonts w:ascii="Consolas" w:hAnsi="Consolas"/>
+              </w:rPr>
+              <w:t>FOREING KEY,</w:t>
+            </w:r>
+          </w:p>
+          <w:p>
+            <w:pPr>
+              <w:ind w:firstLine="0"/>
+              <w:jc w:val="left"/>
+              <w:rPr>
+                <w:rFonts w:ascii="Consolas" w:hAnsi="Consolas"/>
+              </w:rPr>
+            </w:pPr>
+            <w:r>
+              <w:rPr>
+                <w:rFonts w:ascii="Consolas" w:hAnsi="Consolas"/>
+              </w:rPr>
+              <w:t>PRIMARY KEY</w:t>
+            </w:r>
+          </w:p>
+        </w:tc>
+      </w:tr>
+      <w:tr>
+        <w:trPr>
+          <w:cantSplit/>
+        </w:trPr>
+        <w:tc>
+          <w:tcPr>
+            <w:tcW w:w="2254" w:type="dxa"/>
+            <w:vAlign w:val="center"/>
+          </w:tcPr>
+          <w:p>
+            <w:pPr>
+              <w:keepNext/>
+              <w:ind w:firstLine="0"/>
+              <w:jc w:val="center"/>
+            </w:pPr>
+            <w:r>
+              <w:t>számlaszám</w:t>
+            </w:r>
+          </w:p>
+        </w:tc>
+        <w:tc>
+          <w:tcPr>
+            <w:tcW w:w="2254" w:type="dxa"/>
+            <w:vAlign w:val="center"/>
+          </w:tcPr>
+          <w:p>
+            <w:pPr>
+              <w:ind w:firstLine="0"/>
+              <w:jc w:val="left"/>
+              <w:rPr>
+                <w:rFonts w:ascii="Consolas" w:hAnsi="Consolas"/>
+                <w:i/>
+                <w:iCs/>
+              </w:rPr>
+            </w:pPr>
+            <w:proofErr w:type="spellStart"/>
+            <w:r>
+              <w:rPr>
+                <w:rFonts w:ascii="Consolas" w:hAnsi="Consolas"/>
+                <w:i/>
+                <w:iCs/>
+              </w:rPr>
+              <w:t>INVOICE.</w:t>
+            </w:r>
+            <w:r>
+              <w:rPr>
+                <w:rFonts w:ascii="Consolas" w:hAnsi="Consolas"/>
+                <w:i/>
+                <w:iCs/>
+              </w:rPr>
+              <w:t>number</w:t>
+            </w:r>
+            <w:proofErr w:type="spellEnd"/>
+          </w:p>
+        </w:tc>
+        <w:tc>
+          <w:tcPr>
+            <w:tcW w:w="2254" w:type="dxa"/>
+            <w:vAlign w:val="center"/>
+          </w:tcPr>
+          <w:p>
+            <w:pPr>
+              <w:ind w:firstLine="0"/>
+              <w:jc w:val="left"/>
+              <w:rPr>
+                <w:rFonts w:ascii="Consolas" w:hAnsi="Consolas"/>
+              </w:rPr>
+            </w:pPr>
+            <w:proofErr w:type="gramStart"/>
+            <w:r>
+              <w:rPr>
+                <w:rFonts w:ascii="Consolas" w:hAnsi="Consolas"/>
+              </w:rPr>
+              <w:t>CHAR(</w:t>
+            </w:r>
+            <w:proofErr w:type="gramEnd"/>
+            <w:r>
+              <w:rPr>
+                <w:rFonts w:ascii="Consolas" w:hAnsi="Consolas"/>
+              </w:rPr>
+              <w:t>30)</w:t>
+            </w:r>
+          </w:p>
+        </w:tc>
+        <w:tc>
+          <w:tcPr>
+            <w:tcW w:w="2254" w:type="dxa"/>
+            <w:vAlign w:val="center"/>
+          </w:tcPr>
+          <w:p>
+            <w:pPr>
+              <w:ind w:firstLine="0"/>
+              <w:jc w:val="left"/>
+              <w:rPr>
+                <w:rFonts w:ascii="Consolas" w:hAnsi="Consolas"/>
+              </w:rPr>
+            </w:pPr>
+            <w:r>
+              <w:rPr>
+                <w:rFonts w:ascii="Consolas" w:hAnsi="Consolas"/>
+              </w:rPr>
+              <w:t>FOREING KEY,</w:t>
+            </w:r>
+          </w:p>
+          <w:p>
+            <w:pPr>
+              <w:ind w:firstLine="0"/>
+              <w:jc w:val="left"/>
+              <w:rPr>
+                <w:rFonts w:ascii="Consolas" w:hAnsi="Consolas"/>
+              </w:rPr>
+            </w:pPr>
+            <w:r>
+              <w:rPr>
+                <w:rFonts w:ascii="Consolas" w:hAnsi="Consolas"/>
+              </w:rPr>
+              <w:t>PRIMARY KEY</w:t>
+            </w:r>
+          </w:p>
+        </w:tc>
+      </w:tr>
+      <w:tr>
+        <w:trPr>
+          <w:cantSplit/>
+        </w:trPr>
+        <w:tc>
+          <w:tcPr>
+            <w:tcW w:w="2254" w:type="dxa"/>
+            <w:vAlign w:val="center"/>
+          </w:tcPr>
+          <w:p>
+            <w:pPr>
+              <w:keepNext/>
+              <w:ind w:firstLine="0"/>
+              <w:jc w:val="center"/>
+            </w:pPr>
+            <w:r>
+              <w:t>típus</w:t>
+            </w:r>
+          </w:p>
+        </w:tc>
+        <w:tc>
+          <w:tcPr>
+            <w:tcW w:w="2254" w:type="dxa"/>
+            <w:vAlign w:val="center"/>
+          </w:tcPr>
+          <w:p>
+            <w:pPr>
+              <w:ind w:firstLine="0"/>
+              <w:jc w:val="left"/>
+              <w:rPr>
+                <w:rFonts w:ascii="Consolas" w:hAnsi="Consolas"/>
+                <w:i/>
+                <w:iCs/>
+              </w:rPr>
+            </w:pPr>
+            <w:r>
+              <w:rPr>
+                <w:rFonts w:ascii="Consolas" w:hAnsi="Consolas"/>
+                <w:i/>
+                <w:iCs/>
+              </w:rPr>
+              <w:t>INV</w:t>
+            </w:r>
+            <w:r>
+              <w:rPr>
+                <w:rFonts w:ascii="Consolas" w:hAnsi="Consolas"/>
+                <w:i/>
+                <w:iCs/>
+              </w:rPr>
+              <w:t>TYPE.id</w:t>
+            </w:r>
+          </w:p>
+        </w:tc>
+        <w:tc>
+          <w:tcPr>
+            <w:tcW w:w="2254" w:type="dxa"/>
+            <w:vAlign w:val="center"/>
+          </w:tcPr>
+          <w:p>
+            <w:pPr>
+              <w:ind w:firstLine="0"/>
+              <w:jc w:val="left"/>
+              <w:rPr>
+                <w:rFonts w:ascii="Consolas" w:hAnsi="Consolas"/>
+              </w:rPr>
+            </w:pPr>
+            <w:r>
+              <w:rPr>
+                <w:rFonts w:ascii="Consolas" w:hAnsi="Consolas"/>
+              </w:rPr>
+              <w:t>INT</w:t>
+            </w:r>
+          </w:p>
+        </w:tc>
+        <w:tc>
+          <w:tcPr>
+            <w:tcW w:w="2254" w:type="dxa"/>
+            <w:vAlign w:val="center"/>
+          </w:tcPr>
+          <w:p>
+            <w:pPr>
+              <w:ind w:firstLine="0"/>
+              <w:jc w:val="left"/>
+              <w:rPr>
+                <w:rFonts w:ascii="Consolas" w:hAnsi="Consolas"/>
+              </w:rPr>
+            </w:pPr>
+            <w:r>
+              <w:rPr>
+                <w:rFonts w:ascii="Consolas" w:hAnsi="Consolas"/>
+              </w:rPr>
+              <w:t>FOREING KEY,</w:t>
+            </w:r>
+          </w:p>
+          <w:p>
+            <w:pPr>
+              <w:ind w:firstLine="0"/>
+              <w:jc w:val="left"/>
+              <w:rPr>
+                <w:rFonts w:ascii="Consolas" w:hAnsi="Consolas"/>
+              </w:rPr>
+            </w:pPr>
+            <w:r>
+              <w:rPr>
+                <w:rFonts w:ascii="Consolas" w:hAnsi="Consolas"/>
+              </w:rPr>
+              <w:t>PRIMARY KEY</w:t>
+            </w:r>
+          </w:p>
+        </w:tc>
+      </w:tr>
+      <w:tr>
+        <w:trPr>
+          <w:cantSplit/>
+        </w:trPr>
+        <w:tc>
+          <w:tcPr>
+            <w:tcW w:w="2254" w:type="dxa"/>
+            <w:vAlign w:val="center"/>
+          </w:tcPr>
+          <w:p>
+            <w:pPr>
+              <w:ind w:firstLine="0"/>
+              <w:jc w:val="center"/>
+            </w:pPr>
+            <w:r>
+              <w:t>mikor</w:t>
+            </w:r>
+          </w:p>
+        </w:tc>
+        <w:tc>
+          <w:tcPr>
+            <w:tcW w:w="2254" w:type="dxa"/>
+            <w:vAlign w:val="center"/>
+          </w:tcPr>
+          <w:p>
+            <w:pPr>
+              <w:ind w:firstLine="0"/>
+              <w:jc w:val="left"/>
+              <w:rPr>
+                <w:rFonts w:ascii="Consolas" w:hAnsi="Consolas"/>
+              </w:rPr>
+            </w:pPr>
+            <w:proofErr w:type="spellStart"/>
+            <w:r>
+              <w:rPr>
+                <w:rFonts w:ascii="Consolas" w:hAnsi="Consolas"/>
+              </w:rPr>
+              <w:t>when</w:t>
+            </w:r>
+            <w:proofErr w:type="spellEnd"/>
+          </w:p>
+        </w:tc>
+        <w:tc>
+          <w:tcPr>
+            <w:tcW w:w="2254" w:type="dxa"/>
+            <w:vAlign w:val="center"/>
+          </w:tcPr>
+          <w:p>
+            <w:pPr>
+              <w:ind w:firstLine="0"/>
+              <w:jc w:val="left"/>
+              <w:rPr>
+                <w:rFonts w:ascii="Consolas" w:hAnsi="Consolas"/>
+              </w:rPr>
+            </w:pPr>
+            <w:r>
+              <w:rPr>
+                <w:rFonts w:ascii="Consolas" w:hAnsi="Consolas"/>
+              </w:rPr>
+              <w:t>DATETIME</w:t>
+            </w:r>
+          </w:p>
+        </w:tc>
+        <w:tc>
+          <w:tcPr>
+            <w:tcW w:w="2254" w:type="dxa"/>
+            <w:vAlign w:val="center"/>
+          </w:tcPr>
+          <w:p>
+            <w:pPr>
+              <w:ind w:firstLine="0"/>
+              <w:jc w:val="left"/>
+              <w:rPr>
+                <w:rFonts w:ascii="Consolas" w:hAnsi="Consolas"/>
+              </w:rPr>
+            </w:pPr>
+            <w:r>
+              <w:rPr>
+                <w:rFonts w:ascii="Consolas" w:hAnsi="Consolas"/>
+              </w:rPr>
+              <w:t>NOT NULL</w:t>
+            </w:r>
+          </w:p>
+        </w:tc>
+      </w:tr>
+    </w:tbl>
+    <w:p/>
+    <w:tbl>
+      <w:tblPr>
+        <w:tblStyle w:val="Rcsostblzat"/>
+        <w:tblW w:w="0" w:type="auto"/>
+        <w:tblLook w:val="04A0" w:firstRow="1" w:lastRow="0" w:firstColumn="1" w:lastColumn="0" w:noHBand="0" w:noVBand="1"/>
+      </w:tblPr>
+      <w:tblGrid>
+        <w:gridCol w:w="2254"/>
+        <w:gridCol w:w="2254"/>
+        <w:gridCol w:w="2254"/>
+        <w:gridCol w:w="2254"/>
+      </w:tblGrid>
+      <w:tr>
+        <w:trPr>
+          <w:cantSplit/>
+        </w:trPr>
+        <w:tc>
+          <w:tcPr>
+            <w:tcW w:w="9016" w:type="dxa"/>
+            <w:gridSpan w:val="4"/>
+            <w:shd w:val="clear" w:color="auto" w:fill="000000" w:themeFill="text1"/>
+          </w:tcPr>
+          <w:p>
+            <w:pPr>
+              <w:keepNext/>
+              <w:ind w:firstLine="0"/>
+              <w:jc w:val="center"/>
+            </w:pPr>
+            <w:r>
+              <w:t>Vevő</w:t>
+            </w:r>
+            <w:r>
+              <w:t xml:space="preserve"> tábla </w:t>
+            </w:r>
+            <w:r>
+              <w:rPr>
+                <w:rFonts w:ascii="Consolas" w:hAnsi="Consolas"/>
+              </w:rPr>
+              <w:t>(</w:t>
+            </w:r>
+            <w:r>
+              <w:rPr>
+                <w:rFonts w:ascii="Consolas" w:hAnsi="Consolas"/>
+              </w:rPr>
+              <w:t>BUYER</w:t>
+            </w:r>
+            <w:r>
+              <w:rPr>
+                <w:rFonts w:ascii="Consolas" w:hAnsi="Consolas"/>
+              </w:rPr>
+              <w:t>)</w:t>
+            </w:r>
+          </w:p>
+        </w:tc>
+      </w:tr>
+      <w:tr>
+        <w:trPr>
+          <w:cantSplit/>
+        </w:trPr>
+        <w:tc>
+          <w:tcPr>
+            <w:tcW w:w="2254" w:type="dxa"/>
+            <w:shd w:val="clear" w:color="auto" w:fill="D9D9D9" w:themeFill="background1" w:themeFillShade="D9"/>
+          </w:tcPr>
+          <w:p>
+            <w:pPr>
+              <w:keepNext/>
+              <w:ind w:firstLine="0"/>
+              <w:jc w:val="center"/>
+            </w:pPr>
+            <w:r>
+              <w:t>Mező</w:t>
+            </w:r>
+          </w:p>
+        </w:tc>
+        <w:tc>
+          <w:tcPr>
+            <w:tcW w:w="2254" w:type="dxa"/>
+            <w:shd w:val="clear" w:color="auto" w:fill="D9D9D9" w:themeFill="background1" w:themeFillShade="D9"/>
+          </w:tcPr>
+          <w:p>
+            <w:pPr>
+              <w:ind w:firstLine="0"/>
+              <w:jc w:val="center"/>
+            </w:pPr>
+            <w:r>
+              <w:t>Név</w:t>
+            </w:r>
+          </w:p>
+        </w:tc>
+        <w:tc>
+          <w:tcPr>
+            <w:tcW w:w="2254" w:type="dxa"/>
+            <w:shd w:val="clear" w:color="auto" w:fill="D9D9D9" w:themeFill="background1" w:themeFillShade="D9"/>
+          </w:tcPr>
+          <w:p>
+            <w:pPr>
+              <w:ind w:firstLine="0"/>
+              <w:jc w:val="center"/>
+            </w:pPr>
+            <w:r>
+              <w:t>Típus</w:t>
+            </w:r>
+          </w:p>
+        </w:tc>
+        <w:tc>
+          <w:tcPr>
+            <w:tcW w:w="2254" w:type="dxa"/>
+            <w:shd w:val="clear" w:color="auto" w:fill="D9D9D9" w:themeFill="background1" w:themeFillShade="D9"/>
+          </w:tcPr>
+          <w:p>
+            <w:pPr>
+              <w:ind w:firstLine="0"/>
+              <w:jc w:val="center"/>
+            </w:pPr>
+            <w:r>
+              <w:t>Megjegyzés</w:t>
+            </w:r>
+          </w:p>
+        </w:tc>
+      </w:tr>
+      <w:tr>
+        <w:trPr>
+          <w:cantSplit/>
+        </w:trPr>
+        <w:tc>
+          <w:tcPr>
+            <w:tcW w:w="2254" w:type="dxa"/>
+            <w:vAlign w:val="center"/>
+          </w:tcPr>
+          <w:p>
+            <w:pPr>
+              <w:keepNext/>
+              <w:ind w:firstLine="0"/>
+              <w:jc w:val="center"/>
+            </w:pPr>
+            <w:r>
+              <w:t>adószám</w:t>
+            </w:r>
+          </w:p>
+        </w:tc>
+        <w:tc>
+          <w:tcPr>
+            <w:tcW w:w="2254" w:type="dxa"/>
+            <w:vAlign w:val="center"/>
+          </w:tcPr>
+          <w:p>
+            <w:pPr>
+              <w:ind w:firstLine="0"/>
+              <w:jc w:val="left"/>
+              <w:rPr>
+                <w:rFonts w:ascii="Consolas" w:hAnsi="Consolas"/>
+              </w:rPr>
+            </w:pPr>
+            <w:proofErr w:type="spellStart"/>
+            <w:r>
+              <w:rPr>
+                <w:rFonts w:ascii="Consolas" w:hAnsi="Consolas"/>
+              </w:rPr>
+              <w:t>taxNumber</w:t>
+            </w:r>
+            <w:proofErr w:type="spellEnd"/>
+          </w:p>
+        </w:tc>
+        <w:tc>
+          <w:tcPr>
+            <w:tcW w:w="2254" w:type="dxa"/>
+            <w:vAlign w:val="center"/>
+          </w:tcPr>
+          <w:p>
+            <w:pPr>
+              <w:ind w:firstLine="0"/>
+              <w:jc w:val="left"/>
+              <w:rPr>
+                <w:rFonts w:ascii="Consolas" w:hAnsi="Consolas"/>
+              </w:rPr>
+            </w:pPr>
+            <w:proofErr w:type="gramStart"/>
+            <w:r>
+              <w:rPr>
+                <w:rFonts w:ascii="Consolas" w:hAnsi="Consolas"/>
+              </w:rPr>
+              <w:t>DECIMAL(</w:t>
+            </w:r>
+            <w:proofErr w:type="gramEnd"/>
+            <w:r>
+              <w:rPr>
+                <w:rFonts w:ascii="Consolas" w:hAnsi="Consolas"/>
+              </w:rPr>
+              <w:t>10)</w:t>
+            </w:r>
+          </w:p>
+        </w:tc>
+        <w:tc>
+          <w:tcPr>
+            <w:tcW w:w="2254" w:type="dxa"/>
+            <w:vAlign w:val="center"/>
+          </w:tcPr>
+          <w:p>
+            <w:pPr>
+              <w:ind w:firstLine="0"/>
+              <w:jc w:val="left"/>
+              <w:rPr>
+                <w:rFonts w:ascii="Consolas" w:hAnsi="Consolas"/>
+              </w:rPr>
+            </w:pPr>
+            <w:r>
+              <w:rPr>
+                <w:rFonts w:ascii="Consolas" w:hAnsi="Consolas"/>
+              </w:rPr>
+              <w:t>PRIMARY KEY</w:t>
+            </w:r>
+          </w:p>
+        </w:tc>
+      </w:tr>
+      <w:tr>
+        <w:trPr>
+          <w:cantSplit/>
+        </w:trPr>
+        <w:tc>
+          <w:tcPr>
+            <w:tcW w:w="2254" w:type="dxa"/>
+            <w:vAlign w:val="center"/>
+          </w:tcPr>
+          <w:p>
+            <w:pPr>
+              <w:keepNext/>
+              <w:ind w:firstLine="0"/>
+              <w:jc w:val="center"/>
+            </w:pPr>
+            <w:r>
+              <w:t>név</w:t>
+            </w:r>
+          </w:p>
+        </w:tc>
+        <w:tc>
+          <w:tcPr>
+            <w:tcW w:w="2254" w:type="dxa"/>
+            <w:vAlign w:val="center"/>
+          </w:tcPr>
+          <w:p>
+            <w:pPr>
+              <w:ind w:firstLine="0"/>
+              <w:jc w:val="left"/>
+              <w:rPr>
+                <w:rFonts w:ascii="Consolas" w:hAnsi="Consolas"/>
+              </w:rPr>
+            </w:pPr>
+            <w:proofErr w:type="spellStart"/>
+            <w:r>
+              <w:rPr>
+                <w:rFonts w:ascii="Consolas" w:hAnsi="Consolas"/>
+              </w:rPr>
+              <w:t>n</w:t>
+            </w:r>
+            <w:r>
+              <w:rPr>
+                <w:rFonts w:ascii="Consolas" w:hAnsi="Consolas"/>
+              </w:rPr>
+              <w:t>ame</w:t>
+            </w:r>
+            <w:proofErr w:type="spellEnd"/>
+          </w:p>
+        </w:tc>
+        <w:tc>
+          <w:tcPr>
+            <w:tcW w:w="2254" w:type="dxa"/>
+            <w:vAlign w:val="center"/>
+          </w:tcPr>
+          <w:p>
+            <w:pPr>
+              <w:ind w:firstLine="0"/>
+              <w:jc w:val="left"/>
+              <w:rPr>
+                <w:rFonts w:ascii="Consolas" w:hAnsi="Consolas"/>
+              </w:rPr>
+            </w:pPr>
+            <w:proofErr w:type="gramStart"/>
+            <w:r>
+              <w:rPr>
+                <w:rFonts w:ascii="Consolas" w:hAnsi="Consolas"/>
+              </w:rPr>
+              <w:t>VAR</w:t>
+            </w:r>
+            <w:r>
+              <w:rPr>
+                <w:rFonts w:ascii="Consolas" w:hAnsi="Consolas"/>
+              </w:rPr>
+              <w:t>CHAR(</w:t>
+            </w:r>
+            <w:proofErr w:type="gramEnd"/>
+            <w:r>
+              <w:rPr>
+                <w:rFonts w:ascii="Consolas" w:hAnsi="Consolas"/>
+              </w:rPr>
+              <w:t>5</w:t>
+            </w:r>
+            <w:r>
+              <w:rPr>
+                <w:rFonts w:ascii="Consolas" w:hAnsi="Consolas"/>
+              </w:rPr>
+              <w:t>0)</w:t>
+            </w:r>
+          </w:p>
+        </w:tc>
+        <w:tc>
+          <w:tcPr>
+            <w:tcW w:w="2254" w:type="dxa"/>
+            <w:vAlign w:val="center"/>
+          </w:tcPr>
+          <w:p>
+            <w:pPr>
+              <w:ind w:firstLine="0"/>
+              <w:jc w:val="left"/>
+              <w:rPr>
+                <w:rFonts w:cstheme="minorHAnsi"/>
+              </w:rPr>
+            </w:pPr>
+            <w:r>
+              <w:rPr>
+                <w:rFonts w:cstheme="minorHAnsi"/>
+              </w:rPr>
+              <w:t>vezetéknév, keresztnév egyben</w:t>
+            </w:r>
+            <w:r>
+              <w:rPr>
+                <w:rFonts w:cstheme="minorHAnsi"/>
+              </w:rPr>
+              <w:t xml:space="preserve"> (vagy cégnév)</w:t>
+            </w:r>
+            <w:r>
+              <w:rPr>
+                <w:rFonts w:cstheme="minorHAnsi"/>
+              </w:rPr>
+              <w:t>,</w:t>
+            </w:r>
+          </w:p>
+          <w:p>
+            <w:pPr>
+              <w:ind w:firstLine="0"/>
+              <w:jc w:val="left"/>
+              <w:rPr>
+                <w:rFonts w:ascii="Consolas" w:hAnsi="Consolas"/>
+              </w:rPr>
+            </w:pPr>
+            <w:r>
+              <w:rPr>
+                <w:rFonts w:ascii="Consolas" w:hAnsi="Consolas" w:cstheme="minorHAnsi"/>
+              </w:rPr>
+              <w:t>NOT NULL</w:t>
+            </w:r>
+          </w:p>
+        </w:tc>
+      </w:tr>
+      <w:tr>
+        <w:trPr>
+          <w:cantSplit/>
+        </w:trPr>
+        <w:tc>
+          <w:tcPr>
+            <w:tcW w:w="2254" w:type="dxa"/>
+            <w:vAlign w:val="center"/>
+          </w:tcPr>
+          <w:p>
+            <w:pPr>
+              <w:keepNext/>
+              <w:ind w:firstLine="0"/>
+              <w:jc w:val="center"/>
+            </w:pPr>
+            <w:r>
+              <w:t>cím</w:t>
+            </w:r>
+          </w:p>
+        </w:tc>
+        <w:tc>
+          <w:tcPr>
+            <w:tcW w:w="2254" w:type="dxa"/>
+            <w:vAlign w:val="center"/>
+          </w:tcPr>
+          <w:p>
+            <w:pPr>
+              <w:ind w:firstLine="0"/>
+              <w:jc w:val="left"/>
+              <w:rPr>
+                <w:rFonts w:ascii="Consolas" w:hAnsi="Consolas"/>
+              </w:rPr>
+            </w:pPr>
+            <w:proofErr w:type="spellStart"/>
+            <w:r>
+              <w:rPr>
+                <w:rFonts w:ascii="Consolas" w:hAnsi="Consolas"/>
+              </w:rPr>
+              <w:t>address</w:t>
+            </w:r>
+            <w:proofErr w:type="spellEnd"/>
+          </w:p>
+        </w:tc>
+        <w:tc>
+          <w:tcPr>
+            <w:tcW w:w="2254" w:type="dxa"/>
+            <w:vAlign w:val="center"/>
+          </w:tcPr>
+          <w:p>
+            <w:pPr>
+              <w:ind w:firstLine="0"/>
+              <w:jc w:val="left"/>
+              <w:rPr>
+                <w:rFonts w:ascii="Consolas" w:hAnsi="Consolas"/>
+              </w:rPr>
+            </w:pPr>
+            <w:proofErr w:type="gramStart"/>
+            <w:r>
+              <w:rPr>
+                <w:rFonts w:ascii="Consolas" w:hAnsi="Consolas"/>
+              </w:rPr>
+              <w:t>VARCHAR(</w:t>
+            </w:r>
+            <w:proofErr w:type="gramEnd"/>
+            <w:r>
+              <w:rPr>
+                <w:rFonts w:ascii="Consolas" w:hAnsi="Consolas"/>
+              </w:rPr>
+              <w:t>200)</w:t>
+            </w:r>
+          </w:p>
+        </w:tc>
+        <w:tc>
+          <w:tcPr>
+            <w:tcW w:w="2254" w:type="dxa"/>
+            <w:vAlign w:val="center"/>
+          </w:tcPr>
+          <w:p>
+            <w:pPr>
+              <w:ind w:firstLine="0"/>
+              <w:jc w:val="left"/>
+              <w:rPr>
+                <w:rFonts w:ascii="Consolas" w:hAnsi="Consolas"/>
+              </w:rPr>
+            </w:pPr>
+            <w:r>
+              <w:rPr>
+                <w:rFonts w:ascii="Consolas" w:hAnsi="Consolas"/>
+              </w:rPr>
+              <w:t>NOT NULL</w:t>
+            </w:r>
+          </w:p>
+        </w:tc>
+      </w:tr>
+    </w:tbl>
+    <w:p/>
+    <w:tbl>
+      <w:tblPr>
+        <w:tblStyle w:val="Rcsostblzat"/>
+        <w:tblW w:w="0" w:type="auto"/>
+        <w:tblLook w:val="04A0" w:firstRow="1" w:lastRow="0" w:firstColumn="1" w:lastColumn="0" w:noHBand="0" w:noVBand="1"/>
+      </w:tblPr>
+      <w:tblGrid>
+        <w:gridCol w:w="2254"/>
+        <w:gridCol w:w="2254"/>
+        <w:gridCol w:w="2254"/>
+        <w:gridCol w:w="2254"/>
+      </w:tblGrid>
+      <w:tr>
+        <w:trPr>
+          <w:cantSplit/>
+        </w:trPr>
+        <w:tc>
+          <w:tcPr>
+            <w:tcW w:w="9016" w:type="dxa"/>
+            <w:gridSpan w:val="4"/>
+            <w:shd w:val="clear" w:color="auto" w:fill="000000" w:themeFill="text1"/>
+          </w:tcPr>
+          <w:p>
+            <w:pPr>
+              <w:keepNext/>
+              <w:ind w:firstLine="0"/>
+              <w:jc w:val="center"/>
+            </w:pPr>
+            <w:r>
+              <w:t xml:space="preserve">Mértékegység </w:t>
+            </w:r>
+            <w:r>
+              <w:t xml:space="preserve">tábla </w:t>
+            </w:r>
+            <w:r>
+              <w:rPr>
+                <w:rFonts w:ascii="Consolas" w:hAnsi="Consolas"/>
+              </w:rPr>
+              <w:t>(</w:t>
+            </w:r>
+            <w:r>
+              <w:rPr>
+                <w:rFonts w:ascii="Consolas" w:hAnsi="Consolas"/>
+              </w:rPr>
+              <w:t>UNIT</w:t>
+            </w:r>
+            <w:r>
+              <w:rPr>
+                <w:rFonts w:ascii="Consolas" w:hAnsi="Consolas"/>
+              </w:rPr>
+              <w:t>)</w:t>
+            </w:r>
+          </w:p>
+        </w:tc>
+      </w:tr>
+      <w:tr>
+        <w:trPr>
+          <w:cantSplit/>
+        </w:trPr>
+        <w:tc>
+          <w:tcPr>
+            <w:tcW w:w="2254" w:type="dxa"/>
+            <w:shd w:val="clear" w:color="auto" w:fill="D9D9D9" w:themeFill="background1" w:themeFillShade="D9"/>
+          </w:tcPr>
+          <w:p>
+            <w:pPr>
+              <w:keepNext/>
+              <w:ind w:firstLine="0"/>
+              <w:jc w:val="center"/>
+            </w:pPr>
+            <w:r>
+              <w:t>Mező</w:t>
+            </w:r>
+          </w:p>
+        </w:tc>
+        <w:tc>
+          <w:tcPr>
+            <w:tcW w:w="2254" w:type="dxa"/>
+            <w:shd w:val="clear" w:color="auto" w:fill="D9D9D9" w:themeFill="background1" w:themeFillShade="D9"/>
+          </w:tcPr>
+          <w:p>
+            <w:pPr>
+              <w:ind w:firstLine="0"/>
+              <w:jc w:val="center"/>
+            </w:pPr>
+            <w:r>
+              <w:t>Név</w:t>
+            </w:r>
+          </w:p>
+        </w:tc>
+        <w:tc>
+          <w:tcPr>
+            <w:tcW w:w="2254" w:type="dxa"/>
+            <w:shd w:val="clear" w:color="auto" w:fill="D9D9D9" w:themeFill="background1" w:themeFillShade="D9"/>
+          </w:tcPr>
+          <w:p>
+            <w:pPr>
+              <w:ind w:firstLine="0"/>
+              <w:jc w:val="center"/>
+            </w:pPr>
+            <w:r>
+              <w:t>Típus</w:t>
+            </w:r>
+          </w:p>
+        </w:tc>
+        <w:tc>
+          <w:tcPr>
+            <w:tcW w:w="2254" w:type="dxa"/>
+            <w:shd w:val="clear" w:color="auto" w:fill="D9D9D9" w:themeFill="background1" w:themeFillShade="D9"/>
+          </w:tcPr>
+          <w:p>
+            <w:pPr>
+              <w:ind w:firstLine="0"/>
+              <w:jc w:val="center"/>
+            </w:pPr>
+            <w:r>
+              <w:t>Megjegyzés</w:t>
+            </w:r>
+          </w:p>
+        </w:tc>
+      </w:tr>
+      <w:tr>
+        <w:trPr>
+          <w:cantSplit/>
+        </w:trPr>
+        <w:tc>
+          <w:tcPr>
+            <w:tcW w:w="2254" w:type="dxa"/>
+            <w:vAlign w:val="center"/>
+          </w:tcPr>
+          <w:p>
+            <w:pPr>
+              <w:keepNext/>
+              <w:ind w:firstLine="0"/>
+              <w:jc w:val="center"/>
+            </w:pPr>
+            <w:r>
+              <w:t>azonosító</w:t>
+            </w:r>
+          </w:p>
+        </w:tc>
+        <w:tc>
+          <w:tcPr>
+            <w:tcW w:w="2254" w:type="dxa"/>
+            <w:vAlign w:val="center"/>
+          </w:tcPr>
+          <w:p>
+            <w:pPr>
+              <w:ind w:firstLine="0"/>
+              <w:jc w:val="left"/>
+              <w:rPr>
+                <w:rFonts w:ascii="Consolas" w:hAnsi="Consolas"/>
+              </w:rPr>
+            </w:pPr>
+            <w:proofErr w:type="spellStart"/>
+            <w:r>
+              <w:rPr>
+                <w:rFonts w:ascii="Consolas" w:hAnsi="Consolas"/>
+              </w:rPr>
+              <w:t>id</w:t>
+            </w:r>
+            <w:proofErr w:type="spellEnd"/>
+          </w:p>
+        </w:tc>
+        <w:tc>
+          <w:tcPr>
+            <w:tcW w:w="2254" w:type="dxa"/>
+            <w:vAlign w:val="center"/>
+          </w:tcPr>
+          <w:p>
+            <w:pPr>
+              <w:ind w:firstLine="0"/>
+              <w:jc w:val="left"/>
+              <w:rPr>
+                <w:rFonts w:ascii="Consolas" w:hAnsi="Consolas"/>
+              </w:rPr>
+            </w:pPr>
+            <w:r>
+              <w:rPr>
+                <w:rFonts w:ascii="Consolas" w:hAnsi="Consolas"/>
+              </w:rPr>
+              <w:t>INT</w:t>
+            </w:r>
+          </w:p>
+        </w:tc>
+        <w:tc>
+          <w:tcPr>
+            <w:tcW w:w="2254" w:type="dxa"/>
+            <w:vAlign w:val="center"/>
+          </w:tcPr>
+          <w:p>
+            <w:pPr>
+              <w:ind w:firstLine="0"/>
+              <w:jc w:val="left"/>
+              <w:rPr>
+                <w:rFonts w:ascii="Consolas" w:hAnsi="Consolas"/>
+              </w:rPr>
+            </w:pPr>
+            <w:r>
+              <w:rPr>
+                <w:rFonts w:ascii="Consolas" w:hAnsi="Consolas"/>
+              </w:rPr>
+              <w:t>PRIMARY KEY</w:t>
+            </w:r>
+          </w:p>
+        </w:tc>
+      </w:tr>
+      <w:tr>
+        <w:trPr>
+          <w:cantSplit/>
+        </w:trPr>
+        <w:tc>
+          <w:tcPr>
+            <w:tcW w:w="2254" w:type="dxa"/>
+            <w:vAlign w:val="center"/>
+          </w:tcPr>
+          <w:p>
+            <w:pPr>
+              <w:keepNext/>
+              <w:ind w:firstLine="0"/>
+              <w:jc w:val="center"/>
+            </w:pPr>
+            <w:r>
+              <w:t>megnevezés</w:t>
+            </w:r>
+          </w:p>
+        </w:tc>
+        <w:tc>
+          <w:tcPr>
+            <w:tcW w:w="2254" w:type="dxa"/>
+            <w:vAlign w:val="center"/>
+          </w:tcPr>
+          <w:p>
+            <w:pPr>
+              <w:ind w:firstLine="0"/>
+              <w:jc w:val="left"/>
+              <w:rPr>
+                <w:rFonts w:ascii="Consolas" w:hAnsi="Consolas"/>
+              </w:rPr>
+            </w:pPr>
+            <w:r>
+              <w:rPr>
+                <w:rFonts w:ascii="Consolas" w:hAnsi="Consolas"/>
+              </w:rPr>
+              <w:t>text</w:t>
+            </w:r>
+          </w:p>
+        </w:tc>
+        <w:tc>
+          <w:tcPr>
+            <w:tcW w:w="2254" w:type="dxa"/>
+            <w:vAlign w:val="center"/>
+          </w:tcPr>
+          <w:p>
+            <w:pPr>
+              <w:ind w:firstLine="0"/>
+              <w:jc w:val="left"/>
+              <w:rPr>
+                <w:rFonts w:ascii="Consolas" w:hAnsi="Consolas"/>
+              </w:rPr>
+            </w:pPr>
+            <w:proofErr w:type="gramStart"/>
+            <w:r>
+              <w:rPr>
+                <w:rFonts w:ascii="Consolas" w:hAnsi="Consolas"/>
+              </w:rPr>
+              <w:t>V</w:t>
+            </w:r>
+            <w:r>
+              <w:rPr>
+                <w:rFonts w:ascii="Consolas" w:hAnsi="Consolas"/>
+              </w:rPr>
+              <w:t>ARCHAR(</w:t>
+            </w:r>
+            <w:proofErr w:type="gramEnd"/>
+            <w:r>
+              <w:rPr>
+                <w:rFonts w:ascii="Consolas" w:hAnsi="Consolas"/>
+              </w:rPr>
+              <w:t>20)</w:t>
+            </w:r>
+          </w:p>
+        </w:tc>
+        <w:tc>
+          <w:tcPr>
+            <w:tcW w:w="2254" w:type="dxa"/>
+            <w:vAlign w:val="center"/>
+          </w:tcPr>
+          <w:p>
+            <w:pPr>
+              <w:ind w:firstLine="0"/>
+              <w:jc w:val="left"/>
+              <w:rPr>
+                <w:rFonts w:ascii="Consolas" w:hAnsi="Consolas"/>
+              </w:rPr>
+            </w:pPr>
+            <w:r>
+              <w:rPr>
+                <w:rFonts w:ascii="Consolas" w:hAnsi="Consolas" w:cstheme="minorHAnsi"/>
+              </w:rPr>
+              <w:t>NOT NULL</w:t>
+            </w:r>
+          </w:p>
+        </w:tc>
+      </w:tr>
+    </w:tbl>
+    <w:p/>
+    <w:tbl>
+      <w:tblPr>
+        <w:tblStyle w:val="Rcsostblzat"/>
+        <w:tblW w:w="0" w:type="auto"/>
+        <w:tblLook w:val="04A0" w:firstRow="1" w:lastRow="0" w:firstColumn="1" w:lastColumn="0" w:noHBand="0" w:noVBand="1"/>
+      </w:tblPr>
+      <w:tblGrid>
+        <w:gridCol w:w="2254"/>
+        <w:gridCol w:w="2254"/>
+        <w:gridCol w:w="2254"/>
+        <w:gridCol w:w="2254"/>
+      </w:tblGrid>
+      <w:tr>
+        <w:trPr>
+          <w:cantSplit/>
+        </w:trPr>
+        <w:tc>
+          <w:tcPr>
+            <w:tcW w:w="9016" w:type="dxa"/>
+            <w:gridSpan w:val="4"/>
+            <w:shd w:val="clear" w:color="auto" w:fill="000000" w:themeFill="text1"/>
+          </w:tcPr>
+          <w:p>
+            <w:pPr>
+              <w:keepNext/>
+              <w:ind w:firstLine="0"/>
+              <w:jc w:val="center"/>
+            </w:pPr>
+            <w:r>
+              <w:t>Jelleg</w:t>
+            </w:r>
+            <w:r>
+              <w:t xml:space="preserve"> tábla </w:t>
+            </w:r>
+            <w:r>
+              <w:rPr>
+                <w:rFonts w:ascii="Consolas" w:hAnsi="Consolas"/>
+              </w:rPr>
+              <w:t>(</w:t>
+            </w:r>
+            <w:r>
+              <w:rPr>
+                <w:rFonts w:ascii="Consolas" w:hAnsi="Consolas"/>
+              </w:rPr>
+              <w:t>ITEMTYPE</w:t>
+            </w:r>
+            <w:r>
+              <w:rPr>
+                <w:rFonts w:ascii="Consolas" w:hAnsi="Consolas"/>
+              </w:rPr>
+              <w:t>)</w:t>
+            </w:r>
+          </w:p>
+        </w:tc>
+      </w:tr>
+      <w:tr>
+        <w:trPr>
+          <w:cantSplit/>
+        </w:trPr>
+        <w:tc>
+          <w:tcPr>
+            <w:tcW w:w="2254" w:type="dxa"/>
+            <w:shd w:val="clear" w:color="auto" w:fill="D9D9D9" w:themeFill="background1" w:themeFillShade="D9"/>
+          </w:tcPr>
+          <w:p>
+            <w:pPr>
+              <w:keepNext/>
+              <w:ind w:firstLine="0"/>
+              <w:jc w:val="center"/>
+            </w:pPr>
+            <w:r>
+              <w:t>Mező</w:t>
+            </w:r>
+          </w:p>
+        </w:tc>
+        <w:tc>
+          <w:tcPr>
+            <w:tcW w:w="2254" w:type="dxa"/>
+            <w:shd w:val="clear" w:color="auto" w:fill="D9D9D9" w:themeFill="background1" w:themeFillShade="D9"/>
+          </w:tcPr>
+          <w:p>
+            <w:pPr>
+              <w:ind w:firstLine="0"/>
+              <w:jc w:val="center"/>
+            </w:pPr>
+            <w:r>
+              <w:t>Név</w:t>
+            </w:r>
+          </w:p>
+        </w:tc>
+        <w:tc>
+          <w:tcPr>
+            <w:tcW w:w="2254" w:type="dxa"/>
+            <w:shd w:val="clear" w:color="auto" w:fill="D9D9D9" w:themeFill="background1" w:themeFillShade="D9"/>
+          </w:tcPr>
+          <w:p>
+            <w:pPr>
+              <w:ind w:firstLine="0"/>
+              <w:jc w:val="center"/>
+            </w:pPr>
+            <w:r>
+              <w:t>Típus</w:t>
+            </w:r>
+          </w:p>
+        </w:tc>
+        <w:tc>
+          <w:tcPr>
+            <w:tcW w:w="2254" w:type="dxa"/>
+            <w:shd w:val="clear" w:color="auto" w:fill="D9D9D9" w:themeFill="background1" w:themeFillShade="D9"/>
+          </w:tcPr>
+          <w:p>
+            <w:pPr>
+              <w:ind w:firstLine="0"/>
+              <w:jc w:val="center"/>
+            </w:pPr>
+            <w:r>
+              <w:t>Megjegyzés</w:t>
+            </w:r>
+          </w:p>
+        </w:tc>
+      </w:tr>
+      <w:tr>
+        <w:trPr>
+          <w:cantSplit/>
+        </w:trPr>
+        <w:tc>
+          <w:tcPr>
+            <w:tcW w:w="2254" w:type="dxa"/>
+            <w:vAlign w:val="center"/>
+          </w:tcPr>
+          <w:p>
+            <w:pPr>
+              <w:keepNext/>
+              <w:ind w:firstLine="0"/>
+              <w:jc w:val="center"/>
+            </w:pPr>
+            <w:r>
+              <w:t>azonosító</w:t>
+            </w:r>
+          </w:p>
+        </w:tc>
+        <w:tc>
+          <w:tcPr>
+            <w:tcW w:w="2254" w:type="dxa"/>
+            <w:vAlign w:val="center"/>
+          </w:tcPr>
+          <w:p>
+            <w:pPr>
+              <w:ind w:firstLine="0"/>
+              <w:jc w:val="left"/>
+              <w:rPr>
+                <w:rFonts w:ascii="Consolas" w:hAnsi="Consolas"/>
+              </w:rPr>
+            </w:pPr>
+            <w:proofErr w:type="spellStart"/>
+            <w:r>
+              <w:rPr>
+                <w:rFonts w:ascii="Consolas" w:hAnsi="Consolas"/>
+              </w:rPr>
+              <w:t>id</w:t>
+            </w:r>
+            <w:proofErr w:type="spellEnd"/>
+          </w:p>
+        </w:tc>
+        <w:tc>
+          <w:tcPr>
+            <w:tcW w:w="2254" w:type="dxa"/>
+            <w:vAlign w:val="center"/>
+          </w:tcPr>
+          <w:p>
+            <w:pPr>
+              <w:ind w:firstLine="0"/>
+              <w:jc w:val="left"/>
+              <w:rPr>
+                <w:rFonts w:ascii="Consolas" w:hAnsi="Consolas"/>
+              </w:rPr>
+            </w:pPr>
+            <w:r>
+              <w:rPr>
+                <w:rFonts w:ascii="Consolas" w:hAnsi="Consolas"/>
+              </w:rPr>
+              <w:t>INT</w:t>
+            </w:r>
+          </w:p>
+        </w:tc>
+        <w:tc>
+          <w:tcPr>
+            <w:tcW w:w="2254" w:type="dxa"/>
+            <w:vAlign w:val="center"/>
+          </w:tcPr>
+          <w:p>
+            <w:pPr>
+              <w:ind w:firstLine="0"/>
+              <w:jc w:val="left"/>
+              <w:rPr>
+                <w:rFonts w:ascii="Consolas" w:hAnsi="Consolas"/>
+              </w:rPr>
+            </w:pPr>
+            <w:r>
+              <w:rPr>
+                <w:rFonts w:ascii="Consolas" w:hAnsi="Consolas"/>
+              </w:rPr>
+              <w:t>PRIMARY KEY</w:t>
+            </w:r>
+          </w:p>
+        </w:tc>
+      </w:tr>
+      <w:tr>
+        <w:trPr>
+          <w:cantSplit/>
+        </w:trPr>
+        <w:tc>
+          <w:tcPr>
+            <w:tcW w:w="2254" w:type="dxa"/>
+            <w:vAlign w:val="center"/>
+          </w:tcPr>
+          <w:p>
+            <w:pPr>
+              <w:keepNext/>
+              <w:ind w:firstLine="0"/>
+              <w:jc w:val="center"/>
+            </w:pPr>
+            <w:r>
+              <w:t>megnevezés</w:t>
+            </w:r>
+          </w:p>
+        </w:tc>
+        <w:tc>
+          <w:tcPr>
+            <w:tcW w:w="2254" w:type="dxa"/>
+            <w:vAlign w:val="center"/>
+          </w:tcPr>
+          <w:p>
+            <w:pPr>
+              <w:ind w:firstLine="0"/>
+              <w:jc w:val="left"/>
+              <w:rPr>
+                <w:rFonts w:ascii="Consolas" w:hAnsi="Consolas"/>
+              </w:rPr>
+            </w:pPr>
+            <w:r>
+              <w:rPr>
+                <w:rFonts w:ascii="Consolas" w:hAnsi="Consolas"/>
+              </w:rPr>
+              <w:t>text</w:t>
+            </w:r>
+          </w:p>
+        </w:tc>
+        <w:tc>
+          <w:tcPr>
+            <w:tcW w:w="2254" w:type="dxa"/>
+            <w:vAlign w:val="center"/>
+          </w:tcPr>
+          <w:p>
+            <w:pPr>
+              <w:ind w:firstLine="0"/>
+              <w:jc w:val="left"/>
+              <w:rPr>
+                <w:rFonts w:ascii="Consolas" w:hAnsi="Consolas"/>
+              </w:rPr>
+            </w:pPr>
+            <w:proofErr w:type="gramStart"/>
+            <w:r>
+              <w:rPr>
+                <w:rFonts w:ascii="Consolas" w:hAnsi="Consolas"/>
+              </w:rPr>
+              <w:t>VARCHAR(</w:t>
+            </w:r>
+            <w:proofErr w:type="gramEnd"/>
+            <w:r>
+              <w:rPr>
+                <w:rFonts w:ascii="Consolas" w:hAnsi="Consolas"/>
+              </w:rPr>
+              <w:t>20)</w:t>
+            </w:r>
+          </w:p>
+        </w:tc>
+        <w:tc>
+          <w:tcPr>
+            <w:tcW w:w="2254" w:type="dxa"/>
+            <w:vAlign w:val="center"/>
+          </w:tcPr>
+          <w:p>
+            <w:pPr>
+              <w:ind w:firstLine="0"/>
+              <w:jc w:val="left"/>
+              <w:rPr>
+                <w:rFonts w:ascii="Consolas" w:hAnsi="Consolas"/>
+              </w:rPr>
+            </w:pPr>
+            <w:r>
+              <w:rPr>
+                <w:rFonts w:ascii="Consolas" w:hAnsi="Consolas" w:cstheme="minorHAnsi"/>
+              </w:rPr>
+              <w:t>NOT NULL</w:t>
+            </w:r>
+          </w:p>
+        </w:tc>
+      </w:tr>
+    </w:tbl>
+    <w:p/>
+    <w:tbl>
+      <w:tblPr>
+        <w:tblStyle w:val="Rcsostblzat"/>
+        <w:tblW w:w="0" w:type="auto"/>
+        <w:tblLook w:val="04A0" w:firstRow="1" w:lastRow="0" w:firstColumn="1" w:lastColumn="0" w:noHBand="0" w:noVBand="1"/>
+      </w:tblPr>
+      <w:tblGrid>
+        <w:gridCol w:w="2254"/>
+        <w:gridCol w:w="2254"/>
+        <w:gridCol w:w="2254"/>
+        <w:gridCol w:w="2254"/>
+      </w:tblGrid>
+      <w:tr>
+        <w:trPr>
+          <w:cantSplit/>
+        </w:trPr>
+        <w:tc>
+          <w:tcPr>
+            <w:tcW w:w="9016" w:type="dxa"/>
+            <w:gridSpan w:val="4"/>
+            <w:shd w:val="clear" w:color="auto" w:fill="000000" w:themeFill="text1"/>
+          </w:tcPr>
+          <w:p>
+            <w:pPr>
+              <w:keepNext/>
+              <w:ind w:firstLine="0"/>
+              <w:jc w:val="center"/>
+            </w:pPr>
+            <w:r>
+              <w:t xml:space="preserve">Számla típus </w:t>
+            </w:r>
+            <w:r>
+              <w:t xml:space="preserve">tábla </w:t>
+            </w:r>
+            <w:r>
+              <w:rPr>
+                <w:rFonts w:ascii="Consolas" w:hAnsi="Consolas"/>
+              </w:rPr>
+              <w:t>(</w:t>
+            </w:r>
+            <w:r>
+              <w:rPr>
+                <w:rFonts w:ascii="Consolas" w:hAnsi="Consolas"/>
+              </w:rPr>
+              <w:t>INVTYPE</w:t>
+            </w:r>
+            <w:r>
+              <w:rPr>
+                <w:rFonts w:ascii="Consolas" w:hAnsi="Consolas"/>
+              </w:rPr>
+              <w:t>)</w:t>
+            </w:r>
+          </w:p>
+        </w:tc>
+      </w:tr>
+      <w:tr>
+        <w:trPr>
+          <w:cantSplit/>
+        </w:trPr>
+        <w:tc>
+          <w:tcPr>
+            <w:tcW w:w="2254" w:type="dxa"/>
+            <w:shd w:val="clear" w:color="auto" w:fill="D9D9D9" w:themeFill="background1" w:themeFillShade="D9"/>
+          </w:tcPr>
+          <w:p>
+            <w:pPr>
+              <w:keepNext/>
+              <w:ind w:firstLine="0"/>
+              <w:jc w:val="center"/>
+            </w:pPr>
+            <w:r>
+              <w:t>Mező</w:t>
+            </w:r>
+          </w:p>
+        </w:tc>
+        <w:tc>
+          <w:tcPr>
+            <w:tcW w:w="2254" w:type="dxa"/>
+            <w:shd w:val="clear" w:color="auto" w:fill="D9D9D9" w:themeFill="background1" w:themeFillShade="D9"/>
+          </w:tcPr>
+          <w:p>
+            <w:pPr>
+              <w:ind w:firstLine="0"/>
+              <w:jc w:val="center"/>
+            </w:pPr>
+            <w:r>
+              <w:t>Név</w:t>
+            </w:r>
+          </w:p>
+        </w:tc>
+        <w:tc>
+          <w:tcPr>
+            <w:tcW w:w="2254" w:type="dxa"/>
+            <w:shd w:val="clear" w:color="auto" w:fill="D9D9D9" w:themeFill="background1" w:themeFillShade="D9"/>
+          </w:tcPr>
+          <w:p>
+            <w:pPr>
+              <w:ind w:firstLine="0"/>
+              <w:jc w:val="center"/>
+            </w:pPr>
+            <w:r>
+              <w:t>Típus</w:t>
+            </w:r>
+          </w:p>
+        </w:tc>
+        <w:tc>
+          <w:tcPr>
+            <w:tcW w:w="2254" w:type="dxa"/>
+            <w:shd w:val="clear" w:color="auto" w:fill="D9D9D9" w:themeFill="background1" w:themeFillShade="D9"/>
+          </w:tcPr>
+          <w:p>
+            <w:pPr>
+              <w:ind w:firstLine="0"/>
+              <w:jc w:val="center"/>
+            </w:pPr>
+            <w:r>
+              <w:t>Megjegyzés</w:t>
+            </w:r>
+          </w:p>
+        </w:tc>
+      </w:tr>
+      <w:tr>
+        <w:trPr>
+          <w:cantSplit/>
+        </w:trPr>
+        <w:tc>
+          <w:tcPr>
+            <w:tcW w:w="2254" w:type="dxa"/>
+            <w:vAlign w:val="center"/>
+          </w:tcPr>
+          <w:p>
+            <w:pPr>
+              <w:keepNext/>
+              <w:ind w:firstLine="0"/>
+              <w:jc w:val="center"/>
+            </w:pPr>
+            <w:r>
+              <w:t>azonosító</w:t>
+            </w:r>
+          </w:p>
+        </w:tc>
+        <w:tc>
+          <w:tcPr>
+            <w:tcW w:w="2254" w:type="dxa"/>
+            <w:vAlign w:val="center"/>
+          </w:tcPr>
+          <w:p>
+            <w:pPr>
+              <w:ind w:firstLine="0"/>
+              <w:jc w:val="left"/>
+              <w:rPr>
+                <w:rFonts w:ascii="Consolas" w:hAnsi="Consolas"/>
+              </w:rPr>
+            </w:pPr>
+            <w:proofErr w:type="spellStart"/>
+            <w:r>
+              <w:rPr>
+                <w:rFonts w:ascii="Consolas" w:hAnsi="Consolas"/>
+              </w:rPr>
+              <w:t>id</w:t>
+            </w:r>
+            <w:proofErr w:type="spellEnd"/>
+          </w:p>
+        </w:tc>
+        <w:tc>
+          <w:tcPr>
+            <w:tcW w:w="2254" w:type="dxa"/>
+            <w:vAlign w:val="center"/>
+          </w:tcPr>
+          <w:p>
+            <w:pPr>
+              <w:ind w:firstLine="0"/>
+              <w:jc w:val="left"/>
+              <w:rPr>
+                <w:rFonts w:ascii="Consolas" w:hAnsi="Consolas"/>
+              </w:rPr>
+            </w:pPr>
+            <w:r>
+              <w:rPr>
+                <w:rFonts w:ascii="Consolas" w:hAnsi="Consolas"/>
+              </w:rPr>
+              <w:t>INT</w:t>
+            </w:r>
+          </w:p>
+        </w:tc>
+        <w:tc>
+          <w:tcPr>
+            <w:tcW w:w="2254" w:type="dxa"/>
+            <w:vAlign w:val="center"/>
+          </w:tcPr>
+          <w:p>
+            <w:pPr>
+              <w:ind w:firstLine="0"/>
+              <w:jc w:val="left"/>
+              <w:rPr>
+                <w:rFonts w:ascii="Consolas" w:hAnsi="Consolas"/>
+              </w:rPr>
+            </w:pPr>
+            <w:r>
+              <w:rPr>
+                <w:rFonts w:ascii="Consolas" w:hAnsi="Consolas"/>
+              </w:rPr>
+              <w:t>PRIMARY KEY</w:t>
+            </w:r>
+          </w:p>
+        </w:tc>
+      </w:tr>
+      <w:tr>
+        <w:trPr>
+          <w:cantSplit/>
+        </w:trPr>
+        <w:tc>
+          <w:tcPr>
+            <w:tcW w:w="2254" w:type="dxa"/>
+            <w:vAlign w:val="center"/>
+          </w:tcPr>
+          <w:p>
+            <w:pPr>
+              <w:keepNext/>
+              <w:ind w:firstLine="0"/>
+              <w:jc w:val="center"/>
+            </w:pPr>
+            <w:r>
+              <w:t>megnevezés</w:t>
+            </w:r>
+          </w:p>
+        </w:tc>
+        <w:tc>
+          <w:tcPr>
+            <w:tcW w:w="2254" w:type="dxa"/>
+            <w:vAlign w:val="center"/>
+          </w:tcPr>
+          <w:p>
+            <w:pPr>
+              <w:ind w:firstLine="0"/>
+              <w:jc w:val="left"/>
+              <w:rPr>
+                <w:rFonts w:ascii="Consolas" w:hAnsi="Consolas"/>
+              </w:rPr>
+            </w:pPr>
+            <w:r>
+              <w:rPr>
+                <w:rFonts w:ascii="Consolas" w:hAnsi="Consolas"/>
+              </w:rPr>
+              <w:t>text</w:t>
+            </w:r>
+          </w:p>
+        </w:tc>
+        <w:tc>
+          <w:tcPr>
+            <w:tcW w:w="2254" w:type="dxa"/>
+            <w:vAlign w:val="center"/>
+          </w:tcPr>
+          <w:p>
+            <w:pPr>
+              <w:ind w:firstLine="0"/>
+              <w:jc w:val="left"/>
+              <w:rPr>
+                <w:rFonts w:ascii="Consolas" w:hAnsi="Consolas"/>
+              </w:rPr>
+            </w:pPr>
+            <w:proofErr w:type="gramStart"/>
+            <w:r>
+              <w:rPr>
+                <w:rFonts w:ascii="Consolas" w:hAnsi="Consolas"/>
+              </w:rPr>
+              <w:t>VARCHAR(</w:t>
+            </w:r>
+            <w:proofErr w:type="gramEnd"/>
+            <w:r>
+              <w:rPr>
+                <w:rFonts w:ascii="Consolas" w:hAnsi="Consolas"/>
+              </w:rPr>
+              <w:t>20)</w:t>
+            </w:r>
+          </w:p>
+        </w:tc>
+        <w:tc>
+          <w:tcPr>
+            <w:tcW w:w="2254" w:type="dxa"/>
+            <w:vAlign w:val="center"/>
+          </w:tcPr>
+          <w:p>
+            <w:pPr>
+              <w:ind w:firstLine="0"/>
+              <w:jc w:val="left"/>
+              <w:rPr>
+                <w:rFonts w:ascii="Consolas" w:hAnsi="Consolas"/>
+              </w:rPr>
+            </w:pPr>
+            <w:r>
+              <w:rPr>
+                <w:rFonts w:ascii="Consolas" w:hAnsi="Consolas" w:cstheme="minorHAnsi"/>
+              </w:rPr>
+              <w:t>NOT NULL</w:t>
+            </w:r>
+          </w:p>
+        </w:tc>
+      </w:tr>
+    </w:tbl>
+    <w:p/>
     <w:sectPr>
       <w:headerReference w:type="default" r:id="rId12"/>
       <w:pgSz w:w="11906" w:h="16838"/>
@@ -4077,7 +8432,7 @@
   <w:style w:type="paragraph" w:default="1" w:styleId="Norml">
     <w:name w:val="Normal"/>
     <w:qFormat/>
-    <w:rsid w:val="006C3315"/>
+    <w:rsid w:val="00892E72"/>
     <w:pPr>
       <w:spacing w:after="0" w:line="240" w:lineRule="auto"/>
       <w:ind w:firstLine="567"/>
@@ -4278,6 +8633,25 @@
       <w:ind w:left="720"/>
       <w:contextualSpacing/>
     </w:pPr>
+  </w:style>
+  <w:style w:type="table" w:styleId="Rcsostblzat">
+    <w:name w:val="Table Grid"/>
+    <w:basedOn w:val="Normltblzat"/>
+    <w:uiPriority w:val="39"/>
+    <w:rsid w:val="00E95CDF"/>
+    <w:pPr>
+      <w:spacing w:after="0" w:line="240" w:lineRule="auto"/>
+    </w:pPr>
+    <w:tblPr>
+      <w:tblBorders>
+        <w:top w:val="single" w:sz="4" w:space="0" w:color="auto"/>
+        <w:left w:val="single" w:sz="4" w:space="0" w:color="auto"/>
+        <w:bottom w:val="single" w:sz="4" w:space="0" w:color="auto"/>
+        <w:right w:val="single" w:sz="4" w:space="0" w:color="auto"/>
+        <w:insideH w:val="single" w:sz="4" w:space="0" w:color="auto"/>
+        <w:insideV w:val="single" w:sz="4" w:space="0" w:color="auto"/>
+      </w:tblBorders>
+    </w:tblPr>
   </w:style>
 </w:styles>
 </file>

--- a/docs/VadAvar_projekt_dokumentáció.docx
+++ b/docs/VadAvar_projekt_dokumentáció.docx
@@ -42,9 +42,9 @@
           <w:noProof/>
         </w:rPr>
         <w:drawing>
-          <wp:inline distT="0" distB="0" distL="0" distR="0" wp14:anchorId="3C27C86D" wp14:editId="042FAEA8">
-            <wp:extent cx="5731200" cy="3041044"/>
-            <wp:effectExtent l="0" t="0" r="3175" b="6985"/>
+          <wp:inline distT="0" distB="0" distL="0" distR="0" wp14:anchorId="3C27C86D" wp14:editId="056F112D">
+            <wp:extent cx="5731200" cy="2016446"/>
+            <wp:effectExtent l="0" t="0" r="3175" b="3175"/>
             <wp:docPr id="290193102" name="Kép 1"/>
             <wp:cNvGraphicFramePr>
               <a:graphicFrameLocks xmlns:a="http://schemas.openxmlformats.org/drawingml/2006/main" noChangeAspect="1"/>
@@ -73,7 +73,7 @@
                   <pic:spPr bwMode="auto">
                     <a:xfrm>
                       <a:off x="0" y="0"/>
-                      <a:ext cx="5731200" cy="3041044"/>
+                      <a:ext cx="5731200" cy="2016446"/>
                     </a:xfrm>
                     <a:prstGeom prst="rect">
                       <a:avLst/>
@@ -284,80 +284,6 @@
       </w:r>
     </w:p>
     <w:p>
-      <w:r>
-        <w:t xml:space="preserve">A diagramon megjelenik egy negyedik, gyenge egyed is, ami a </w:t>
-      </w:r>
-      <w:r>
-        <w:rPr>
-          <w:rFonts w:ascii="Consolas" w:hAnsi="Consolas"/>
-        </w:rPr>
-        <w:t>Tétel</w:t>
-      </w:r>
-      <w:r>
-        <w:t xml:space="preserve"> egy specializációja, ez a </w:t>
-      </w:r>
-      <w:r>
-        <w:rPr>
-          <w:rFonts w:ascii="Consolas" w:hAnsi="Consolas"/>
-        </w:rPr>
-        <w:t>Számlatétel</w:t>
-      </w:r>
-      <w:r>
-        <w:t xml:space="preserve"> ez </w:t>
-      </w:r>
-      <w:r>
-        <w:rPr>
-          <w:color w:val="FF0000"/>
-        </w:rPr>
-        <w:t>alább</w:t>
-      </w:r>
-      <w:r>
-        <w:t xml:space="preserve"> a </w:t>
-      </w:r>
-      <w:r>
-        <w:rPr>
-          <w:color w:val="FF0000"/>
-        </w:rPr>
-        <w:t>3. ábrán</w:t>
-      </w:r>
-      <w:r>
-        <w:t xml:space="preserve"> látható. Ezen az ábrán nem a teljes képnek megfelelő ábrázolást választottam, a szemléltetés kedvéért. A </w:t>
-      </w:r>
-      <w:r>
-        <w:rPr>
-          <w:rFonts w:ascii="Consolas" w:hAnsi="Consolas"/>
-        </w:rPr>
-        <w:t>Számaltétel</w:t>
-      </w:r>
-      <w:r>
-        <w:t xml:space="preserve"> egy azért egy speciális </w:t>
-      </w:r>
-      <w:r>
-        <w:rPr>
-          <w:rFonts w:ascii="Consolas" w:hAnsi="Consolas"/>
-        </w:rPr>
-        <w:t>Tétel</w:t>
-      </w:r>
-      <w:r>
-        <w:t>, mivel tárolja magáról azt is, hogy hány darab kerül a számlára (</w:t>
-      </w:r>
-      <w:r>
-        <w:rPr>
-          <w:rFonts w:ascii="Consolas" w:hAnsi="Consolas"/>
-        </w:rPr>
-        <w:t>mennyiség</w:t>
-      </w:r>
-      <w:r>
-        <w:t xml:space="preserve"> attribútum)</w:t>
-      </w:r>
-      <w:r>
-        <w:t xml:space="preserve"> illetve hányas sorszámmal kerül az adott számlára, ám ezek közül egyik sem elég az egyértelmű azonosításra</w:t>
-      </w:r>
-      <w:r>
-        <w:t>.</w:t>
-      </w:r>
-    </w:p>
-    <w:p>
       <w:pPr>
         <w:keepNext/>
         <w:ind w:firstLine="0"/>
@@ -367,11 +293,10 @@
         <w:rPr>
           <w:noProof/>
         </w:rPr>
-        <w:lastRenderedPageBreak/>
         <w:drawing>
-          <wp:inline distT="0" distB="0" distL="0" distR="0" wp14:anchorId="548A2383" wp14:editId="78D54445">
-            <wp:extent cx="5738400" cy="3240000"/>
-            <wp:effectExtent l="0" t="0" r="0" b="0"/>
+          <wp:inline distT="0" distB="0" distL="0" distR="0" wp14:anchorId="548A2383" wp14:editId="3E832308">
+            <wp:extent cx="3971925" cy="2242617"/>
+            <wp:effectExtent l="0" t="0" r="0" b="5715"/>
             <wp:docPr id="2026740328" name="Kép 2"/>
             <wp:cNvGraphicFramePr>
               <a:graphicFrameLocks xmlns:a="http://schemas.openxmlformats.org/drawingml/2006/main" noChangeAspect="1"/>
@@ -401,7 +326,7 @@
                   <pic:spPr bwMode="auto">
                     <a:xfrm>
                       <a:off x="0" y="0"/>
-                      <a:ext cx="5738400" cy="3240000"/>
+                      <a:ext cx="3985468" cy="2250263"/>
                     </a:xfrm>
                     <a:prstGeom prst="rect">
                       <a:avLst/>
@@ -463,11 +388,12 @@
         <w:rPr>
           <w:noProof/>
         </w:rPr>
+        <w:lastRenderedPageBreak/>
         <w:drawing>
-          <wp:inline distT="0" distB="0" distL="0" distR="0" wp14:anchorId="72F6E939" wp14:editId="523B9D88">
-            <wp:extent cx="5723751" cy="4039200"/>
+          <wp:inline distT="0" distB="0" distL="0" distR="0" wp14:anchorId="5EF76518" wp14:editId="35EC7B0E">
+            <wp:extent cx="5706720" cy="3811538"/>
             <wp:effectExtent l="0" t="0" r="0" b="0"/>
-            <wp:docPr id="35051437" name="Kép 3"/>
+            <wp:docPr id="996868018" name="Kép 1"/>
             <wp:cNvGraphicFramePr>
               <a:graphicFrameLocks xmlns:a="http://schemas.openxmlformats.org/drawingml/2006/main" noChangeAspect="1"/>
             </wp:cNvGraphicFramePr>
@@ -475,7 +401,7 @@
               <a:graphicData uri="http://schemas.openxmlformats.org/drawingml/2006/picture">
                 <pic:pic xmlns:pic="http://schemas.openxmlformats.org/drawingml/2006/picture">
                   <pic:nvPicPr>
-                    <pic:cNvPr id="35051437" name="Kép 3"/>
+                    <pic:cNvPr id="996868018" name="Kép 1"/>
                     <pic:cNvPicPr>
                       <a:picLocks noChangeAspect="1" noChangeArrowheads="1"/>
                     </pic:cNvPicPr>
@@ -495,7 +421,7 @@
                   <pic:spPr bwMode="auto">
                     <a:xfrm>
                       <a:off x="0" y="0"/>
-                      <a:ext cx="5723751" cy="4039200"/>
+                      <a:ext cx="5706720" cy="3811538"/>
                     </a:xfrm>
                     <a:prstGeom prst="rect">
                       <a:avLst/>
@@ -512,6 +438,7 @@
         </w:drawing>
       </w:r>
     </w:p>
+    <w:bookmarkStart w:id="4" w:name="_Ref150677399"/>
     <w:p>
       <w:pPr>
         <w:pStyle w:val="Kpalrs"/>
@@ -531,294 +458,178 @@
         <w:rPr>
           <w:noProof/>
         </w:rPr>
-        <w:t>3</w:t>
+        <w:t>4</w:t>
       </w:r>
       <w:r>
         <w:fldChar w:fldCharType="end"/>
       </w:r>
       <w:r>
-        <w:t>. ábra – Számaltétel</w:t>
-      </w:r>
-    </w:p>
-    <w:p>
-      <w:pPr>
-        <w:spacing w:after="160" w:line="259" w:lineRule="auto"/>
-        <w:ind w:firstLine="0"/>
-        <w:jc w:val="left"/>
-      </w:pPr>
-      <w:r>
-        <w:br w:type="page"/>
-      </w:r>
-    </w:p>
-    <w:p>
-      <w:pPr>
-        <w:keepNext/>
-        <w:ind w:firstLine="0"/>
-        <w:jc w:val="center"/>
-      </w:pPr>
+        <w:t>. ábra – Kapcsolatok</w:t>
+      </w:r>
+      <w:bookmarkEnd w:id="4"/>
+    </w:p>
+    <w:p>
+      <w:r>
+        <w:t xml:space="preserve">Az </w:t>
+      </w:r>
+      <w:r>
+        <w:fldChar w:fldCharType="begin"/>
+      </w:r>
+      <w:r>
+        <w:instrText xml:space="preserve"> REF _Ref150677399 \p \h </w:instrText>
+      </w:r>
+      <w:r>
+        <w:fldChar w:fldCharType="separate"/>
+      </w:r>
+      <w:r>
+        <w:t>előbb</w:t>
+      </w:r>
+      <w:r>
+        <w:fldChar w:fldCharType="end"/>
+      </w:r>
+      <w:r>
+        <w:t xml:space="preserve"> látható ábrán csak a kapcsolatok vannak szemléltetve, az egyszerűség kedvéért. </w:t>
+      </w:r>
+      <w:r>
+        <w:t xml:space="preserve">Látható, hogy a </w:t>
+      </w:r>
+      <w:r>
+        <w:rPr>
+          <w:rFonts w:ascii="Consolas" w:hAnsi="Consolas"/>
+        </w:rPr>
+        <w:t>Felhasználó</w:t>
+      </w:r>
+      <w:r>
+        <w:t xml:space="preserve"> és a </w:t>
+      </w:r>
+      <w:r>
+        <w:rPr>
+          <w:rFonts w:ascii="Consolas" w:hAnsi="Consolas"/>
+        </w:rPr>
+        <w:t>Számla</w:t>
+      </w:r>
+      <w:r>
+        <w:t xml:space="preserve"> között </w:t>
+      </w:r>
+      <w:proofErr w:type="gramStart"/>
+      <w:r>
+        <w:rPr>
+          <w:rFonts w:ascii="Consolas" w:hAnsi="Consolas"/>
+        </w:rPr>
+        <w:t>1:N</w:t>
+      </w:r>
+      <w:proofErr w:type="gramEnd"/>
+      <w:r>
+        <w:t xml:space="preserve"> a kapcsolat, ez a specifikációban olvasottaknak megfelel. A másik kapcsolat a diagramon pedig </w:t>
+      </w:r>
+      <w:proofErr w:type="gramStart"/>
+      <w:r>
+        <w:t xml:space="preserve">a </w:t>
+      </w:r>
+      <w:r>
+        <w:rPr>
+          <w:rFonts w:ascii="Consolas" w:hAnsi="Consolas"/>
+        </w:rPr>
+        <w:t>Számla</w:t>
+      </w:r>
+      <w:r>
+        <w:t>,</w:t>
+      </w:r>
+      <w:proofErr w:type="gramEnd"/>
+      <w:r>
+        <w:t xml:space="preserve"> és a </w:t>
+      </w:r>
+      <w:r>
+        <w:rPr>
+          <w:rFonts w:ascii="Consolas" w:hAnsi="Consolas"/>
+        </w:rPr>
+        <w:t>T</w:t>
+      </w:r>
+      <w:r>
+        <w:rPr>
+          <w:rFonts w:ascii="Consolas" w:hAnsi="Consolas"/>
+        </w:rPr>
+        <w:t>étel</w:t>
+      </w:r>
+      <w:r>
+        <w:t xml:space="preserve"> </w:t>
+      </w:r>
+      <w:proofErr w:type="spellStart"/>
+      <w:r>
+        <w:t>egyedek</w:t>
+      </w:r>
+      <w:proofErr w:type="spellEnd"/>
+      <w:r>
+        <w:t xml:space="preserve"> között van. </w:t>
+      </w:r>
+      <w:r>
+        <w:t>Ez modellezi a feladat „Számlatétel” adatát, a későbbiekben így is hivatkozom majd rá.</w:t>
+      </w:r>
+    </w:p>
+    <w:p>
+      <w:pPr>
+        <w:pStyle w:val="Cmsor1"/>
+      </w:pPr>
+      <w:r>
+        <w:t>Leképezés relációsémákká</w:t>
+      </w:r>
+    </w:p>
+    <w:p>
+      <w:r>
+        <w:t xml:space="preserve">Az </w:t>
+      </w:r>
+      <w:r>
+        <w:fldChar w:fldCharType="begin"/>
+      </w:r>
+      <w:r>
+        <w:instrText xml:space="preserve"> REF _Ref150587700 \h </w:instrText>
+      </w:r>
+      <w:r>
+        <w:fldChar w:fldCharType="separate"/>
+      </w:r>
       <w:r>
         <w:rPr>
           <w:noProof/>
         </w:rPr>
-        <w:lastRenderedPageBreak/>
-        <w:drawing>
-          <wp:inline distT="0" distB="0" distL="0" distR="0" wp14:anchorId="5EF76518" wp14:editId="38BDC474">
-            <wp:extent cx="5706720" cy="4755600"/>
-            <wp:effectExtent l="0" t="0" r="8890" b="6985"/>
-            <wp:docPr id="996868018" name="Kép 1"/>
-            <wp:cNvGraphicFramePr>
-              <a:graphicFrameLocks xmlns:a="http://schemas.openxmlformats.org/drawingml/2006/main" noChangeAspect="1"/>
-            </wp:cNvGraphicFramePr>
-            <a:graphic xmlns:a="http://schemas.openxmlformats.org/drawingml/2006/main">
-              <a:graphicData uri="http://schemas.openxmlformats.org/drawingml/2006/picture">
-                <pic:pic xmlns:pic="http://schemas.openxmlformats.org/drawingml/2006/picture">
-                  <pic:nvPicPr>
-                    <pic:cNvPr id="996868018" name="Kép 1"/>
-                    <pic:cNvPicPr>
-                      <a:picLocks noChangeAspect="1" noChangeArrowheads="1"/>
-                    </pic:cNvPicPr>
-                  </pic:nvPicPr>
-                  <pic:blipFill>
-                    <a:blip r:embed="rId11">
-                      <a:extLst>
-                        <a:ext uri="{28A0092B-C50C-407E-A947-70E740481C1C}">
-                          <a14:useLocalDpi xmlns:a14="http://schemas.microsoft.com/office/drawing/2010/main" val="0"/>
-                        </a:ext>
-                      </a:extLst>
-                    </a:blip>
-                    <a:stretch>
-                      <a:fillRect/>
-                    </a:stretch>
-                  </pic:blipFill>
-                  <pic:spPr bwMode="auto">
-                    <a:xfrm>
-                      <a:off x="0" y="0"/>
-                      <a:ext cx="5706720" cy="4755600"/>
-                    </a:xfrm>
-                    <a:prstGeom prst="rect">
-                      <a:avLst/>
-                    </a:prstGeom>
-                    <a:noFill/>
-                    <a:ln>
-                      <a:noFill/>
-                    </a:ln>
-                  </pic:spPr>
-                </pic:pic>
-              </a:graphicData>
-            </a:graphic>
-          </wp:inline>
-        </w:drawing>
-      </w:r>
-    </w:p>
-    <w:bookmarkStart w:id="4" w:name="_Ref150677399"/>
-    <w:p>
-      <w:pPr>
-        <w:pStyle w:val="Kpalrs"/>
-        <w:ind w:firstLine="0"/>
-        <w:jc w:val="center"/>
-      </w:pPr>
-      <w:r>
-        <w:fldChar w:fldCharType="begin"/>
-      </w:r>
-      <w:r>
-        <w:instrText xml:space="preserve"> SEQ ábra \* ARABIC </w:instrText>
-      </w:r>
-      <w:r>
-        <w:fldChar w:fldCharType="separate"/>
-      </w:r>
-      <w:r>
-        <w:rPr>
-          <w:noProof/>
-        </w:rPr>
-        <w:t>4</w:t>
+        <w:t>1</w:t>
+      </w:r>
+      <w:r>
+        <w:t>. ábrán</w:t>
       </w:r>
       <w:r>
         <w:fldChar w:fldCharType="end"/>
       </w:r>
       <w:r>
-        <w:t>. ábra – Kapcsolatok</w:t>
-      </w:r>
-      <w:bookmarkEnd w:id="4"/>
-    </w:p>
-    <w:p>
-      <w:r>
-        <w:t xml:space="preserve">Az </w:t>
-      </w:r>
-      <w:r>
-        <w:fldChar w:fldCharType="begin"/>
-      </w:r>
-      <w:r>
-        <w:instrText xml:space="preserve"> REF _Ref150677399 \p \h </w:instrText>
-      </w:r>
-      <w:r>
-        <w:fldChar w:fldCharType="separate"/>
-      </w:r>
-      <w:r>
-        <w:t>előbb</w:t>
-      </w:r>
-      <w:r>
-        <w:fldChar w:fldCharType="end"/>
-      </w:r>
-      <w:r>
-        <w:t xml:space="preserve"> látható ábrán csak a kapcsolatok vannak szemléltetve, az egyszerűség kedvéért. </w:t>
-      </w:r>
-      <w:r>
-        <w:t xml:space="preserve">Látható, hogy a </w:t>
-      </w:r>
-      <w:r>
-        <w:rPr>
-          <w:rFonts w:ascii="Consolas" w:hAnsi="Consolas"/>
-        </w:rPr>
-        <w:t>Felhasználó</w:t>
-      </w:r>
-      <w:r>
-        <w:t xml:space="preserve"> és a </w:t>
-      </w:r>
-      <w:r>
-        <w:rPr>
-          <w:rFonts w:ascii="Consolas" w:hAnsi="Consolas"/>
-        </w:rPr>
-        <w:t>Számla</w:t>
-      </w:r>
-      <w:r>
-        <w:t xml:space="preserve"> között </w:t>
-      </w:r>
+        <w:t xml:space="preserve"> látható egyed-kapcsolat diagramot a következőképpen képezhetjük le relációsémákká:</w:t>
+      </w:r>
+    </w:p>
+    <w:p>
+      <w:pPr>
+        <w:suppressAutoHyphens/>
+        <w:rPr>
+          <w:rFonts w:ascii="Consolas" w:hAnsi="Consolas"/>
+        </w:rPr>
+      </w:pPr>
       <w:proofErr w:type="gramStart"/>
       <w:r>
         <w:rPr>
           <w:rFonts w:ascii="Consolas" w:hAnsi="Consolas"/>
         </w:rPr>
-        <w:t>1:N</w:t>
+        <w:t>Felhasználó(</w:t>
       </w:r>
       <w:proofErr w:type="gramEnd"/>
       <w:r>
-        <w:t xml:space="preserve"> a kapcsolat, ez a specifikációban olvasottaknak megfelel. A másik kapcsolat a diagramon pedig a </w:t>
-      </w:r>
-      <w:r>
-        <w:rPr>
-          <w:rFonts w:ascii="Consolas" w:hAnsi="Consolas"/>
-        </w:rPr>
-        <w:t>Számla</w:t>
-      </w:r>
-      <w:r>
-        <w:t xml:space="preserve">, és a </w:t>
-      </w:r>
-      <w:r>
-        <w:rPr>
-          <w:rFonts w:ascii="Consolas" w:hAnsi="Consolas"/>
-        </w:rPr>
-        <w:t>Számlatétel</w:t>
-      </w:r>
-      <w:r>
-        <w:t xml:space="preserve"> </w:t>
-      </w:r>
-      <w:proofErr w:type="spellStart"/>
-      <w:r>
-        <w:t>egyedek</w:t>
-      </w:r>
-      <w:proofErr w:type="spellEnd"/>
-      <w:r>
-        <w:t xml:space="preserve"> között van. Ez a kapcsolat meghatározó, mivel a </w:t>
-      </w:r>
-      <w:r>
-        <w:rPr>
-          <w:rFonts w:ascii="Consolas" w:hAnsi="Consolas"/>
-        </w:rPr>
-        <w:t>Számlatétel</w:t>
-      </w:r>
-      <w:r>
-        <w:t xml:space="preserve"> gyenge egyedet kapcsolja a számlához. Talán úgy a legegyszerűbb ennek a miértjét megfogni, hogy végig gondoljuk, hogy a </w:t>
-      </w:r>
-      <w:r>
-        <w:rPr>
-          <w:rFonts w:ascii="Consolas" w:hAnsi="Consolas"/>
-        </w:rPr>
-        <w:t>Számlatétel</w:t>
-      </w:r>
-      <w:r>
-        <w:t xml:space="preserve"> létezhet-e (van-e értelme léteznie) </w:t>
-      </w:r>
-      <w:r>
-        <w:rPr>
-          <w:rFonts w:ascii="Consolas" w:hAnsi="Consolas"/>
-        </w:rPr>
-        <w:t>Számla</w:t>
-      </w:r>
-      <w:r>
-        <w:t xml:space="preserve"> nélkül. A válasz eléggé egyértelműen az, hogy nincs. Így csak akkor értelmezhető ez a kapcsolat, ha a </w:t>
-      </w:r>
-      <w:r>
-        <w:rPr>
-          <w:rFonts w:ascii="Consolas" w:hAnsi="Consolas"/>
-        </w:rPr>
-        <w:t>Számla</w:t>
-      </w:r>
-      <w:r>
-        <w:t xml:space="preserve"> meghatározza, hogy a </w:t>
-      </w:r>
-      <w:r>
-        <w:rPr>
-          <w:rFonts w:ascii="Consolas" w:hAnsi="Consolas"/>
-        </w:rPr>
-        <w:t>Számlatétel</w:t>
-      </w:r>
-      <w:r>
-        <w:t xml:space="preserve">t. Emellett, az is egy magyarázat erre, hogy ugyan mesterségesen állíthatunk ki egy kulcsot a </w:t>
-      </w:r>
-      <w:r>
-        <w:rPr>
-          <w:rFonts w:ascii="Consolas" w:hAnsi="Consolas"/>
-        </w:rPr>
-        <w:t>Számlatétel</w:t>
-      </w:r>
-      <w:r>
-        <w:t xml:space="preserve">nek, de nem sok értelme lenne, mivel ez csak a </w:t>
-      </w:r>
-      <w:r>
-        <w:rPr>
-          <w:rFonts w:ascii="Consolas" w:hAnsi="Consolas"/>
-        </w:rPr>
-        <w:t>Számlá</w:t>
-      </w:r>
-      <w:r>
-        <w:t>val együtt értelmezhető.</w:t>
-      </w:r>
-    </w:p>
-    <w:p>
-      <w:pPr>
-        <w:pStyle w:val="Cmsor1"/>
-      </w:pPr>
-      <w:r>
-        <w:t>Leképezés relációsémákká</w:t>
-      </w:r>
-    </w:p>
-    <w:p>
-      <w:r>
-        <w:t xml:space="preserve">Az </w:t>
-      </w:r>
-      <w:r>
-        <w:fldChar w:fldCharType="begin"/>
-      </w:r>
-      <w:r>
-        <w:instrText xml:space="preserve"> REF _Ref150587700 \h </w:instrText>
-      </w:r>
-      <w:r>
-        <w:fldChar w:fldCharType="separate"/>
-      </w:r>
-      <w:r>
-        <w:rPr>
-          <w:noProof/>
-        </w:rPr>
-        <w:t>1</w:t>
-      </w:r>
-      <w:r>
-        <w:t>. ábrán</w:t>
-      </w:r>
-      <w:r>
-        <w:fldChar w:fldCharType="end"/>
-      </w:r>
-      <w:r>
-        <w:t xml:space="preserve"> látható egyed-kapcsolat diagramot a következőképpen képezhetjük le relációsémákká:</w:t>
+        <w:rPr>
+          <w:rFonts w:ascii="Consolas" w:hAnsi="Consolas"/>
+          <w:u w:val="single"/>
+        </w:rPr>
+        <w:t>e-mail</w:t>
+      </w:r>
+      <w:r>
+        <w:rPr>
+          <w:rFonts w:ascii="Consolas" w:hAnsi="Consolas"/>
+        </w:rPr>
+        <w:t>, jelszó, név, bejelentkezve, adószám, utolsó belépés időpontja)</w:t>
       </w:r>
     </w:p>
     <w:p>
@@ -833,7 +644,7 @@
         <w:rPr>
           <w:rFonts w:ascii="Consolas" w:hAnsi="Consolas"/>
         </w:rPr>
-        <w:t>Felhasználó(</w:t>
+        <w:t>Számla(</w:t>
       </w:r>
       <w:proofErr w:type="gramEnd"/>
       <w:r>
@@ -841,13 +652,26 @@
           <w:rFonts w:ascii="Consolas" w:hAnsi="Consolas"/>
           <w:u w:val="single"/>
         </w:rPr>
-        <w:t>e-mail</w:t>
-      </w:r>
-      <w:r>
-        <w:rPr>
-          <w:rFonts w:ascii="Consolas" w:hAnsi="Consolas"/>
-        </w:rPr>
-        <w:t>, jelszó, név, bejelentkezve, adószám, utolsó belépés időpontja)</w:t>
+        <w:t>számlaszám</w:t>
+      </w:r>
+      <w:r>
+        <w:rPr>
+          <w:rFonts w:ascii="Consolas" w:hAnsi="Consolas"/>
+        </w:rPr>
+        <w:t xml:space="preserve">, </w:t>
+      </w:r>
+      <w:r>
+        <w:rPr>
+          <w:rFonts w:ascii="Consolas" w:hAnsi="Consolas"/>
+          <w:u w:val="single"/>
+        </w:rPr>
+        <w:t>típus</w:t>
+      </w:r>
+      <w:r>
+        <w:rPr>
+          <w:rFonts w:ascii="Consolas" w:hAnsi="Consolas"/>
+        </w:rPr>
+        <w:t>, dátum, határidő, végösszeg, vevőnév, vevőadószám, vevőcím)</w:t>
       </w:r>
     </w:p>
     <w:p>
@@ -862,7 +686,7 @@
         <w:rPr>
           <w:rFonts w:ascii="Consolas" w:hAnsi="Consolas"/>
         </w:rPr>
-        <w:t>Számla(</w:t>
+        <w:t>Tétel(</w:t>
       </w:r>
       <w:proofErr w:type="gramEnd"/>
       <w:r>
@@ -870,26 +694,13 @@
           <w:rFonts w:ascii="Consolas" w:hAnsi="Consolas"/>
           <w:u w:val="single"/>
         </w:rPr>
-        <w:t>számlaszám</w:t>
-      </w:r>
-      <w:r>
-        <w:rPr>
-          <w:rFonts w:ascii="Consolas" w:hAnsi="Consolas"/>
-        </w:rPr>
-        <w:t xml:space="preserve">, </w:t>
-      </w:r>
-      <w:r>
-        <w:rPr>
-          <w:rFonts w:ascii="Consolas" w:hAnsi="Consolas"/>
-          <w:u w:val="single"/>
-        </w:rPr>
-        <w:t>típus</w:t>
-      </w:r>
-      <w:r>
-        <w:rPr>
-          <w:rFonts w:ascii="Consolas" w:hAnsi="Consolas"/>
-        </w:rPr>
-        <w:t>, dátum, határidő, végösszeg, vevőnév, vevőadószám, vevőcím)</w:t>
+        <w:t>azonosító</w:t>
+      </w:r>
+      <w:r>
+        <w:rPr>
+          <w:rFonts w:ascii="Consolas" w:hAnsi="Consolas"/>
+        </w:rPr>
+        <w:t>, jelleg, megnevezés, mértékegység, egységár)</w:t>
       </w:r>
     </w:p>
     <w:p>
@@ -904,63 +715,9 @@
         <w:rPr>
           <w:rFonts w:ascii="Consolas" w:hAnsi="Consolas"/>
         </w:rPr>
-        <w:t>Tétel(</w:t>
+        <w:t>Kiállította(</w:t>
       </w:r>
       <w:proofErr w:type="gramEnd"/>
-      <w:r>
-        <w:rPr>
-          <w:rFonts w:ascii="Consolas" w:hAnsi="Consolas"/>
-          <w:u w:val="single"/>
-        </w:rPr>
-        <w:t>azonosító</w:t>
-      </w:r>
-      <w:r>
-        <w:rPr>
-          <w:rFonts w:ascii="Consolas" w:hAnsi="Consolas"/>
-        </w:rPr>
-        <w:t>, jelleg, megnevezés, mértékegység, egységár)</w:t>
-      </w:r>
-    </w:p>
-    <w:p>
-      <w:pPr>
-        <w:suppressAutoHyphens/>
-        <w:rPr>
-          <w:rFonts w:ascii="Consolas" w:hAnsi="Consolas"/>
-        </w:rPr>
-      </w:pPr>
-      <w:proofErr w:type="gramStart"/>
-      <w:r>
-        <w:rPr>
-          <w:rFonts w:ascii="Consolas" w:hAnsi="Consolas"/>
-        </w:rPr>
-        <w:t>Számlatétel(</w:t>
-      </w:r>
-      <w:proofErr w:type="gramEnd"/>
-      <w:r>
-        <w:rPr>
-          <w:rFonts w:ascii="Consolas" w:hAnsi="Consolas"/>
-          <w:u w:val="single"/>
-        </w:rPr>
-        <w:t>azonosító</w:t>
-      </w:r>
-      <w:r>
-        <w:rPr>
-          <w:rFonts w:ascii="Consolas" w:hAnsi="Consolas"/>
-        </w:rPr>
-        <w:t>,</w:t>
-      </w:r>
-      <w:r>
-        <w:rPr>
-          <w:rFonts w:ascii="Consolas" w:hAnsi="Consolas"/>
-        </w:rPr>
-        <w:t xml:space="preserve"> jelleg, megnevezés, mértékegység, egységár</w:t>
-      </w:r>
-      <w:r>
-        <w:rPr>
-          <w:rFonts w:ascii="Consolas" w:hAnsi="Consolas"/>
-        </w:rPr>
-        <w:t xml:space="preserve"> </w:t>
-      </w:r>
       <w:r>
         <w:rPr>
           <w:rFonts w:ascii="Consolas" w:hAnsi="Consolas"/>
@@ -968,6 +725,20 @@
           <w:iCs/>
           <w:u w:val="single"/>
         </w:rPr>
+        <w:t>e-mail</w:t>
+      </w:r>
+      <w:r>
+        <w:rPr>
+          <w:rFonts w:ascii="Consolas" w:hAnsi="Consolas"/>
+        </w:rPr>
+        <w:t xml:space="preserve">, </w:t>
+      </w:r>
+      <w:r>
+        <w:rPr>
+          <w:rFonts w:ascii="Consolas" w:hAnsi="Consolas"/>
+          <w:i/>
+          <w:u w:val="single"/>
+        </w:rPr>
         <w:t>számlaszám</w:t>
       </w:r>
       <w:r>
@@ -976,6 +747,36 @@
         </w:rPr>
         <w:t xml:space="preserve">, </w:t>
       </w:r>
+      <w:r>
+        <w:rPr>
+          <w:rFonts w:ascii="Consolas" w:hAnsi="Consolas"/>
+          <w:i/>
+          <w:u w:val="single"/>
+        </w:rPr>
+        <w:t>típus</w:t>
+      </w:r>
+      <w:r>
+        <w:rPr>
+          <w:rFonts w:ascii="Consolas" w:hAnsi="Consolas"/>
+        </w:rPr>
+        <w:t>, mikor)</w:t>
+      </w:r>
+    </w:p>
+    <w:p>
+      <w:pPr>
+        <w:suppressAutoHyphens/>
+        <w:rPr>
+          <w:rFonts w:ascii="Consolas" w:hAnsi="Consolas"/>
+        </w:rPr>
+      </w:pPr>
+      <w:proofErr w:type="gramStart"/>
+      <w:r>
+        <w:rPr>
+          <w:rFonts w:ascii="Consolas" w:hAnsi="Consolas"/>
+        </w:rPr>
+        <w:t>Számlatétel(</w:t>
+      </w:r>
+      <w:proofErr w:type="gramEnd"/>
       <w:r>
         <w:rPr>
           <w:rFonts w:ascii="Consolas" w:hAnsi="Consolas"/>
@@ -983,7 +784,7 @@
           <w:iCs/>
           <w:u w:val="single"/>
         </w:rPr>
-        <w:t>típus</w:t>
+        <w:t>számlaszám</w:t>
       </w:r>
       <w:r>
         <w:rPr>
@@ -991,40 +792,6 @@
         </w:rPr>
         <w:t xml:space="preserve">, </w:t>
       </w:r>
-      <w:r>
-        <w:rPr>
-          <w:rFonts w:ascii="Consolas" w:hAnsi="Consolas"/>
-        </w:rPr>
-        <w:t>sorszám</w:t>
-      </w:r>
-      <w:r>
-        <w:rPr>
-          <w:rFonts w:ascii="Consolas" w:hAnsi="Consolas"/>
-        </w:rPr>
-        <w:t xml:space="preserve">, </w:t>
-      </w:r>
-      <w:r>
-        <w:rPr>
-          <w:rFonts w:ascii="Consolas" w:hAnsi="Consolas"/>
-        </w:rPr>
-        <w:t>mennyiség)</w:t>
-      </w:r>
-    </w:p>
-    <w:p>
-      <w:pPr>
-        <w:suppressAutoHyphens/>
-        <w:rPr>
-          <w:rFonts w:ascii="Consolas" w:hAnsi="Consolas"/>
-        </w:rPr>
-      </w:pPr>
-      <w:proofErr w:type="gramStart"/>
-      <w:r>
-        <w:rPr>
-          <w:rFonts w:ascii="Consolas" w:hAnsi="Consolas"/>
-        </w:rPr>
-        <w:t>Kiállította(</w:t>
-      </w:r>
-      <w:proofErr w:type="gramEnd"/>
       <w:r>
         <w:rPr>
           <w:rFonts w:ascii="Consolas" w:hAnsi="Consolas"/>
@@ -1032,7 +799,7 @@
           <w:iCs/>
           <w:u w:val="single"/>
         </w:rPr>
-        <w:t>e-mail</w:t>
+        <w:t>típus</w:t>
       </w:r>
       <w:r>
         <w:rPr>
@@ -1044,29 +811,22 @@
         <w:rPr>
           <w:rFonts w:ascii="Consolas" w:hAnsi="Consolas"/>
           <w:i/>
+          <w:iCs/>
           <w:u w:val="single"/>
         </w:rPr>
-        <w:t>számlaszám</w:t>
-      </w:r>
-      <w:r>
-        <w:rPr>
-          <w:rFonts w:ascii="Consolas" w:hAnsi="Consolas"/>
-        </w:rPr>
-        <w:t xml:space="preserve">, </w:t>
-      </w:r>
-      <w:r>
-        <w:rPr>
-          <w:rFonts w:ascii="Consolas" w:hAnsi="Consolas"/>
-          <w:i/>
-          <w:u w:val="single"/>
-        </w:rPr>
-        <w:t>típus</w:t>
-      </w:r>
-      <w:r>
-        <w:rPr>
-          <w:rFonts w:ascii="Consolas" w:hAnsi="Consolas"/>
-        </w:rPr>
-        <w:t>, mikor)</w:t>
+        <w:t>azonosító</w:t>
+      </w:r>
+      <w:r>
+        <w:rPr>
+          <w:rFonts w:ascii="Consolas" w:hAnsi="Consolas"/>
+        </w:rPr>
+        <w:t>, sorszám, mennyiség</w:t>
+      </w:r>
+      <w:r>
+        <w:rPr>
+          <w:rFonts w:ascii="Consolas" w:hAnsi="Consolas"/>
+        </w:rPr>
+        <w:t>)</w:t>
       </w:r>
     </w:p>
     <w:p>
@@ -1074,7 +834,6 @@
         <w:pStyle w:val="Cmsor1"/>
       </w:pPr>
       <w:r>
-        <w:lastRenderedPageBreak/>
         <w:t>Normalizálás</w:t>
       </w:r>
     </w:p>
@@ -1085,6 +844,7 @@
     </w:p>
     <w:p>
       <w:pPr>
+        <w:pageBreakBefore/>
         <w:rPr>
           <w:b/>
           <w:bCs/>
@@ -1095,6 +855,7 @@
           <w:b/>
           <w:bCs/>
         </w:rPr>
+        <w:lastRenderedPageBreak/>
         <w:t>Felhasználó</w:t>
       </w:r>
     </w:p>
@@ -1146,19 +907,7 @@
         <w:rPr>
           <w:rFonts w:ascii="Consolas" w:hAnsi="Consolas"/>
         </w:rPr>
-        <w:t xml:space="preserve">{e-mail} </w:t>
-      </w:r>
-      <w:r>
-        <w:rPr>
-          <w:rFonts w:ascii="Consolas" w:hAnsi="Consolas"/>
-        </w:rPr>
-        <w:t>→</w:t>
-      </w:r>
-      <w:r>
-        <w:rPr>
-          <w:rFonts w:ascii="Consolas" w:hAnsi="Consolas"/>
-        </w:rPr>
-        <w:t xml:space="preserve"> {jelszó, név, bejelentkezve, adószám, utolsó belépés időpontja}</w:t>
+        <w:t>{e-mail} → {jelszó, név, bejelentkezve, adószám, utolsó belépés időpontja}</w:t>
       </w:r>
     </w:p>
     <w:p>
@@ -1176,19 +925,7 @@
         <w:rPr>
           <w:rFonts w:ascii="Consolas" w:hAnsi="Consolas"/>
         </w:rPr>
-        <w:t xml:space="preserve">{adószám} </w:t>
-      </w:r>
-      <w:r>
-        <w:rPr>
-          <w:rFonts w:ascii="Consolas" w:hAnsi="Consolas"/>
-        </w:rPr>
-        <w:t>→</w:t>
-      </w:r>
-      <w:r>
-        <w:rPr>
-          <w:rFonts w:ascii="Consolas" w:hAnsi="Consolas"/>
-        </w:rPr>
-        <w:t xml:space="preserve"> {e-mail, jelszó, név, bejelentkezve, utolsó belépés időpontja}</w:t>
+        <w:t>{adószám} → {e-mail, jelszó, név, bejelentkezve, utolsó belépés időpontja}</w:t>
       </w:r>
     </w:p>
     <w:p>
@@ -1328,19 +1065,7 @@
         <w:rPr>
           <w:rFonts w:ascii="Consolas" w:hAnsi="Consolas"/>
         </w:rPr>
-        <w:t xml:space="preserve">{számlaszám} </w:t>
-      </w:r>
-      <w:r>
-        <w:rPr>
-          <w:rFonts w:ascii="Consolas" w:hAnsi="Consolas"/>
-        </w:rPr>
-        <w:t>→</w:t>
-      </w:r>
-      <w:r>
-        <w:rPr>
-          <w:rFonts w:ascii="Consolas" w:hAnsi="Consolas"/>
-        </w:rPr>
-        <w:t xml:space="preserve"> </w:t>
+        <w:t xml:space="preserve">{számlaszám} → </w:t>
       </w:r>
       <w:r>
         <w:rPr>
@@ -1456,13 +1181,7 @@
         <w:rPr>
           <w:rFonts w:ascii="Consolas" w:hAnsi="Consolas"/>
         </w:rPr>
-        <w:t xml:space="preserve">{számlaszám, típus} </w:t>
-      </w:r>
-      <w:r>
-        <w:rPr>
-          <w:rFonts w:ascii="Consolas" w:hAnsi="Consolas"/>
-        </w:rPr>
-        <w:t>→</w:t>
+        <w:t>{számlaszám, típus} →</w:t>
       </w:r>
       <w:r>
         <w:rPr>
@@ -1846,83 +1565,35 @@
         <w:rPr>
           <w:rFonts w:ascii="Consolas" w:hAnsi="Consolas"/>
         </w:rPr>
-        <w:t>{</w:t>
-      </w:r>
-      <w:r>
-        <w:rPr>
-          <w:rFonts w:ascii="Consolas" w:hAnsi="Consolas"/>
-        </w:rPr>
-        <w:t>jelleg</w:t>
-      </w:r>
-      <w:r>
-        <w:rPr>
-          <w:rFonts w:ascii="Consolas" w:hAnsi="Consolas"/>
-        </w:rPr>
-        <w:t xml:space="preserve">, </w:t>
-      </w:r>
-      <w:r>
-        <w:rPr>
-          <w:rFonts w:ascii="Consolas" w:hAnsi="Consolas"/>
-        </w:rPr>
-        <w:t>megnevezés</w:t>
-      </w:r>
-      <w:r>
-        <w:rPr>
-          <w:rFonts w:ascii="Consolas" w:hAnsi="Consolas"/>
-        </w:rPr>
-        <w:t xml:space="preserve">, </w:t>
-      </w:r>
-      <w:r>
-        <w:rPr>
-          <w:rFonts w:ascii="Consolas" w:hAnsi="Consolas"/>
-        </w:rPr>
-        <w:t>mértékegység</w:t>
-      </w:r>
-      <w:r>
-        <w:rPr>
-          <w:rFonts w:ascii="Consolas" w:hAnsi="Consolas"/>
-        </w:rPr>
-        <w:t xml:space="preserve">, </w:t>
-      </w:r>
-      <w:r>
-        <w:rPr>
-          <w:rFonts w:ascii="Consolas" w:hAnsi="Consolas"/>
-        </w:rPr>
-        <w:t>egységár</w:t>
-      </w:r>
-      <w:r>
-        <w:rPr>
-          <w:rFonts w:ascii="Consolas" w:hAnsi="Consolas"/>
-        </w:rPr>
-        <w:t>}</w:t>
-      </w:r>
-    </w:p>
-    <w:p>
-      <w:r>
+        <w:t>{jelleg, megnevezés, mértékegység, egységár}</w:t>
+      </w:r>
+    </w:p>
+    <w:p>
+      <w:r>
+        <w:t>Ez azonnal látható, hogy 3NF-ben van, egyetlen elemű kulcsa van, ami szuperkulcs is, és semmi más függés nincs megadva.</w:t>
+      </w:r>
+    </w:p>
+    <w:p>
+      <w:r>
+        <w:t xml:space="preserve">Viszont az előző esethez hasonlóan itt is megejthető az az optimalizálás, hogy </w:t>
+      </w:r>
+      <w:r>
+        <w:t>néhány tulajdonságot külön sémába szervezünk. Ezek a jelleg és a mértékegység attribútumok, mivel mindkettő értékei többször fognak előfordulni szövegként, itt is a szám hozzárendelést választom.</w:t>
+      </w:r>
+    </w:p>
+    <w:p>
+      <w:pPr>
+        <w:suppressAutoHyphens/>
+        <w:rPr>
+          <w:rFonts w:ascii="Consolas" w:hAnsi="Consolas"/>
+        </w:rPr>
+      </w:pPr>
+      <w:proofErr w:type="gramStart"/>
+      <w:r>
+        <w:rPr>
+          <w:rFonts w:ascii="Consolas" w:hAnsi="Consolas"/>
+        </w:rPr>
         <w:lastRenderedPageBreak/>
-        <w:t>Ez azonnal látható, hogy 3NF-ben van, egyetlen elemű kulcsa van, ami szuperkulcs is, és semmi más függés nincs megadva.</w:t>
-      </w:r>
-    </w:p>
-    <w:p>
-      <w:r>
-        <w:t xml:space="preserve">Viszont az előző esethez hasonlóan itt is megejthető az az optimalizálás, hogy </w:t>
-      </w:r>
-      <w:r>
-        <w:t>néhány tulajdonságot külön sémába szervezünk. Ezek a jelleg és a mértékegység attribútumok, mivel mindkettő értékei többször fognak előfordulni szövegként, itt is a szám hozzárendelést választom.</w:t>
-      </w:r>
-    </w:p>
-    <w:p>
-      <w:pPr>
-        <w:suppressAutoHyphens/>
-        <w:rPr>
-          <w:rFonts w:ascii="Consolas" w:hAnsi="Consolas"/>
-        </w:rPr>
-      </w:pPr>
-      <w:proofErr w:type="gramStart"/>
-      <w:r>
-        <w:rPr>
-          <w:rFonts w:ascii="Consolas" w:hAnsi="Consolas"/>
-        </w:rPr>
         <w:t>Tétel(</w:t>
       </w:r>
       <w:proofErr w:type="gramEnd"/>
@@ -1962,7 +1633,14 @@
           <w:i/>
           <w:iCs/>
         </w:rPr>
-        <w:t>M</w:t>
+        <w:t>Mértékegység.azonosító</w:t>
+      </w:r>
+      <w:proofErr w:type="spellEnd"/>
+      <w:r>
+        <w:rPr>
+          <w:rFonts w:ascii="Consolas" w:hAnsi="Consolas"/>
+        </w:rPr>
+        <w:t xml:space="preserve">, </w:t>
       </w:r>
       <w:r>
         <w:rPr>
@@ -1970,7 +1648,7 @@
           <w:i/>
           <w:iCs/>
         </w:rPr>
-        <w:t>értékegység</w:t>
+        <w:t>e</w:t>
       </w:r>
       <w:r>
         <w:rPr>
@@ -1978,22 +1656,137 @@
           <w:i/>
           <w:iCs/>
         </w:rPr>
-        <w:t>.azonosító</w:t>
-      </w:r>
-      <w:proofErr w:type="spellEnd"/>
-      <w:r>
-        <w:rPr>
-          <w:rFonts w:ascii="Consolas" w:hAnsi="Consolas"/>
-        </w:rPr>
-        <w:t xml:space="preserve">, </w:t>
-      </w:r>
+        <w:t>gységár</w:t>
+      </w:r>
+      <w:r>
+        <w:rPr>
+          <w:rFonts w:ascii="Consolas" w:hAnsi="Consolas"/>
+        </w:rPr>
+        <w:t>)</w:t>
+      </w:r>
+    </w:p>
+    <w:p>
+      <w:pPr>
+        <w:suppressAutoHyphens/>
+        <w:rPr>
+          <w:rFonts w:ascii="Consolas" w:hAnsi="Consolas"/>
+        </w:rPr>
+      </w:pPr>
+      <w:proofErr w:type="gramStart"/>
+      <w:r>
+        <w:rPr>
+          <w:rFonts w:ascii="Consolas" w:hAnsi="Consolas"/>
+        </w:rPr>
+        <w:t>Mértékegység</w:t>
+      </w:r>
+      <w:r>
+        <w:rPr>
+          <w:rFonts w:ascii="Consolas" w:hAnsi="Consolas"/>
+        </w:rPr>
+        <w:t>(</w:t>
+      </w:r>
+      <w:proofErr w:type="gramEnd"/>
+      <w:r>
+        <w:rPr>
+          <w:rFonts w:ascii="Consolas" w:hAnsi="Consolas"/>
+          <w:u w:val="single"/>
+        </w:rPr>
+        <w:t>azonosító</w:t>
+      </w:r>
+      <w:r>
+        <w:rPr>
+          <w:rFonts w:ascii="Consolas" w:hAnsi="Consolas"/>
+        </w:rPr>
+        <w:t>, megnevezés)</w:t>
+      </w:r>
+    </w:p>
+    <w:p>
+      <w:pPr>
+        <w:suppressAutoHyphens/>
+        <w:rPr>
+          <w:rFonts w:ascii="Consolas" w:hAnsi="Consolas"/>
+        </w:rPr>
+      </w:pPr>
+      <w:proofErr w:type="gramStart"/>
+      <w:r>
+        <w:rPr>
+          <w:rFonts w:ascii="Consolas" w:hAnsi="Consolas"/>
+        </w:rPr>
+        <w:t>Jelleg</w:t>
+      </w:r>
+      <w:r>
+        <w:rPr>
+          <w:rFonts w:ascii="Consolas" w:hAnsi="Consolas"/>
+        </w:rPr>
+        <w:t>(</w:t>
+      </w:r>
+      <w:proofErr w:type="gramEnd"/>
+      <w:r>
+        <w:rPr>
+          <w:rFonts w:ascii="Consolas" w:hAnsi="Consolas"/>
+          <w:u w:val="single"/>
+        </w:rPr>
+        <w:t>azonosító</w:t>
+      </w:r>
+      <w:r>
+        <w:rPr>
+          <w:rFonts w:ascii="Consolas" w:hAnsi="Consolas"/>
+        </w:rPr>
+        <w:t>, megnevezés)</w:t>
+      </w:r>
+    </w:p>
+    <w:p>
+      <w:pPr>
+        <w:keepNext/>
+        <w:rPr>
+          <w:b/>
+          <w:bCs/>
+        </w:rPr>
+      </w:pPr>
+      <w:r>
+        <w:rPr>
+          <w:b/>
+          <w:bCs/>
+        </w:rPr>
+        <w:t>Számlatétel</w:t>
+      </w:r>
+      <w:r>
+        <w:rPr>
+          <w:b/>
+          <w:bCs/>
+        </w:rPr>
+        <w:t xml:space="preserve"> (Rajta van kapcsolat)</w:t>
+      </w:r>
+    </w:p>
+    <w:p>
+      <w:pPr>
+        <w:keepNext/>
+        <w:suppressAutoHyphens/>
+        <w:rPr>
+          <w:rFonts w:ascii="Consolas" w:hAnsi="Consolas"/>
+        </w:rPr>
+      </w:pPr>
+      <w:proofErr w:type="gramStart"/>
+      <w:r>
+        <w:rPr>
+          <w:rFonts w:ascii="Consolas" w:hAnsi="Consolas"/>
+        </w:rPr>
+        <w:t>Számlatétel(</w:t>
+      </w:r>
+      <w:proofErr w:type="gramEnd"/>
       <w:r>
         <w:rPr>
           <w:rFonts w:ascii="Consolas" w:hAnsi="Consolas"/>
           <w:i/>
           <w:iCs/>
         </w:rPr>
-        <w:t>e</w:t>
+        <w:t>számlaszám</w:t>
+      </w:r>
+      <w:r>
+        <w:rPr>
+          <w:rFonts w:ascii="Consolas" w:hAnsi="Consolas"/>
+        </w:rPr>
+        <w:t xml:space="preserve">, </w:t>
       </w:r>
       <w:r>
         <w:rPr>
@@ -2001,144 +1794,13 @@
           <w:i/>
           <w:iCs/>
         </w:rPr>
-        <w:t>gységár</w:t>
-      </w:r>
-      <w:r>
-        <w:rPr>
-          <w:rFonts w:ascii="Consolas" w:hAnsi="Consolas"/>
-        </w:rPr>
-        <w:t>)</w:t>
-      </w:r>
-    </w:p>
-    <w:p>
-      <w:pPr>
-        <w:suppressAutoHyphens/>
-        <w:rPr>
-          <w:rFonts w:ascii="Consolas" w:hAnsi="Consolas"/>
-        </w:rPr>
-      </w:pPr>
-      <w:proofErr w:type="gramStart"/>
-      <w:r>
-        <w:rPr>
-          <w:rFonts w:ascii="Consolas" w:hAnsi="Consolas"/>
-        </w:rPr>
-        <w:t>Mértékegység</w:t>
-      </w:r>
-      <w:r>
-        <w:rPr>
-          <w:rFonts w:ascii="Consolas" w:hAnsi="Consolas"/>
-        </w:rPr>
-        <w:t>(</w:t>
-      </w:r>
-      <w:proofErr w:type="gramEnd"/>
-      <w:r>
-        <w:rPr>
-          <w:rFonts w:ascii="Consolas" w:hAnsi="Consolas"/>
-          <w:u w:val="single"/>
-        </w:rPr>
-        <w:t>azonosító</w:t>
-      </w:r>
-      <w:r>
-        <w:rPr>
-          <w:rFonts w:ascii="Consolas" w:hAnsi="Consolas"/>
-        </w:rPr>
-        <w:t>, megnevezés)</w:t>
-      </w:r>
-    </w:p>
-    <w:p>
-      <w:pPr>
-        <w:suppressAutoHyphens/>
-        <w:rPr>
-          <w:rFonts w:ascii="Consolas" w:hAnsi="Consolas"/>
-        </w:rPr>
-      </w:pPr>
-      <w:proofErr w:type="gramStart"/>
-      <w:r>
-        <w:rPr>
-          <w:rFonts w:ascii="Consolas" w:hAnsi="Consolas"/>
-        </w:rPr>
-        <w:t>Jelleg</w:t>
-      </w:r>
-      <w:r>
-        <w:rPr>
-          <w:rFonts w:ascii="Consolas" w:hAnsi="Consolas"/>
-        </w:rPr>
-        <w:t>(</w:t>
-      </w:r>
-      <w:proofErr w:type="gramEnd"/>
-      <w:r>
-        <w:rPr>
-          <w:rFonts w:ascii="Consolas" w:hAnsi="Consolas"/>
-          <w:u w:val="single"/>
-        </w:rPr>
-        <w:t>azonosító</w:t>
-      </w:r>
-      <w:r>
-        <w:rPr>
-          <w:rFonts w:ascii="Consolas" w:hAnsi="Consolas"/>
-        </w:rPr>
-        <w:t>, megnevezés)</w:t>
-      </w:r>
-    </w:p>
-    <w:p>
-      <w:pPr>
-        <w:rPr>
-          <w:b/>
-          <w:bCs/>
-        </w:rPr>
-      </w:pPr>
-      <w:r>
-        <w:rPr>
-          <w:b/>
-          <w:bCs/>
-        </w:rPr>
-        <w:t>Számlatétel</w:t>
-      </w:r>
-    </w:p>
-    <w:p>
-      <w:pPr>
-        <w:suppressAutoHyphens/>
-        <w:rPr>
-          <w:rFonts w:ascii="Consolas" w:hAnsi="Consolas"/>
-        </w:rPr>
-      </w:pPr>
-      <w:proofErr w:type="gramStart"/>
-      <w:r>
-        <w:rPr>
-          <w:rFonts w:ascii="Consolas" w:hAnsi="Consolas"/>
-        </w:rPr>
-        <w:t>Számlatétel(</w:t>
-      </w:r>
-      <w:proofErr w:type="gramEnd"/>
-      <w:r>
-        <w:rPr>
-          <w:rFonts w:ascii="Consolas" w:hAnsi="Consolas"/>
-        </w:rPr>
-        <w:t>azonosító</w:t>
-      </w:r>
-      <w:r>
-        <w:rPr>
-          <w:rFonts w:ascii="Consolas" w:hAnsi="Consolas"/>
-        </w:rPr>
-        <w:t>,</w:t>
-      </w:r>
-      <w:r>
-        <w:rPr>
-          <w:rFonts w:ascii="Consolas" w:hAnsi="Consolas"/>
-        </w:rPr>
-        <w:t xml:space="preserve"> jelleg, megnevezés, mértékegység, egységár</w:t>
-      </w:r>
-      <w:r>
-        <w:rPr>
-          <w:rFonts w:ascii="Consolas" w:hAnsi="Consolas"/>
-        </w:rPr>
-        <w:t>,</w:t>
-      </w:r>
-      <w:r>
-        <w:rPr>
-          <w:rFonts w:ascii="Consolas" w:hAnsi="Consolas"/>
-        </w:rPr>
-        <w:t xml:space="preserve"> </w:t>
+        <w:t>típus</w:t>
+      </w:r>
+      <w:r>
+        <w:rPr>
+          <w:rFonts w:ascii="Consolas" w:hAnsi="Consolas"/>
+        </w:rPr>
+        <w:t xml:space="preserve">, </w:t>
       </w:r>
       <w:r>
         <w:rPr>
@@ -2146,39 +1808,19 @@
           <w:i/>
           <w:iCs/>
         </w:rPr>
-        <w:t>számlaszám</w:t>
-      </w:r>
-      <w:r>
-        <w:rPr>
-          <w:rFonts w:ascii="Consolas" w:hAnsi="Consolas"/>
-        </w:rPr>
-        <w:t xml:space="preserve">, </w:t>
-      </w:r>
-      <w:r>
-        <w:rPr>
-          <w:rFonts w:ascii="Consolas" w:hAnsi="Consolas"/>
-          <w:i/>
-          <w:iCs/>
-        </w:rPr>
-        <w:t>típus</w:t>
-      </w:r>
-      <w:r>
-        <w:rPr>
-          <w:rFonts w:ascii="Consolas" w:hAnsi="Consolas"/>
-        </w:rPr>
-        <w:t xml:space="preserve">, </w:t>
-      </w:r>
-      <w:r>
-        <w:rPr>
-          <w:rFonts w:ascii="Consolas" w:hAnsi="Consolas"/>
-        </w:rPr>
-        <w:t>sorszám</w:t>
-      </w:r>
-      <w:r>
-        <w:rPr>
-          <w:rFonts w:ascii="Consolas" w:hAnsi="Consolas"/>
-        </w:rPr>
-        <w:t>, mennyiség)</w:t>
+        <w:t>azonosító</w:t>
+      </w:r>
+      <w:r>
+        <w:rPr>
+          <w:rFonts w:ascii="Consolas" w:hAnsi="Consolas"/>
+        </w:rPr>
+        <w:t>, sorszám, mennyiség</w:t>
+      </w:r>
+      <w:r>
+        <w:rPr>
+          <w:rFonts w:ascii="Consolas" w:hAnsi="Consolas"/>
+        </w:rPr>
+        <w:t>)</w:t>
       </w:r>
     </w:p>
     <w:p>
@@ -2207,6 +1849,30 @@
         <w:rPr>
           <w:rFonts w:ascii="Consolas" w:hAnsi="Consolas"/>
         </w:rPr>
+        <w:t>számlaszám</w:t>
+      </w:r>
+      <w:r>
+        <w:rPr>
+          <w:rFonts w:ascii="Consolas" w:hAnsi="Consolas"/>
+        </w:rPr>
+        <w:t xml:space="preserve">, </w:t>
+      </w:r>
+      <w:r>
+        <w:rPr>
+          <w:rFonts w:ascii="Consolas" w:hAnsi="Consolas"/>
+        </w:rPr>
+        <w:t>típus</w:t>
+      </w:r>
+      <w:r>
+        <w:rPr>
+          <w:rFonts w:ascii="Consolas" w:hAnsi="Consolas"/>
+        </w:rPr>
+        <w:t xml:space="preserve">, </w:t>
+      </w:r>
+      <w:r>
+        <w:rPr>
+          <w:rFonts w:ascii="Consolas" w:hAnsi="Consolas"/>
+        </w:rPr>
         <w:t>azonosító</w:t>
       </w:r>
       <w:r>
@@ -2219,7 +1885,19 @@
         <w:rPr>
           <w:rFonts w:ascii="Consolas" w:hAnsi="Consolas"/>
         </w:rPr>
-        <w:t>{jelleg, megnevezés, mértékegység, egységár}</w:t>
+        <w:t>{</w:t>
+      </w:r>
+      <w:r>
+        <w:rPr>
+          <w:rFonts w:ascii="Consolas" w:hAnsi="Consolas"/>
+        </w:rPr>
+        <w:t>sorszám, mennyiség</w:t>
+      </w:r>
+      <w:r>
+        <w:rPr>
+          <w:rFonts w:ascii="Consolas" w:hAnsi="Consolas"/>
+        </w:rPr>
+        <w:t>}</w:t>
       </w:r>
     </w:p>
     <w:p>
@@ -2237,7 +1915,7 @@
         <w:rPr>
           <w:rFonts w:ascii="Consolas" w:hAnsi="Consolas"/>
         </w:rPr>
-        <w:t xml:space="preserve">{azonosító, számlaszám, típus} </w:t>
+        <w:t xml:space="preserve">{sorszám} </w:t>
       </w:r>
       <w:r>
         <w:rPr>
@@ -2249,7 +1927,383 @@
         <w:rPr>
           <w:rFonts w:ascii="Consolas" w:hAnsi="Consolas"/>
         </w:rPr>
-        <w:t xml:space="preserve"> {sorszám}</w:t>
+        <w:t xml:space="preserve"> </w:t>
+      </w:r>
+      <w:r>
+        <w:rPr>
+          <w:rFonts w:ascii="Consolas" w:hAnsi="Consolas"/>
+        </w:rPr>
+        <w:t>{</w:t>
+      </w:r>
+      <w:r>
+        <w:rPr>
+          <w:rFonts w:ascii="Consolas" w:hAnsi="Consolas"/>
+        </w:rPr>
+        <w:t>számlaszám</w:t>
+      </w:r>
+      <w:r>
+        <w:rPr>
+          <w:rFonts w:ascii="Consolas" w:hAnsi="Consolas"/>
+        </w:rPr>
+        <w:t xml:space="preserve">, </w:t>
+      </w:r>
+      <w:r>
+        <w:rPr>
+          <w:rFonts w:ascii="Consolas" w:hAnsi="Consolas"/>
+        </w:rPr>
+        <w:t>típus</w:t>
+      </w:r>
+      <w:r>
+        <w:rPr>
+          <w:rFonts w:ascii="Consolas" w:hAnsi="Consolas"/>
+        </w:rPr>
+        <w:t xml:space="preserve">, </w:t>
+      </w:r>
+      <w:r>
+        <w:rPr>
+          <w:rFonts w:ascii="Consolas" w:hAnsi="Consolas"/>
+        </w:rPr>
+        <w:t>azonosító</w:t>
+      </w:r>
+      <w:r>
+        <w:rPr>
+          <w:rFonts w:ascii="Consolas" w:hAnsi="Consolas"/>
+        </w:rPr>
+        <w:t>, mennyiség</w:t>
+      </w:r>
+      <w:r>
+        <w:rPr>
+          <w:rFonts w:ascii="Consolas" w:hAnsi="Consolas"/>
+        </w:rPr>
+        <w:t>}</w:t>
+      </w:r>
+    </w:p>
+    <w:p>
+      <w:r>
+        <w:t>Látható, hogy a sorszám önmagában egy szuperkulcs, így egyszerűsíthető az összefüggés a következő séma felírásával.</w:t>
+      </w:r>
+    </w:p>
+    <w:p>
+      <w:pPr>
+        <w:suppressAutoHyphens/>
+        <w:rPr>
+          <w:rFonts w:ascii="Consolas" w:hAnsi="Consolas"/>
+        </w:rPr>
+      </w:pPr>
+      <w:proofErr w:type="gramStart"/>
+      <w:r>
+        <w:rPr>
+          <w:rFonts w:ascii="Consolas" w:hAnsi="Consolas"/>
+        </w:rPr>
+        <w:t>Számlatétel(</w:t>
+      </w:r>
+      <w:proofErr w:type="gramEnd"/>
+      <w:r>
+        <w:rPr>
+          <w:rFonts w:ascii="Consolas" w:hAnsi="Consolas"/>
+          <w:u w:val="single"/>
+        </w:rPr>
+        <w:t>sorszám</w:t>
+      </w:r>
+      <w:r>
+        <w:rPr>
+          <w:rFonts w:ascii="Consolas" w:hAnsi="Consolas"/>
+        </w:rPr>
+        <w:t>,</w:t>
+      </w:r>
+      <w:r>
+        <w:rPr>
+          <w:rFonts w:ascii="Consolas" w:hAnsi="Consolas"/>
+          <w:i/>
+          <w:iCs/>
+        </w:rPr>
+        <w:t xml:space="preserve"> </w:t>
+      </w:r>
+      <w:r>
+        <w:rPr>
+          <w:rFonts w:ascii="Consolas" w:hAnsi="Consolas"/>
+          <w:i/>
+          <w:iCs/>
+        </w:rPr>
+        <w:t>számlaszám</w:t>
+      </w:r>
+      <w:r>
+        <w:rPr>
+          <w:rFonts w:ascii="Consolas" w:hAnsi="Consolas"/>
+        </w:rPr>
+        <w:t xml:space="preserve">, </w:t>
+      </w:r>
+      <w:r>
+        <w:rPr>
+          <w:rFonts w:ascii="Consolas" w:hAnsi="Consolas"/>
+          <w:i/>
+          <w:iCs/>
+        </w:rPr>
+        <w:t>típus</w:t>
+      </w:r>
+      <w:r>
+        <w:rPr>
+          <w:rFonts w:ascii="Consolas" w:hAnsi="Consolas"/>
+        </w:rPr>
+        <w:t xml:space="preserve">, </w:t>
+      </w:r>
+      <w:r>
+        <w:rPr>
+          <w:rFonts w:ascii="Consolas" w:hAnsi="Consolas"/>
+          <w:i/>
+          <w:iCs/>
+        </w:rPr>
+        <w:t>azonosító</w:t>
+      </w:r>
+      <w:r>
+        <w:rPr>
+          <w:rFonts w:ascii="Consolas" w:hAnsi="Consolas"/>
+        </w:rPr>
+        <w:t>, mennyiség</w:t>
+      </w:r>
+      <w:r>
+        <w:rPr>
+          <w:rFonts w:ascii="Consolas" w:hAnsi="Consolas"/>
+        </w:rPr>
+        <w:t>)</w:t>
+      </w:r>
+    </w:p>
+    <w:p>
+      <w:pPr>
+        <w:rPr>
+          <w:rFonts w:cstheme="minorHAnsi"/>
+        </w:rPr>
+      </w:pPr>
+      <w:r>
+        <w:rPr>
+          <w:rFonts w:cstheme="minorHAnsi"/>
+        </w:rPr>
+        <w:t xml:space="preserve">Viszont a </w:t>
+      </w:r>
+      <w:r>
+        <w:rPr>
+          <w:rFonts w:cstheme="minorHAnsi"/>
+          <w:b/>
+          <w:bCs/>
+        </w:rPr>
+        <w:t>Számlá</w:t>
+      </w:r>
+      <w:r>
+        <w:rPr>
+          <w:rFonts w:cstheme="minorHAnsi"/>
+        </w:rPr>
+        <w:t xml:space="preserve">hoz </w:t>
+      </w:r>
+      <w:r>
+        <w:rPr>
+          <w:rFonts w:cstheme="minorHAnsi"/>
+        </w:rPr>
+        <w:t>hasonlóan</w:t>
+      </w:r>
+      <w:r>
+        <w:rPr>
+          <w:rFonts w:cstheme="minorHAnsi"/>
+        </w:rPr>
+        <w:t xml:space="preserve"> itt is megejthetők ugyanaz az optimalizálási lépés.</w:t>
+      </w:r>
+    </w:p>
+    <w:p>
+      <w:pPr>
+        <w:suppressAutoHyphens/>
+        <w:rPr>
+          <w:rFonts w:ascii="Consolas" w:hAnsi="Consolas"/>
+        </w:rPr>
+      </w:pPr>
+      <w:proofErr w:type="gramStart"/>
+      <w:r>
+        <w:rPr>
+          <w:rFonts w:ascii="Consolas" w:hAnsi="Consolas"/>
+        </w:rPr>
+        <w:t>Számlatétel(</w:t>
+      </w:r>
+      <w:proofErr w:type="gramEnd"/>
+      <w:r>
+        <w:rPr>
+          <w:rFonts w:ascii="Consolas" w:hAnsi="Consolas"/>
+          <w:u w:val="single"/>
+        </w:rPr>
+        <w:t>sorszám</w:t>
+      </w:r>
+      <w:r>
+        <w:rPr>
+          <w:rFonts w:ascii="Consolas" w:hAnsi="Consolas"/>
+        </w:rPr>
+        <w:t>,</w:t>
+      </w:r>
+      <w:r>
+        <w:rPr>
+          <w:rFonts w:ascii="Consolas" w:hAnsi="Consolas"/>
+          <w:i/>
+          <w:iCs/>
+        </w:rPr>
+        <w:t xml:space="preserve"> számlaszám</w:t>
+      </w:r>
+      <w:r>
+        <w:rPr>
+          <w:rFonts w:ascii="Consolas" w:hAnsi="Consolas"/>
+        </w:rPr>
+        <w:t xml:space="preserve">, </w:t>
+      </w:r>
+      <w:proofErr w:type="spellStart"/>
+      <w:r>
+        <w:rPr>
+          <w:rFonts w:ascii="Consolas" w:hAnsi="Consolas"/>
+          <w:i/>
+          <w:iCs/>
+        </w:rPr>
+        <w:t>SzámlaTípus.azonosító</w:t>
+      </w:r>
+      <w:proofErr w:type="spellEnd"/>
+      <w:r>
+        <w:rPr>
+          <w:rFonts w:ascii="Consolas" w:hAnsi="Consolas"/>
+        </w:rPr>
+        <w:t xml:space="preserve">, </w:t>
+      </w:r>
+      <w:r>
+        <w:rPr>
+          <w:rFonts w:ascii="Consolas" w:hAnsi="Consolas"/>
+          <w:i/>
+          <w:iCs/>
+        </w:rPr>
+        <w:t>azonosító</w:t>
+      </w:r>
+      <w:r>
+        <w:rPr>
+          <w:rFonts w:ascii="Consolas" w:hAnsi="Consolas"/>
+        </w:rPr>
+        <w:t>, mennyiség</w:t>
+      </w:r>
+      <w:r>
+        <w:rPr>
+          <w:rFonts w:ascii="Consolas" w:hAnsi="Consolas"/>
+        </w:rPr>
+        <w:t>)</w:t>
+      </w:r>
+    </w:p>
+    <w:p>
+      <w:pPr>
+        <w:rPr>
+          <w:rFonts w:ascii="Consolas" w:hAnsi="Consolas"/>
+        </w:rPr>
+      </w:pPr>
+      <w:proofErr w:type="spellStart"/>
+      <w:proofErr w:type="gramStart"/>
+      <w:r>
+        <w:rPr>
+          <w:rFonts w:ascii="Consolas" w:hAnsi="Consolas"/>
+        </w:rPr>
+        <w:t>SzámlaTípus</w:t>
+      </w:r>
+      <w:proofErr w:type="spellEnd"/>
+      <w:r>
+        <w:rPr>
+          <w:rFonts w:ascii="Consolas" w:hAnsi="Consolas"/>
+        </w:rPr>
+        <w:t>(</w:t>
+      </w:r>
+      <w:proofErr w:type="gramEnd"/>
+      <w:r>
+        <w:rPr>
+          <w:rFonts w:ascii="Consolas" w:hAnsi="Consolas"/>
+          <w:u w:val="single"/>
+        </w:rPr>
+        <w:t>azonosító</w:t>
+      </w:r>
+      <w:r>
+        <w:rPr>
+          <w:rFonts w:ascii="Consolas" w:hAnsi="Consolas"/>
+        </w:rPr>
+        <w:t>, megnevezés)</w:t>
+      </w:r>
+    </w:p>
+    <w:p>
+      <w:pPr>
+        <w:rPr>
+          <w:rFonts w:cstheme="minorHAnsi"/>
+        </w:rPr>
+      </w:pPr>
+      <w:r>
+        <w:rPr>
+          <w:rFonts w:cstheme="minorHAnsi"/>
+          <w:b/>
+          <w:bCs/>
+        </w:rPr>
+        <w:t>Kiállította</w:t>
+      </w:r>
+    </w:p>
+    <w:p>
+      <w:pPr>
+        <w:suppressAutoHyphens/>
+        <w:rPr>
+          <w:rFonts w:ascii="Consolas" w:hAnsi="Consolas"/>
+        </w:rPr>
+      </w:pPr>
+      <w:proofErr w:type="gramStart"/>
+      <w:r>
+        <w:rPr>
+          <w:rFonts w:ascii="Consolas" w:hAnsi="Consolas"/>
+        </w:rPr>
+        <w:t>Kiállította(</w:t>
+      </w:r>
+      <w:proofErr w:type="gramEnd"/>
+      <w:r>
+        <w:rPr>
+          <w:rFonts w:ascii="Consolas" w:hAnsi="Consolas"/>
+          <w:i/>
+          <w:iCs/>
+        </w:rPr>
+        <w:t>e-mail</w:t>
+      </w:r>
+      <w:r>
+        <w:rPr>
+          <w:rFonts w:ascii="Consolas" w:hAnsi="Consolas"/>
+        </w:rPr>
+        <w:t xml:space="preserve">, </w:t>
+      </w:r>
+      <w:r>
+        <w:rPr>
+          <w:rFonts w:ascii="Consolas" w:hAnsi="Consolas"/>
+          <w:i/>
+        </w:rPr>
+        <w:t>számlaszám</w:t>
+      </w:r>
+      <w:r>
+        <w:rPr>
+          <w:rFonts w:ascii="Consolas" w:hAnsi="Consolas"/>
+        </w:rPr>
+        <w:t xml:space="preserve">, </w:t>
+      </w:r>
+      <w:r>
+        <w:rPr>
+          <w:rFonts w:ascii="Consolas" w:hAnsi="Consolas"/>
+          <w:i/>
+        </w:rPr>
+        <w:t>típus</w:t>
+      </w:r>
+      <w:r>
+        <w:rPr>
+          <w:rFonts w:ascii="Consolas" w:hAnsi="Consolas"/>
+        </w:rPr>
+        <w:t>, mikor)</w:t>
+      </w:r>
+    </w:p>
+    <w:p>
+      <w:pPr>
+        <w:rPr>
+          <w:rFonts w:cstheme="minorHAnsi"/>
+        </w:rPr>
+      </w:pPr>
+      <w:r>
+        <w:rPr>
+          <w:rFonts w:cstheme="minorHAnsi"/>
+        </w:rPr>
+        <w:t>Ebben a sémában egy függőség van:</w:t>
       </w:r>
     </w:p>
     <w:p>
@@ -2259,6 +2313,9 @@
           <w:ilvl w:val="0"/>
           <w:numId w:val="3"/>
         </w:numPr>
+        <w:rPr>
+          <w:rFonts w:ascii="Consolas" w:hAnsi="Consolas"/>
+        </w:rPr>
       </w:pPr>
       <w:r>
         <w:rPr>
@@ -2270,7 +2327,33 @@
         <w:rPr>
           <w:rFonts w:ascii="Consolas" w:hAnsi="Consolas"/>
         </w:rPr>
-        <w:t>sorszám</w:t>
+        <w:t>e-mail</w:t>
+      </w:r>
+      <w:r>
+        <w:rPr>
+          <w:rFonts w:ascii="Consolas" w:hAnsi="Consolas"/>
+        </w:rPr>
+        <w:t xml:space="preserve">, </w:t>
+      </w:r>
+      <w:r>
+        <w:rPr>
+          <w:rFonts w:ascii="Consolas" w:hAnsi="Consolas"/>
+          <w:iCs/>
+        </w:rPr>
+        <w:t>számlaszám</w:t>
+      </w:r>
+      <w:r>
+        <w:rPr>
+          <w:rFonts w:ascii="Consolas" w:hAnsi="Consolas"/>
+        </w:rPr>
+        <w:t xml:space="preserve">, </w:t>
+      </w:r>
+      <w:r>
+        <w:rPr>
+          <w:rFonts w:ascii="Consolas" w:hAnsi="Consolas"/>
+          <w:iCs/>
+        </w:rPr>
+        <w:t>típus</w:t>
       </w:r>
       <w:r>
         <w:rPr>
@@ -2288,7 +2371,13 @@
         <w:rPr>
           <w:rFonts w:ascii="Consolas" w:hAnsi="Consolas"/>
         </w:rPr>
-        <w:t>mennyiség}</w:t>
+        <w:t>mikor</w:t>
+      </w:r>
+      <w:r>
+        <w:rPr>
+          <w:rFonts w:ascii="Consolas" w:hAnsi="Consolas"/>
+        </w:rPr>
+        <w:t>}</w:t>
       </w:r>
     </w:p>
     <w:p>
@@ -2298,91 +2387,53 @@
         </w:rPr>
       </w:pPr>
       <w:r>
-        <w:t xml:space="preserve">Megnézve a </w:t>
-      </w:r>
-      <w:r>
-        <w:rPr>
-          <w:rFonts w:ascii="Consolas" w:hAnsi="Consolas"/>
-        </w:rPr>
-        <w:t xml:space="preserve">{azonosító, számlaszám, </w:t>
+        <w:rPr>
+          <w:rFonts w:cstheme="minorHAnsi"/>
+        </w:rPr>
+        <w:t>Mivel ez egy kapcsolatot leíró séma, ezért ennél kisebb szuperkulcs nincs, ami azt jelenti, hogy 3NF-ben van.</w:t>
+      </w:r>
+    </w:p>
+    <w:p>
+      <w:pPr>
+        <w:rPr>
+          <w:rFonts w:cstheme="minorHAnsi"/>
+        </w:rPr>
+      </w:pPr>
+      <w:r>
+        <w:rPr>
+          <w:rFonts w:cstheme="minorHAnsi"/>
+        </w:rPr>
+        <w:t xml:space="preserve">Viszont, mivel </w:t>
       </w:r>
       <w:proofErr w:type="gramStart"/>
       <w:r>
         <w:rPr>
-          <w:rFonts w:ascii="Consolas" w:hAnsi="Consolas"/>
-        </w:rPr>
-        <w:t>típus}</w:t>
-      </w:r>
-      <w:r>
-        <w:rPr>
-          <w:rFonts w:ascii="Consolas" w:hAnsi="Consolas"/>
-        </w:rPr>
-        <w:t>+</w:t>
+          <w:rFonts w:ascii="Consolas" w:hAnsi="Consolas" w:cstheme="minorHAnsi"/>
+        </w:rPr>
+        <w:t>1:N</w:t>
       </w:r>
       <w:proofErr w:type="gramEnd"/>
       <w:r>
         <w:rPr>
           <w:rFonts w:cstheme="minorHAnsi"/>
         </w:rPr>
-        <w:t xml:space="preserve"> halmazt látható, hogy minden attribútumot meghatároz ez a három tulajdonság. Bármelyiket elhagyva belőle viszont már nem egyértelmű a kapcsolat, ezért ez egy szuperkulcs. Ebből viszont már látható, hogy így 3NF-be került a séma.</w:t>
-      </w:r>
-    </w:p>
-    <w:p>
-      <w:pPr>
+        <w:t xml:space="preserve"> a kapcsolat ez egyszerűsíthető tovább, és bevihető a </w:t>
+      </w:r>
+      <w:r>
+        <w:rPr>
+          <w:rFonts w:ascii="Consolas" w:hAnsi="Consolas" w:cstheme="minorHAnsi"/>
+        </w:rPr>
+        <w:t>Számla</w:t>
+      </w:r>
+      <w:r>
         <w:rPr>
           <w:rFonts w:cstheme="minorHAnsi"/>
         </w:rPr>
-      </w:pPr>
-      <w:r>
-        <w:rPr>
-          <w:rFonts w:cstheme="minorHAnsi"/>
-        </w:rPr>
-        <w:t xml:space="preserve">Viszont a </w:t>
-      </w:r>
-      <w:r>
-        <w:rPr>
-          <w:rFonts w:cstheme="minorHAnsi"/>
-          <w:b/>
-          <w:bCs/>
-        </w:rPr>
-        <w:t>Tétel</w:t>
-      </w:r>
-      <w:r>
-        <w:rPr>
-          <w:rFonts w:cstheme="minorHAnsi"/>
-        </w:rPr>
-        <w:t xml:space="preserve">hez és a </w:t>
-      </w:r>
-      <w:r>
-        <w:rPr>
-          <w:rFonts w:cstheme="minorHAnsi"/>
-          <w:b/>
-          <w:bCs/>
-        </w:rPr>
-        <w:t>Számlá</w:t>
-      </w:r>
-      <w:r>
-        <w:rPr>
-          <w:rFonts w:cstheme="minorHAnsi"/>
-        </w:rPr>
-        <w:t xml:space="preserve">hoz </w:t>
-      </w:r>
-      <w:r>
-        <w:rPr>
-          <w:rFonts w:cstheme="minorHAnsi"/>
-        </w:rPr>
-        <w:t>hasonlóan</w:t>
-      </w:r>
-      <w:r>
-        <w:rPr>
-          <w:rFonts w:cstheme="minorHAnsi"/>
-        </w:rPr>
-        <w:t xml:space="preserve"> itt is megejthetők ugyanazok az optimalizálási lépések.</w:t>
-      </w:r>
-    </w:p>
-    <w:p>
-      <w:pPr>
-        <w:suppressAutoHyphens/>
+        <w:t xml:space="preserve"> sémájába.</w:t>
+      </w:r>
+    </w:p>
+    <w:p>
+      <w:pPr>
         <w:rPr>
           <w:rFonts w:ascii="Consolas" w:hAnsi="Consolas"/>
         </w:rPr>
@@ -2392,7 +2443,7 @@
         <w:rPr>
           <w:rFonts w:ascii="Consolas" w:hAnsi="Consolas"/>
         </w:rPr>
-        <w:t>Számlatétel(</w:t>
+        <w:t>Számla(</w:t>
       </w:r>
       <w:proofErr w:type="gramEnd"/>
       <w:r>
@@ -2400,19 +2451,28 @@
           <w:rFonts w:ascii="Consolas" w:hAnsi="Consolas"/>
           <w:u w:val="single"/>
         </w:rPr>
-        <w:t>azonosító</w:t>
-      </w:r>
-      <w:r>
-        <w:rPr>
-          <w:rFonts w:ascii="Consolas" w:hAnsi="Consolas"/>
-        </w:rPr>
-        <w:t>,</w:t>
-      </w:r>
-      <w:r>
-        <w:rPr>
-          <w:rFonts w:ascii="Consolas" w:hAnsi="Consolas"/>
-        </w:rPr>
-        <w:t xml:space="preserve"> </w:t>
+        <w:t>számlaszám</w:t>
+      </w:r>
+      <w:r>
+        <w:rPr>
+          <w:rFonts w:ascii="Consolas" w:hAnsi="Consolas"/>
+        </w:rPr>
+        <w:t xml:space="preserve">, </w:t>
+      </w:r>
+      <w:proofErr w:type="spellStart"/>
+      <w:r>
+        <w:rPr>
+          <w:rFonts w:ascii="Consolas" w:hAnsi="Consolas"/>
+          <w:u w:val="single"/>
+        </w:rPr>
+        <w:t>SzámlaTípus.azonosító</w:t>
+      </w:r>
+      <w:proofErr w:type="spellEnd"/>
+      <w:r>
+        <w:rPr>
+          <w:rFonts w:ascii="Consolas" w:hAnsi="Consolas"/>
+        </w:rPr>
+        <w:t xml:space="preserve">, dátum, határidő, végösszeg, </w:t>
       </w:r>
       <w:proofErr w:type="spellStart"/>
       <w:r>
@@ -2421,421 +2481,226 @@
           <w:i/>
           <w:iCs/>
         </w:rPr>
-        <w:t>Jelleg.azonosító</w:t>
-      </w:r>
-      <w:proofErr w:type="spellEnd"/>
-      <w:r>
-        <w:rPr>
-          <w:rFonts w:ascii="Consolas" w:hAnsi="Consolas"/>
-        </w:rPr>
-        <w:t xml:space="preserve">, megnevezés, </w:t>
-      </w:r>
-      <w:proofErr w:type="spellStart"/>
+        <w:t>V</w:t>
+      </w:r>
       <w:r>
         <w:rPr>
           <w:rFonts w:ascii="Consolas" w:hAnsi="Consolas"/>
           <w:i/>
           <w:iCs/>
         </w:rPr>
-        <w:t>Mértékegység.azonosító</w:t>
-      </w:r>
-      <w:proofErr w:type="spellEnd"/>
-      <w:r>
-        <w:rPr>
-          <w:rFonts w:ascii="Consolas" w:hAnsi="Consolas"/>
-        </w:rPr>
-        <w:t>, egységár,</w:t>
-      </w:r>
-      <w:r>
-        <w:rPr>
-          <w:rFonts w:ascii="Consolas" w:hAnsi="Consolas"/>
-        </w:rPr>
-        <w:t xml:space="preserve"> </w:t>
+        <w:t>evő</w:t>
       </w:r>
       <w:r>
         <w:rPr>
           <w:rFonts w:ascii="Consolas" w:hAnsi="Consolas"/>
           <w:i/>
           <w:iCs/>
-          <w:u w:val="single"/>
-        </w:rPr>
-        <w:t>számlaszám</w:t>
-      </w:r>
-      <w:r>
-        <w:rPr>
-          <w:rFonts w:ascii="Consolas" w:hAnsi="Consolas"/>
-        </w:rPr>
-        <w:t xml:space="preserve">, </w:t>
+        </w:rPr>
+        <w:t>.</w:t>
       </w:r>
       <w:r>
         <w:rPr>
           <w:rFonts w:ascii="Consolas" w:hAnsi="Consolas"/>
           <w:i/>
           <w:iCs/>
-          <w:u w:val="single"/>
-        </w:rPr>
-        <w:t>típus</w:t>
-      </w:r>
+        </w:rPr>
+        <w:t>adószám</w:t>
+      </w:r>
+      <w:proofErr w:type="spellEnd"/>
       <w:r>
         <w:rPr>
           <w:rFonts w:ascii="Consolas" w:hAnsi="Consolas"/>
         </w:rPr>
         <w:t xml:space="preserve">, </w:t>
       </w:r>
-      <w:r>
-        <w:rPr>
-          <w:rFonts w:ascii="Consolas" w:hAnsi="Consolas"/>
-        </w:rPr>
-        <w:t>sorszám</w:t>
-      </w:r>
-      <w:r>
-        <w:rPr>
-          <w:rFonts w:ascii="Consolas" w:hAnsi="Consolas"/>
-        </w:rPr>
-        <w:t>, mennyiség)</w:t>
-      </w:r>
-    </w:p>
-    <w:p>
-      <w:pPr>
-        <w:suppressAutoHyphens/>
-        <w:rPr>
-          <w:rFonts w:ascii="Consolas" w:hAnsi="Consolas"/>
-        </w:rPr>
-      </w:pPr>
-      <w:proofErr w:type="gramStart"/>
-      <w:r>
-        <w:rPr>
-          <w:rFonts w:ascii="Consolas" w:hAnsi="Consolas"/>
-        </w:rPr>
-        <w:t>Mértékegység</w:t>
-      </w:r>
-      <w:r>
-        <w:rPr>
-          <w:rFonts w:ascii="Consolas" w:hAnsi="Consolas"/>
-        </w:rPr>
-        <w:t>(</w:t>
-      </w:r>
-      <w:proofErr w:type="gramEnd"/>
-      <w:r>
-        <w:rPr>
-          <w:rFonts w:ascii="Consolas" w:hAnsi="Consolas"/>
-          <w:u w:val="single"/>
-        </w:rPr>
-        <w:t>azonosító</w:t>
-      </w:r>
-      <w:r>
-        <w:rPr>
-          <w:rFonts w:ascii="Consolas" w:hAnsi="Consolas"/>
-        </w:rPr>
-        <w:t>, megnevezés)</w:t>
-      </w:r>
-    </w:p>
-    <w:p>
-      <w:pPr>
-        <w:suppressAutoHyphens/>
-        <w:rPr>
-          <w:rFonts w:ascii="Consolas" w:hAnsi="Consolas"/>
-        </w:rPr>
-      </w:pPr>
-      <w:proofErr w:type="gramStart"/>
-      <w:r>
-        <w:rPr>
-          <w:rFonts w:ascii="Consolas" w:hAnsi="Consolas"/>
-        </w:rPr>
-        <w:t>Jelleg</w:t>
-      </w:r>
-      <w:r>
-        <w:rPr>
-          <w:rFonts w:ascii="Consolas" w:hAnsi="Consolas"/>
-        </w:rPr>
-        <w:t>(</w:t>
-      </w:r>
-      <w:proofErr w:type="gramEnd"/>
-      <w:r>
-        <w:rPr>
-          <w:rFonts w:ascii="Consolas" w:hAnsi="Consolas"/>
-          <w:u w:val="single"/>
-        </w:rPr>
-        <w:t>azonosító</w:t>
-      </w:r>
-      <w:r>
-        <w:rPr>
-          <w:rFonts w:ascii="Consolas" w:hAnsi="Consolas"/>
-        </w:rPr>
-        <w:t>, megnevezés)</w:t>
-      </w:r>
-    </w:p>
-    <w:p>
-      <w:pPr>
-        <w:rPr>
-          <w:rFonts w:cstheme="minorHAnsi"/>
-        </w:rPr>
-      </w:pPr>
-      <w:r>
-        <w:rPr>
-          <w:rFonts w:cstheme="minorHAnsi"/>
-          <w:b/>
-          <w:bCs/>
-        </w:rPr>
-        <w:t>Kiállította</w:t>
-      </w:r>
-    </w:p>
-    <w:p>
-      <w:pPr>
-        <w:suppressAutoHyphens/>
-        <w:rPr>
-          <w:rFonts w:ascii="Consolas" w:hAnsi="Consolas"/>
-        </w:rPr>
-      </w:pPr>
-      <w:proofErr w:type="gramStart"/>
-      <w:r>
-        <w:rPr>
-          <w:rFonts w:ascii="Consolas" w:hAnsi="Consolas"/>
-        </w:rPr>
-        <w:t>Kiállította(</w:t>
-      </w:r>
-      <w:proofErr w:type="gramEnd"/>
+      <w:proofErr w:type="spellStart"/>
       <w:r>
         <w:rPr>
           <w:rFonts w:ascii="Consolas" w:hAnsi="Consolas"/>
           <w:i/>
           <w:iCs/>
         </w:rPr>
-        <w:t>e-mail</w:t>
-      </w:r>
-      <w:r>
-        <w:rPr>
-          <w:rFonts w:ascii="Consolas" w:hAnsi="Consolas"/>
-        </w:rPr>
-        <w:t xml:space="preserve">, </w:t>
-      </w:r>
-      <w:r>
-        <w:rPr>
-          <w:rFonts w:ascii="Consolas" w:hAnsi="Consolas"/>
-          <w:i/>
-        </w:rPr>
-        <w:t>számlaszám</w:t>
-      </w:r>
-      <w:r>
-        <w:rPr>
-          <w:rFonts w:ascii="Consolas" w:hAnsi="Consolas"/>
-        </w:rPr>
-        <w:t xml:space="preserve">, </w:t>
-      </w:r>
-      <w:r>
-        <w:rPr>
-          <w:rFonts w:ascii="Consolas" w:hAnsi="Consolas"/>
-          <w:i/>
-        </w:rPr>
-        <w:t>típus</w:t>
-      </w:r>
-      <w:r>
-        <w:rPr>
-          <w:rFonts w:ascii="Consolas" w:hAnsi="Consolas"/>
-        </w:rPr>
-        <w:t>, mikor)</w:t>
-      </w:r>
-    </w:p>
-    <w:p>
-      <w:pPr>
-        <w:rPr>
-          <w:rFonts w:cstheme="minorHAnsi"/>
-        </w:rPr>
-      </w:pPr>
-      <w:r>
-        <w:rPr>
-          <w:rFonts w:cstheme="minorHAnsi"/>
-        </w:rPr>
-        <w:t>Ebben a sémában egy függőség van:</w:t>
-      </w:r>
-    </w:p>
-    <w:p>
-      <w:pPr>
-        <w:pStyle w:val="Listaszerbekezds"/>
-        <w:numPr>
-          <w:ilvl w:val="0"/>
-          <w:numId w:val="3"/>
-        </w:numPr>
-        <w:rPr>
-          <w:rFonts w:ascii="Consolas" w:hAnsi="Consolas"/>
-        </w:rPr>
-      </w:pPr>
-      <w:r>
-        <w:rPr>
-          <w:rFonts w:ascii="Consolas" w:hAnsi="Consolas"/>
-        </w:rPr>
-        <w:t>{</w:t>
-      </w:r>
-      <w:r>
-        <w:rPr>
-          <w:rFonts w:ascii="Consolas" w:hAnsi="Consolas"/>
-        </w:rPr>
-        <w:t>e-mail</w:t>
-      </w:r>
-      <w:r>
-        <w:rPr>
-          <w:rFonts w:ascii="Consolas" w:hAnsi="Consolas"/>
-        </w:rPr>
-        <w:t xml:space="preserve">, </w:t>
-      </w:r>
-      <w:r>
-        <w:rPr>
-          <w:rFonts w:ascii="Consolas" w:hAnsi="Consolas"/>
-          <w:iCs/>
-        </w:rPr>
-        <w:t>számlaszám</w:t>
-      </w:r>
-      <w:r>
-        <w:rPr>
-          <w:rFonts w:ascii="Consolas" w:hAnsi="Consolas"/>
-        </w:rPr>
-        <w:t xml:space="preserve">, </w:t>
-      </w:r>
-      <w:r>
-        <w:rPr>
-          <w:rFonts w:ascii="Consolas" w:hAnsi="Consolas"/>
-          <w:iCs/>
-        </w:rPr>
-        <w:t>típus</w:t>
-      </w:r>
-      <w:r>
-        <w:rPr>
-          <w:rFonts w:ascii="Consolas" w:hAnsi="Consolas"/>
-        </w:rPr>
-        <w:t xml:space="preserve">} → </w:t>
-      </w:r>
-      <w:r>
-        <w:rPr>
-          <w:rFonts w:ascii="Consolas" w:hAnsi="Consolas"/>
-        </w:rPr>
-        <w:t>{</w:t>
-      </w:r>
-      <w:r>
-        <w:rPr>
-          <w:rFonts w:ascii="Consolas" w:hAnsi="Consolas"/>
-        </w:rPr>
-        <w:t>mikor</w:t>
-      </w:r>
-      <w:r>
-        <w:rPr>
-          <w:rFonts w:ascii="Consolas" w:hAnsi="Consolas"/>
-        </w:rPr>
-        <w:t>}</w:t>
-      </w:r>
-    </w:p>
-    <w:p>
-      <w:pPr>
-        <w:rPr>
-          <w:rFonts w:cstheme="minorHAnsi"/>
-        </w:rPr>
-      </w:pPr>
-      <w:r>
-        <w:rPr>
-          <w:rFonts w:cstheme="minorHAnsi"/>
-        </w:rPr>
-        <w:t>Mivel ez egy kapcsolatot leíró séma, ezért ennél kisebb szuperkulcs nincs, ami azt jelenti, hogy 3NF-ben van.</w:t>
-      </w:r>
-    </w:p>
-    <w:p>
-      <w:pPr>
-        <w:pStyle w:val="Cmsor1"/>
-      </w:pPr>
-      <w:r>
-        <w:t>Normalizálás után</w:t>
-      </w:r>
-    </w:p>
-    <w:p>
-      <w:r>
-        <w:t>A normalizálási lépéseket elvégezve, és az eredményeket összevonva, a következő sémákat kapjuk:</w:t>
-      </w:r>
-    </w:p>
-    <w:p>
-      <w:pPr>
-        <w:suppressAutoHyphens/>
-        <w:rPr>
-          <w:rFonts w:ascii="Consolas" w:hAnsi="Consolas"/>
-        </w:rPr>
-      </w:pPr>
-      <w:proofErr w:type="gramStart"/>
-      <w:r>
-        <w:rPr>
-          <w:rFonts w:ascii="Consolas" w:hAnsi="Consolas"/>
-        </w:rPr>
-        <w:t>Felhasználó(</w:t>
-      </w:r>
-      <w:proofErr w:type="gramEnd"/>
-      <w:r>
-        <w:rPr>
-          <w:rFonts w:ascii="Consolas" w:hAnsi="Consolas"/>
-          <w:u w:val="single"/>
-        </w:rPr>
-        <w:t>e-mail</w:t>
-      </w:r>
-      <w:r>
-        <w:rPr>
-          <w:rFonts w:ascii="Consolas" w:hAnsi="Consolas"/>
-        </w:rPr>
-        <w:t>, jelszó, név, bejelentkezve, adószám, utolsó belépés időpontja)</w:t>
-      </w:r>
-    </w:p>
-    <w:p>
-      <w:pPr>
-        <w:rPr>
-          <w:rFonts w:ascii="Consolas" w:hAnsi="Consolas"/>
-        </w:rPr>
-      </w:pPr>
-      <w:proofErr w:type="gramStart"/>
-      <w:r>
-        <w:rPr>
-          <w:rFonts w:ascii="Consolas" w:hAnsi="Consolas"/>
-        </w:rPr>
-        <w:t>Számla(</w:t>
-      </w:r>
-      <w:proofErr w:type="gramEnd"/>
-      <w:r>
-        <w:rPr>
-          <w:rFonts w:ascii="Consolas" w:hAnsi="Consolas"/>
-          <w:u w:val="single"/>
-        </w:rPr>
-        <w:t>számlaszám</w:t>
-      </w:r>
-      <w:r>
-        <w:rPr>
-          <w:rFonts w:ascii="Consolas" w:hAnsi="Consolas"/>
-        </w:rPr>
-        <w:t xml:space="preserve">, </w:t>
-      </w:r>
-      <w:proofErr w:type="spellStart"/>
-      <w:r>
-        <w:rPr>
-          <w:rFonts w:ascii="Consolas" w:hAnsi="Consolas"/>
-          <w:u w:val="single"/>
-        </w:rPr>
-        <w:t>SzámlaTípus.azonosító</w:t>
+        <w:t>Felhasználó.e</w:t>
       </w:r>
       <w:proofErr w:type="spellEnd"/>
-      <w:r>
-        <w:rPr>
-          <w:rFonts w:ascii="Consolas" w:hAnsi="Consolas"/>
-        </w:rPr>
-        <w:t xml:space="preserve">, dátum, határidő, végösszeg, </w:t>
-      </w:r>
-      <w:proofErr w:type="spellStart"/>
       <w:r>
         <w:rPr>
           <w:rFonts w:ascii="Consolas" w:hAnsi="Consolas"/>
           <w:i/>
           <w:iCs/>
         </w:rPr>
-        <w:t>V</w:t>
-      </w:r>
+        <w:t>-mail</w:t>
+      </w:r>
+      <w:r>
+        <w:rPr>
+          <w:rFonts w:ascii="Consolas" w:hAnsi="Consolas"/>
+        </w:rPr>
+        <w:t>, mikor</w:t>
+      </w:r>
+      <w:r>
+        <w:rPr>
+          <w:rFonts w:ascii="Consolas" w:hAnsi="Consolas"/>
+        </w:rPr>
+        <w:t>)</w:t>
+      </w:r>
+    </w:p>
+    <w:p>
+      <w:pPr>
+        <w:rPr>
+          <w:rFonts w:ascii="Consolas" w:hAnsi="Consolas"/>
+        </w:rPr>
+      </w:pPr>
+      <w:proofErr w:type="gramStart"/>
+      <w:r>
+        <w:rPr>
+          <w:rFonts w:ascii="Consolas" w:hAnsi="Consolas"/>
+        </w:rPr>
+        <w:t>Vevő(</w:t>
+      </w:r>
+      <w:proofErr w:type="gramEnd"/>
+      <w:r>
+        <w:rPr>
+          <w:rFonts w:ascii="Consolas" w:hAnsi="Consolas"/>
+          <w:u w:val="single"/>
+        </w:rPr>
+        <w:t>adószám</w:t>
+      </w:r>
+      <w:r>
+        <w:rPr>
+          <w:rFonts w:ascii="Consolas" w:hAnsi="Consolas"/>
+        </w:rPr>
+        <w:t>, név, cím)</w:t>
+      </w:r>
+    </w:p>
+    <w:p>
+      <w:pPr>
+        <w:rPr>
+          <w:rFonts w:ascii="Consolas" w:hAnsi="Consolas"/>
+        </w:rPr>
+      </w:pPr>
+      <w:proofErr w:type="spellStart"/>
+      <w:proofErr w:type="gramStart"/>
+      <w:r>
+        <w:rPr>
+          <w:rFonts w:ascii="Consolas" w:hAnsi="Consolas"/>
+        </w:rPr>
+        <w:t>SzámlaTípus</w:t>
+      </w:r>
+      <w:proofErr w:type="spellEnd"/>
+      <w:r>
+        <w:rPr>
+          <w:rFonts w:ascii="Consolas" w:hAnsi="Consolas"/>
+        </w:rPr>
+        <w:t>(</w:t>
+      </w:r>
+      <w:proofErr w:type="gramEnd"/>
+      <w:r>
+        <w:rPr>
+          <w:rFonts w:ascii="Consolas" w:hAnsi="Consolas"/>
+          <w:u w:val="single"/>
+        </w:rPr>
+        <w:t>azonosító</w:t>
+      </w:r>
+      <w:r>
+        <w:rPr>
+          <w:rFonts w:ascii="Consolas" w:hAnsi="Consolas"/>
+        </w:rPr>
+        <w:t>, megnevezés)</w:t>
+      </w:r>
+    </w:p>
+    <w:p>
+      <w:pPr>
+        <w:pStyle w:val="Cmsor1"/>
+      </w:pPr>
+      <w:r>
+        <w:t>Normalizálás után</w:t>
+      </w:r>
+    </w:p>
+    <w:p>
+      <w:r>
+        <w:t>A normalizálási lépéseket elvégezve, és az eredményeket összevonva, a következő sémákat kapjuk:</w:t>
+      </w:r>
+    </w:p>
+    <w:p>
+      <w:pPr>
+        <w:suppressAutoHyphens/>
+        <w:rPr>
+          <w:rFonts w:ascii="Consolas" w:hAnsi="Consolas"/>
+        </w:rPr>
+      </w:pPr>
+      <w:proofErr w:type="gramStart"/>
+      <w:r>
+        <w:rPr>
+          <w:rFonts w:ascii="Consolas" w:hAnsi="Consolas"/>
+        </w:rPr>
+        <w:t>Felhasználó(</w:t>
+      </w:r>
+      <w:proofErr w:type="gramEnd"/>
+      <w:r>
+        <w:rPr>
+          <w:rFonts w:ascii="Consolas" w:hAnsi="Consolas"/>
+          <w:u w:val="single"/>
+        </w:rPr>
+        <w:t>e-mail</w:t>
+      </w:r>
+      <w:r>
+        <w:rPr>
+          <w:rFonts w:ascii="Consolas" w:hAnsi="Consolas"/>
+        </w:rPr>
+        <w:t>, jelszó, név, bejelentkezve, adószám, utolsó belépés időpontja)</w:t>
+      </w:r>
+    </w:p>
+    <w:p>
+      <w:pPr>
+        <w:rPr>
+          <w:rFonts w:ascii="Consolas" w:hAnsi="Consolas"/>
+        </w:rPr>
+      </w:pPr>
+      <w:proofErr w:type="gramStart"/>
+      <w:r>
+        <w:rPr>
+          <w:rFonts w:ascii="Consolas" w:hAnsi="Consolas"/>
+        </w:rPr>
+        <w:t>Számla(</w:t>
+      </w:r>
+      <w:proofErr w:type="gramEnd"/>
+      <w:r>
+        <w:rPr>
+          <w:rFonts w:ascii="Consolas" w:hAnsi="Consolas"/>
+          <w:u w:val="single"/>
+        </w:rPr>
+        <w:t>számlaszám</w:t>
+      </w:r>
+      <w:r>
+        <w:rPr>
+          <w:rFonts w:ascii="Consolas" w:hAnsi="Consolas"/>
+        </w:rPr>
+        <w:t xml:space="preserve">, </w:t>
+      </w:r>
+      <w:proofErr w:type="spellStart"/>
+      <w:r>
+        <w:rPr>
+          <w:rFonts w:ascii="Consolas" w:hAnsi="Consolas"/>
+          <w:u w:val="single"/>
+        </w:rPr>
+        <w:t>SzámlaTípus.azonosító</w:t>
+      </w:r>
+      <w:proofErr w:type="spellEnd"/>
+      <w:r>
+        <w:rPr>
+          <w:rFonts w:ascii="Consolas" w:hAnsi="Consolas"/>
+        </w:rPr>
+        <w:t xml:space="preserve">, dátum, határidő, végösszeg, </w:t>
+      </w:r>
+      <w:proofErr w:type="spellStart"/>
       <w:r>
         <w:rPr>
           <w:rFonts w:ascii="Consolas" w:hAnsi="Consolas"/>
           <w:i/>
           <w:iCs/>
         </w:rPr>
-        <w:t>evő</w:t>
+        <w:t>V</w:t>
       </w:r>
       <w:r>
         <w:rPr>
@@ -2843,7 +2708,7 @@
           <w:i/>
           <w:iCs/>
         </w:rPr>
-        <w:t>.</w:t>
+        <w:t>evő</w:t>
       </w:r>
       <w:r>
         <w:rPr>
@@ -2851,59 +2716,22 @@
           <w:i/>
           <w:iCs/>
         </w:rPr>
-        <w:t>adószám</w:t>
-      </w:r>
-      <w:proofErr w:type="spellEnd"/>
-      <w:r>
-        <w:rPr>
-          <w:rFonts w:ascii="Consolas" w:hAnsi="Consolas"/>
-        </w:rPr>
-        <w:t>)</w:t>
-      </w:r>
-    </w:p>
-    <w:p>
-      <w:pPr>
-        <w:suppressAutoHyphens/>
-        <w:rPr>
-          <w:rFonts w:ascii="Consolas" w:hAnsi="Consolas"/>
-        </w:rPr>
-      </w:pPr>
-      <w:proofErr w:type="gramStart"/>
-      <w:r>
-        <w:rPr>
-          <w:rFonts w:ascii="Consolas" w:hAnsi="Consolas"/>
-        </w:rPr>
-        <w:t>Tétel(</w:t>
-      </w:r>
-      <w:proofErr w:type="gramEnd"/>
-      <w:r>
-        <w:rPr>
-          <w:rFonts w:ascii="Consolas" w:hAnsi="Consolas"/>
-          <w:u w:val="single"/>
-        </w:rPr>
-        <w:t>azonosító</w:t>
-      </w:r>
-      <w:r>
-        <w:rPr>
-          <w:rFonts w:ascii="Consolas" w:hAnsi="Consolas"/>
-        </w:rPr>
-        <w:t xml:space="preserve">, </w:t>
-      </w:r>
-      <w:proofErr w:type="spellStart"/>
+        <w:t>.</w:t>
+      </w:r>
       <w:r>
         <w:rPr>
           <w:rFonts w:ascii="Consolas" w:hAnsi="Consolas"/>
           <w:i/>
           <w:iCs/>
         </w:rPr>
-        <w:t>Jelleg.azonosító</w:t>
+        <w:t>adószám</w:t>
       </w:r>
       <w:proofErr w:type="spellEnd"/>
       <w:r>
         <w:rPr>
           <w:rFonts w:ascii="Consolas" w:hAnsi="Consolas"/>
         </w:rPr>
-        <w:t xml:space="preserve">, megnevezés, </w:t>
+        <w:t xml:space="preserve">, </w:t>
       </w:r>
       <w:proofErr w:type="spellStart"/>
       <w:r>
@@ -2912,112 +2740,73 @@
           <w:i/>
           <w:iCs/>
         </w:rPr>
-        <w:t>Mértékegység.azonosító</w:t>
+        <w:t>Felhasználó.e</w:t>
       </w:r>
       <w:proofErr w:type="spellEnd"/>
-      <w:r>
-        <w:rPr>
-          <w:rFonts w:ascii="Consolas" w:hAnsi="Consolas"/>
-        </w:rPr>
-        <w:t xml:space="preserve">, </w:t>
-      </w:r>
-      <w:r>
-        <w:rPr>
-          <w:rFonts w:ascii="Consolas" w:hAnsi="Consolas"/>
-        </w:rPr>
-        <w:t>egységár</w:t>
-      </w:r>
-      <w:r>
-        <w:rPr>
-          <w:rFonts w:ascii="Consolas" w:hAnsi="Consolas"/>
-        </w:rPr>
-        <w:t>)</w:t>
-      </w:r>
-    </w:p>
-    <w:p>
-      <w:pPr>
-        <w:suppressAutoHyphens/>
-        <w:rPr>
-          <w:rFonts w:ascii="Consolas" w:hAnsi="Consolas"/>
-        </w:rPr>
-      </w:pPr>
-      <w:proofErr w:type="gramStart"/>
-      <w:r>
-        <w:rPr>
-          <w:rFonts w:ascii="Consolas" w:hAnsi="Consolas"/>
-        </w:rPr>
-        <w:t>Számlatétel(</w:t>
-      </w:r>
-      <w:proofErr w:type="gramEnd"/>
-      <w:r>
-        <w:rPr>
-          <w:rFonts w:ascii="Consolas" w:hAnsi="Consolas"/>
-          <w:u w:val="single"/>
-        </w:rPr>
-        <w:t>azonosító</w:t>
-      </w:r>
-      <w:r>
-        <w:rPr>
-          <w:rFonts w:ascii="Consolas" w:hAnsi="Consolas"/>
-        </w:rPr>
-        <w:t>,</w:t>
-      </w:r>
-      <w:r>
-        <w:rPr>
-          <w:rFonts w:ascii="Consolas" w:hAnsi="Consolas"/>
-        </w:rPr>
-        <w:t xml:space="preserve"> </w:t>
-      </w:r>
-      <w:proofErr w:type="spellStart"/>
-      <w:r>
-        <w:rPr>
-          <w:rFonts w:ascii="Consolas" w:hAnsi="Consolas"/>
-        </w:rPr>
-        <w:t>Jelleg.azonosító</w:t>
-      </w:r>
-      <w:proofErr w:type="spellEnd"/>
-      <w:r>
-        <w:rPr>
-          <w:rFonts w:ascii="Consolas" w:hAnsi="Consolas"/>
-        </w:rPr>
-        <w:t xml:space="preserve">, megnevezés, </w:t>
-      </w:r>
-      <w:proofErr w:type="spellStart"/>
       <w:r>
         <w:rPr>
           <w:rFonts w:ascii="Consolas" w:hAnsi="Consolas"/>
           <w:i/>
           <w:iCs/>
         </w:rPr>
-        <w:t>Mértékegység.azonosító</w:t>
-      </w:r>
-      <w:proofErr w:type="spellEnd"/>
-      <w:r>
-        <w:rPr>
-          <w:rFonts w:ascii="Consolas" w:hAnsi="Consolas"/>
-        </w:rPr>
-        <w:t>, egységár,</w:t>
-      </w:r>
-      <w:r>
-        <w:rPr>
-          <w:rFonts w:ascii="Consolas" w:hAnsi="Consolas"/>
-        </w:rPr>
-        <w:t xml:space="preserve"> </w:t>
-      </w:r>
+        <w:t>-mail</w:t>
+      </w:r>
+      <w:r>
+        <w:rPr>
+          <w:rFonts w:ascii="Consolas" w:hAnsi="Consolas"/>
+        </w:rPr>
+        <w:t>, mikor</w:t>
+      </w:r>
+      <w:r>
+        <w:rPr>
+          <w:rFonts w:ascii="Consolas" w:hAnsi="Consolas"/>
+        </w:rPr>
+        <w:t>)</w:t>
+      </w:r>
+    </w:p>
+    <w:p>
+      <w:pPr>
+        <w:suppressAutoHyphens/>
+        <w:rPr>
+          <w:rFonts w:ascii="Consolas" w:hAnsi="Consolas"/>
+        </w:rPr>
+      </w:pPr>
+      <w:proofErr w:type="gramStart"/>
+      <w:r>
+        <w:rPr>
+          <w:rFonts w:ascii="Consolas" w:hAnsi="Consolas"/>
+        </w:rPr>
+        <w:t>Tétel(</w:t>
+      </w:r>
+      <w:proofErr w:type="gramEnd"/>
+      <w:r>
+        <w:rPr>
+          <w:rFonts w:ascii="Consolas" w:hAnsi="Consolas"/>
+          <w:u w:val="single"/>
+        </w:rPr>
+        <w:t>azonosító</w:t>
+      </w:r>
+      <w:r>
+        <w:rPr>
+          <w:rFonts w:ascii="Consolas" w:hAnsi="Consolas"/>
+        </w:rPr>
+        <w:t xml:space="preserve">, </w:t>
+      </w:r>
+      <w:proofErr w:type="spellStart"/>
       <w:r>
         <w:rPr>
           <w:rFonts w:ascii="Consolas" w:hAnsi="Consolas"/>
           <w:i/>
           <w:iCs/>
-          <w:u w:val="single"/>
-        </w:rPr>
-        <w:t>számlaszám</w:t>
-      </w:r>
-      <w:r>
-        <w:rPr>
-          <w:rFonts w:ascii="Consolas" w:hAnsi="Consolas"/>
-        </w:rPr>
-        <w:t xml:space="preserve">, </w:t>
+        </w:rPr>
+        <w:t>Jelleg.azonosító</w:t>
+      </w:r>
+      <w:proofErr w:type="spellEnd"/>
+      <w:r>
+        <w:rPr>
+          <w:rFonts w:ascii="Consolas" w:hAnsi="Consolas"/>
+        </w:rPr>
+        <w:t xml:space="preserve">, megnevezés, </w:t>
       </w:r>
       <w:proofErr w:type="spellStart"/>
       <w:r>
@@ -3025,53 +2814,64 @@
           <w:rFonts w:ascii="Consolas" w:hAnsi="Consolas"/>
           <w:i/>
           <w:iCs/>
+        </w:rPr>
+        <w:t>Mértékegység.azonosító</w:t>
+      </w:r>
+      <w:proofErr w:type="spellEnd"/>
+      <w:r>
+        <w:rPr>
+          <w:rFonts w:ascii="Consolas" w:hAnsi="Consolas"/>
+        </w:rPr>
+        <w:t xml:space="preserve">, </w:t>
+      </w:r>
+      <w:r>
+        <w:rPr>
+          <w:rFonts w:ascii="Consolas" w:hAnsi="Consolas"/>
+        </w:rPr>
+        <w:t>egységár</w:t>
+      </w:r>
+      <w:r>
+        <w:rPr>
+          <w:rFonts w:ascii="Consolas" w:hAnsi="Consolas"/>
+        </w:rPr>
+        <w:t>)</w:t>
+      </w:r>
+    </w:p>
+    <w:p>
+      <w:pPr>
+        <w:suppressAutoHyphens/>
+        <w:rPr>
+          <w:rFonts w:ascii="Consolas" w:hAnsi="Consolas"/>
+        </w:rPr>
+      </w:pPr>
+      <w:proofErr w:type="gramStart"/>
+      <w:r>
+        <w:rPr>
+          <w:rFonts w:ascii="Consolas" w:hAnsi="Consolas"/>
+        </w:rPr>
+        <w:t>Számlatétel(</w:t>
+      </w:r>
+      <w:proofErr w:type="gramEnd"/>
+      <w:r>
+        <w:rPr>
+          <w:rFonts w:ascii="Consolas" w:hAnsi="Consolas"/>
           <w:u w:val="single"/>
         </w:rPr>
-        <w:t>SzámlaTípus.azonosító</w:t>
-      </w:r>
-      <w:proofErr w:type="spellEnd"/>
-      <w:r>
-        <w:rPr>
-          <w:rFonts w:ascii="Consolas" w:hAnsi="Consolas"/>
-        </w:rPr>
-        <w:t xml:space="preserve">, </w:t>
-      </w:r>
-      <w:r>
-        <w:rPr>
-          <w:rFonts w:ascii="Consolas" w:hAnsi="Consolas"/>
-        </w:rPr>
         <w:t>sorszám</w:t>
       </w:r>
       <w:r>
         <w:rPr>
           <w:rFonts w:ascii="Consolas" w:hAnsi="Consolas"/>
         </w:rPr>
-        <w:t>, mennyiség)</w:t>
-      </w:r>
-    </w:p>
-    <w:p>
-      <w:pPr>
-        <w:suppressAutoHyphens/>
-        <w:rPr>
-          <w:rFonts w:ascii="Consolas" w:hAnsi="Consolas"/>
-        </w:rPr>
-      </w:pPr>
-      <w:proofErr w:type="gramStart"/>
-      <w:r>
-        <w:rPr>
-          <w:rFonts w:ascii="Consolas" w:hAnsi="Consolas"/>
-        </w:rPr>
-        <w:t>Kiállította(</w:t>
-      </w:r>
-      <w:proofErr w:type="gramEnd"/>
+        <w:t>,</w:t>
+      </w:r>
       <w:r>
         <w:rPr>
           <w:rFonts w:ascii="Consolas" w:hAnsi="Consolas"/>
           <w:i/>
           <w:iCs/>
-          <w:u w:val="single"/>
-        </w:rPr>
-        <w:t>e-mail</w:t>
+        </w:rPr>
+        <w:t xml:space="preserve"> számlaszám</w:t>
       </w:r>
       <w:r>
         <w:rPr>
@@ -3079,14 +2879,16 @@
         </w:rPr>
         <w:t xml:space="preserve">, </w:t>
       </w:r>
+      <w:proofErr w:type="spellStart"/>
       <w:r>
         <w:rPr>
           <w:rFonts w:ascii="Consolas" w:hAnsi="Consolas"/>
           <w:i/>
-          <w:u w:val="single"/>
-        </w:rPr>
-        <w:t>számlaszám</w:t>
-      </w:r>
+          <w:iCs/>
+        </w:rPr>
+        <w:t>SzámlaTípus.azonosító</w:t>
+      </w:r>
+      <w:proofErr w:type="spellEnd"/>
       <w:r>
         <w:rPr>
           <w:rFonts w:ascii="Consolas" w:hAnsi="Consolas"/>
@@ -3097,15 +2899,21 @@
         <w:rPr>
           <w:rFonts w:ascii="Consolas" w:hAnsi="Consolas"/>
           <w:i/>
-          <w:u w:val="single"/>
-        </w:rPr>
-        <w:t>típus</w:t>
-      </w:r>
-      <w:r>
-        <w:rPr>
-          <w:rFonts w:ascii="Consolas" w:hAnsi="Consolas"/>
-        </w:rPr>
-        <w:t>, mikor)</w:t>
+          <w:iCs/>
+        </w:rPr>
+        <w:t>azonosító</w:t>
+      </w:r>
+      <w:r>
+        <w:rPr>
+          <w:rFonts w:ascii="Consolas" w:hAnsi="Consolas"/>
+        </w:rPr>
+        <w:t>, mennyiség</w:t>
+      </w:r>
+      <w:r>
+        <w:rPr>
+          <w:rFonts w:ascii="Consolas" w:hAnsi="Consolas"/>
+        </w:rPr>
+        <w:t>)</w:t>
       </w:r>
     </w:p>
     <w:p>
@@ -3245,6 +3053,7 @@
     <w:p>
       <w:pPr>
         <w:pStyle w:val="Cmsor1"/>
+        <w:pageBreakBefore/>
       </w:pPr>
       <w:r>
         <w:lastRenderedPageBreak/>
@@ -3874,6 +3683,814 @@
                 <w:rFonts w:ascii="Consolas" w:hAnsi="Consolas"/>
               </w:rPr>
             </w:pPr>
+          </w:p>
+        </w:tc>
+      </w:tr>
+    </w:tbl>
+    <w:p/>
+    <w:tbl>
+      <w:tblPr>
+        <w:tblStyle w:val="Rcsostblzat"/>
+        <w:tblW w:w="0" w:type="auto"/>
+        <w:tblLook w:val="04A0" w:firstRow="1" w:lastRow="0" w:firstColumn="1" w:lastColumn="0" w:noHBand="0" w:noVBand="1"/>
+      </w:tblPr>
+      <w:tblGrid>
+        <w:gridCol w:w="2194"/>
+        <w:gridCol w:w="2394"/>
+        <w:gridCol w:w="2231"/>
+        <w:gridCol w:w="2197"/>
+      </w:tblGrid>
+      <w:tr>
+        <w:tc>
+          <w:tcPr>
+            <w:tcW w:w="9016" w:type="dxa"/>
+            <w:gridSpan w:val="4"/>
+            <w:shd w:val="clear" w:color="auto" w:fill="000000" w:themeFill="text1"/>
+          </w:tcPr>
+          <w:p>
+            <w:pPr>
+              <w:ind w:firstLine="0"/>
+              <w:jc w:val="center"/>
+            </w:pPr>
+            <w:r>
+              <w:t>Számla tábla</w:t>
+            </w:r>
+            <w:r>
+              <w:t xml:space="preserve"> </w:t>
+            </w:r>
+            <w:r>
+              <w:rPr>
+                <w:rFonts w:ascii="Consolas" w:hAnsi="Consolas"/>
+              </w:rPr>
+              <w:t>(INVOICE)</w:t>
+            </w:r>
+          </w:p>
+        </w:tc>
+      </w:tr>
+      <w:tr>
+        <w:tc>
+          <w:tcPr>
+            <w:tcW w:w="2254" w:type="dxa"/>
+            <w:shd w:val="clear" w:color="auto" w:fill="D9D9D9" w:themeFill="background1" w:themeFillShade="D9"/>
+          </w:tcPr>
+          <w:p>
+            <w:pPr>
+              <w:ind w:firstLine="0"/>
+              <w:jc w:val="center"/>
+            </w:pPr>
+            <w:r>
+              <w:t>Mező</w:t>
+            </w:r>
+          </w:p>
+        </w:tc>
+        <w:tc>
+          <w:tcPr>
+            <w:tcW w:w="2254" w:type="dxa"/>
+            <w:shd w:val="clear" w:color="auto" w:fill="D9D9D9" w:themeFill="background1" w:themeFillShade="D9"/>
+          </w:tcPr>
+          <w:p>
+            <w:pPr>
+              <w:ind w:firstLine="0"/>
+              <w:jc w:val="center"/>
+            </w:pPr>
+            <w:r>
+              <w:t>Név</w:t>
+            </w:r>
+          </w:p>
+        </w:tc>
+        <w:tc>
+          <w:tcPr>
+            <w:tcW w:w="2254" w:type="dxa"/>
+            <w:shd w:val="clear" w:color="auto" w:fill="D9D9D9" w:themeFill="background1" w:themeFillShade="D9"/>
+          </w:tcPr>
+          <w:p>
+            <w:pPr>
+              <w:ind w:firstLine="0"/>
+              <w:jc w:val="center"/>
+            </w:pPr>
+            <w:r>
+              <w:t>Típus</w:t>
+            </w:r>
+          </w:p>
+        </w:tc>
+        <w:tc>
+          <w:tcPr>
+            <w:tcW w:w="2254" w:type="dxa"/>
+            <w:shd w:val="clear" w:color="auto" w:fill="D9D9D9" w:themeFill="background1" w:themeFillShade="D9"/>
+          </w:tcPr>
+          <w:p>
+            <w:pPr>
+              <w:ind w:firstLine="0"/>
+              <w:jc w:val="center"/>
+            </w:pPr>
+            <w:r>
+              <w:t>Megjegyzés</w:t>
+            </w:r>
+          </w:p>
+        </w:tc>
+      </w:tr>
+      <w:tr>
+        <w:tc>
+          <w:tcPr>
+            <w:tcW w:w="2254" w:type="dxa"/>
+            <w:vAlign w:val="center"/>
+          </w:tcPr>
+          <w:p>
+            <w:pPr>
+              <w:ind w:firstLine="0"/>
+              <w:jc w:val="center"/>
+            </w:pPr>
+            <w:r>
+              <w:t>számlaszám</w:t>
+            </w:r>
+          </w:p>
+        </w:tc>
+        <w:tc>
+          <w:tcPr>
+            <w:tcW w:w="2254" w:type="dxa"/>
+            <w:vAlign w:val="center"/>
+          </w:tcPr>
+          <w:p>
+            <w:pPr>
+              <w:ind w:firstLine="0"/>
+              <w:jc w:val="left"/>
+              <w:rPr>
+                <w:rFonts w:ascii="Consolas" w:hAnsi="Consolas"/>
+              </w:rPr>
+            </w:pPr>
+            <w:proofErr w:type="spellStart"/>
+            <w:r>
+              <w:rPr>
+                <w:rFonts w:ascii="Consolas" w:hAnsi="Consolas"/>
+              </w:rPr>
+              <w:t>number</w:t>
+            </w:r>
+            <w:proofErr w:type="spellEnd"/>
+          </w:p>
+        </w:tc>
+        <w:tc>
+          <w:tcPr>
+            <w:tcW w:w="2254" w:type="dxa"/>
+            <w:vAlign w:val="center"/>
+          </w:tcPr>
+          <w:p>
+            <w:pPr>
+              <w:ind w:firstLine="0"/>
+              <w:jc w:val="left"/>
+              <w:rPr>
+                <w:rFonts w:ascii="Consolas" w:hAnsi="Consolas"/>
+              </w:rPr>
+            </w:pPr>
+            <w:proofErr w:type="gramStart"/>
+            <w:r>
+              <w:rPr>
+                <w:rFonts w:ascii="Consolas" w:hAnsi="Consolas"/>
+              </w:rPr>
+              <w:t>CHAR(</w:t>
+            </w:r>
+            <w:proofErr w:type="gramEnd"/>
+            <w:r>
+              <w:rPr>
+                <w:rFonts w:ascii="Consolas" w:hAnsi="Consolas"/>
+              </w:rPr>
+              <w:t>30)</w:t>
+            </w:r>
+          </w:p>
+        </w:tc>
+        <w:tc>
+          <w:tcPr>
+            <w:tcW w:w="2254" w:type="dxa"/>
+            <w:vAlign w:val="center"/>
+          </w:tcPr>
+          <w:p>
+            <w:pPr>
+              <w:ind w:firstLine="0"/>
+              <w:jc w:val="left"/>
+              <w:rPr>
+                <w:rFonts w:ascii="Consolas" w:hAnsi="Consolas"/>
+              </w:rPr>
+            </w:pPr>
+            <w:r>
+              <w:rPr>
+                <w:rFonts w:ascii="Consolas" w:hAnsi="Consolas"/>
+              </w:rPr>
+              <w:t>PRIMARY KEY</w:t>
+            </w:r>
+          </w:p>
+        </w:tc>
+      </w:tr>
+      <w:tr>
+        <w:tc>
+          <w:tcPr>
+            <w:tcW w:w="2254" w:type="dxa"/>
+            <w:vAlign w:val="center"/>
+          </w:tcPr>
+          <w:p>
+            <w:pPr>
+              <w:ind w:firstLine="0"/>
+              <w:jc w:val="center"/>
+            </w:pPr>
+            <w:r>
+              <w:t>típus</w:t>
+            </w:r>
+          </w:p>
+        </w:tc>
+        <w:tc>
+          <w:tcPr>
+            <w:tcW w:w="2254" w:type="dxa"/>
+            <w:vAlign w:val="center"/>
+          </w:tcPr>
+          <w:p>
+            <w:pPr>
+              <w:ind w:firstLine="0"/>
+              <w:jc w:val="left"/>
+              <w:rPr>
+                <w:rFonts w:ascii="Consolas" w:hAnsi="Consolas"/>
+                <w:i/>
+                <w:iCs/>
+              </w:rPr>
+            </w:pPr>
+            <w:r>
+              <w:rPr>
+                <w:rFonts w:ascii="Consolas" w:hAnsi="Consolas"/>
+                <w:i/>
+                <w:iCs/>
+              </w:rPr>
+              <w:t>INV</w:t>
+            </w:r>
+            <w:r>
+              <w:rPr>
+                <w:rFonts w:ascii="Consolas" w:hAnsi="Consolas"/>
+                <w:i/>
+                <w:iCs/>
+              </w:rPr>
+              <w:t>TYPE.id</w:t>
+            </w:r>
+          </w:p>
+        </w:tc>
+        <w:tc>
+          <w:tcPr>
+            <w:tcW w:w="2254" w:type="dxa"/>
+            <w:vAlign w:val="center"/>
+          </w:tcPr>
+          <w:p>
+            <w:pPr>
+              <w:ind w:firstLine="0"/>
+              <w:jc w:val="left"/>
+              <w:rPr>
+                <w:rFonts w:ascii="Consolas" w:hAnsi="Consolas"/>
+              </w:rPr>
+            </w:pPr>
+            <w:r>
+              <w:rPr>
+                <w:rFonts w:ascii="Consolas" w:hAnsi="Consolas"/>
+              </w:rPr>
+              <w:t>INT</w:t>
+            </w:r>
+          </w:p>
+        </w:tc>
+        <w:tc>
+          <w:tcPr>
+            <w:tcW w:w="2254" w:type="dxa"/>
+            <w:vAlign w:val="center"/>
+          </w:tcPr>
+          <w:p>
+            <w:pPr>
+              <w:ind w:firstLine="0"/>
+              <w:jc w:val="left"/>
+              <w:rPr>
+                <w:rFonts w:cstheme="minorHAnsi"/>
+              </w:rPr>
+            </w:pPr>
+            <w:r>
+              <w:rPr>
+                <w:rFonts w:ascii="Consolas" w:hAnsi="Consolas"/>
+              </w:rPr>
+              <w:t>PRIMARY KEY</w:t>
+            </w:r>
+          </w:p>
+        </w:tc>
+      </w:tr>
+      <w:tr>
+        <w:tc>
+          <w:tcPr>
+            <w:tcW w:w="2254" w:type="dxa"/>
+            <w:vAlign w:val="center"/>
+          </w:tcPr>
+          <w:p>
+            <w:pPr>
+              <w:ind w:firstLine="0"/>
+              <w:jc w:val="center"/>
+            </w:pPr>
+            <w:r>
+              <w:t>dátum</w:t>
+            </w:r>
+          </w:p>
+        </w:tc>
+        <w:tc>
+          <w:tcPr>
+            <w:tcW w:w="2254" w:type="dxa"/>
+            <w:vAlign w:val="center"/>
+          </w:tcPr>
+          <w:p>
+            <w:pPr>
+              <w:ind w:firstLine="0"/>
+              <w:jc w:val="left"/>
+              <w:rPr>
+                <w:rFonts w:ascii="Consolas" w:hAnsi="Consolas"/>
+              </w:rPr>
+            </w:pPr>
+            <w:proofErr w:type="spellStart"/>
+            <w:r>
+              <w:rPr>
+                <w:rFonts w:ascii="Consolas" w:hAnsi="Consolas"/>
+              </w:rPr>
+              <w:t>date</w:t>
+            </w:r>
+            <w:proofErr w:type="spellEnd"/>
+          </w:p>
+        </w:tc>
+        <w:tc>
+          <w:tcPr>
+            <w:tcW w:w="2254" w:type="dxa"/>
+            <w:vAlign w:val="center"/>
+          </w:tcPr>
+          <w:p>
+            <w:pPr>
+              <w:ind w:firstLine="0"/>
+              <w:jc w:val="left"/>
+              <w:rPr>
+                <w:rFonts w:ascii="Consolas" w:hAnsi="Consolas"/>
+              </w:rPr>
+            </w:pPr>
+            <w:r>
+              <w:rPr>
+                <w:rFonts w:ascii="Consolas" w:hAnsi="Consolas"/>
+              </w:rPr>
+              <w:t>DATE</w:t>
+            </w:r>
+          </w:p>
+        </w:tc>
+        <w:tc>
+          <w:tcPr>
+            <w:tcW w:w="2254" w:type="dxa"/>
+            <w:vAlign w:val="center"/>
+          </w:tcPr>
+          <w:p>
+            <w:pPr>
+              <w:ind w:firstLine="0"/>
+              <w:jc w:val="left"/>
+              <w:rPr>
+                <w:rFonts w:ascii="Consolas" w:hAnsi="Consolas" w:cstheme="minorHAnsi"/>
+              </w:rPr>
+            </w:pPr>
+            <w:r>
+              <w:rPr>
+                <w:rFonts w:ascii="Consolas" w:hAnsi="Consolas" w:cstheme="minorHAnsi"/>
+              </w:rPr>
+              <w:t>NOT NULL</w:t>
+            </w:r>
+          </w:p>
+        </w:tc>
+      </w:tr>
+      <w:tr>
+        <w:tc>
+          <w:tcPr>
+            <w:tcW w:w="2254" w:type="dxa"/>
+            <w:vAlign w:val="center"/>
+          </w:tcPr>
+          <w:p>
+            <w:pPr>
+              <w:ind w:firstLine="0"/>
+              <w:jc w:val="center"/>
+            </w:pPr>
+            <w:r>
+              <w:t>határidő</w:t>
+            </w:r>
+          </w:p>
+        </w:tc>
+        <w:tc>
+          <w:tcPr>
+            <w:tcW w:w="2254" w:type="dxa"/>
+            <w:vAlign w:val="center"/>
+          </w:tcPr>
+          <w:p>
+            <w:pPr>
+              <w:ind w:firstLine="0"/>
+              <w:jc w:val="left"/>
+              <w:rPr>
+                <w:rFonts w:ascii="Consolas" w:hAnsi="Consolas"/>
+              </w:rPr>
+            </w:pPr>
+            <w:proofErr w:type="spellStart"/>
+            <w:r>
+              <w:rPr>
+                <w:rFonts w:ascii="Consolas" w:hAnsi="Consolas"/>
+              </w:rPr>
+              <w:t>deadline</w:t>
+            </w:r>
+            <w:proofErr w:type="spellEnd"/>
+          </w:p>
+        </w:tc>
+        <w:tc>
+          <w:tcPr>
+            <w:tcW w:w="2254" w:type="dxa"/>
+            <w:vAlign w:val="center"/>
+          </w:tcPr>
+          <w:p>
+            <w:pPr>
+              <w:ind w:firstLine="0"/>
+              <w:jc w:val="left"/>
+              <w:rPr>
+                <w:rFonts w:ascii="Consolas" w:hAnsi="Consolas"/>
+              </w:rPr>
+            </w:pPr>
+            <w:r>
+              <w:rPr>
+                <w:rFonts w:ascii="Consolas" w:hAnsi="Consolas"/>
+              </w:rPr>
+              <w:t>DATE</w:t>
+            </w:r>
+          </w:p>
+        </w:tc>
+        <w:tc>
+          <w:tcPr>
+            <w:tcW w:w="2254" w:type="dxa"/>
+            <w:vAlign w:val="center"/>
+          </w:tcPr>
+          <w:p>
+            <w:pPr>
+              <w:ind w:firstLine="0"/>
+              <w:jc w:val="left"/>
+              <w:rPr>
+                <w:rFonts w:ascii="Consolas" w:hAnsi="Consolas"/>
+              </w:rPr>
+            </w:pPr>
+            <w:r>
+              <w:rPr>
+                <w:rFonts w:ascii="Consolas" w:hAnsi="Consolas"/>
+              </w:rPr>
+              <w:t>NOT NULL</w:t>
+            </w:r>
+          </w:p>
+        </w:tc>
+      </w:tr>
+      <w:tr>
+        <w:tc>
+          <w:tcPr>
+            <w:tcW w:w="2254" w:type="dxa"/>
+            <w:vAlign w:val="center"/>
+          </w:tcPr>
+          <w:p>
+            <w:pPr>
+              <w:ind w:firstLine="0"/>
+              <w:jc w:val="center"/>
+            </w:pPr>
+            <w:r>
+              <w:t>végösszeg</w:t>
+            </w:r>
+          </w:p>
+        </w:tc>
+        <w:tc>
+          <w:tcPr>
+            <w:tcW w:w="2254" w:type="dxa"/>
+            <w:vAlign w:val="center"/>
+          </w:tcPr>
+          <w:p>
+            <w:pPr>
+              <w:ind w:firstLine="0"/>
+              <w:jc w:val="left"/>
+              <w:rPr>
+                <w:rFonts w:ascii="Consolas" w:hAnsi="Consolas"/>
+              </w:rPr>
+            </w:pPr>
+            <w:r>
+              <w:rPr>
+                <w:rFonts w:ascii="Consolas" w:hAnsi="Consolas"/>
+              </w:rPr>
+              <w:t>sum</w:t>
+            </w:r>
+          </w:p>
+        </w:tc>
+        <w:tc>
+          <w:tcPr>
+            <w:tcW w:w="2254" w:type="dxa"/>
+            <w:vAlign w:val="center"/>
+          </w:tcPr>
+          <w:p>
+            <w:pPr>
+              <w:ind w:firstLine="0"/>
+              <w:jc w:val="left"/>
+              <w:rPr>
+                <w:rFonts w:ascii="Consolas" w:hAnsi="Consolas"/>
+              </w:rPr>
+            </w:pPr>
+            <w:r>
+              <w:rPr>
+                <w:rFonts w:ascii="Consolas" w:hAnsi="Consolas"/>
+              </w:rPr>
+              <w:t>DOUBLE</w:t>
+            </w:r>
+          </w:p>
+        </w:tc>
+        <w:tc>
+          <w:tcPr>
+            <w:tcW w:w="2254" w:type="dxa"/>
+            <w:vAlign w:val="center"/>
+          </w:tcPr>
+          <w:p>
+            <w:pPr>
+              <w:ind w:firstLine="0"/>
+              <w:jc w:val="left"/>
+              <w:rPr>
+                <w:rFonts w:ascii="Consolas" w:hAnsi="Consolas"/>
+              </w:rPr>
+            </w:pPr>
+            <w:r>
+              <w:rPr>
+                <w:rFonts w:ascii="Consolas" w:hAnsi="Consolas"/>
+              </w:rPr>
+              <w:t>NOT NULL</w:t>
+            </w:r>
+          </w:p>
+        </w:tc>
+      </w:tr>
+      <w:tr>
+        <w:tc>
+          <w:tcPr>
+            <w:tcW w:w="2254" w:type="dxa"/>
+            <w:vAlign w:val="center"/>
+          </w:tcPr>
+          <w:p>
+            <w:pPr>
+              <w:ind w:firstLine="0"/>
+              <w:jc w:val="center"/>
+            </w:pPr>
+            <w:r>
+              <w:t>vevőadószám</w:t>
+            </w:r>
+          </w:p>
+        </w:tc>
+        <w:tc>
+          <w:tcPr>
+            <w:tcW w:w="2254" w:type="dxa"/>
+            <w:vAlign w:val="center"/>
+          </w:tcPr>
+          <w:p>
+            <w:pPr>
+              <w:suppressAutoHyphens/>
+              <w:ind w:firstLine="0"/>
+              <w:jc w:val="left"/>
+              <w:rPr>
+                <w:rFonts w:ascii="Consolas" w:hAnsi="Consolas"/>
+                <w:i/>
+                <w:iCs/>
+              </w:rPr>
+            </w:pPr>
+            <w:proofErr w:type="spellStart"/>
+            <w:r>
+              <w:rPr>
+                <w:rFonts w:ascii="Consolas" w:hAnsi="Consolas"/>
+                <w:i/>
+                <w:iCs/>
+              </w:rPr>
+              <w:t>CUSTOMER</w:t>
+            </w:r>
+            <w:r>
+              <w:rPr>
+                <w:rFonts w:ascii="Consolas" w:hAnsi="Consolas"/>
+                <w:i/>
+                <w:iCs/>
+              </w:rPr>
+              <w:t>.taxNumber</w:t>
+            </w:r>
+            <w:proofErr w:type="spellEnd"/>
+          </w:p>
+        </w:tc>
+        <w:tc>
+          <w:tcPr>
+            <w:tcW w:w="2254" w:type="dxa"/>
+            <w:vAlign w:val="center"/>
+          </w:tcPr>
+          <w:p>
+            <w:pPr>
+              <w:ind w:firstLine="0"/>
+              <w:jc w:val="left"/>
+              <w:rPr>
+                <w:rFonts w:ascii="Consolas" w:hAnsi="Consolas"/>
+              </w:rPr>
+            </w:pPr>
+            <w:proofErr w:type="gramStart"/>
+            <w:r>
+              <w:rPr>
+                <w:rFonts w:ascii="Consolas" w:hAnsi="Consolas"/>
+              </w:rPr>
+              <w:t>DECIMAL(</w:t>
+            </w:r>
+            <w:proofErr w:type="gramEnd"/>
+            <w:r>
+              <w:rPr>
+                <w:rFonts w:ascii="Consolas" w:hAnsi="Consolas"/>
+              </w:rPr>
+              <w:t>10)</w:t>
+            </w:r>
+          </w:p>
+        </w:tc>
+        <w:tc>
+          <w:tcPr>
+            <w:tcW w:w="2254" w:type="dxa"/>
+            <w:vAlign w:val="center"/>
+          </w:tcPr>
+          <w:p>
+            <w:pPr>
+              <w:ind w:firstLine="0"/>
+              <w:jc w:val="left"/>
+              <w:rPr>
+                <w:rFonts w:ascii="Consolas" w:hAnsi="Consolas"/>
+              </w:rPr>
+            </w:pPr>
+            <w:r>
+              <w:rPr>
+                <w:rFonts w:ascii="Consolas" w:hAnsi="Consolas"/>
+              </w:rPr>
+              <w:t>FOREIGN KEY</w:t>
+            </w:r>
+          </w:p>
+        </w:tc>
+      </w:tr>
+      <w:tr>
+        <w:tc>
+          <w:tcPr>
+            <w:tcW w:w="2254" w:type="dxa"/>
+            <w:vAlign w:val="center"/>
+          </w:tcPr>
+          <w:p>
+            <w:pPr>
+              <w:ind w:firstLine="0"/>
+              <w:jc w:val="center"/>
+            </w:pPr>
+            <w:r>
+              <w:t>kiállító</w:t>
+            </w:r>
+          </w:p>
+        </w:tc>
+        <w:tc>
+          <w:tcPr>
+            <w:tcW w:w="2254" w:type="dxa"/>
+            <w:vAlign w:val="center"/>
+          </w:tcPr>
+          <w:p>
+            <w:pPr>
+              <w:ind w:firstLine="0"/>
+              <w:jc w:val="left"/>
+              <w:rPr>
+                <w:rFonts w:ascii="Consolas" w:hAnsi="Consolas"/>
+                <w:i/>
+                <w:iCs/>
+              </w:rPr>
+            </w:pPr>
+            <w:proofErr w:type="spellStart"/>
+            <w:r>
+              <w:rPr>
+                <w:rFonts w:ascii="Consolas" w:hAnsi="Consolas"/>
+                <w:i/>
+                <w:iCs/>
+              </w:rPr>
+              <w:t>USER.email</w:t>
+            </w:r>
+            <w:proofErr w:type="spellEnd"/>
+          </w:p>
+        </w:tc>
+        <w:tc>
+          <w:tcPr>
+            <w:tcW w:w="2254" w:type="dxa"/>
+            <w:vAlign w:val="center"/>
+          </w:tcPr>
+          <w:p>
+            <w:pPr>
+              <w:ind w:firstLine="0"/>
+              <w:jc w:val="left"/>
+              <w:rPr>
+                <w:rFonts w:ascii="Consolas" w:hAnsi="Consolas"/>
+              </w:rPr>
+            </w:pPr>
+            <w:proofErr w:type="gramStart"/>
+            <w:r>
+              <w:rPr>
+                <w:rFonts w:ascii="Consolas" w:hAnsi="Consolas"/>
+              </w:rPr>
+              <w:t>VARCHAR(</w:t>
+            </w:r>
+            <w:proofErr w:type="gramEnd"/>
+            <w:r>
+              <w:rPr>
+                <w:rFonts w:ascii="Consolas" w:hAnsi="Consolas"/>
+              </w:rPr>
+              <w:t>200)</w:t>
+            </w:r>
+          </w:p>
+        </w:tc>
+        <w:tc>
+          <w:tcPr>
+            <w:tcW w:w="2254" w:type="dxa"/>
+            <w:vAlign w:val="center"/>
+          </w:tcPr>
+          <w:p>
+            <w:pPr>
+              <w:ind w:firstLine="0"/>
+              <w:jc w:val="left"/>
+              <w:rPr>
+                <w:rFonts w:ascii="Consolas" w:hAnsi="Consolas"/>
+              </w:rPr>
+            </w:pPr>
+            <w:r>
+              <w:rPr>
+                <w:rFonts w:ascii="Consolas" w:hAnsi="Consolas"/>
+              </w:rPr>
+              <w:t>FOREIGN KEY</w:t>
+            </w:r>
+          </w:p>
+        </w:tc>
+      </w:tr>
+      <w:tr>
+        <w:tc>
+          <w:tcPr>
+            <w:tcW w:w="2254" w:type="dxa"/>
+            <w:vAlign w:val="center"/>
+          </w:tcPr>
+          <w:p>
+            <w:pPr>
+              <w:ind w:firstLine="0"/>
+              <w:jc w:val="center"/>
+            </w:pPr>
+            <w:r>
+              <w:t>mikor</w:t>
+            </w:r>
+          </w:p>
+        </w:tc>
+        <w:tc>
+          <w:tcPr>
+            <w:tcW w:w="2254" w:type="dxa"/>
+            <w:vAlign w:val="center"/>
+          </w:tcPr>
+          <w:p>
+            <w:pPr>
+              <w:ind w:firstLine="0"/>
+              <w:jc w:val="left"/>
+              <w:rPr>
+                <w:rFonts w:ascii="Consolas" w:hAnsi="Consolas"/>
+              </w:rPr>
+            </w:pPr>
+            <w:proofErr w:type="spellStart"/>
+            <w:r>
+              <w:rPr>
+                <w:rFonts w:ascii="Consolas" w:hAnsi="Consolas"/>
+              </w:rPr>
+              <w:t>issuedDate</w:t>
+            </w:r>
+            <w:proofErr w:type="spellEnd"/>
+          </w:p>
+        </w:tc>
+        <w:tc>
+          <w:tcPr>
+            <w:tcW w:w="2254" w:type="dxa"/>
+            <w:vAlign w:val="center"/>
+          </w:tcPr>
+          <w:p>
+            <w:pPr>
+              <w:ind w:firstLine="0"/>
+              <w:jc w:val="left"/>
+              <w:rPr>
+                <w:rFonts w:ascii="Consolas" w:hAnsi="Consolas"/>
+              </w:rPr>
+            </w:pPr>
+            <w:r>
+              <w:rPr>
+                <w:rFonts w:ascii="Consolas" w:hAnsi="Consolas"/>
+              </w:rPr>
+              <w:t>DATA</w:t>
+            </w:r>
+          </w:p>
+        </w:tc>
+        <w:tc>
+          <w:tcPr>
+            <w:tcW w:w="2254" w:type="dxa"/>
+            <w:vAlign w:val="center"/>
+          </w:tcPr>
+          <w:p>
+            <w:pPr>
+              <w:ind w:firstLine="0"/>
+              <w:jc w:val="left"/>
+              <w:rPr>
+                <w:rFonts w:ascii="Consolas" w:hAnsi="Consolas"/>
+              </w:rPr>
+            </w:pPr>
+            <w:r>
+              <w:rPr>
+                <w:rFonts w:ascii="Consolas" w:hAnsi="Consolas"/>
+              </w:rPr>
+              <w:t>NOT NULL</w:t>
+            </w:r>
           </w:p>
         </w:tc>
       </w:tr>
@@ -3904,10 +4521,7 @@
               <w:jc w:val="center"/>
             </w:pPr>
             <w:r>
-              <w:t>Számla</w:t>
-            </w:r>
-            <w:r>
-              <w:t xml:space="preserve"> tábla</w:t>
+              <w:t>Tétel tábla</w:t>
             </w:r>
             <w:r>
               <w:t xml:space="preserve"> </w:t>
@@ -3916,7 +4530,7 @@
               <w:rPr>
                 <w:rFonts w:ascii="Consolas" w:hAnsi="Consolas"/>
               </w:rPr>
-              <w:t>(INVOICE)</w:t>
+              <w:t>(ITEM)</w:t>
             </w:r>
           </w:p>
         </w:tc>
@@ -3995,7 +4609,7 @@
               <w:jc w:val="center"/>
             </w:pPr>
             <w:r>
-              <w:t>számlaszám</w:t>
+              <w:t>azonosító</w:t>
             </w:r>
           </w:p>
         </w:tc>
@@ -4017,7 +4631,7 @@
               <w:rPr>
                 <w:rFonts w:ascii="Consolas" w:hAnsi="Consolas"/>
               </w:rPr>
-              <w:t>number</w:t>
+              <w:t>id</w:t>
             </w:r>
             <w:proofErr w:type="spellEnd"/>
           </w:p>
@@ -4035,19 +4649,11 @@
                 <w:rFonts w:ascii="Consolas" w:hAnsi="Consolas"/>
               </w:rPr>
             </w:pPr>
-            <w:proofErr w:type="gramStart"/>
-            <w:r>
-              <w:rPr>
-                <w:rFonts w:ascii="Consolas" w:hAnsi="Consolas"/>
-              </w:rPr>
-              <w:t>CHAR(</w:t>
-            </w:r>
-            <w:proofErr w:type="gramEnd"/>
-            <w:r>
-              <w:rPr>
-                <w:rFonts w:ascii="Consolas" w:hAnsi="Consolas"/>
-              </w:rPr>
-              <w:t>30)</w:t>
+            <w:r>
+              <w:rPr>
+                <w:rFonts w:ascii="Consolas" w:hAnsi="Consolas"/>
+              </w:rPr>
+              <w:t>INT</w:t>
             </w:r>
           </w:p>
         </w:tc>
@@ -4085,7 +4691,7 @@
               <w:jc w:val="center"/>
             </w:pPr>
             <w:r>
-              <w:t>típus</w:t>
+              <w:t>jelleg</w:t>
             </w:r>
           </w:p>
         </w:tc>
@@ -4110,15 +4716,181 @@
                 <w:i/>
                 <w:iCs/>
               </w:rPr>
-              <w:t>INV</w:t>
-            </w:r>
-            <w:r>
+              <w:t>ITEMTYPE.id</w:t>
+            </w:r>
+          </w:p>
+        </w:tc>
+        <w:tc>
+          <w:tcPr>
+            <w:tcW w:w="2254" w:type="dxa"/>
+            <w:vAlign w:val="center"/>
+          </w:tcPr>
+          <w:p>
+            <w:pPr>
+              <w:ind w:firstLine="0"/>
+              <w:jc w:val="left"/>
+              <w:rPr>
+                <w:rFonts w:ascii="Consolas" w:hAnsi="Consolas"/>
+              </w:rPr>
+            </w:pPr>
+            <w:r>
+              <w:rPr>
+                <w:rFonts w:ascii="Consolas" w:hAnsi="Consolas"/>
+              </w:rPr>
+              <w:t>INT</w:t>
+            </w:r>
+          </w:p>
+        </w:tc>
+        <w:tc>
+          <w:tcPr>
+            <w:tcW w:w="2254" w:type="dxa"/>
+            <w:vAlign w:val="center"/>
+          </w:tcPr>
+          <w:p>
+            <w:pPr>
+              <w:ind w:firstLine="0"/>
+              <w:jc w:val="left"/>
+              <w:rPr>
+                <w:rFonts w:ascii="Consolas" w:hAnsi="Consolas" w:cstheme="minorHAnsi"/>
+              </w:rPr>
+            </w:pPr>
+            <w:r>
+              <w:rPr>
+                <w:rFonts w:ascii="Consolas" w:hAnsi="Consolas" w:cstheme="minorHAnsi"/>
+              </w:rPr>
+              <w:t>FOREIGN KEY</w:t>
+            </w:r>
+          </w:p>
+        </w:tc>
+      </w:tr>
+      <w:tr>
+        <w:tc>
+          <w:tcPr>
+            <w:tcW w:w="2254" w:type="dxa"/>
+            <w:vAlign w:val="center"/>
+          </w:tcPr>
+          <w:p>
+            <w:pPr>
+              <w:ind w:firstLine="0"/>
+              <w:jc w:val="center"/>
+            </w:pPr>
+            <w:r>
+              <w:t>megnevezés</w:t>
+            </w:r>
+          </w:p>
+        </w:tc>
+        <w:tc>
+          <w:tcPr>
+            <w:tcW w:w="2254" w:type="dxa"/>
+            <w:vAlign w:val="center"/>
+          </w:tcPr>
+          <w:p>
+            <w:pPr>
+              <w:ind w:firstLine="0"/>
+              <w:jc w:val="left"/>
+              <w:rPr>
+                <w:rFonts w:ascii="Consolas" w:hAnsi="Consolas"/>
+              </w:rPr>
+            </w:pPr>
+            <w:proofErr w:type="spellStart"/>
+            <w:r>
+              <w:rPr>
+                <w:rFonts w:ascii="Consolas" w:hAnsi="Consolas"/>
+              </w:rPr>
+              <w:t>name</w:t>
+            </w:r>
+            <w:proofErr w:type="spellEnd"/>
+          </w:p>
+        </w:tc>
+        <w:tc>
+          <w:tcPr>
+            <w:tcW w:w="2254" w:type="dxa"/>
+            <w:vAlign w:val="center"/>
+          </w:tcPr>
+          <w:p>
+            <w:pPr>
+              <w:ind w:firstLine="0"/>
+              <w:jc w:val="left"/>
+              <w:rPr>
+                <w:rFonts w:ascii="Consolas" w:hAnsi="Consolas"/>
+              </w:rPr>
+            </w:pPr>
+            <w:proofErr w:type="gramStart"/>
+            <w:r>
+              <w:rPr>
+                <w:rFonts w:ascii="Consolas" w:hAnsi="Consolas"/>
+              </w:rPr>
+              <w:t>VARCHAR(</w:t>
+            </w:r>
+            <w:proofErr w:type="gramEnd"/>
+            <w:r>
+              <w:rPr>
+                <w:rFonts w:ascii="Consolas" w:hAnsi="Consolas"/>
+              </w:rPr>
+              <w:t>200)</w:t>
+            </w:r>
+          </w:p>
+        </w:tc>
+        <w:tc>
+          <w:tcPr>
+            <w:tcW w:w="2254" w:type="dxa"/>
+            <w:vAlign w:val="center"/>
+          </w:tcPr>
+          <w:p>
+            <w:pPr>
+              <w:ind w:firstLine="0"/>
+              <w:jc w:val="left"/>
+              <w:rPr>
+                <w:rFonts w:ascii="Consolas" w:hAnsi="Consolas" w:cstheme="minorHAnsi"/>
+              </w:rPr>
+            </w:pPr>
+            <w:r>
+              <w:rPr>
+                <w:rFonts w:ascii="Consolas" w:hAnsi="Consolas" w:cstheme="minorHAnsi"/>
+              </w:rPr>
+              <w:t>NOT NULL</w:t>
+            </w:r>
+          </w:p>
+        </w:tc>
+      </w:tr>
+      <w:tr>
+        <w:tc>
+          <w:tcPr>
+            <w:tcW w:w="2254" w:type="dxa"/>
+            <w:vAlign w:val="center"/>
+          </w:tcPr>
+          <w:p>
+            <w:pPr>
+              <w:ind w:firstLine="0"/>
+              <w:jc w:val="center"/>
+            </w:pPr>
+            <w:r>
+              <w:t>mértékegység</w:t>
+            </w:r>
+          </w:p>
+        </w:tc>
+        <w:tc>
+          <w:tcPr>
+            <w:tcW w:w="2254" w:type="dxa"/>
+            <w:vAlign w:val="center"/>
+          </w:tcPr>
+          <w:p>
+            <w:pPr>
+              <w:ind w:firstLine="0"/>
+              <w:jc w:val="left"/>
               <w:rPr>
                 <w:rFonts w:ascii="Consolas" w:hAnsi="Consolas"/>
                 <w:i/>
                 <w:iCs/>
               </w:rPr>
-              <w:t>TYPE.id</w:t>
+            </w:pPr>
+            <w:r>
+              <w:rPr>
+                <w:rFonts w:ascii="Consolas" w:hAnsi="Consolas"/>
+                <w:i/>
+                <w:iCs/>
+              </w:rPr>
+              <w:t>UNIT.id</w:t>
             </w:r>
           </w:p>
         </w:tc>
@@ -4153,14 +4925,14 @@
               <w:ind w:firstLine="0"/>
               <w:jc w:val="left"/>
               <w:rPr>
-                <w:rFonts w:cstheme="minorHAnsi"/>
-              </w:rPr>
-            </w:pPr>
-            <w:r>
-              <w:rPr>
-                <w:rFonts w:ascii="Consolas" w:hAnsi="Consolas"/>
-              </w:rPr>
-              <w:t>PRIMARY KEY</w:t>
+                <w:rFonts w:ascii="Consolas" w:hAnsi="Consolas"/>
+              </w:rPr>
+            </w:pPr>
+            <w:r>
+              <w:rPr>
+                <w:rFonts w:ascii="Consolas" w:hAnsi="Consolas"/>
+              </w:rPr>
+              <w:t>FOREIGN KEY</w:t>
             </w:r>
           </w:p>
         </w:tc>
@@ -4177,7 +4949,7 @@
               <w:jc w:val="center"/>
             </w:pPr>
             <w:r>
-              <w:t>dátum</w:t>
+              <w:t>egységár</w:t>
             </w:r>
           </w:p>
         </w:tc>
@@ -4199,7 +4971,7 @@
               <w:rPr>
                 <w:rFonts w:ascii="Consolas" w:hAnsi="Consolas"/>
               </w:rPr>
-              <w:t>date</w:t>
+              <w:t>price</w:t>
             </w:r>
             <w:proofErr w:type="spellEnd"/>
           </w:p>
@@ -4221,284 +4993,28 @@
               <w:rPr>
                 <w:rFonts w:ascii="Consolas" w:hAnsi="Consolas"/>
               </w:rPr>
-              <w:t>DATE</w:t>
-            </w:r>
-          </w:p>
-        </w:tc>
-        <w:tc>
-          <w:tcPr>
-            <w:tcW w:w="2254" w:type="dxa"/>
-            <w:vAlign w:val="center"/>
-          </w:tcPr>
-          <w:p>
-            <w:pPr>
-              <w:ind w:firstLine="0"/>
-              <w:jc w:val="left"/>
-              <w:rPr>
-                <w:rFonts w:ascii="Consolas" w:hAnsi="Consolas" w:cstheme="minorHAnsi"/>
-              </w:rPr>
-            </w:pPr>
-            <w:r>
-              <w:rPr>
-                <w:rFonts w:ascii="Consolas" w:hAnsi="Consolas" w:cstheme="minorHAnsi"/>
+              <w:t>INT</w:t>
+            </w:r>
+          </w:p>
+        </w:tc>
+        <w:tc>
+          <w:tcPr>
+            <w:tcW w:w="2254" w:type="dxa"/>
+            <w:vAlign w:val="center"/>
+          </w:tcPr>
+          <w:p>
+            <w:pPr>
+              <w:ind w:firstLine="0"/>
+              <w:jc w:val="left"/>
+              <w:rPr>
+                <w:rFonts w:ascii="Consolas" w:hAnsi="Consolas"/>
+              </w:rPr>
+            </w:pPr>
+            <w:r>
+              <w:rPr>
+                <w:rFonts w:ascii="Consolas" w:hAnsi="Consolas"/>
               </w:rPr>
               <w:t>NOT NULL</w:t>
-            </w:r>
-          </w:p>
-        </w:tc>
-      </w:tr>
-      <w:tr>
-        <w:tc>
-          <w:tcPr>
-            <w:tcW w:w="2254" w:type="dxa"/>
-            <w:vAlign w:val="center"/>
-          </w:tcPr>
-          <w:p>
-            <w:pPr>
-              <w:ind w:firstLine="0"/>
-              <w:jc w:val="center"/>
-            </w:pPr>
-            <w:r>
-              <w:t>határidő</w:t>
-            </w:r>
-          </w:p>
-        </w:tc>
-        <w:tc>
-          <w:tcPr>
-            <w:tcW w:w="2254" w:type="dxa"/>
-            <w:vAlign w:val="center"/>
-          </w:tcPr>
-          <w:p>
-            <w:pPr>
-              <w:ind w:firstLine="0"/>
-              <w:jc w:val="left"/>
-              <w:rPr>
-                <w:rFonts w:ascii="Consolas" w:hAnsi="Consolas"/>
-              </w:rPr>
-            </w:pPr>
-            <w:proofErr w:type="spellStart"/>
-            <w:r>
-              <w:rPr>
-                <w:rFonts w:ascii="Consolas" w:hAnsi="Consolas"/>
-              </w:rPr>
-              <w:t>deadline</w:t>
-            </w:r>
-            <w:proofErr w:type="spellEnd"/>
-          </w:p>
-        </w:tc>
-        <w:tc>
-          <w:tcPr>
-            <w:tcW w:w="2254" w:type="dxa"/>
-            <w:vAlign w:val="center"/>
-          </w:tcPr>
-          <w:p>
-            <w:pPr>
-              <w:ind w:firstLine="0"/>
-              <w:jc w:val="left"/>
-              <w:rPr>
-                <w:rFonts w:ascii="Consolas" w:hAnsi="Consolas"/>
-              </w:rPr>
-            </w:pPr>
-            <w:r>
-              <w:rPr>
-                <w:rFonts w:ascii="Consolas" w:hAnsi="Consolas"/>
-              </w:rPr>
-              <w:t>DATE</w:t>
-            </w:r>
-          </w:p>
-        </w:tc>
-        <w:tc>
-          <w:tcPr>
-            <w:tcW w:w="2254" w:type="dxa"/>
-            <w:vAlign w:val="center"/>
-          </w:tcPr>
-          <w:p>
-            <w:pPr>
-              <w:ind w:firstLine="0"/>
-              <w:jc w:val="left"/>
-              <w:rPr>
-                <w:rFonts w:ascii="Consolas" w:hAnsi="Consolas"/>
-              </w:rPr>
-            </w:pPr>
-            <w:r>
-              <w:rPr>
-                <w:rFonts w:ascii="Consolas" w:hAnsi="Consolas"/>
-              </w:rPr>
-              <w:t>NOT NULL</w:t>
-            </w:r>
-          </w:p>
-        </w:tc>
-      </w:tr>
-      <w:tr>
-        <w:tc>
-          <w:tcPr>
-            <w:tcW w:w="2254" w:type="dxa"/>
-            <w:vAlign w:val="center"/>
-          </w:tcPr>
-          <w:p>
-            <w:pPr>
-              <w:ind w:firstLine="0"/>
-              <w:jc w:val="center"/>
-            </w:pPr>
-            <w:r>
-              <w:t>végösszeg</w:t>
-            </w:r>
-          </w:p>
-        </w:tc>
-        <w:tc>
-          <w:tcPr>
-            <w:tcW w:w="2254" w:type="dxa"/>
-            <w:vAlign w:val="center"/>
-          </w:tcPr>
-          <w:p>
-            <w:pPr>
-              <w:ind w:firstLine="0"/>
-              <w:jc w:val="left"/>
-              <w:rPr>
-                <w:rFonts w:ascii="Consolas" w:hAnsi="Consolas"/>
-              </w:rPr>
-            </w:pPr>
-            <w:r>
-              <w:rPr>
-                <w:rFonts w:ascii="Consolas" w:hAnsi="Consolas"/>
-              </w:rPr>
-              <w:t>sum</w:t>
-            </w:r>
-          </w:p>
-        </w:tc>
-        <w:tc>
-          <w:tcPr>
-            <w:tcW w:w="2254" w:type="dxa"/>
-            <w:vAlign w:val="center"/>
-          </w:tcPr>
-          <w:p>
-            <w:pPr>
-              <w:ind w:firstLine="0"/>
-              <w:jc w:val="left"/>
-              <w:rPr>
-                <w:rFonts w:ascii="Consolas" w:hAnsi="Consolas"/>
-              </w:rPr>
-            </w:pPr>
-            <w:r>
-              <w:rPr>
-                <w:rFonts w:ascii="Consolas" w:hAnsi="Consolas"/>
-              </w:rPr>
-              <w:t>DOUBLE</w:t>
-            </w:r>
-          </w:p>
-        </w:tc>
-        <w:tc>
-          <w:tcPr>
-            <w:tcW w:w="2254" w:type="dxa"/>
-            <w:vAlign w:val="center"/>
-          </w:tcPr>
-          <w:p>
-            <w:pPr>
-              <w:ind w:firstLine="0"/>
-              <w:jc w:val="left"/>
-              <w:rPr>
-                <w:rFonts w:ascii="Consolas" w:hAnsi="Consolas"/>
-              </w:rPr>
-            </w:pPr>
-            <w:r>
-              <w:rPr>
-                <w:rFonts w:ascii="Consolas" w:hAnsi="Consolas"/>
-              </w:rPr>
-              <w:t>NOT NULL</w:t>
-            </w:r>
-          </w:p>
-        </w:tc>
-      </w:tr>
-      <w:tr>
-        <w:tc>
-          <w:tcPr>
-            <w:tcW w:w="2254" w:type="dxa"/>
-            <w:vAlign w:val="center"/>
-          </w:tcPr>
-          <w:p>
-            <w:pPr>
-              <w:ind w:firstLine="0"/>
-              <w:jc w:val="center"/>
-            </w:pPr>
-            <w:r>
-              <w:t>vevőadószám</w:t>
-            </w:r>
-          </w:p>
-        </w:tc>
-        <w:tc>
-          <w:tcPr>
-            <w:tcW w:w="2254" w:type="dxa"/>
-            <w:vAlign w:val="center"/>
-          </w:tcPr>
-          <w:p>
-            <w:pPr>
-              <w:ind w:firstLine="0"/>
-              <w:jc w:val="left"/>
-              <w:rPr>
-                <w:rFonts w:ascii="Consolas" w:hAnsi="Consolas"/>
-                <w:i/>
-                <w:iCs/>
-              </w:rPr>
-            </w:pPr>
-            <w:proofErr w:type="spellStart"/>
-            <w:r>
-              <w:rPr>
-                <w:rFonts w:ascii="Consolas" w:hAnsi="Consolas"/>
-                <w:i/>
-                <w:iCs/>
-              </w:rPr>
-              <w:t>BUYER.taxNumber</w:t>
-            </w:r>
-            <w:proofErr w:type="spellEnd"/>
-          </w:p>
-        </w:tc>
-        <w:tc>
-          <w:tcPr>
-            <w:tcW w:w="2254" w:type="dxa"/>
-            <w:vAlign w:val="center"/>
-          </w:tcPr>
-          <w:p>
-            <w:pPr>
-              <w:ind w:firstLine="0"/>
-              <w:jc w:val="left"/>
-              <w:rPr>
-                <w:rFonts w:ascii="Consolas" w:hAnsi="Consolas"/>
-              </w:rPr>
-            </w:pPr>
-            <w:proofErr w:type="gramStart"/>
-            <w:r>
-              <w:rPr>
-                <w:rFonts w:ascii="Consolas" w:hAnsi="Consolas"/>
-              </w:rPr>
-              <w:t>DECIMAL(</w:t>
-            </w:r>
-            <w:proofErr w:type="gramEnd"/>
-            <w:r>
-              <w:rPr>
-                <w:rFonts w:ascii="Consolas" w:hAnsi="Consolas"/>
-              </w:rPr>
-              <w:t>10)</w:t>
-            </w:r>
-          </w:p>
-        </w:tc>
-        <w:tc>
-          <w:tcPr>
-            <w:tcW w:w="2254" w:type="dxa"/>
-            <w:vAlign w:val="center"/>
-          </w:tcPr>
-          <w:p>
-            <w:pPr>
-              <w:ind w:firstLine="0"/>
-              <w:jc w:val="left"/>
-              <w:rPr>
-                <w:rFonts w:ascii="Consolas" w:hAnsi="Consolas"/>
-              </w:rPr>
-            </w:pPr>
-            <w:r>
-              <w:rPr>
-                <w:rFonts w:ascii="Consolas" w:hAnsi="Consolas"/>
-              </w:rPr>
-              <w:t>FOREIGN KEY</w:t>
             </w:r>
           </w:p>
         </w:tc>
@@ -4530,19 +5046,25 @@
               <w:jc w:val="center"/>
             </w:pPr>
             <w:r>
-              <w:t>Tétel</w:t>
-            </w:r>
-            <w:r>
-              <w:t xml:space="preserve"> tábla</w:t>
-            </w:r>
-            <w:r>
-              <w:t xml:space="preserve"> </w:t>
-            </w:r>
-            <w:r>
-              <w:rPr>
-                <w:rFonts w:ascii="Consolas" w:hAnsi="Consolas"/>
-              </w:rPr>
-              <w:t>(ITEM)</w:t>
+              <w:t xml:space="preserve">Tétel tábla </w:t>
+            </w:r>
+            <w:r>
+              <w:rPr>
+                <w:rFonts w:ascii="Consolas" w:hAnsi="Consolas"/>
+              </w:rPr>
+              <w:t>(</w:t>
+            </w:r>
+            <w:r>
+              <w:rPr>
+                <w:rFonts w:ascii="Consolas" w:hAnsi="Consolas"/>
+              </w:rPr>
+              <w:t>INV</w:t>
+            </w:r>
+            <w:r>
+              <w:rPr>
+                <w:rFonts w:ascii="Consolas" w:hAnsi="Consolas"/>
+              </w:rPr>
+              <w:t>ITEM)</w:t>
             </w:r>
           </w:p>
         </w:tc>
@@ -4621,7 +5143,7 @@
               <w:jc w:val="center"/>
             </w:pPr>
             <w:r>
-              <w:t>azonosító</w:t>
+              <w:t>sorszám</w:t>
             </w:r>
           </w:p>
         </w:tc>
@@ -4643,7 +5165,7 @@
               <w:rPr>
                 <w:rFonts w:ascii="Consolas" w:hAnsi="Consolas"/>
               </w:rPr>
-              <w:t>id</w:t>
+              <w:t>order</w:t>
             </w:r>
             <w:proofErr w:type="spellEnd"/>
           </w:p>
@@ -4686,7 +5208,22 @@
               <w:rPr>
                 <w:rFonts w:ascii="Consolas" w:hAnsi="Consolas"/>
               </w:rPr>
-              <w:t>PRIMARY KEY</w:t>
+              <w:t>PRIMARY KEY,</w:t>
+            </w:r>
+          </w:p>
+          <w:p>
+            <w:pPr>
+              <w:ind w:firstLine="0"/>
+              <w:jc w:val="left"/>
+              <w:rPr>
+                <w:rFonts w:ascii="Consolas" w:hAnsi="Consolas"/>
+              </w:rPr>
+            </w:pPr>
+            <w:r>
+              <w:rPr>
+                <w:rFonts w:ascii="Consolas" w:hAnsi="Consolas"/>
+              </w:rPr>
+              <w:t>NOT NULL</w:t>
             </w:r>
           </w:p>
         </w:tc>
@@ -4703,7 +5240,7 @@
               <w:jc w:val="center"/>
             </w:pPr>
             <w:r>
-              <w:t>jelleg</w:t>
+              <w:t>azonosító</w:t>
             </w:r>
           </w:p>
         </w:tc>
@@ -4728,7 +5265,15 @@
                 <w:i/>
                 <w:iCs/>
               </w:rPr>
-              <w:t>ITEMTYPE.id</w:t>
+              <w:t>ITEM.</w:t>
+            </w:r>
+            <w:r>
+              <w:rPr>
+                <w:rFonts w:ascii="Consolas" w:hAnsi="Consolas"/>
+                <w:i/>
+                <w:iCs/>
+              </w:rPr>
+              <w:t>id</w:t>
             </w:r>
           </w:p>
         </w:tc>
@@ -4763,14 +5308,14 @@
               <w:ind w:firstLine="0"/>
               <w:jc w:val="left"/>
               <w:rPr>
-                <w:rFonts w:ascii="Consolas" w:hAnsi="Consolas" w:cstheme="minorHAnsi"/>
-              </w:rPr>
-            </w:pPr>
-            <w:r>
-              <w:rPr>
-                <w:rFonts w:ascii="Consolas" w:hAnsi="Consolas" w:cstheme="minorHAnsi"/>
-              </w:rPr>
-              <w:t>FOREIGN KEY</w:t>
+                <w:rFonts w:ascii="Consolas" w:hAnsi="Consolas"/>
+              </w:rPr>
+            </w:pPr>
+            <w:r>
+              <w:rPr>
+                <w:rFonts w:ascii="Consolas" w:hAnsi="Consolas"/>
+              </w:rPr>
+              <w:t>FOREING KEY</w:t>
             </w:r>
           </w:p>
         </w:tc>
@@ -4787,29 +5332,33 @@
               <w:jc w:val="center"/>
             </w:pPr>
             <w:r>
-              <w:t>megnevezés</w:t>
-            </w:r>
-          </w:p>
-        </w:tc>
-        <w:tc>
-          <w:tcPr>
-            <w:tcW w:w="2254" w:type="dxa"/>
-            <w:vAlign w:val="center"/>
-          </w:tcPr>
-          <w:p>
-            <w:pPr>
-              <w:ind w:firstLine="0"/>
-              <w:jc w:val="left"/>
-              <w:rPr>
-                <w:rFonts w:ascii="Consolas" w:hAnsi="Consolas"/>
+              <w:t>számlaszám</w:t>
+            </w:r>
+          </w:p>
+        </w:tc>
+        <w:tc>
+          <w:tcPr>
+            <w:tcW w:w="2254" w:type="dxa"/>
+            <w:vAlign w:val="center"/>
+          </w:tcPr>
+          <w:p>
+            <w:pPr>
+              <w:ind w:firstLine="0"/>
+              <w:jc w:val="left"/>
+              <w:rPr>
+                <w:rFonts w:ascii="Consolas" w:hAnsi="Consolas"/>
+                <w:i/>
+                <w:iCs/>
               </w:rPr>
             </w:pPr>
             <w:proofErr w:type="spellStart"/>
             <w:r>
               <w:rPr>
                 <w:rFonts w:ascii="Consolas" w:hAnsi="Consolas"/>
-              </w:rPr>
-              <w:t>name</w:t>
+                <w:i/>
+                <w:iCs/>
+              </w:rPr>
+              <w:t>INVOICE.number</w:t>
             </w:r>
             <w:proofErr w:type="spellEnd"/>
           </w:p>
@@ -4832,35 +5381,35 @@
               <w:rPr>
                 <w:rFonts w:ascii="Consolas" w:hAnsi="Consolas"/>
               </w:rPr>
-              <w:t>VARCHAR(</w:t>
+              <w:t>CHAR(</w:t>
             </w:r>
             <w:proofErr w:type="gramEnd"/>
             <w:r>
               <w:rPr>
                 <w:rFonts w:ascii="Consolas" w:hAnsi="Consolas"/>
               </w:rPr>
-              <w:t>200)</w:t>
-            </w:r>
-          </w:p>
-        </w:tc>
-        <w:tc>
-          <w:tcPr>
-            <w:tcW w:w="2254" w:type="dxa"/>
-            <w:vAlign w:val="center"/>
-          </w:tcPr>
-          <w:p>
-            <w:pPr>
-              <w:ind w:firstLine="0"/>
-              <w:jc w:val="left"/>
-              <w:rPr>
-                <w:rFonts w:ascii="Consolas" w:hAnsi="Consolas" w:cstheme="minorHAnsi"/>
-              </w:rPr>
-            </w:pPr>
-            <w:r>
-              <w:rPr>
-                <w:rFonts w:ascii="Consolas" w:hAnsi="Consolas" w:cstheme="minorHAnsi"/>
-              </w:rPr>
-              <w:t>NOT NULL</w:t>
+              <w:t>30)</w:t>
+            </w:r>
+          </w:p>
+        </w:tc>
+        <w:tc>
+          <w:tcPr>
+            <w:tcW w:w="2254" w:type="dxa"/>
+            <w:vAlign w:val="center"/>
+          </w:tcPr>
+          <w:p>
+            <w:pPr>
+              <w:ind w:firstLine="0"/>
+              <w:jc w:val="left"/>
+              <w:rPr>
+                <w:rFonts w:ascii="Consolas" w:hAnsi="Consolas"/>
+              </w:rPr>
+            </w:pPr>
+            <w:r>
+              <w:rPr>
+                <w:rFonts w:ascii="Consolas" w:hAnsi="Consolas"/>
+              </w:rPr>
+              <w:t>FOREIGN KEY</w:t>
             </w:r>
           </w:p>
         </w:tc>
@@ -4877,7 +5426,7 @@
               <w:jc w:val="center"/>
             </w:pPr>
             <w:r>
-              <w:t>mértékegység</w:t>
+              <w:t>típus</w:t>
             </w:r>
           </w:p>
         </w:tc>
@@ -4902,7 +5451,7 @@
                 <w:i/>
                 <w:iCs/>
               </w:rPr>
-              <w:t>UNIT.id</w:t>
+              <w:t>INVTYPE.id</w:t>
             </w:r>
           </w:p>
         </w:tc>
@@ -4961,7 +5510,7 @@
               <w:jc w:val="center"/>
             </w:pPr>
             <w:r>
-              <w:t>egységár</w:t>
+              <w:t>mennyiség</w:t>
             </w:r>
           </w:p>
         </w:tc>
@@ -4983,7 +5532,7 @@
               <w:rPr>
                 <w:rFonts w:ascii="Consolas" w:hAnsi="Consolas"/>
               </w:rPr>
-              <w:t>price</w:t>
+              <w:t>amount</w:t>
             </w:r>
             <w:proofErr w:type="spellEnd"/>
           </w:p>
@@ -5033,659 +5582,7 @@
       </w:tr>
     </w:tbl>
     <w:p/>
-    <w:tbl>
-      <w:tblPr>
-        <w:tblStyle w:val="Rcsostblzat"/>
-        <w:tblW w:w="0" w:type="auto"/>
-        <w:tblLook w:val="04A0" w:firstRow="1" w:lastRow="0" w:firstColumn="1" w:lastColumn="0" w:noHBand="0" w:noVBand="1"/>
-      </w:tblPr>
-      <w:tblGrid>
-        <w:gridCol w:w="2254"/>
-        <w:gridCol w:w="2254"/>
-        <w:gridCol w:w="2254"/>
-        <w:gridCol w:w="2254"/>
-      </w:tblGrid>
-      <w:tr>
-        <w:tc>
-          <w:tcPr>
-            <w:tcW w:w="9016" w:type="dxa"/>
-            <w:gridSpan w:val="4"/>
-            <w:shd w:val="clear" w:color="auto" w:fill="000000" w:themeFill="text1"/>
-          </w:tcPr>
-          <w:p>
-            <w:pPr>
-              <w:ind w:firstLine="0"/>
-              <w:jc w:val="center"/>
-            </w:pPr>
-            <w:r>
-              <w:t xml:space="preserve">Tétel tábla </w:t>
-            </w:r>
-            <w:r>
-              <w:rPr>
-                <w:rFonts w:ascii="Consolas" w:hAnsi="Consolas"/>
-              </w:rPr>
-              <w:t>(</w:t>
-            </w:r>
-            <w:r>
-              <w:rPr>
-                <w:rFonts w:ascii="Consolas" w:hAnsi="Consolas"/>
-              </w:rPr>
-              <w:t>INV</w:t>
-            </w:r>
-            <w:r>
-              <w:rPr>
-                <w:rFonts w:ascii="Consolas" w:hAnsi="Consolas"/>
-              </w:rPr>
-              <w:t>ITEM)</w:t>
-            </w:r>
-          </w:p>
-        </w:tc>
-      </w:tr>
-      <w:tr>
-        <w:tc>
-          <w:tcPr>
-            <w:tcW w:w="2254" w:type="dxa"/>
-            <w:shd w:val="clear" w:color="auto" w:fill="D9D9D9" w:themeFill="background1" w:themeFillShade="D9"/>
-          </w:tcPr>
-          <w:p>
-            <w:pPr>
-              <w:ind w:firstLine="0"/>
-              <w:jc w:val="center"/>
-            </w:pPr>
-            <w:r>
-              <w:t>Mező</w:t>
-            </w:r>
-          </w:p>
-        </w:tc>
-        <w:tc>
-          <w:tcPr>
-            <w:tcW w:w="2254" w:type="dxa"/>
-            <w:shd w:val="clear" w:color="auto" w:fill="D9D9D9" w:themeFill="background1" w:themeFillShade="D9"/>
-          </w:tcPr>
-          <w:p>
-            <w:pPr>
-              <w:ind w:firstLine="0"/>
-              <w:jc w:val="center"/>
-            </w:pPr>
-            <w:r>
-              <w:t>Név</w:t>
-            </w:r>
-          </w:p>
-        </w:tc>
-        <w:tc>
-          <w:tcPr>
-            <w:tcW w:w="2254" w:type="dxa"/>
-            <w:shd w:val="clear" w:color="auto" w:fill="D9D9D9" w:themeFill="background1" w:themeFillShade="D9"/>
-          </w:tcPr>
-          <w:p>
-            <w:pPr>
-              <w:ind w:firstLine="0"/>
-              <w:jc w:val="center"/>
-            </w:pPr>
-            <w:r>
-              <w:t>Típus</w:t>
-            </w:r>
-          </w:p>
-        </w:tc>
-        <w:tc>
-          <w:tcPr>
-            <w:tcW w:w="2254" w:type="dxa"/>
-            <w:shd w:val="clear" w:color="auto" w:fill="D9D9D9" w:themeFill="background1" w:themeFillShade="D9"/>
-          </w:tcPr>
-          <w:p>
-            <w:pPr>
-              <w:ind w:firstLine="0"/>
-              <w:jc w:val="center"/>
-            </w:pPr>
-            <w:r>
-              <w:t>Megjegyzés</w:t>
-            </w:r>
-          </w:p>
-        </w:tc>
-      </w:tr>
-      <w:tr>
-        <w:tc>
-          <w:tcPr>
-            <w:tcW w:w="2254" w:type="dxa"/>
-            <w:vAlign w:val="center"/>
-          </w:tcPr>
-          <w:p>
-            <w:pPr>
-              <w:ind w:firstLine="0"/>
-              <w:jc w:val="center"/>
-            </w:pPr>
-            <w:r>
-              <w:t>azonosító</w:t>
-            </w:r>
-          </w:p>
-        </w:tc>
-        <w:tc>
-          <w:tcPr>
-            <w:tcW w:w="2254" w:type="dxa"/>
-            <w:vAlign w:val="center"/>
-          </w:tcPr>
-          <w:p>
-            <w:pPr>
-              <w:ind w:firstLine="0"/>
-              <w:jc w:val="left"/>
-              <w:rPr>
-                <w:rFonts w:ascii="Consolas" w:hAnsi="Consolas"/>
-              </w:rPr>
-            </w:pPr>
-            <w:proofErr w:type="spellStart"/>
-            <w:r>
-              <w:rPr>
-                <w:rFonts w:ascii="Consolas" w:hAnsi="Consolas"/>
-              </w:rPr>
-              <w:t>id</w:t>
-            </w:r>
-            <w:proofErr w:type="spellEnd"/>
-          </w:p>
-        </w:tc>
-        <w:tc>
-          <w:tcPr>
-            <w:tcW w:w="2254" w:type="dxa"/>
-            <w:vAlign w:val="center"/>
-          </w:tcPr>
-          <w:p>
-            <w:pPr>
-              <w:ind w:firstLine="0"/>
-              <w:jc w:val="left"/>
-              <w:rPr>
-                <w:rFonts w:ascii="Consolas" w:hAnsi="Consolas"/>
-              </w:rPr>
-            </w:pPr>
-            <w:r>
-              <w:rPr>
-                <w:rFonts w:ascii="Consolas" w:hAnsi="Consolas"/>
-              </w:rPr>
-              <w:t>INT</w:t>
-            </w:r>
-          </w:p>
-        </w:tc>
-        <w:tc>
-          <w:tcPr>
-            <w:tcW w:w="2254" w:type="dxa"/>
-            <w:vAlign w:val="center"/>
-          </w:tcPr>
-          <w:p>
-            <w:pPr>
-              <w:ind w:firstLine="0"/>
-              <w:jc w:val="left"/>
-              <w:rPr>
-                <w:rFonts w:ascii="Consolas" w:hAnsi="Consolas"/>
-              </w:rPr>
-            </w:pPr>
-            <w:r>
-              <w:rPr>
-                <w:rFonts w:ascii="Consolas" w:hAnsi="Consolas"/>
-              </w:rPr>
-              <w:t>PRIMARY KEY</w:t>
-            </w:r>
-            <w:r>
-              <w:rPr>
-                <w:rFonts w:ascii="Consolas" w:hAnsi="Consolas"/>
-              </w:rPr>
-              <w:t>,</w:t>
-            </w:r>
-          </w:p>
-          <w:p>
-            <w:pPr>
-              <w:ind w:firstLine="0"/>
-              <w:jc w:val="left"/>
-              <w:rPr>
-                <w:rFonts w:ascii="Consolas" w:hAnsi="Consolas"/>
-              </w:rPr>
-            </w:pPr>
-            <w:r>
-              <w:rPr>
-                <w:rFonts w:ascii="Consolas" w:hAnsi="Consolas"/>
-              </w:rPr>
-              <w:t>FOREING KEY</w:t>
-            </w:r>
-          </w:p>
-        </w:tc>
-      </w:tr>
-      <w:tr>
-        <w:tc>
-          <w:tcPr>
-            <w:tcW w:w="2254" w:type="dxa"/>
-            <w:vAlign w:val="center"/>
-          </w:tcPr>
-          <w:p>
-            <w:pPr>
-              <w:ind w:firstLine="0"/>
-              <w:jc w:val="center"/>
-            </w:pPr>
-            <w:r>
-              <w:t>számlaszám</w:t>
-            </w:r>
-          </w:p>
-        </w:tc>
-        <w:tc>
-          <w:tcPr>
-            <w:tcW w:w="2254" w:type="dxa"/>
-            <w:vAlign w:val="center"/>
-          </w:tcPr>
-          <w:p>
-            <w:pPr>
-              <w:ind w:firstLine="0"/>
-              <w:jc w:val="left"/>
-              <w:rPr>
-                <w:rFonts w:ascii="Consolas" w:hAnsi="Consolas"/>
-                <w:i/>
-                <w:iCs/>
-              </w:rPr>
-            </w:pPr>
-            <w:proofErr w:type="spellStart"/>
-            <w:r>
-              <w:rPr>
-                <w:rFonts w:ascii="Consolas" w:hAnsi="Consolas"/>
-                <w:i/>
-                <w:iCs/>
-              </w:rPr>
-              <w:t>INVOICE.number</w:t>
-            </w:r>
-            <w:proofErr w:type="spellEnd"/>
-          </w:p>
-        </w:tc>
-        <w:tc>
-          <w:tcPr>
-            <w:tcW w:w="2254" w:type="dxa"/>
-            <w:vAlign w:val="center"/>
-          </w:tcPr>
-          <w:p>
-            <w:pPr>
-              <w:ind w:firstLine="0"/>
-              <w:jc w:val="left"/>
-              <w:rPr>
-                <w:rFonts w:ascii="Consolas" w:hAnsi="Consolas"/>
-              </w:rPr>
-            </w:pPr>
-            <w:proofErr w:type="gramStart"/>
-            <w:r>
-              <w:rPr>
-                <w:rFonts w:ascii="Consolas" w:hAnsi="Consolas"/>
-              </w:rPr>
-              <w:t>CHAR(</w:t>
-            </w:r>
-            <w:proofErr w:type="gramEnd"/>
-            <w:r>
-              <w:rPr>
-                <w:rFonts w:ascii="Consolas" w:hAnsi="Consolas"/>
-              </w:rPr>
-              <w:t>30)</w:t>
-            </w:r>
-          </w:p>
-        </w:tc>
-        <w:tc>
-          <w:tcPr>
-            <w:tcW w:w="2254" w:type="dxa"/>
-            <w:vAlign w:val="center"/>
-          </w:tcPr>
-          <w:p>
-            <w:pPr>
-              <w:ind w:firstLine="0"/>
-              <w:jc w:val="left"/>
-              <w:rPr>
-                <w:rFonts w:ascii="Consolas" w:hAnsi="Consolas"/>
-              </w:rPr>
-            </w:pPr>
-            <w:r>
-              <w:rPr>
-                <w:rFonts w:ascii="Consolas" w:hAnsi="Consolas"/>
-              </w:rPr>
-              <w:t>PRIMARY KEY,</w:t>
-            </w:r>
-          </w:p>
-          <w:p>
-            <w:pPr>
-              <w:ind w:firstLine="0"/>
-              <w:jc w:val="left"/>
-              <w:rPr>
-                <w:rFonts w:ascii="Consolas" w:hAnsi="Consolas"/>
-              </w:rPr>
-            </w:pPr>
-            <w:r>
-              <w:rPr>
-                <w:rFonts w:ascii="Consolas" w:hAnsi="Consolas"/>
-              </w:rPr>
-              <w:t>FOREIGN KEY</w:t>
-            </w:r>
-          </w:p>
-        </w:tc>
-      </w:tr>
-      <w:tr>
-        <w:tc>
-          <w:tcPr>
-            <w:tcW w:w="2254" w:type="dxa"/>
-            <w:vAlign w:val="center"/>
-          </w:tcPr>
-          <w:p>
-            <w:pPr>
-              <w:ind w:firstLine="0"/>
-              <w:jc w:val="center"/>
-            </w:pPr>
-            <w:r>
-              <w:t>típus</w:t>
-            </w:r>
-          </w:p>
-        </w:tc>
-        <w:tc>
-          <w:tcPr>
-            <w:tcW w:w="2254" w:type="dxa"/>
-            <w:vAlign w:val="center"/>
-          </w:tcPr>
-          <w:p>
-            <w:pPr>
-              <w:ind w:firstLine="0"/>
-              <w:jc w:val="left"/>
-              <w:rPr>
-                <w:rFonts w:ascii="Consolas" w:hAnsi="Consolas"/>
-                <w:i/>
-                <w:iCs/>
-              </w:rPr>
-            </w:pPr>
-            <w:r>
-              <w:rPr>
-                <w:rFonts w:ascii="Consolas" w:hAnsi="Consolas"/>
-                <w:i/>
-                <w:iCs/>
-              </w:rPr>
-              <w:t>INVTYPE.id</w:t>
-            </w:r>
-          </w:p>
-        </w:tc>
-        <w:tc>
-          <w:tcPr>
-            <w:tcW w:w="2254" w:type="dxa"/>
-            <w:vAlign w:val="center"/>
-          </w:tcPr>
-          <w:p>
-            <w:pPr>
-              <w:ind w:firstLine="0"/>
-              <w:jc w:val="left"/>
-              <w:rPr>
-                <w:rFonts w:ascii="Consolas" w:hAnsi="Consolas"/>
-              </w:rPr>
-            </w:pPr>
-            <w:r>
-              <w:rPr>
-                <w:rFonts w:ascii="Consolas" w:hAnsi="Consolas"/>
-              </w:rPr>
-              <w:t>INT</w:t>
-            </w:r>
-          </w:p>
-        </w:tc>
-        <w:tc>
-          <w:tcPr>
-            <w:tcW w:w="2254" w:type="dxa"/>
-            <w:vAlign w:val="center"/>
-          </w:tcPr>
-          <w:p>
-            <w:pPr>
-              <w:ind w:firstLine="0"/>
-              <w:jc w:val="left"/>
-              <w:rPr>
-                <w:rFonts w:ascii="Consolas" w:hAnsi="Consolas"/>
-              </w:rPr>
-            </w:pPr>
-            <w:r>
-              <w:rPr>
-                <w:rFonts w:ascii="Consolas" w:hAnsi="Consolas"/>
-              </w:rPr>
-              <w:t>PRIMERY KEY,</w:t>
-            </w:r>
-          </w:p>
-          <w:p>
-            <w:pPr>
-              <w:ind w:firstLine="0"/>
-              <w:jc w:val="left"/>
-              <w:rPr>
-                <w:rFonts w:ascii="Consolas" w:hAnsi="Consolas"/>
-              </w:rPr>
-            </w:pPr>
-            <w:r>
-              <w:rPr>
-                <w:rFonts w:ascii="Consolas" w:hAnsi="Consolas"/>
-              </w:rPr>
-              <w:t>FOREIGN KEY</w:t>
-            </w:r>
-          </w:p>
-        </w:tc>
-      </w:tr>
-      <w:tr>
-        <w:tc>
-          <w:tcPr>
-            <w:tcW w:w="2254" w:type="dxa"/>
-            <w:vAlign w:val="center"/>
-          </w:tcPr>
-          <w:p>
-            <w:pPr>
-              <w:ind w:firstLine="0"/>
-              <w:jc w:val="center"/>
-            </w:pPr>
-            <w:r>
-              <w:t>sorszám</w:t>
-            </w:r>
-          </w:p>
-        </w:tc>
-        <w:tc>
-          <w:tcPr>
-            <w:tcW w:w="2254" w:type="dxa"/>
-            <w:vAlign w:val="center"/>
-          </w:tcPr>
-          <w:p>
-            <w:pPr>
-              <w:ind w:firstLine="0"/>
-              <w:jc w:val="left"/>
-              <w:rPr>
-                <w:rFonts w:ascii="Consolas" w:hAnsi="Consolas"/>
-              </w:rPr>
-            </w:pPr>
-            <w:proofErr w:type="spellStart"/>
-            <w:r>
-              <w:rPr>
-                <w:rFonts w:ascii="Consolas" w:hAnsi="Consolas"/>
-              </w:rPr>
-              <w:t>order</w:t>
-            </w:r>
-            <w:proofErr w:type="spellEnd"/>
-          </w:p>
-        </w:tc>
-        <w:tc>
-          <w:tcPr>
-            <w:tcW w:w="2254" w:type="dxa"/>
-            <w:vAlign w:val="center"/>
-          </w:tcPr>
-          <w:p>
-            <w:pPr>
-              <w:ind w:firstLine="0"/>
-              <w:jc w:val="left"/>
-              <w:rPr>
-                <w:rFonts w:ascii="Consolas" w:hAnsi="Consolas"/>
-              </w:rPr>
-            </w:pPr>
-            <w:r>
-              <w:rPr>
-                <w:rFonts w:ascii="Consolas" w:hAnsi="Consolas"/>
-              </w:rPr>
-              <w:t>INT</w:t>
-            </w:r>
-          </w:p>
-        </w:tc>
-        <w:tc>
-          <w:tcPr>
-            <w:tcW w:w="2254" w:type="dxa"/>
-            <w:vAlign w:val="center"/>
-          </w:tcPr>
-          <w:p>
-            <w:pPr>
-              <w:ind w:firstLine="0"/>
-              <w:jc w:val="left"/>
-              <w:rPr>
-                <w:rFonts w:ascii="Consolas" w:hAnsi="Consolas"/>
-              </w:rPr>
-            </w:pPr>
-            <w:r>
-              <w:rPr>
-                <w:rFonts w:ascii="Consolas" w:hAnsi="Consolas"/>
-              </w:rPr>
-              <w:t>NOT NULL</w:t>
-            </w:r>
-          </w:p>
-        </w:tc>
-      </w:tr>
-      <w:tr>
-        <w:tc>
-          <w:tcPr>
-            <w:tcW w:w="2254" w:type="dxa"/>
-            <w:vAlign w:val="center"/>
-          </w:tcPr>
-          <w:p>
-            <w:pPr>
-              <w:ind w:firstLine="0"/>
-              <w:jc w:val="center"/>
-            </w:pPr>
-            <w:r>
-              <w:t>mennyiség</w:t>
-            </w:r>
-          </w:p>
-        </w:tc>
-        <w:tc>
-          <w:tcPr>
-            <w:tcW w:w="2254" w:type="dxa"/>
-            <w:vAlign w:val="center"/>
-          </w:tcPr>
-          <w:p>
-            <w:pPr>
-              <w:ind w:firstLine="0"/>
-              <w:jc w:val="left"/>
-              <w:rPr>
-                <w:rFonts w:ascii="Consolas" w:hAnsi="Consolas"/>
-              </w:rPr>
-            </w:pPr>
-            <w:proofErr w:type="spellStart"/>
-            <w:r>
-              <w:rPr>
-                <w:rFonts w:ascii="Consolas" w:hAnsi="Consolas"/>
-              </w:rPr>
-              <w:t>amount</w:t>
-            </w:r>
-            <w:proofErr w:type="spellEnd"/>
-          </w:p>
-        </w:tc>
-        <w:tc>
-          <w:tcPr>
-            <w:tcW w:w="2254" w:type="dxa"/>
-            <w:vAlign w:val="center"/>
-          </w:tcPr>
-          <w:p>
-            <w:pPr>
-              <w:ind w:firstLine="0"/>
-              <w:jc w:val="left"/>
-              <w:rPr>
-                <w:rFonts w:ascii="Consolas" w:hAnsi="Consolas"/>
-              </w:rPr>
-            </w:pPr>
-            <w:r>
-              <w:rPr>
-                <w:rFonts w:ascii="Consolas" w:hAnsi="Consolas"/>
-              </w:rPr>
-              <w:t>INT</w:t>
-            </w:r>
-          </w:p>
-        </w:tc>
-        <w:tc>
-          <w:tcPr>
-            <w:tcW w:w="2254" w:type="dxa"/>
-            <w:vAlign w:val="center"/>
-          </w:tcPr>
-          <w:p>
-            <w:pPr>
-              <w:ind w:firstLine="0"/>
-              <w:jc w:val="left"/>
-              <w:rPr>
-                <w:rFonts w:ascii="Consolas" w:hAnsi="Consolas"/>
-              </w:rPr>
-            </w:pPr>
-            <w:r>
-              <w:rPr>
-                <w:rFonts w:ascii="Consolas" w:hAnsi="Consolas"/>
-              </w:rPr>
-              <w:t>NOT NULL</w:t>
-            </w:r>
-          </w:p>
-        </w:tc>
-      </w:tr>
-    </w:tbl>
-    <w:p>
-      <w:pPr>
-        <w:rPr>
-          <w:i/>
-          <w:iCs/>
-        </w:rPr>
-      </w:pPr>
-      <w:r>
-        <w:rPr>
-          <w:i/>
-          <w:iCs/>
-        </w:rPr>
-        <w:t>Megjegyzés</w:t>
-      </w:r>
-      <w:r>
-        <w:rPr>
-          <w:i/>
-          <w:iCs/>
-        </w:rPr>
-        <w:t xml:space="preserve">: Ámbár a sémáknál megismételtem a </w:t>
-      </w:r>
-      <w:r>
-        <w:rPr>
-          <w:rFonts w:ascii="Consolas" w:hAnsi="Consolas"/>
-          <w:i/>
-          <w:iCs/>
-        </w:rPr>
-        <w:t>Tétel</w:t>
-      </w:r>
-      <w:r>
-        <w:rPr>
-          <w:i/>
-          <w:iCs/>
-        </w:rPr>
-        <w:t xml:space="preserve"> tulajdonságait a </w:t>
-      </w:r>
-      <w:r>
-        <w:rPr>
-          <w:rFonts w:ascii="Consolas" w:hAnsi="Consolas"/>
-          <w:i/>
-          <w:iCs/>
-        </w:rPr>
-        <w:t>Számlatétel</w:t>
-      </w:r>
-      <w:r>
-        <w:rPr>
-          <w:i/>
-          <w:iCs/>
-        </w:rPr>
-        <w:t xml:space="preserve"> esetében, az adatbázisban fölösleges lenne ezt kétszer tárolni, így itt csak hivatkozok egy tételre az </w:t>
-      </w:r>
-      <w:r>
-        <w:rPr>
-          <w:rFonts w:ascii="Consolas" w:hAnsi="Consolas"/>
-          <w:i/>
-          <w:iCs/>
-        </w:rPr>
-        <w:t>ITEM</w:t>
-      </w:r>
-      <w:r>
-        <w:rPr>
-          <w:i/>
-          <w:iCs/>
-        </w:rPr>
-        <w:t xml:space="preserve"> táblából.</w:t>
-      </w:r>
-    </w:p>
+    <w:p/>
     <w:tbl>
       <w:tblPr>
         <w:tblStyle w:val="Rcsostblzat"/>
@@ -5716,10 +5613,7 @@
             </w:pPr>
             <w:r>
               <w:lastRenderedPageBreak/>
-              <w:t>Kiállította (kapcsoló)</w:t>
-            </w:r>
-            <w:r>
-              <w:t xml:space="preserve">tábla </w:t>
+              <w:t xml:space="preserve">Vevő tábla </w:t>
             </w:r>
             <w:r>
               <w:rPr>
@@ -5731,7 +5625,7 @@
               <w:rPr>
                 <w:rFonts w:ascii="Consolas" w:hAnsi="Consolas"/>
               </w:rPr>
-              <w:t>ISSUE</w:t>
+              <w:t>CUSTOMER</w:t>
             </w:r>
             <w:r>
               <w:rPr>
@@ -5824,41 +5718,29 @@
               <w:jc w:val="center"/>
             </w:pPr>
             <w:r>
-              <w:t>e-mail</w:t>
-            </w:r>
-          </w:p>
-        </w:tc>
-        <w:tc>
-          <w:tcPr>
-            <w:tcW w:w="2254" w:type="dxa"/>
-            <w:vAlign w:val="center"/>
-          </w:tcPr>
-          <w:p>
-            <w:pPr>
-              <w:ind w:firstLine="0"/>
-              <w:jc w:val="left"/>
-              <w:rPr>
-                <w:rFonts w:ascii="Consolas" w:hAnsi="Consolas"/>
-                <w:i/>
-                <w:iCs/>
+              <w:t>adószám</w:t>
+            </w:r>
+          </w:p>
+        </w:tc>
+        <w:tc>
+          <w:tcPr>
+            <w:tcW w:w="2254" w:type="dxa"/>
+            <w:vAlign w:val="center"/>
+          </w:tcPr>
+          <w:p>
+            <w:pPr>
+              <w:ind w:firstLine="0"/>
+              <w:jc w:val="left"/>
+              <w:rPr>
+                <w:rFonts w:ascii="Consolas" w:hAnsi="Consolas"/>
               </w:rPr>
             </w:pPr>
             <w:proofErr w:type="spellStart"/>
             <w:r>
               <w:rPr>
                 <w:rFonts w:ascii="Consolas" w:hAnsi="Consolas"/>
-                <w:i/>
-                <w:iCs/>
-              </w:rPr>
-              <w:t>USER.</w:t>
-            </w:r>
-            <w:r>
-              <w:rPr>
-                <w:rFonts w:ascii="Consolas" w:hAnsi="Consolas"/>
-                <w:i/>
-                <w:iCs/>
-              </w:rPr>
-              <w:t>email</w:t>
+              </w:rPr>
+              <w:t>taxNumber</w:t>
             </w:r>
             <w:proofErr w:type="spellEnd"/>
           </w:p>
@@ -5881,37 +5763,22 @@
               <w:rPr>
                 <w:rFonts w:ascii="Consolas" w:hAnsi="Consolas"/>
               </w:rPr>
-              <w:t>VARCHAR(</w:t>
+              <w:t>DECIMAL(</w:t>
             </w:r>
             <w:proofErr w:type="gramEnd"/>
             <w:r>
               <w:rPr>
                 <w:rFonts w:ascii="Consolas" w:hAnsi="Consolas"/>
               </w:rPr>
-              <w:t>200)</w:t>
-            </w:r>
-          </w:p>
-        </w:tc>
-        <w:tc>
-          <w:tcPr>
-            <w:tcW w:w="2254" w:type="dxa"/>
-            <w:vAlign w:val="center"/>
-          </w:tcPr>
-          <w:p>
-            <w:pPr>
-              <w:ind w:firstLine="0"/>
-              <w:jc w:val="left"/>
-              <w:rPr>
-                <w:rFonts w:ascii="Consolas" w:hAnsi="Consolas"/>
-              </w:rPr>
-            </w:pPr>
-            <w:r>
-              <w:rPr>
-                <w:rFonts w:ascii="Consolas" w:hAnsi="Consolas"/>
-              </w:rPr>
-              <w:t>FOREING KEY,</w:t>
-            </w:r>
-          </w:p>
+              <w:t>10)</w:t>
+            </w:r>
+          </w:p>
+        </w:tc>
+        <w:tc>
+          <w:tcPr>
+            <w:tcW w:w="2254" w:type="dxa"/>
+            <w:vAlign w:val="center"/>
+          </w:tcPr>
           <w:p>
             <w:pPr>
               <w:ind w:firstLine="0"/>
@@ -5945,41 +5812,35 @@
               <w:jc w:val="center"/>
             </w:pPr>
             <w:r>
-              <w:t>számlaszám</w:t>
-            </w:r>
-          </w:p>
-        </w:tc>
-        <w:tc>
-          <w:tcPr>
-            <w:tcW w:w="2254" w:type="dxa"/>
-            <w:vAlign w:val="center"/>
-          </w:tcPr>
-          <w:p>
-            <w:pPr>
-              <w:ind w:firstLine="0"/>
-              <w:jc w:val="left"/>
-              <w:rPr>
-                <w:rFonts w:ascii="Consolas" w:hAnsi="Consolas"/>
-                <w:i/>
-                <w:iCs/>
+              <w:t>név</w:t>
+            </w:r>
+          </w:p>
+        </w:tc>
+        <w:tc>
+          <w:tcPr>
+            <w:tcW w:w="2254" w:type="dxa"/>
+            <w:vAlign w:val="center"/>
+          </w:tcPr>
+          <w:p>
+            <w:pPr>
+              <w:ind w:firstLine="0"/>
+              <w:jc w:val="left"/>
+              <w:rPr>
+                <w:rFonts w:ascii="Consolas" w:hAnsi="Consolas"/>
               </w:rPr>
             </w:pPr>
             <w:proofErr w:type="spellStart"/>
             <w:r>
               <w:rPr>
                 <w:rFonts w:ascii="Consolas" w:hAnsi="Consolas"/>
-                <w:i/>
-                <w:iCs/>
-              </w:rPr>
-              <w:t>INVOICE.</w:t>
-            </w:r>
-            <w:r>
-              <w:rPr>
-                <w:rFonts w:ascii="Consolas" w:hAnsi="Consolas"/>
-                <w:i/>
-                <w:iCs/>
-              </w:rPr>
-              <w:t>number</w:t>
+              </w:rPr>
+              <w:t>n</w:t>
+            </w:r>
+            <w:r>
+              <w:rPr>
+                <w:rFonts w:ascii="Consolas" w:hAnsi="Consolas"/>
+              </w:rPr>
+              <w:t>ame</w:t>
             </w:r>
             <w:proofErr w:type="spellEnd"/>
           </w:p>
@@ -6002,50 +5863,50 @@
               <w:rPr>
                 <w:rFonts w:ascii="Consolas" w:hAnsi="Consolas"/>
               </w:rPr>
-              <w:t>CHAR(</w:t>
+              <w:t>VARCHAR(</w:t>
             </w:r>
             <w:proofErr w:type="gramEnd"/>
             <w:r>
               <w:rPr>
                 <w:rFonts w:ascii="Consolas" w:hAnsi="Consolas"/>
               </w:rPr>
-              <w:t>30)</w:t>
-            </w:r>
-          </w:p>
-        </w:tc>
-        <w:tc>
-          <w:tcPr>
-            <w:tcW w:w="2254" w:type="dxa"/>
-            <w:vAlign w:val="center"/>
-          </w:tcPr>
-          <w:p>
-            <w:pPr>
-              <w:ind w:firstLine="0"/>
-              <w:jc w:val="left"/>
-              <w:rPr>
-                <w:rFonts w:ascii="Consolas" w:hAnsi="Consolas"/>
-              </w:rPr>
-            </w:pPr>
-            <w:r>
-              <w:rPr>
-                <w:rFonts w:ascii="Consolas" w:hAnsi="Consolas"/>
-              </w:rPr>
-              <w:t>FOREING KEY,</w:t>
-            </w:r>
-          </w:p>
-          <w:p>
-            <w:pPr>
-              <w:ind w:firstLine="0"/>
-              <w:jc w:val="left"/>
-              <w:rPr>
-                <w:rFonts w:ascii="Consolas" w:hAnsi="Consolas"/>
-              </w:rPr>
-            </w:pPr>
-            <w:r>
-              <w:rPr>
-                <w:rFonts w:ascii="Consolas" w:hAnsi="Consolas"/>
-              </w:rPr>
-              <w:t>PRIMARY KEY</w:t>
+              <w:t>50)</w:t>
+            </w:r>
+          </w:p>
+        </w:tc>
+        <w:tc>
+          <w:tcPr>
+            <w:tcW w:w="2254" w:type="dxa"/>
+            <w:vAlign w:val="center"/>
+          </w:tcPr>
+          <w:p>
+            <w:pPr>
+              <w:ind w:firstLine="0"/>
+              <w:jc w:val="left"/>
+              <w:rPr>
+                <w:rFonts w:cstheme="minorHAnsi"/>
+              </w:rPr>
+            </w:pPr>
+            <w:r>
+              <w:rPr>
+                <w:rFonts w:cstheme="minorHAnsi"/>
+              </w:rPr>
+              <w:t>vezetéknév, keresztnév egyben (vagy cégnév),</w:t>
+            </w:r>
+          </w:p>
+          <w:p>
+            <w:pPr>
+              <w:ind w:firstLine="0"/>
+              <w:jc w:val="left"/>
+              <w:rPr>
+                <w:rFonts w:ascii="Consolas" w:hAnsi="Consolas"/>
+              </w:rPr>
+            </w:pPr>
+            <w:r>
+              <w:rPr>
+                <w:rFonts w:ascii="Consolas" w:hAnsi="Consolas" w:cstheme="minorHAnsi"/>
+              </w:rPr>
+              <w:t>NOT NULL</w:t>
             </w:r>
           </w:p>
         </w:tc>
@@ -6066,117 +5927,7 @@
               <w:jc w:val="center"/>
             </w:pPr>
             <w:r>
-              <w:t>típus</w:t>
-            </w:r>
-          </w:p>
-        </w:tc>
-        <w:tc>
-          <w:tcPr>
-            <w:tcW w:w="2254" w:type="dxa"/>
-            <w:vAlign w:val="center"/>
-          </w:tcPr>
-          <w:p>
-            <w:pPr>
-              <w:ind w:firstLine="0"/>
-              <w:jc w:val="left"/>
-              <w:rPr>
-                <w:rFonts w:ascii="Consolas" w:hAnsi="Consolas"/>
-                <w:i/>
-                <w:iCs/>
-              </w:rPr>
-            </w:pPr>
-            <w:r>
-              <w:rPr>
-                <w:rFonts w:ascii="Consolas" w:hAnsi="Consolas"/>
-                <w:i/>
-                <w:iCs/>
-              </w:rPr>
-              <w:t>INV</w:t>
-            </w:r>
-            <w:r>
-              <w:rPr>
-                <w:rFonts w:ascii="Consolas" w:hAnsi="Consolas"/>
-                <w:i/>
-                <w:iCs/>
-              </w:rPr>
-              <w:t>TYPE.id</w:t>
-            </w:r>
-          </w:p>
-        </w:tc>
-        <w:tc>
-          <w:tcPr>
-            <w:tcW w:w="2254" w:type="dxa"/>
-            <w:vAlign w:val="center"/>
-          </w:tcPr>
-          <w:p>
-            <w:pPr>
-              <w:ind w:firstLine="0"/>
-              <w:jc w:val="left"/>
-              <w:rPr>
-                <w:rFonts w:ascii="Consolas" w:hAnsi="Consolas"/>
-              </w:rPr>
-            </w:pPr>
-            <w:r>
-              <w:rPr>
-                <w:rFonts w:ascii="Consolas" w:hAnsi="Consolas"/>
-              </w:rPr>
-              <w:t>INT</w:t>
-            </w:r>
-          </w:p>
-        </w:tc>
-        <w:tc>
-          <w:tcPr>
-            <w:tcW w:w="2254" w:type="dxa"/>
-            <w:vAlign w:val="center"/>
-          </w:tcPr>
-          <w:p>
-            <w:pPr>
-              <w:ind w:firstLine="0"/>
-              <w:jc w:val="left"/>
-              <w:rPr>
-                <w:rFonts w:ascii="Consolas" w:hAnsi="Consolas"/>
-              </w:rPr>
-            </w:pPr>
-            <w:r>
-              <w:rPr>
-                <w:rFonts w:ascii="Consolas" w:hAnsi="Consolas"/>
-              </w:rPr>
-              <w:t>FOREING KEY,</w:t>
-            </w:r>
-          </w:p>
-          <w:p>
-            <w:pPr>
-              <w:ind w:firstLine="0"/>
-              <w:jc w:val="left"/>
-              <w:rPr>
-                <w:rFonts w:ascii="Consolas" w:hAnsi="Consolas"/>
-              </w:rPr>
-            </w:pPr>
-            <w:r>
-              <w:rPr>
-                <w:rFonts w:ascii="Consolas" w:hAnsi="Consolas"/>
-              </w:rPr>
-              <w:t>PRIMARY KEY</w:t>
-            </w:r>
-          </w:p>
-        </w:tc>
-      </w:tr>
-      <w:tr>
-        <w:trPr>
-          <w:cantSplit/>
-        </w:trPr>
-        <w:tc>
-          <w:tcPr>
-            <w:tcW w:w="2254" w:type="dxa"/>
-            <w:vAlign w:val="center"/>
-          </w:tcPr>
-          <w:p>
-            <w:pPr>
-              <w:ind w:firstLine="0"/>
-              <w:jc w:val="center"/>
-            </w:pPr>
-            <w:r>
-              <w:t>mikor</w:t>
+              <w:t>cím</w:t>
             </w:r>
           </w:p>
         </w:tc>
@@ -6198,7 +5949,7 @@
               <w:rPr>
                 <w:rFonts w:ascii="Consolas" w:hAnsi="Consolas"/>
               </w:rPr>
-              <w:t>when</w:t>
+              <w:t>address</w:t>
             </w:r>
             <w:proofErr w:type="spellEnd"/>
           </w:p>
@@ -6216,11 +5967,19 @@
                 <w:rFonts w:ascii="Consolas" w:hAnsi="Consolas"/>
               </w:rPr>
             </w:pPr>
-            <w:r>
-              <w:rPr>
-                <w:rFonts w:ascii="Consolas" w:hAnsi="Consolas"/>
-              </w:rPr>
-              <w:t>DATETIME</w:t>
+            <w:proofErr w:type="gramStart"/>
+            <w:r>
+              <w:rPr>
+                <w:rFonts w:ascii="Consolas" w:hAnsi="Consolas"/>
+              </w:rPr>
+              <w:t>VARCHAR(</w:t>
+            </w:r>
+            <w:proofErr w:type="gramEnd"/>
+            <w:r>
+              <w:rPr>
+                <w:rFonts w:ascii="Consolas" w:hAnsi="Consolas"/>
+              </w:rPr>
+              <w:t>200)</w:t>
             </w:r>
           </w:p>
         </w:tc>
@@ -6277,10 +6036,7 @@
               <w:jc w:val="center"/>
             </w:pPr>
             <w:r>
-              <w:t>Vevő</w:t>
-            </w:r>
-            <w:r>
-              <w:t xml:space="preserve"> tábla </w:t>
+              <w:t xml:space="preserve">Mértékegység tábla </w:t>
             </w:r>
             <w:r>
               <w:rPr>
@@ -6292,7 +6048,7 @@
               <w:rPr>
                 <w:rFonts w:ascii="Consolas" w:hAnsi="Consolas"/>
               </w:rPr>
-              <w:t>BUYER</w:t>
+              <w:t>UNIT</w:t>
             </w:r>
             <w:r>
               <w:rPr>
@@ -6385,7 +6141,7 @@
               <w:jc w:val="center"/>
             </w:pPr>
             <w:r>
-              <w:t>adószám</w:t>
+              <w:t>azonosító</w:t>
             </w:r>
           </w:p>
         </w:tc>
@@ -6407,7 +6163,7 @@
               <w:rPr>
                 <w:rFonts w:ascii="Consolas" w:hAnsi="Consolas"/>
               </w:rPr>
-              <w:t>taxNumber</w:t>
+              <w:t>id</w:t>
             </w:r>
             <w:proofErr w:type="spellEnd"/>
           </w:p>
@@ -6425,19 +6181,11 @@
                 <w:rFonts w:ascii="Consolas" w:hAnsi="Consolas"/>
               </w:rPr>
             </w:pPr>
-            <w:proofErr w:type="gramStart"/>
-            <w:r>
-              <w:rPr>
-                <w:rFonts w:ascii="Consolas" w:hAnsi="Consolas"/>
-              </w:rPr>
-              <w:t>DECIMAL(</w:t>
-            </w:r>
-            <w:proofErr w:type="gramEnd"/>
-            <w:r>
-              <w:rPr>
-                <w:rFonts w:ascii="Consolas" w:hAnsi="Consolas"/>
-              </w:rPr>
-              <w:t>10)</w:t>
+            <w:r>
+              <w:rPr>
+                <w:rFonts w:ascii="Consolas" w:hAnsi="Consolas"/>
+              </w:rPr>
+              <w:t>INT</w:t>
             </w:r>
           </w:p>
         </w:tc>
@@ -6479,37 +6227,29 @@
               <w:jc w:val="center"/>
             </w:pPr>
             <w:r>
-              <w:t>név</w:t>
-            </w:r>
-          </w:p>
-        </w:tc>
-        <w:tc>
-          <w:tcPr>
-            <w:tcW w:w="2254" w:type="dxa"/>
-            <w:vAlign w:val="center"/>
-          </w:tcPr>
-          <w:p>
-            <w:pPr>
-              <w:ind w:firstLine="0"/>
-              <w:jc w:val="left"/>
-              <w:rPr>
-                <w:rFonts w:ascii="Consolas" w:hAnsi="Consolas"/>
-              </w:rPr>
-            </w:pPr>
-            <w:proofErr w:type="spellStart"/>
-            <w:r>
-              <w:rPr>
-                <w:rFonts w:ascii="Consolas" w:hAnsi="Consolas"/>
-              </w:rPr>
-              <w:t>n</w:t>
-            </w:r>
-            <w:r>
-              <w:rPr>
-                <w:rFonts w:ascii="Consolas" w:hAnsi="Consolas"/>
-              </w:rPr>
-              <w:t>ame</w:t>
-            </w:r>
-            <w:proofErr w:type="spellEnd"/>
+              <w:t>megnevezés</w:t>
+            </w:r>
+          </w:p>
+        </w:tc>
+        <w:tc>
+          <w:tcPr>
+            <w:tcW w:w="2254" w:type="dxa"/>
+            <w:vAlign w:val="center"/>
+          </w:tcPr>
+          <w:p>
+            <w:pPr>
+              <w:ind w:firstLine="0"/>
+              <w:jc w:val="left"/>
+              <w:rPr>
+                <w:rFonts w:ascii="Consolas" w:hAnsi="Consolas"/>
+              </w:rPr>
+            </w:pPr>
+            <w:r>
+              <w:rPr>
+                <w:rFonts w:ascii="Consolas" w:hAnsi="Consolas"/>
+              </w:rPr>
+              <w:t>text</w:t>
+            </w:r>
           </w:p>
         </w:tc>
         <w:tc>
@@ -6530,61 +6270,22 @@
               <w:rPr>
                 <w:rFonts w:ascii="Consolas" w:hAnsi="Consolas"/>
               </w:rPr>
-              <w:t>VAR</w:t>
-            </w:r>
-            <w:r>
-              <w:rPr>
-                <w:rFonts w:ascii="Consolas" w:hAnsi="Consolas"/>
-              </w:rPr>
-              <w:t>CHAR(</w:t>
+              <w:t>VARCHAR(</w:t>
             </w:r>
             <w:proofErr w:type="gramEnd"/>
             <w:r>
               <w:rPr>
                 <w:rFonts w:ascii="Consolas" w:hAnsi="Consolas"/>
               </w:rPr>
-              <w:t>5</w:t>
-            </w:r>
-            <w:r>
-              <w:rPr>
-                <w:rFonts w:ascii="Consolas" w:hAnsi="Consolas"/>
-              </w:rPr>
-              <w:t>0)</w:t>
-            </w:r>
-          </w:p>
-        </w:tc>
-        <w:tc>
-          <w:tcPr>
-            <w:tcW w:w="2254" w:type="dxa"/>
-            <w:vAlign w:val="center"/>
-          </w:tcPr>
-          <w:p>
-            <w:pPr>
-              <w:ind w:firstLine="0"/>
-              <w:jc w:val="left"/>
-              <w:rPr>
-                <w:rFonts w:cstheme="minorHAnsi"/>
-              </w:rPr>
-            </w:pPr>
-            <w:r>
-              <w:rPr>
-                <w:rFonts w:cstheme="minorHAnsi"/>
-              </w:rPr>
-              <w:t>vezetéknév, keresztnév egyben</w:t>
-            </w:r>
-            <w:r>
-              <w:rPr>
-                <w:rFonts w:cstheme="minorHAnsi"/>
-              </w:rPr>
-              <w:t xml:space="preserve"> (vagy cégnév)</w:t>
-            </w:r>
-            <w:r>
-              <w:rPr>
-                <w:rFonts w:cstheme="minorHAnsi"/>
-              </w:rPr>
-              <w:t>,</w:t>
-            </w:r>
-          </w:p>
+              <w:t>20)</w:t>
+            </w:r>
+          </w:p>
+        </w:tc>
+        <w:tc>
+          <w:tcPr>
+            <w:tcW w:w="2254" w:type="dxa"/>
+            <w:vAlign w:val="center"/>
+          </w:tcPr>
           <w:p>
             <w:pPr>
               <w:ind w:firstLine="0"/>
@@ -6596,100 +6297,6 @@
             <w:r>
               <w:rPr>
                 <w:rFonts w:ascii="Consolas" w:hAnsi="Consolas" w:cstheme="minorHAnsi"/>
-              </w:rPr>
-              <w:t>NOT NULL</w:t>
-            </w:r>
-          </w:p>
-        </w:tc>
-      </w:tr>
-      <w:tr>
-        <w:trPr>
-          <w:cantSplit/>
-        </w:trPr>
-        <w:tc>
-          <w:tcPr>
-            <w:tcW w:w="2254" w:type="dxa"/>
-            <w:vAlign w:val="center"/>
-          </w:tcPr>
-          <w:p>
-            <w:pPr>
-              <w:keepNext/>
-              <w:ind w:firstLine="0"/>
-              <w:jc w:val="center"/>
-            </w:pPr>
-            <w:r>
-              <w:t>cím</w:t>
-            </w:r>
-          </w:p>
-        </w:tc>
-        <w:tc>
-          <w:tcPr>
-            <w:tcW w:w="2254" w:type="dxa"/>
-            <w:vAlign w:val="center"/>
-          </w:tcPr>
-          <w:p>
-            <w:pPr>
-              <w:ind w:firstLine="0"/>
-              <w:jc w:val="left"/>
-              <w:rPr>
-                <w:rFonts w:ascii="Consolas" w:hAnsi="Consolas"/>
-              </w:rPr>
-            </w:pPr>
-            <w:proofErr w:type="spellStart"/>
-            <w:r>
-              <w:rPr>
-                <w:rFonts w:ascii="Consolas" w:hAnsi="Consolas"/>
-              </w:rPr>
-              <w:t>address</w:t>
-            </w:r>
-            <w:proofErr w:type="spellEnd"/>
-          </w:p>
-        </w:tc>
-        <w:tc>
-          <w:tcPr>
-            <w:tcW w:w="2254" w:type="dxa"/>
-            <w:vAlign w:val="center"/>
-          </w:tcPr>
-          <w:p>
-            <w:pPr>
-              <w:ind w:firstLine="0"/>
-              <w:jc w:val="left"/>
-              <w:rPr>
-                <w:rFonts w:ascii="Consolas" w:hAnsi="Consolas"/>
-              </w:rPr>
-            </w:pPr>
-            <w:proofErr w:type="gramStart"/>
-            <w:r>
-              <w:rPr>
-                <w:rFonts w:ascii="Consolas" w:hAnsi="Consolas"/>
-              </w:rPr>
-              <w:t>VARCHAR(</w:t>
-            </w:r>
-            <w:proofErr w:type="gramEnd"/>
-            <w:r>
-              <w:rPr>
-                <w:rFonts w:ascii="Consolas" w:hAnsi="Consolas"/>
-              </w:rPr>
-              <w:t>200)</w:t>
-            </w:r>
-          </w:p>
-        </w:tc>
-        <w:tc>
-          <w:tcPr>
-            <w:tcW w:w="2254" w:type="dxa"/>
-            <w:vAlign w:val="center"/>
-          </w:tcPr>
-          <w:p>
-            <w:pPr>
-              <w:ind w:firstLine="0"/>
-              <w:jc w:val="left"/>
-              <w:rPr>
-                <w:rFonts w:ascii="Consolas" w:hAnsi="Consolas"/>
-              </w:rPr>
-            </w:pPr>
-            <w:r>
-              <w:rPr>
-                <w:rFonts w:ascii="Consolas" w:hAnsi="Consolas"/>
               </w:rPr>
               <w:t>NOT NULL</w:t>
             </w:r>
@@ -6727,10 +6334,7 @@
               <w:jc w:val="center"/>
             </w:pPr>
             <w:r>
-              <w:t xml:space="preserve">Mértékegység </w:t>
-            </w:r>
-            <w:r>
-              <w:t xml:space="preserve">tábla </w:t>
+              <w:t xml:space="preserve">Jelleg tábla </w:t>
             </w:r>
             <w:r>
               <w:rPr>
@@ -6742,7 +6346,7 @@
               <w:rPr>
                 <w:rFonts w:ascii="Consolas" w:hAnsi="Consolas"/>
               </w:rPr>
-              <w:t>UNIT</w:t>
+              <w:t>ITEMTYPE</w:t>
             </w:r>
             <w:r>
               <w:rPr>
@@ -6964,13 +6568,7 @@
               <w:rPr>
                 <w:rFonts w:ascii="Consolas" w:hAnsi="Consolas"/>
               </w:rPr>
-              <w:t>V</w:t>
-            </w:r>
-            <w:r>
-              <w:rPr>
-                <w:rFonts w:ascii="Consolas" w:hAnsi="Consolas"/>
-              </w:rPr>
-              <w:t>ARCHAR(</w:t>
+              <w:t>VARCHAR(</w:t>
             </w:r>
             <w:proofErr w:type="gramEnd"/>
             <w:r>
@@ -7034,10 +6632,7 @@
               <w:jc w:val="center"/>
             </w:pPr>
             <w:r>
-              <w:t>Jelleg</w:t>
-            </w:r>
-            <w:r>
-              <w:t xml:space="preserve"> tábla </w:t>
+              <w:t xml:space="preserve">Számla típus tábla </w:t>
             </w:r>
             <w:r>
               <w:rPr>
@@ -7049,7 +6644,7 @@
               <w:rPr>
                 <w:rFonts w:ascii="Consolas" w:hAnsi="Consolas"/>
               </w:rPr>
-              <w:t>ITEMTYPE</w:t>
+              <w:t>INVTYPE</w:t>
             </w:r>
             <w:r>
               <w:rPr>
@@ -7306,309 +6901,8 @@
       </w:tr>
     </w:tbl>
     <w:p/>
-    <w:tbl>
-      <w:tblPr>
-        <w:tblStyle w:val="Rcsostblzat"/>
-        <w:tblW w:w="0" w:type="auto"/>
-        <w:tblLook w:val="04A0" w:firstRow="1" w:lastRow="0" w:firstColumn="1" w:lastColumn="0" w:noHBand="0" w:noVBand="1"/>
-      </w:tblPr>
-      <w:tblGrid>
-        <w:gridCol w:w="2254"/>
-        <w:gridCol w:w="2254"/>
-        <w:gridCol w:w="2254"/>
-        <w:gridCol w:w="2254"/>
-      </w:tblGrid>
-      <w:tr>
-        <w:trPr>
-          <w:cantSplit/>
-        </w:trPr>
-        <w:tc>
-          <w:tcPr>
-            <w:tcW w:w="9016" w:type="dxa"/>
-            <w:gridSpan w:val="4"/>
-            <w:shd w:val="clear" w:color="auto" w:fill="000000" w:themeFill="text1"/>
-          </w:tcPr>
-          <w:p>
-            <w:pPr>
-              <w:keepNext/>
-              <w:ind w:firstLine="0"/>
-              <w:jc w:val="center"/>
-            </w:pPr>
-            <w:r>
-              <w:t xml:space="preserve">Számla típus </w:t>
-            </w:r>
-            <w:r>
-              <w:t xml:space="preserve">tábla </w:t>
-            </w:r>
-            <w:r>
-              <w:rPr>
-                <w:rFonts w:ascii="Consolas" w:hAnsi="Consolas"/>
-              </w:rPr>
-              <w:t>(</w:t>
-            </w:r>
-            <w:r>
-              <w:rPr>
-                <w:rFonts w:ascii="Consolas" w:hAnsi="Consolas"/>
-              </w:rPr>
-              <w:t>INVTYPE</w:t>
-            </w:r>
-            <w:r>
-              <w:rPr>
-                <w:rFonts w:ascii="Consolas" w:hAnsi="Consolas"/>
-              </w:rPr>
-              <w:t>)</w:t>
-            </w:r>
-          </w:p>
-        </w:tc>
-      </w:tr>
-      <w:tr>
-        <w:trPr>
-          <w:cantSplit/>
-        </w:trPr>
-        <w:tc>
-          <w:tcPr>
-            <w:tcW w:w="2254" w:type="dxa"/>
-            <w:shd w:val="clear" w:color="auto" w:fill="D9D9D9" w:themeFill="background1" w:themeFillShade="D9"/>
-          </w:tcPr>
-          <w:p>
-            <w:pPr>
-              <w:keepNext/>
-              <w:ind w:firstLine="0"/>
-              <w:jc w:val="center"/>
-            </w:pPr>
-            <w:r>
-              <w:t>Mező</w:t>
-            </w:r>
-          </w:p>
-        </w:tc>
-        <w:tc>
-          <w:tcPr>
-            <w:tcW w:w="2254" w:type="dxa"/>
-            <w:shd w:val="clear" w:color="auto" w:fill="D9D9D9" w:themeFill="background1" w:themeFillShade="D9"/>
-          </w:tcPr>
-          <w:p>
-            <w:pPr>
-              <w:ind w:firstLine="0"/>
-              <w:jc w:val="center"/>
-            </w:pPr>
-            <w:r>
-              <w:t>Név</w:t>
-            </w:r>
-          </w:p>
-        </w:tc>
-        <w:tc>
-          <w:tcPr>
-            <w:tcW w:w="2254" w:type="dxa"/>
-            <w:shd w:val="clear" w:color="auto" w:fill="D9D9D9" w:themeFill="background1" w:themeFillShade="D9"/>
-          </w:tcPr>
-          <w:p>
-            <w:pPr>
-              <w:ind w:firstLine="0"/>
-              <w:jc w:val="center"/>
-            </w:pPr>
-            <w:r>
-              <w:t>Típus</w:t>
-            </w:r>
-          </w:p>
-        </w:tc>
-        <w:tc>
-          <w:tcPr>
-            <w:tcW w:w="2254" w:type="dxa"/>
-            <w:shd w:val="clear" w:color="auto" w:fill="D9D9D9" w:themeFill="background1" w:themeFillShade="D9"/>
-          </w:tcPr>
-          <w:p>
-            <w:pPr>
-              <w:ind w:firstLine="0"/>
-              <w:jc w:val="center"/>
-            </w:pPr>
-            <w:r>
-              <w:t>Megjegyzés</w:t>
-            </w:r>
-          </w:p>
-        </w:tc>
-      </w:tr>
-      <w:tr>
-        <w:trPr>
-          <w:cantSplit/>
-        </w:trPr>
-        <w:tc>
-          <w:tcPr>
-            <w:tcW w:w="2254" w:type="dxa"/>
-            <w:vAlign w:val="center"/>
-          </w:tcPr>
-          <w:p>
-            <w:pPr>
-              <w:keepNext/>
-              <w:ind w:firstLine="0"/>
-              <w:jc w:val="center"/>
-            </w:pPr>
-            <w:r>
-              <w:t>azonosító</w:t>
-            </w:r>
-          </w:p>
-        </w:tc>
-        <w:tc>
-          <w:tcPr>
-            <w:tcW w:w="2254" w:type="dxa"/>
-            <w:vAlign w:val="center"/>
-          </w:tcPr>
-          <w:p>
-            <w:pPr>
-              <w:ind w:firstLine="0"/>
-              <w:jc w:val="left"/>
-              <w:rPr>
-                <w:rFonts w:ascii="Consolas" w:hAnsi="Consolas"/>
-              </w:rPr>
-            </w:pPr>
-            <w:proofErr w:type="spellStart"/>
-            <w:r>
-              <w:rPr>
-                <w:rFonts w:ascii="Consolas" w:hAnsi="Consolas"/>
-              </w:rPr>
-              <w:t>id</w:t>
-            </w:r>
-            <w:proofErr w:type="spellEnd"/>
-          </w:p>
-        </w:tc>
-        <w:tc>
-          <w:tcPr>
-            <w:tcW w:w="2254" w:type="dxa"/>
-            <w:vAlign w:val="center"/>
-          </w:tcPr>
-          <w:p>
-            <w:pPr>
-              <w:ind w:firstLine="0"/>
-              <w:jc w:val="left"/>
-              <w:rPr>
-                <w:rFonts w:ascii="Consolas" w:hAnsi="Consolas"/>
-              </w:rPr>
-            </w:pPr>
-            <w:r>
-              <w:rPr>
-                <w:rFonts w:ascii="Consolas" w:hAnsi="Consolas"/>
-              </w:rPr>
-              <w:t>INT</w:t>
-            </w:r>
-          </w:p>
-        </w:tc>
-        <w:tc>
-          <w:tcPr>
-            <w:tcW w:w="2254" w:type="dxa"/>
-            <w:vAlign w:val="center"/>
-          </w:tcPr>
-          <w:p>
-            <w:pPr>
-              <w:ind w:firstLine="0"/>
-              <w:jc w:val="left"/>
-              <w:rPr>
-                <w:rFonts w:ascii="Consolas" w:hAnsi="Consolas"/>
-              </w:rPr>
-            </w:pPr>
-            <w:r>
-              <w:rPr>
-                <w:rFonts w:ascii="Consolas" w:hAnsi="Consolas"/>
-              </w:rPr>
-              <w:t>PRIMARY KEY</w:t>
-            </w:r>
-          </w:p>
-        </w:tc>
-      </w:tr>
-      <w:tr>
-        <w:trPr>
-          <w:cantSplit/>
-        </w:trPr>
-        <w:tc>
-          <w:tcPr>
-            <w:tcW w:w="2254" w:type="dxa"/>
-            <w:vAlign w:val="center"/>
-          </w:tcPr>
-          <w:p>
-            <w:pPr>
-              <w:keepNext/>
-              <w:ind w:firstLine="0"/>
-              <w:jc w:val="center"/>
-            </w:pPr>
-            <w:r>
-              <w:t>megnevezés</w:t>
-            </w:r>
-          </w:p>
-        </w:tc>
-        <w:tc>
-          <w:tcPr>
-            <w:tcW w:w="2254" w:type="dxa"/>
-            <w:vAlign w:val="center"/>
-          </w:tcPr>
-          <w:p>
-            <w:pPr>
-              <w:ind w:firstLine="0"/>
-              <w:jc w:val="left"/>
-              <w:rPr>
-                <w:rFonts w:ascii="Consolas" w:hAnsi="Consolas"/>
-              </w:rPr>
-            </w:pPr>
-            <w:r>
-              <w:rPr>
-                <w:rFonts w:ascii="Consolas" w:hAnsi="Consolas"/>
-              </w:rPr>
-              <w:t>text</w:t>
-            </w:r>
-          </w:p>
-        </w:tc>
-        <w:tc>
-          <w:tcPr>
-            <w:tcW w:w="2254" w:type="dxa"/>
-            <w:vAlign w:val="center"/>
-          </w:tcPr>
-          <w:p>
-            <w:pPr>
-              <w:ind w:firstLine="0"/>
-              <w:jc w:val="left"/>
-              <w:rPr>
-                <w:rFonts w:ascii="Consolas" w:hAnsi="Consolas"/>
-              </w:rPr>
-            </w:pPr>
-            <w:proofErr w:type="gramStart"/>
-            <w:r>
-              <w:rPr>
-                <w:rFonts w:ascii="Consolas" w:hAnsi="Consolas"/>
-              </w:rPr>
-              <w:t>VARCHAR(</w:t>
-            </w:r>
-            <w:proofErr w:type="gramEnd"/>
-            <w:r>
-              <w:rPr>
-                <w:rFonts w:ascii="Consolas" w:hAnsi="Consolas"/>
-              </w:rPr>
-              <w:t>20)</w:t>
-            </w:r>
-          </w:p>
-        </w:tc>
-        <w:tc>
-          <w:tcPr>
-            <w:tcW w:w="2254" w:type="dxa"/>
-            <w:vAlign w:val="center"/>
-          </w:tcPr>
-          <w:p>
-            <w:pPr>
-              <w:ind w:firstLine="0"/>
-              <w:jc w:val="left"/>
-              <w:rPr>
-                <w:rFonts w:ascii="Consolas" w:hAnsi="Consolas"/>
-              </w:rPr>
-            </w:pPr>
-            <w:r>
-              <w:rPr>
-                <w:rFonts w:ascii="Consolas" w:hAnsi="Consolas" w:cstheme="minorHAnsi"/>
-              </w:rPr>
-              <w:t>NOT NULL</w:t>
-            </w:r>
-          </w:p>
-        </w:tc>
-      </w:tr>
-    </w:tbl>
-    <w:p/>
     <w:sectPr>
-      <w:headerReference w:type="default" r:id="rId12"/>
+      <w:headerReference w:type="default" r:id="rId11"/>
       <w:pgSz w:w="11906" w:h="16838"/>
       <w:pgMar w:top="1440" w:right="1440" w:bottom="1440" w:left="1440" w:header="708" w:footer="708" w:gutter="0"/>
       <w:cols w:space="708"/>
@@ -8432,7 +7726,7 @@
   <w:style w:type="paragraph" w:default="1" w:styleId="Norml">
     <w:name w:val="Normal"/>
     <w:qFormat/>
-    <w:rsid w:val="00892E72"/>
+    <w:rsid w:val="00FF3D68"/>
     <w:pPr>
       <w:spacing w:after="0" w:line="240" w:lineRule="auto"/>
       <w:ind w:firstLine="567"/>
@@ -8652,6 +7946,16 @@
         <w:insideV w:val="single" w:sz="4" w:space="0" w:color="auto"/>
       </w:tblBorders>
     </w:tblPr>
+  </w:style>
+  <w:style w:type="character" w:styleId="Helyrzszveg">
+    <w:name w:val="Placeholder Text"/>
+    <w:basedOn w:val="Bekezdsalapbettpusa"/>
+    <w:uiPriority w:val="99"/>
+    <w:semiHidden/>
+    <w:rsid w:val="00F126E8"/>
+    <w:rPr>
+      <w:color w:val="666666"/>
+    </w:rPr>
   </w:style>
 </w:styles>
 </file>
